--- a/dart_application/bin/Pertemuan3/Tia Arvivolia - JS3 - Pengantar Bahasa Pemrograman Dart 2.docx
+++ b/dart_application/bin/Pertemuan3/Tia Arvivolia - JS3 - Pengantar Bahasa Pemrograman Dart 2.docx
@@ -58,7 +58,6 @@
           <w:lang w:val="en-US" w:eastAsia="en-ID"/>
         </w:rPr>
       </w:pPr>
-      <w:proofErr w:type="spellStart"/>
       <w:r>
         <w:rPr>
           <w:rFonts w:ascii="Times New Roman" w:hAnsi="Times New Roman" w:cs="Times New Roman"/>
@@ -67,40 +66,7 @@
           <w:color w:val="000000"/>
           <w:lang w:val="en-US" w:eastAsia="en-ID"/>
         </w:rPr>
-        <w:t>Pengantar</w:t>
-      </w:r>
-      <w:proofErr w:type="spellEnd"/>
-      <w:r>
-        <w:rPr>
-          <w:rFonts w:ascii="Times New Roman" w:hAnsi="Times New Roman" w:cs="Times New Roman"/>
-          <w:b/>
-          <w:bCs/>
-          <w:color w:val="000000"/>
-          <w:lang w:val="en-US" w:eastAsia="en-ID"/>
-        </w:rPr>
-        <w:t xml:space="preserve"> Bahasa </w:t>
-      </w:r>
-      <w:proofErr w:type="spellStart"/>
-      <w:r>
-        <w:rPr>
-          <w:rFonts w:ascii="Times New Roman" w:hAnsi="Times New Roman" w:cs="Times New Roman"/>
-          <w:b/>
-          <w:bCs/>
-          <w:color w:val="000000"/>
-          <w:lang w:val="en-US" w:eastAsia="en-ID"/>
-        </w:rPr>
-        <w:t>Pemrograman</w:t>
-      </w:r>
-      <w:proofErr w:type="spellEnd"/>
-      <w:r>
-        <w:rPr>
-          <w:rFonts w:ascii="Times New Roman" w:hAnsi="Times New Roman" w:cs="Times New Roman"/>
-          <w:b/>
-          <w:bCs/>
-          <w:color w:val="000000"/>
-          <w:lang w:val="en-US" w:eastAsia="en-ID"/>
-        </w:rPr>
-        <w:t xml:space="preserve"> Dart</w:t>
+        <w:t>Pengantar Bahasa Pemrograman Dart</w:t>
       </w:r>
       <w:r>
         <w:rPr>
@@ -628,7 +594,6 @@
           <w:lang w:val="en-US"/>
         </w:rPr>
       </w:pPr>
-      <w:proofErr w:type="spellStart"/>
       <w:r>
         <w:rPr>
           <w:rFonts w:ascii="Times New Roman" w:hAnsi="Times New Roman" w:cs="Times New Roman"/>
@@ -638,10 +603,12 @@
           <w:lang w:val="en-US"/>
         </w:rPr>
         <w:lastRenderedPageBreak/>
-        <w:t>Praktikum</w:t>
-      </w:r>
-      <w:proofErr w:type="spellEnd"/>
-      <w:r>
+        <w:t>Praktikum 1: Menerapkan Control Flows ("if/else")</w:t>
+      </w:r>
+    </w:p>
+    <w:p>
+      <w:pPr>
+        <w:jc w:val="both"/>
         <w:rPr>
           <w:rFonts w:ascii="Times New Roman" w:hAnsi="Times New Roman" w:cs="Times New Roman"/>
           <w:b/>
@@ -649,218 +616,61 @@
           <w:u w:val="single"/>
           <w:lang w:val="en-US"/>
         </w:rPr>
-        <w:t xml:space="preserve"> 1: </w:t>
-      </w:r>
-      <w:proofErr w:type="spellStart"/>
-      <w:r>
+      </w:pPr>
+    </w:p>
+    <w:p>
+      <w:pPr>
+        <w:jc w:val="both"/>
         <w:rPr>
           <w:rFonts w:ascii="Times New Roman" w:hAnsi="Times New Roman" w:cs="Times New Roman"/>
           <w:b/>
           <w:bCs/>
-          <w:u w:val="single"/>
-          <w:lang w:val="en-US"/>
-        </w:rPr>
-        <w:t>Menerapkan</w:t>
-      </w:r>
-      <w:proofErr w:type="spellEnd"/>
+          <w:lang w:val="en-US"/>
+        </w:rPr>
+      </w:pPr>
       <w:r>
         <w:rPr>
           <w:rFonts w:ascii="Times New Roman" w:hAnsi="Times New Roman" w:cs="Times New Roman"/>
           <w:b/>
           <w:bCs/>
-          <w:u w:val="single"/>
-          <w:lang w:val="en-US"/>
-        </w:rPr>
-        <w:t xml:space="preserve"> Control Flows ("if/else")</w:t>
+          <w:lang w:val="en-US"/>
+        </w:rPr>
+        <w:t xml:space="preserve">Langkah </w:t>
+      </w:r>
+      <w:r>
+        <w:rPr>
+          <w:rFonts w:ascii="Times New Roman" w:hAnsi="Times New Roman" w:cs="Times New Roman"/>
+          <w:b/>
+          <w:bCs/>
+          <w:lang w:val="en-US"/>
+        </w:rPr>
+        <w:t>1</w:t>
+      </w:r>
+      <w:r>
+        <w:rPr>
+          <w:rFonts w:ascii="Times New Roman" w:hAnsi="Times New Roman" w:cs="Times New Roman"/>
+          <w:b/>
+          <w:bCs/>
+          <w:lang w:val="en-US"/>
+        </w:rPr>
+        <w:t>:</w:t>
       </w:r>
     </w:p>
     <w:p>
       <w:pPr>
         <w:jc w:val="both"/>
         <w:rPr>
-          <w:rFonts w:ascii="Times New Roman" w:hAnsi="Times New Roman" w:cs="Times New Roman"/>
-          <w:b/>
-          <w:bCs/>
-          <w:u w:val="single"/>
-          <w:lang w:val="en-US"/>
-        </w:rPr>
-      </w:pPr>
-    </w:p>
-    <w:p>
-      <w:pPr>
-        <w:jc w:val="both"/>
-        <w:rPr>
-          <w:rFonts w:ascii="Times New Roman" w:hAnsi="Times New Roman" w:cs="Times New Roman"/>
-          <w:b/>
-          <w:bCs/>
-          <w:lang w:val="en-US"/>
-        </w:rPr>
-      </w:pPr>
-      <w:r>
-        <w:rPr>
-          <w:rFonts w:ascii="Times New Roman" w:hAnsi="Times New Roman" w:cs="Times New Roman"/>
-          <w:b/>
-          <w:bCs/>
-          <w:lang w:val="en-US"/>
-        </w:rPr>
-        <w:t xml:space="preserve">Langkah </w:t>
-      </w:r>
-      <w:r>
-        <w:rPr>
-          <w:rFonts w:ascii="Times New Roman" w:hAnsi="Times New Roman" w:cs="Times New Roman"/>
-          <w:b/>
-          <w:bCs/>
-          <w:lang w:val="en-US"/>
-        </w:rPr>
-        <w:t>1</w:t>
-      </w:r>
-      <w:r>
-        <w:rPr>
-          <w:rFonts w:ascii="Times New Roman" w:hAnsi="Times New Roman" w:cs="Times New Roman"/>
-          <w:b/>
-          <w:bCs/>
-          <w:lang w:val="en-US"/>
-        </w:rPr>
-        <w:t>:</w:t>
-      </w:r>
-    </w:p>
-    <w:p>
-      <w:pPr>
-        <w:jc w:val="both"/>
-        <w:rPr>
           <w:rFonts w:ascii="Times New Roman" w:eastAsia="Times New Roman" w:hAnsi="Times New Roman" w:cs="Times New Roman"/>
           <w:lang w:val="en-US"/>
         </w:rPr>
       </w:pPr>
-      <w:proofErr w:type="spellStart"/>
       <w:r>
         <w:rPr>
           <w:rFonts w:ascii="Times New Roman" w:eastAsia="Times New Roman" w:hAnsi="Times New Roman" w:cs="Times New Roman"/>
           <w:lang w:val="en-US"/>
         </w:rPr>
-        <w:t>Ketik</w:t>
-      </w:r>
-      <w:proofErr w:type="spellEnd"/>
-      <w:r>
-        <w:rPr>
-          <w:rFonts w:ascii="Times New Roman" w:eastAsia="Times New Roman" w:hAnsi="Times New Roman" w:cs="Times New Roman"/>
-          <w:lang w:val="en-US"/>
-        </w:rPr>
-        <w:t xml:space="preserve"> </w:t>
-      </w:r>
-      <w:proofErr w:type="spellStart"/>
-      <w:r>
-        <w:rPr>
-          <w:rFonts w:ascii="Times New Roman" w:eastAsia="Times New Roman" w:hAnsi="Times New Roman" w:cs="Times New Roman"/>
-          <w:lang w:val="en-US"/>
-        </w:rPr>
-        <w:t>atau</w:t>
-      </w:r>
-      <w:proofErr w:type="spellEnd"/>
-      <w:r>
-        <w:rPr>
-          <w:rFonts w:ascii="Times New Roman" w:eastAsia="Times New Roman" w:hAnsi="Times New Roman" w:cs="Times New Roman"/>
-          <w:lang w:val="en-US"/>
-        </w:rPr>
-        <w:t xml:space="preserve"> </w:t>
-      </w:r>
-      <w:proofErr w:type="spellStart"/>
-      <w:r>
-        <w:rPr>
-          <w:rFonts w:ascii="Times New Roman" w:eastAsia="Times New Roman" w:hAnsi="Times New Roman" w:cs="Times New Roman"/>
-          <w:lang w:val="en-US"/>
-        </w:rPr>
-        <w:t>salin</w:t>
-      </w:r>
-      <w:proofErr w:type="spellEnd"/>
-      <w:r>
-        <w:rPr>
-          <w:rFonts w:ascii="Times New Roman" w:eastAsia="Times New Roman" w:hAnsi="Times New Roman" w:cs="Times New Roman"/>
-          <w:lang w:val="en-US"/>
-        </w:rPr>
-        <w:t xml:space="preserve"> </w:t>
-      </w:r>
-      <w:proofErr w:type="spellStart"/>
-      <w:r>
-        <w:rPr>
-          <w:rFonts w:ascii="Times New Roman" w:eastAsia="Times New Roman" w:hAnsi="Times New Roman" w:cs="Times New Roman"/>
-          <w:lang w:val="en-US"/>
-        </w:rPr>
-        <w:t>kode</w:t>
-      </w:r>
-      <w:proofErr w:type="spellEnd"/>
-      <w:r>
-        <w:rPr>
-          <w:rFonts w:ascii="Times New Roman" w:eastAsia="Times New Roman" w:hAnsi="Times New Roman" w:cs="Times New Roman"/>
-          <w:lang w:val="en-US"/>
-        </w:rPr>
-        <w:t xml:space="preserve"> program </w:t>
-      </w:r>
-      <w:proofErr w:type="spellStart"/>
-      <w:r>
-        <w:rPr>
-          <w:rFonts w:ascii="Times New Roman" w:eastAsia="Times New Roman" w:hAnsi="Times New Roman" w:cs="Times New Roman"/>
-          <w:lang w:val="en-US"/>
-        </w:rPr>
-        <w:t>berikut</w:t>
-      </w:r>
-      <w:proofErr w:type="spellEnd"/>
-      <w:r>
-        <w:rPr>
-          <w:rFonts w:ascii="Times New Roman" w:eastAsia="Times New Roman" w:hAnsi="Times New Roman" w:cs="Times New Roman"/>
-          <w:lang w:val="en-US"/>
-        </w:rPr>
-        <w:t xml:space="preserve"> </w:t>
-      </w:r>
-      <w:proofErr w:type="spellStart"/>
-      <w:r>
-        <w:rPr>
-          <w:rFonts w:ascii="Times New Roman" w:eastAsia="Times New Roman" w:hAnsi="Times New Roman" w:cs="Times New Roman"/>
-          <w:lang w:val="en-US"/>
-        </w:rPr>
-        <w:t>ke</w:t>
-      </w:r>
-      <w:proofErr w:type="spellEnd"/>
-      <w:r>
-        <w:rPr>
-          <w:rFonts w:ascii="Times New Roman" w:eastAsia="Times New Roman" w:hAnsi="Times New Roman" w:cs="Times New Roman"/>
-          <w:lang w:val="en-US"/>
-        </w:rPr>
-        <w:t xml:space="preserve"> </w:t>
-      </w:r>
-      <w:proofErr w:type="spellStart"/>
-      <w:r>
-        <w:rPr>
-          <w:rFonts w:ascii="Times New Roman" w:eastAsia="Times New Roman" w:hAnsi="Times New Roman" w:cs="Times New Roman"/>
-          <w:lang w:val="en-US"/>
-        </w:rPr>
-        <w:t>dalam</w:t>
-      </w:r>
-      <w:proofErr w:type="spellEnd"/>
-      <w:r>
-        <w:rPr>
-          <w:rFonts w:ascii="Times New Roman" w:eastAsia="Times New Roman" w:hAnsi="Times New Roman" w:cs="Times New Roman"/>
-          <w:lang w:val="en-US"/>
-        </w:rPr>
-        <w:t xml:space="preserve"> </w:t>
-      </w:r>
-      <w:proofErr w:type="spellStart"/>
-      <w:r>
-        <w:rPr>
-          <w:rFonts w:ascii="Times New Roman" w:eastAsia="Times New Roman" w:hAnsi="Times New Roman" w:cs="Times New Roman"/>
-          <w:lang w:val="en-US"/>
-        </w:rPr>
-        <w:t>fungsi</w:t>
-      </w:r>
-      <w:proofErr w:type="spellEnd"/>
-      <w:r>
-        <w:rPr>
-          <w:rFonts w:ascii="Times New Roman" w:eastAsia="Times New Roman" w:hAnsi="Times New Roman" w:cs="Times New Roman"/>
-          <w:lang w:val="en-US"/>
-        </w:rPr>
-        <w:t xml:space="preserve"> </w:t>
-      </w:r>
-      <w:proofErr w:type="gramStart"/>
+        <w:t xml:space="preserve">Ketik atau salin kode program berikut ke dalam fungsi </w:t>
+      </w:r>
       <w:r>
         <w:rPr>
           <w:rFonts w:ascii="Courier New" w:eastAsia="Times New Roman" w:hAnsi="Courier New" w:cs="Courier New"/>
@@ -868,17 +678,7 @@
           <w:szCs w:val="20"/>
           <w:lang w:val="en-US"/>
         </w:rPr>
-        <w:t>main(</w:t>
-      </w:r>
-      <w:proofErr w:type="gramEnd"/>
-      <w:r>
-        <w:rPr>
-          <w:rFonts w:ascii="Courier New" w:eastAsia="Times New Roman" w:hAnsi="Courier New" w:cs="Courier New"/>
-          <w:sz w:val="20"/>
-          <w:szCs w:val="20"/>
-          <w:lang w:val="en-US"/>
-        </w:rPr>
-        <w:t>)</w:t>
+        <w:t>main()</w:t>
       </w:r>
       <w:r>
         <w:rPr>
@@ -963,16 +763,7 @@
           <w:bCs/>
           <w:lang w:val="en-US"/>
         </w:rPr>
-        <w:t>2</w:t>
-      </w:r>
-      <w:r>
-        <w:rPr>
-          <w:rFonts w:ascii="Times New Roman" w:hAnsi="Times New Roman" w:cs="Times New Roman"/>
-          <w:b/>
-          <w:bCs/>
-          <w:lang w:val="en-US"/>
-        </w:rPr>
-        <w:t>:</w:t>
+        <w:t>2:</w:t>
       </w:r>
     </w:p>
     <w:p>
@@ -983,149 +774,12 @@
           <w:lang w:val="en-US"/>
         </w:rPr>
       </w:pPr>
-      <w:proofErr w:type="spellStart"/>
       <w:r>
         <w:rPr>
           <w:rFonts w:ascii="Times New Roman" w:eastAsia="Times New Roman" w:hAnsi="Times New Roman" w:cs="Times New Roman"/>
           <w:lang w:val="en-US"/>
         </w:rPr>
-        <w:t>Silakan</w:t>
-      </w:r>
-      <w:proofErr w:type="spellEnd"/>
-      <w:r>
-        <w:rPr>
-          <w:rFonts w:ascii="Times New Roman" w:eastAsia="Times New Roman" w:hAnsi="Times New Roman" w:cs="Times New Roman"/>
-          <w:lang w:val="en-US"/>
-        </w:rPr>
-        <w:t xml:space="preserve"> </w:t>
-      </w:r>
-      <w:proofErr w:type="spellStart"/>
-      <w:r>
-        <w:rPr>
-          <w:rFonts w:ascii="Times New Roman" w:eastAsia="Times New Roman" w:hAnsi="Times New Roman" w:cs="Times New Roman"/>
-          <w:lang w:val="en-US"/>
-        </w:rPr>
-        <w:t>coba</w:t>
-      </w:r>
-      <w:proofErr w:type="spellEnd"/>
-      <w:r>
-        <w:rPr>
-          <w:rFonts w:ascii="Times New Roman" w:eastAsia="Times New Roman" w:hAnsi="Times New Roman" w:cs="Times New Roman"/>
-          <w:lang w:val="en-US"/>
-        </w:rPr>
-        <w:t xml:space="preserve"> </w:t>
-      </w:r>
-      <w:proofErr w:type="spellStart"/>
-      <w:r>
-        <w:rPr>
-          <w:rFonts w:ascii="Times New Roman" w:eastAsia="Times New Roman" w:hAnsi="Times New Roman" w:cs="Times New Roman"/>
-          <w:lang w:val="en-US"/>
-        </w:rPr>
-        <w:t>eksekusi</w:t>
-      </w:r>
-      <w:proofErr w:type="spellEnd"/>
-      <w:r>
-        <w:rPr>
-          <w:rFonts w:ascii="Times New Roman" w:eastAsia="Times New Roman" w:hAnsi="Times New Roman" w:cs="Times New Roman"/>
-          <w:lang w:val="en-US"/>
-        </w:rPr>
-        <w:t xml:space="preserve"> (Run) </w:t>
-      </w:r>
-      <w:proofErr w:type="spellStart"/>
-      <w:r>
-        <w:rPr>
-          <w:rFonts w:ascii="Times New Roman" w:eastAsia="Times New Roman" w:hAnsi="Times New Roman" w:cs="Times New Roman"/>
-          <w:lang w:val="en-US"/>
-        </w:rPr>
-        <w:t>kode</w:t>
-      </w:r>
-      <w:proofErr w:type="spellEnd"/>
-      <w:r>
-        <w:rPr>
-          <w:rFonts w:ascii="Times New Roman" w:eastAsia="Times New Roman" w:hAnsi="Times New Roman" w:cs="Times New Roman"/>
-          <w:lang w:val="en-US"/>
-        </w:rPr>
-        <w:t xml:space="preserve"> pada </w:t>
-      </w:r>
-      <w:proofErr w:type="spellStart"/>
-      <w:r>
-        <w:rPr>
-          <w:rFonts w:ascii="Times New Roman" w:eastAsia="Times New Roman" w:hAnsi="Times New Roman" w:cs="Times New Roman"/>
-          <w:lang w:val="en-US"/>
-        </w:rPr>
-        <w:t>langkah</w:t>
-      </w:r>
-      <w:proofErr w:type="spellEnd"/>
-      <w:r>
-        <w:rPr>
-          <w:rFonts w:ascii="Times New Roman" w:eastAsia="Times New Roman" w:hAnsi="Times New Roman" w:cs="Times New Roman"/>
-          <w:lang w:val="en-US"/>
-        </w:rPr>
-        <w:t xml:space="preserve"> 1 </w:t>
-      </w:r>
-      <w:proofErr w:type="spellStart"/>
-      <w:r>
-        <w:rPr>
-          <w:rFonts w:ascii="Times New Roman" w:eastAsia="Times New Roman" w:hAnsi="Times New Roman" w:cs="Times New Roman"/>
-          <w:lang w:val="en-US"/>
-        </w:rPr>
-        <w:t>tersebut</w:t>
-      </w:r>
-      <w:proofErr w:type="spellEnd"/>
-      <w:r>
-        <w:rPr>
-          <w:rFonts w:ascii="Times New Roman" w:eastAsia="Times New Roman" w:hAnsi="Times New Roman" w:cs="Times New Roman"/>
-          <w:lang w:val="en-US"/>
-        </w:rPr>
-        <w:t xml:space="preserve">. </w:t>
-      </w:r>
-      <w:proofErr w:type="spellStart"/>
-      <w:r>
-        <w:rPr>
-          <w:rFonts w:ascii="Times New Roman" w:eastAsia="Times New Roman" w:hAnsi="Times New Roman" w:cs="Times New Roman"/>
-          <w:lang w:val="en-US"/>
-        </w:rPr>
-        <w:t>Apa</w:t>
-      </w:r>
-      <w:proofErr w:type="spellEnd"/>
-      <w:r>
-        <w:rPr>
-          <w:rFonts w:ascii="Times New Roman" w:eastAsia="Times New Roman" w:hAnsi="Times New Roman" w:cs="Times New Roman"/>
-          <w:lang w:val="en-US"/>
-        </w:rPr>
-        <w:t xml:space="preserve"> yang </w:t>
-      </w:r>
-      <w:proofErr w:type="spellStart"/>
-      <w:r>
-        <w:rPr>
-          <w:rFonts w:ascii="Times New Roman" w:eastAsia="Times New Roman" w:hAnsi="Times New Roman" w:cs="Times New Roman"/>
-          <w:lang w:val="en-US"/>
-        </w:rPr>
-        <w:t>terjadi</w:t>
-      </w:r>
-      <w:proofErr w:type="spellEnd"/>
-      <w:r>
-        <w:rPr>
-          <w:rFonts w:ascii="Times New Roman" w:eastAsia="Times New Roman" w:hAnsi="Times New Roman" w:cs="Times New Roman"/>
-          <w:lang w:val="en-US"/>
-        </w:rPr>
-        <w:t xml:space="preserve">? </w:t>
-      </w:r>
-      <w:proofErr w:type="spellStart"/>
-      <w:r>
-        <w:rPr>
-          <w:rFonts w:ascii="Times New Roman" w:eastAsia="Times New Roman" w:hAnsi="Times New Roman" w:cs="Times New Roman"/>
-          <w:lang w:val="en-US"/>
-        </w:rPr>
-        <w:t>Jelaskan</w:t>
-      </w:r>
-      <w:proofErr w:type="spellEnd"/>
-      <w:r>
-        <w:rPr>
-          <w:rFonts w:ascii="Times New Roman" w:eastAsia="Times New Roman" w:hAnsi="Times New Roman" w:cs="Times New Roman"/>
-          <w:lang w:val="en-US"/>
-        </w:rPr>
-        <w:t>!</w:t>
+        <w:t>Silakan coba eksekusi (Run) kode pada langkah 1 tersebut. Apa yang terjadi? Jelaskan!</w:t>
       </w:r>
     </w:p>
     <w:p>
@@ -1187,7 +841,6 @@
           <w:lang w:val="en-US"/>
         </w:rPr>
       </w:pPr>
-      <w:proofErr w:type="spellStart"/>
       <w:r>
         <w:rPr>
           <w:rFonts w:ascii="Times New Roman" w:hAnsi="Times New Roman" w:cs="Times New Roman"/>
@@ -1195,17 +848,7 @@
           <w:bCs/>
           <w:lang w:val="en-US"/>
         </w:rPr>
-        <w:t>Penjelasan</w:t>
-      </w:r>
-      <w:proofErr w:type="spellEnd"/>
-      <w:r>
-        <w:rPr>
-          <w:rFonts w:ascii="Times New Roman" w:hAnsi="Times New Roman" w:cs="Times New Roman"/>
-          <w:b/>
-          <w:bCs/>
-          <w:lang w:val="en-US"/>
-        </w:rPr>
-        <w:t>:</w:t>
+        <w:t>Penjelasan:</w:t>
       </w:r>
     </w:p>
     <w:p>
@@ -1238,7 +881,6 @@
           <w:lang w:val="en-US"/>
         </w:rPr>
       </w:pPr>
-      <w:proofErr w:type="spellStart"/>
       <w:r>
         <w:rPr>
           <w:rFonts w:ascii="Times New Roman" w:hAnsi="Times New Roman" w:cs="Times New Roman"/>
@@ -1246,17 +888,7 @@
           <w:bCs/>
           <w:lang w:val="en-US"/>
         </w:rPr>
-        <w:t>Perbaikan</w:t>
-      </w:r>
-      <w:proofErr w:type="spellEnd"/>
-      <w:r>
-        <w:rPr>
-          <w:rFonts w:ascii="Times New Roman" w:hAnsi="Times New Roman" w:cs="Times New Roman"/>
-          <w:b/>
-          <w:bCs/>
-          <w:lang w:val="en-US"/>
-        </w:rPr>
-        <w:t>:</w:t>
+        <w:t>Perbaikan:</w:t>
       </w:r>
     </w:p>
     <w:p>
@@ -1347,117 +979,12 @@
           <w:lang w:val="en-US"/>
         </w:rPr>
       </w:pPr>
-      <w:proofErr w:type="spellStart"/>
-      <w:r>
-        <w:rPr>
-          <w:rFonts w:ascii="Times New Roman" w:hAnsi="Times New Roman" w:cs="Times New Roman"/>
-          <w:lang w:val="en-US"/>
-        </w:rPr>
-        <w:t>Tambahkan</w:t>
-      </w:r>
-      <w:proofErr w:type="spellEnd"/>
-      <w:r>
-        <w:rPr>
-          <w:rFonts w:ascii="Times New Roman" w:hAnsi="Times New Roman" w:cs="Times New Roman"/>
-          <w:lang w:val="en-US"/>
-        </w:rPr>
-        <w:t xml:space="preserve"> </w:t>
-      </w:r>
-      <w:proofErr w:type="spellStart"/>
-      <w:r>
-        <w:rPr>
-          <w:rFonts w:ascii="Times New Roman" w:hAnsi="Times New Roman" w:cs="Times New Roman"/>
-          <w:lang w:val="en-US"/>
-        </w:rPr>
-        <w:t>kode</w:t>
-      </w:r>
-      <w:proofErr w:type="spellEnd"/>
-      <w:r>
-        <w:rPr>
-          <w:rFonts w:ascii="Times New Roman" w:hAnsi="Times New Roman" w:cs="Times New Roman"/>
-          <w:lang w:val="en-US"/>
-        </w:rPr>
-        <w:t xml:space="preserve"> program </w:t>
-      </w:r>
-      <w:proofErr w:type="spellStart"/>
-      <w:r>
-        <w:rPr>
-          <w:rFonts w:ascii="Times New Roman" w:hAnsi="Times New Roman" w:cs="Times New Roman"/>
-          <w:lang w:val="en-US"/>
-        </w:rPr>
-        <w:t>berikut</w:t>
-      </w:r>
-      <w:proofErr w:type="spellEnd"/>
-      <w:r>
-        <w:rPr>
-          <w:rFonts w:ascii="Times New Roman" w:hAnsi="Times New Roman" w:cs="Times New Roman"/>
-          <w:lang w:val="en-US"/>
-        </w:rPr>
-        <w:t xml:space="preserve">, </w:t>
-      </w:r>
-      <w:proofErr w:type="spellStart"/>
-      <w:r>
-        <w:rPr>
-          <w:rFonts w:ascii="Times New Roman" w:hAnsi="Times New Roman" w:cs="Times New Roman"/>
-          <w:lang w:val="en-US"/>
-        </w:rPr>
-        <w:t>lalu</w:t>
-      </w:r>
-      <w:proofErr w:type="spellEnd"/>
-      <w:r>
-        <w:rPr>
-          <w:rFonts w:ascii="Times New Roman" w:hAnsi="Times New Roman" w:cs="Times New Roman"/>
-          <w:lang w:val="en-US"/>
-        </w:rPr>
-        <w:t xml:space="preserve"> </w:t>
-      </w:r>
-      <w:proofErr w:type="spellStart"/>
-      <w:r>
-        <w:rPr>
-          <w:rFonts w:ascii="Times New Roman" w:hAnsi="Times New Roman" w:cs="Times New Roman"/>
-          <w:lang w:val="en-US"/>
-        </w:rPr>
-        <w:t>coba</w:t>
-      </w:r>
-      <w:proofErr w:type="spellEnd"/>
-      <w:r>
-        <w:rPr>
-          <w:rFonts w:ascii="Times New Roman" w:hAnsi="Times New Roman" w:cs="Times New Roman"/>
-          <w:lang w:val="en-US"/>
-        </w:rPr>
-        <w:t xml:space="preserve"> </w:t>
-      </w:r>
-      <w:proofErr w:type="spellStart"/>
-      <w:r>
-        <w:rPr>
-          <w:rFonts w:ascii="Times New Roman" w:hAnsi="Times New Roman" w:cs="Times New Roman"/>
-          <w:lang w:val="en-US"/>
-        </w:rPr>
-        <w:t>eksekusi</w:t>
-      </w:r>
-      <w:proofErr w:type="spellEnd"/>
-      <w:r>
-        <w:rPr>
-          <w:rFonts w:ascii="Times New Roman" w:hAnsi="Times New Roman" w:cs="Times New Roman"/>
-          <w:lang w:val="en-US"/>
-        </w:rPr>
-        <w:t xml:space="preserve"> (Run) </w:t>
-      </w:r>
-      <w:proofErr w:type="spellStart"/>
-      <w:r>
-        <w:rPr>
-          <w:rFonts w:ascii="Times New Roman" w:hAnsi="Times New Roman" w:cs="Times New Roman"/>
-          <w:lang w:val="en-US"/>
-        </w:rPr>
-        <w:t>kode</w:t>
-      </w:r>
-      <w:proofErr w:type="spellEnd"/>
-      <w:r>
-        <w:rPr>
-          <w:rFonts w:ascii="Times New Roman" w:hAnsi="Times New Roman" w:cs="Times New Roman"/>
-          <w:lang w:val="en-US"/>
-        </w:rPr>
-        <w:t xml:space="preserve"> Anda.</w:t>
+      <w:r>
+        <w:rPr>
+          <w:rFonts w:ascii="Times New Roman" w:hAnsi="Times New Roman" w:cs="Times New Roman"/>
+          <w:lang w:val="en-US"/>
+        </w:rPr>
+        <w:t>Tambahkan kode program berikut, lalu coba eksekusi (Run) kode Anda.</w:t>
       </w:r>
     </w:p>
     <w:p>
@@ -1517,142 +1044,12 @@
           <w:lang w:val="en-US"/>
         </w:rPr>
       </w:pPr>
-      <w:proofErr w:type="spellStart"/>
-      <w:r>
-        <w:rPr>
-          <w:rFonts w:ascii="Times New Roman" w:hAnsi="Times New Roman" w:cs="Times New Roman"/>
-          <w:lang w:val="en-US"/>
-        </w:rPr>
-        <w:t>Apa</w:t>
-      </w:r>
-      <w:proofErr w:type="spellEnd"/>
-      <w:r>
-        <w:rPr>
-          <w:rFonts w:ascii="Times New Roman" w:hAnsi="Times New Roman" w:cs="Times New Roman"/>
-          <w:lang w:val="en-US"/>
-        </w:rPr>
-        <w:t xml:space="preserve"> yang </w:t>
-      </w:r>
-      <w:proofErr w:type="spellStart"/>
-      <w:proofErr w:type="gramStart"/>
-      <w:r>
-        <w:rPr>
-          <w:rFonts w:ascii="Times New Roman" w:hAnsi="Times New Roman" w:cs="Times New Roman"/>
-          <w:lang w:val="en-US"/>
-        </w:rPr>
-        <w:t>terjadi</w:t>
-      </w:r>
-      <w:proofErr w:type="spellEnd"/>
-      <w:r>
-        <w:rPr>
-          <w:rFonts w:ascii="Times New Roman" w:hAnsi="Times New Roman" w:cs="Times New Roman"/>
-          <w:lang w:val="en-US"/>
-        </w:rPr>
-        <w:t xml:space="preserve"> ?</w:t>
-      </w:r>
-      <w:proofErr w:type="gramEnd"/>
-      <w:r>
-        <w:rPr>
-          <w:rFonts w:ascii="Times New Roman" w:hAnsi="Times New Roman" w:cs="Times New Roman"/>
-          <w:lang w:val="en-US"/>
-        </w:rPr>
-        <w:t xml:space="preserve"> Jika </w:t>
-      </w:r>
-      <w:proofErr w:type="spellStart"/>
-      <w:r>
-        <w:rPr>
-          <w:rFonts w:ascii="Times New Roman" w:hAnsi="Times New Roman" w:cs="Times New Roman"/>
-          <w:lang w:val="en-US"/>
-        </w:rPr>
-        <w:t>terjadi</w:t>
-      </w:r>
-      <w:proofErr w:type="spellEnd"/>
-      <w:r>
-        <w:rPr>
-          <w:rFonts w:ascii="Times New Roman" w:hAnsi="Times New Roman" w:cs="Times New Roman"/>
-          <w:lang w:val="en-US"/>
-        </w:rPr>
-        <w:t xml:space="preserve"> error, </w:t>
-      </w:r>
-      <w:proofErr w:type="spellStart"/>
-      <w:r>
-        <w:rPr>
-          <w:rFonts w:ascii="Times New Roman" w:hAnsi="Times New Roman" w:cs="Times New Roman"/>
-          <w:lang w:val="en-US"/>
-        </w:rPr>
-        <w:t>silakan</w:t>
-      </w:r>
-      <w:proofErr w:type="spellEnd"/>
-      <w:r>
-        <w:rPr>
-          <w:rFonts w:ascii="Times New Roman" w:hAnsi="Times New Roman" w:cs="Times New Roman"/>
-          <w:lang w:val="en-US"/>
-        </w:rPr>
-        <w:t xml:space="preserve"> </w:t>
-      </w:r>
-      <w:proofErr w:type="spellStart"/>
-      <w:r>
-        <w:rPr>
-          <w:rFonts w:ascii="Times New Roman" w:hAnsi="Times New Roman" w:cs="Times New Roman"/>
-          <w:lang w:val="en-US"/>
-        </w:rPr>
-        <w:t>perbaiki</w:t>
-      </w:r>
-      <w:proofErr w:type="spellEnd"/>
-      <w:r>
-        <w:rPr>
-          <w:rFonts w:ascii="Times New Roman" w:hAnsi="Times New Roman" w:cs="Times New Roman"/>
-          <w:lang w:val="en-US"/>
-        </w:rPr>
-        <w:t xml:space="preserve"> </w:t>
-      </w:r>
-      <w:proofErr w:type="spellStart"/>
-      <w:r>
-        <w:rPr>
-          <w:rFonts w:ascii="Times New Roman" w:hAnsi="Times New Roman" w:cs="Times New Roman"/>
-          <w:lang w:val="en-US"/>
-        </w:rPr>
-        <w:t>namun</w:t>
-      </w:r>
-      <w:proofErr w:type="spellEnd"/>
-      <w:r>
-        <w:rPr>
-          <w:rFonts w:ascii="Times New Roman" w:hAnsi="Times New Roman" w:cs="Times New Roman"/>
-          <w:lang w:val="en-US"/>
-        </w:rPr>
-        <w:t xml:space="preserve"> </w:t>
-      </w:r>
-      <w:proofErr w:type="spellStart"/>
-      <w:r>
-        <w:rPr>
-          <w:rFonts w:ascii="Times New Roman" w:hAnsi="Times New Roman" w:cs="Times New Roman"/>
-          <w:lang w:val="en-US"/>
-        </w:rPr>
-        <w:t>tetap</w:t>
-      </w:r>
-      <w:proofErr w:type="spellEnd"/>
-      <w:r>
-        <w:rPr>
-          <w:rFonts w:ascii="Times New Roman" w:hAnsi="Times New Roman" w:cs="Times New Roman"/>
-          <w:lang w:val="en-US"/>
-        </w:rPr>
-        <w:t xml:space="preserve"> </w:t>
-      </w:r>
-      <w:proofErr w:type="spellStart"/>
-      <w:r>
-        <w:rPr>
-          <w:rFonts w:ascii="Times New Roman" w:hAnsi="Times New Roman" w:cs="Times New Roman"/>
-          <w:lang w:val="en-US"/>
-        </w:rPr>
-        <w:t>menggunakan</w:t>
-      </w:r>
-      <w:proofErr w:type="spellEnd"/>
-      <w:r>
-        <w:rPr>
-          <w:rFonts w:ascii="Times New Roman" w:hAnsi="Times New Roman" w:cs="Times New Roman"/>
-          <w:lang w:val="en-US"/>
-        </w:rPr>
-        <w:t xml:space="preserve"> if/else.</w:t>
+      <w:r>
+        <w:rPr>
+          <w:rFonts w:ascii="Times New Roman" w:hAnsi="Times New Roman" w:cs="Times New Roman"/>
+          <w:lang w:val="en-US"/>
+        </w:rPr>
+        <w:t>Apa yang terjadi ? Jika terjadi error, silakan perbaiki namun tetap menggunakan if/else.</w:t>
       </w:r>
     </w:p>
     <w:p>
@@ -1715,7 +1112,6 @@
           <w:lang w:val="en-US"/>
         </w:rPr>
       </w:pPr>
-      <w:proofErr w:type="spellStart"/>
       <w:r>
         <w:rPr>
           <w:rFonts w:ascii="Times New Roman" w:hAnsi="Times New Roman" w:cs="Times New Roman"/>
@@ -1723,17 +1119,7 @@
           <w:bCs/>
           <w:lang w:val="en-US"/>
         </w:rPr>
-        <w:t>Penjelasan</w:t>
-      </w:r>
-      <w:proofErr w:type="spellEnd"/>
-      <w:r>
-        <w:rPr>
-          <w:rFonts w:ascii="Times New Roman" w:hAnsi="Times New Roman" w:cs="Times New Roman"/>
-          <w:b/>
-          <w:bCs/>
-          <w:lang w:val="en-US"/>
-        </w:rPr>
-        <w:t>:</w:t>
+        <w:t>Penjelasan:</w:t>
       </w:r>
     </w:p>
     <w:p>
@@ -1766,7 +1152,6 @@
           <w:lang w:val="en-US"/>
         </w:rPr>
       </w:pPr>
-      <w:proofErr w:type="spellStart"/>
       <w:r>
         <w:rPr>
           <w:rFonts w:ascii="Times New Roman" w:hAnsi="Times New Roman" w:cs="Times New Roman"/>
@@ -1774,17 +1159,7 @@
           <w:bCs/>
           <w:lang w:val="en-US"/>
         </w:rPr>
-        <w:t>Perbaikan</w:t>
-      </w:r>
-      <w:proofErr w:type="spellEnd"/>
-      <w:r>
-        <w:rPr>
-          <w:rFonts w:ascii="Times New Roman" w:hAnsi="Times New Roman" w:cs="Times New Roman"/>
-          <w:b/>
-          <w:bCs/>
-          <w:lang w:val="en-US"/>
-        </w:rPr>
-        <w:t>:</w:t>
+        <w:t>Perbaikan:</w:t>
       </w:r>
     </w:p>
     <w:p>
@@ -1893,7 +1268,6 @@
           <w:lang w:val="en-US"/>
         </w:rPr>
       </w:pPr>
-      <w:proofErr w:type="spellStart"/>
       <w:r>
         <w:rPr>
           <w:rFonts w:ascii="Times New Roman" w:hAnsi="Times New Roman" w:cs="Times New Roman"/>
@@ -1902,9 +1276,8 @@
           <w:u w:val="single"/>
           <w:lang w:val="en-US"/>
         </w:rPr>
-        <w:t>Praktikum</w:t>
-      </w:r>
-      <w:proofErr w:type="spellEnd"/>
+        <w:t xml:space="preserve">Praktikum </w:t>
+      </w:r>
       <w:r>
         <w:rPr>
           <w:rFonts w:ascii="Times New Roman" w:hAnsi="Times New Roman" w:cs="Times New Roman"/>
@@ -1913,61 +1286,43 @@
           <w:u w:val="single"/>
           <w:lang w:val="en-US"/>
         </w:rPr>
-        <w:t xml:space="preserve"> </w:t>
-      </w:r>
-      <w:r>
+        <w:t>2: Menerapkan Perulangan "while" dan "do-while"</w:t>
+      </w:r>
+    </w:p>
+    <w:p>
+      <w:pPr>
+        <w:jc w:val="both"/>
+        <w:rPr>
+          <w:rFonts w:ascii="Times New Roman" w:hAnsi="Times New Roman" w:cs="Times New Roman"/>
+          <w:lang w:val="en-US"/>
+        </w:rPr>
+      </w:pPr>
+      <w:r>
+        <w:rPr>
+          <w:rFonts w:ascii="Times New Roman" w:hAnsi="Times New Roman" w:cs="Times New Roman"/>
+          <w:lang w:val="en-US"/>
+        </w:rPr>
+        <w:t>Selesaikan langkah-langkah praktikum berikut ini menggunakan DartPad di browser Anda.</w:t>
+      </w:r>
+    </w:p>
+    <w:p>
+      <w:pPr>
+        <w:jc w:val="both"/>
         <w:rPr>
           <w:rFonts w:ascii="Times New Roman" w:hAnsi="Times New Roman" w:cs="Times New Roman"/>
           <w:b/>
           <w:bCs/>
-          <w:u w:val="single"/>
-          <w:lang w:val="en-US"/>
-        </w:rPr>
-        <w:t xml:space="preserve">2: </w:t>
-      </w:r>
-      <w:proofErr w:type="spellStart"/>
+          <w:lang w:val="en-US"/>
+        </w:rPr>
+      </w:pPr>
       <w:r>
         <w:rPr>
           <w:rFonts w:ascii="Times New Roman" w:hAnsi="Times New Roman" w:cs="Times New Roman"/>
           <w:b/>
           <w:bCs/>
-          <w:u w:val="single"/>
-          <w:lang w:val="en-US"/>
-        </w:rPr>
-        <w:t>Menerapkan</w:t>
-      </w:r>
-      <w:proofErr w:type="spellEnd"/>
-      <w:r>
-        <w:rPr>
-          <w:rFonts w:ascii="Times New Roman" w:hAnsi="Times New Roman" w:cs="Times New Roman"/>
-          <w:b/>
-          <w:bCs/>
-          <w:u w:val="single"/>
-          <w:lang w:val="en-US"/>
-        </w:rPr>
-        <w:t xml:space="preserve"> </w:t>
-      </w:r>
-      <w:proofErr w:type="spellStart"/>
-      <w:r>
-        <w:rPr>
-          <w:rFonts w:ascii="Times New Roman" w:hAnsi="Times New Roman" w:cs="Times New Roman"/>
-          <w:b/>
-          <w:bCs/>
-          <w:u w:val="single"/>
-          <w:lang w:val="en-US"/>
-        </w:rPr>
-        <w:t>Perulangan</w:t>
-      </w:r>
-      <w:proofErr w:type="spellEnd"/>
-      <w:r>
-        <w:rPr>
-          <w:rFonts w:ascii="Times New Roman" w:hAnsi="Times New Roman" w:cs="Times New Roman"/>
-          <w:b/>
-          <w:bCs/>
-          <w:u w:val="single"/>
-          <w:lang w:val="en-US"/>
-        </w:rPr>
-        <w:t xml:space="preserve"> "while" dan "do-while"</w:t>
+          <w:lang w:val="en-US"/>
+        </w:rPr>
+        <w:t>Langkah 1:</w:t>
       </w:r>
     </w:p>
     <w:p>
@@ -1978,290 +1333,12 @@
           <w:lang w:val="en-US"/>
         </w:rPr>
       </w:pPr>
-      <w:proofErr w:type="spellStart"/>
-      <w:r>
-        <w:rPr>
-          <w:rFonts w:ascii="Times New Roman" w:hAnsi="Times New Roman" w:cs="Times New Roman"/>
-          <w:lang w:val="en-US"/>
-        </w:rPr>
-        <w:t>Selesaikan</w:t>
-      </w:r>
-      <w:proofErr w:type="spellEnd"/>
-      <w:r>
-        <w:rPr>
-          <w:rFonts w:ascii="Times New Roman" w:hAnsi="Times New Roman" w:cs="Times New Roman"/>
-          <w:lang w:val="en-US"/>
-        </w:rPr>
-        <w:t xml:space="preserve"> </w:t>
-      </w:r>
-      <w:proofErr w:type="spellStart"/>
-      <w:r>
-        <w:rPr>
-          <w:rFonts w:ascii="Times New Roman" w:hAnsi="Times New Roman" w:cs="Times New Roman"/>
-          <w:lang w:val="en-US"/>
-        </w:rPr>
-        <w:t>langkah-langkah</w:t>
-      </w:r>
-      <w:proofErr w:type="spellEnd"/>
-      <w:r>
-        <w:rPr>
-          <w:rFonts w:ascii="Times New Roman" w:hAnsi="Times New Roman" w:cs="Times New Roman"/>
-          <w:lang w:val="en-US"/>
-        </w:rPr>
-        <w:t xml:space="preserve"> </w:t>
-      </w:r>
-      <w:proofErr w:type="spellStart"/>
-      <w:r>
-        <w:rPr>
-          <w:rFonts w:ascii="Times New Roman" w:hAnsi="Times New Roman" w:cs="Times New Roman"/>
-          <w:lang w:val="en-US"/>
-        </w:rPr>
-        <w:t>praktikum</w:t>
-      </w:r>
-      <w:proofErr w:type="spellEnd"/>
-      <w:r>
-        <w:rPr>
-          <w:rFonts w:ascii="Times New Roman" w:hAnsi="Times New Roman" w:cs="Times New Roman"/>
-          <w:lang w:val="en-US"/>
-        </w:rPr>
-        <w:t xml:space="preserve"> </w:t>
-      </w:r>
-      <w:proofErr w:type="spellStart"/>
-      <w:r>
-        <w:rPr>
-          <w:rFonts w:ascii="Times New Roman" w:hAnsi="Times New Roman" w:cs="Times New Roman"/>
-          <w:lang w:val="en-US"/>
-        </w:rPr>
-        <w:t>berikut</w:t>
-      </w:r>
-      <w:proofErr w:type="spellEnd"/>
-      <w:r>
-        <w:rPr>
-          <w:rFonts w:ascii="Times New Roman" w:hAnsi="Times New Roman" w:cs="Times New Roman"/>
-          <w:lang w:val="en-US"/>
-        </w:rPr>
-        <w:t xml:space="preserve"> </w:t>
-      </w:r>
-      <w:proofErr w:type="spellStart"/>
-      <w:r>
-        <w:rPr>
-          <w:rFonts w:ascii="Times New Roman" w:hAnsi="Times New Roman" w:cs="Times New Roman"/>
-          <w:lang w:val="en-US"/>
-        </w:rPr>
-        <w:t>ini</w:t>
-      </w:r>
-      <w:proofErr w:type="spellEnd"/>
-      <w:r>
-        <w:rPr>
-          <w:rFonts w:ascii="Times New Roman" w:hAnsi="Times New Roman" w:cs="Times New Roman"/>
-          <w:lang w:val="en-US"/>
-        </w:rPr>
-        <w:t xml:space="preserve"> </w:t>
-      </w:r>
-      <w:proofErr w:type="spellStart"/>
-      <w:r>
-        <w:rPr>
-          <w:rFonts w:ascii="Times New Roman" w:hAnsi="Times New Roman" w:cs="Times New Roman"/>
-          <w:lang w:val="en-US"/>
-        </w:rPr>
-        <w:t>menggunakan</w:t>
-      </w:r>
-      <w:proofErr w:type="spellEnd"/>
-      <w:r>
-        <w:rPr>
-          <w:rFonts w:ascii="Times New Roman" w:hAnsi="Times New Roman" w:cs="Times New Roman"/>
-          <w:lang w:val="en-US"/>
-        </w:rPr>
-        <w:t xml:space="preserve"> </w:t>
-      </w:r>
-      <w:proofErr w:type="spellStart"/>
-      <w:r>
-        <w:rPr>
-          <w:rFonts w:ascii="Times New Roman" w:hAnsi="Times New Roman" w:cs="Times New Roman"/>
-          <w:lang w:val="en-US"/>
-        </w:rPr>
-        <w:t>DartPad</w:t>
-      </w:r>
-      <w:proofErr w:type="spellEnd"/>
-      <w:r>
-        <w:rPr>
-          <w:rFonts w:ascii="Times New Roman" w:hAnsi="Times New Roman" w:cs="Times New Roman"/>
-          <w:lang w:val="en-US"/>
-        </w:rPr>
-        <w:t xml:space="preserve"> di browser Anda.</w:t>
-      </w:r>
-    </w:p>
-    <w:p>
-      <w:pPr>
-        <w:jc w:val="both"/>
-        <w:rPr>
-          <w:rFonts w:ascii="Times New Roman" w:hAnsi="Times New Roman" w:cs="Times New Roman"/>
-          <w:b/>
-          <w:bCs/>
-          <w:lang w:val="en-US"/>
-        </w:rPr>
-      </w:pPr>
-      <w:r>
-        <w:rPr>
-          <w:rFonts w:ascii="Times New Roman" w:hAnsi="Times New Roman" w:cs="Times New Roman"/>
-          <w:b/>
-          <w:bCs/>
-          <w:lang w:val="en-US"/>
-        </w:rPr>
-        <w:t>Langkah 1:</w:t>
-      </w:r>
-    </w:p>
-    <w:p>
-      <w:pPr>
-        <w:jc w:val="both"/>
-        <w:rPr>
-          <w:rFonts w:ascii="Times New Roman" w:hAnsi="Times New Roman" w:cs="Times New Roman"/>
-          <w:lang w:val="en-US"/>
-        </w:rPr>
-      </w:pPr>
-      <w:proofErr w:type="spellStart"/>
-      <w:r>
-        <w:rPr>
-          <w:rFonts w:ascii="Times New Roman" w:hAnsi="Times New Roman" w:cs="Times New Roman"/>
-          <w:lang w:val="en-US"/>
-        </w:rPr>
-        <w:t>Ketik</w:t>
-      </w:r>
-      <w:proofErr w:type="spellEnd"/>
-      <w:r>
-        <w:rPr>
-          <w:rFonts w:ascii="Times New Roman" w:hAnsi="Times New Roman" w:cs="Times New Roman"/>
-          <w:lang w:val="en-US"/>
-        </w:rPr>
-        <w:t xml:space="preserve"> </w:t>
-      </w:r>
-      <w:proofErr w:type="spellStart"/>
-      <w:r>
-        <w:rPr>
-          <w:rFonts w:ascii="Times New Roman" w:hAnsi="Times New Roman" w:cs="Times New Roman"/>
-          <w:lang w:val="en-US"/>
-        </w:rPr>
-        <w:t>atau</w:t>
-      </w:r>
-      <w:proofErr w:type="spellEnd"/>
-      <w:r>
-        <w:rPr>
-          <w:rFonts w:ascii="Times New Roman" w:hAnsi="Times New Roman" w:cs="Times New Roman"/>
-          <w:lang w:val="en-US"/>
-        </w:rPr>
-        <w:t xml:space="preserve"> </w:t>
-      </w:r>
-      <w:proofErr w:type="spellStart"/>
-      <w:r>
-        <w:rPr>
-          <w:rFonts w:ascii="Times New Roman" w:hAnsi="Times New Roman" w:cs="Times New Roman"/>
-          <w:lang w:val="en-US"/>
-        </w:rPr>
-        <w:t>salin</w:t>
-      </w:r>
-      <w:proofErr w:type="spellEnd"/>
-      <w:r>
-        <w:rPr>
-          <w:rFonts w:ascii="Times New Roman" w:hAnsi="Times New Roman" w:cs="Times New Roman"/>
-          <w:lang w:val="en-US"/>
-        </w:rPr>
-        <w:t xml:space="preserve"> </w:t>
-      </w:r>
-      <w:proofErr w:type="spellStart"/>
-      <w:r>
-        <w:rPr>
-          <w:rFonts w:ascii="Times New Roman" w:hAnsi="Times New Roman" w:cs="Times New Roman"/>
-          <w:lang w:val="en-US"/>
-        </w:rPr>
-        <w:t>kode</w:t>
-      </w:r>
-      <w:proofErr w:type="spellEnd"/>
-      <w:r>
-        <w:rPr>
-          <w:rFonts w:ascii="Times New Roman" w:hAnsi="Times New Roman" w:cs="Times New Roman"/>
-          <w:lang w:val="en-US"/>
-        </w:rPr>
-        <w:t xml:space="preserve"> program </w:t>
-      </w:r>
-      <w:proofErr w:type="spellStart"/>
-      <w:r>
-        <w:rPr>
-          <w:rFonts w:ascii="Times New Roman" w:hAnsi="Times New Roman" w:cs="Times New Roman"/>
-          <w:lang w:val="en-US"/>
-        </w:rPr>
-        <w:t>berikut</w:t>
-      </w:r>
-      <w:proofErr w:type="spellEnd"/>
-      <w:r>
-        <w:rPr>
-          <w:rFonts w:ascii="Times New Roman" w:hAnsi="Times New Roman" w:cs="Times New Roman"/>
-          <w:lang w:val="en-US"/>
-        </w:rPr>
-        <w:t xml:space="preserve"> </w:t>
-      </w:r>
-      <w:proofErr w:type="spellStart"/>
-      <w:r>
-        <w:rPr>
-          <w:rFonts w:ascii="Times New Roman" w:hAnsi="Times New Roman" w:cs="Times New Roman"/>
-          <w:lang w:val="en-US"/>
-        </w:rPr>
-        <w:t>ke</w:t>
-      </w:r>
-      <w:proofErr w:type="spellEnd"/>
-      <w:r>
-        <w:rPr>
-          <w:rFonts w:ascii="Times New Roman" w:hAnsi="Times New Roman" w:cs="Times New Roman"/>
-          <w:lang w:val="en-US"/>
-        </w:rPr>
-        <w:t xml:space="preserve"> </w:t>
-      </w:r>
-      <w:proofErr w:type="spellStart"/>
-      <w:r>
-        <w:rPr>
-          <w:rFonts w:ascii="Times New Roman" w:hAnsi="Times New Roman" w:cs="Times New Roman"/>
-          <w:lang w:val="en-US"/>
-        </w:rPr>
-        <w:t>dalam</w:t>
-      </w:r>
-      <w:proofErr w:type="spellEnd"/>
-      <w:r>
-        <w:rPr>
-          <w:rFonts w:ascii="Times New Roman" w:hAnsi="Times New Roman" w:cs="Times New Roman"/>
-          <w:lang w:val="en-US"/>
-        </w:rPr>
-        <w:t xml:space="preserve"> </w:t>
-      </w:r>
-      <w:proofErr w:type="spellStart"/>
-      <w:r>
-        <w:rPr>
-          <w:rFonts w:ascii="Times New Roman" w:hAnsi="Times New Roman" w:cs="Times New Roman"/>
-          <w:lang w:val="en-US"/>
-        </w:rPr>
-        <w:t>fungsi</w:t>
-      </w:r>
-      <w:proofErr w:type="spellEnd"/>
-      <w:r>
-        <w:rPr>
-          <w:rFonts w:ascii="Times New Roman" w:hAnsi="Times New Roman" w:cs="Times New Roman"/>
-          <w:lang w:val="en-US"/>
-        </w:rPr>
-        <w:t xml:space="preserve"> </w:t>
-      </w:r>
-      <w:proofErr w:type="gramStart"/>
-      <w:r>
-        <w:rPr>
-          <w:rFonts w:ascii="Times New Roman" w:hAnsi="Times New Roman" w:cs="Times New Roman"/>
-          <w:lang w:val="en-US"/>
-        </w:rPr>
-        <w:t>main(</w:t>
-      </w:r>
-      <w:proofErr w:type="gramEnd"/>
-      <w:r>
-        <w:rPr>
-          <w:rFonts w:ascii="Times New Roman" w:hAnsi="Times New Roman" w:cs="Times New Roman"/>
-          <w:lang w:val="en-US"/>
-        </w:rPr>
-        <w:t>).</w:t>
+      <w:r>
+        <w:rPr>
+          <w:rFonts w:ascii="Times New Roman" w:hAnsi="Times New Roman" w:cs="Times New Roman"/>
+          <w:lang w:val="en-US"/>
+        </w:rPr>
+        <w:t>Ketik atau salin kode program berikut ke dalam fungsi main().</w:t>
       </w:r>
     </w:p>
     <w:p>
@@ -2341,197 +1418,12 @@
           <w:lang w:val="en-US"/>
         </w:rPr>
       </w:pPr>
-      <w:proofErr w:type="spellStart"/>
-      <w:r>
-        <w:rPr>
-          <w:rFonts w:ascii="Times New Roman" w:hAnsi="Times New Roman" w:cs="Times New Roman"/>
-          <w:lang w:val="en-US"/>
-        </w:rPr>
-        <w:t>Silakan</w:t>
-      </w:r>
-      <w:proofErr w:type="spellEnd"/>
-      <w:r>
-        <w:rPr>
-          <w:rFonts w:ascii="Times New Roman" w:hAnsi="Times New Roman" w:cs="Times New Roman"/>
-          <w:lang w:val="en-US"/>
-        </w:rPr>
-        <w:t xml:space="preserve"> </w:t>
-      </w:r>
-      <w:proofErr w:type="spellStart"/>
-      <w:r>
-        <w:rPr>
-          <w:rFonts w:ascii="Times New Roman" w:hAnsi="Times New Roman" w:cs="Times New Roman"/>
-          <w:lang w:val="en-US"/>
-        </w:rPr>
-        <w:t>coba</w:t>
-      </w:r>
-      <w:proofErr w:type="spellEnd"/>
-      <w:r>
-        <w:rPr>
-          <w:rFonts w:ascii="Times New Roman" w:hAnsi="Times New Roman" w:cs="Times New Roman"/>
-          <w:lang w:val="en-US"/>
-        </w:rPr>
-        <w:t xml:space="preserve"> </w:t>
-      </w:r>
-      <w:proofErr w:type="spellStart"/>
-      <w:r>
-        <w:rPr>
-          <w:rFonts w:ascii="Times New Roman" w:hAnsi="Times New Roman" w:cs="Times New Roman"/>
-          <w:lang w:val="en-US"/>
-        </w:rPr>
-        <w:t>eksekusi</w:t>
-      </w:r>
-      <w:proofErr w:type="spellEnd"/>
-      <w:r>
-        <w:rPr>
-          <w:rFonts w:ascii="Times New Roman" w:hAnsi="Times New Roman" w:cs="Times New Roman"/>
-          <w:lang w:val="en-US"/>
-        </w:rPr>
-        <w:t xml:space="preserve"> (Run) </w:t>
-      </w:r>
-      <w:proofErr w:type="spellStart"/>
-      <w:r>
-        <w:rPr>
-          <w:rFonts w:ascii="Times New Roman" w:hAnsi="Times New Roman" w:cs="Times New Roman"/>
-          <w:lang w:val="en-US"/>
-        </w:rPr>
-        <w:t>kode</w:t>
-      </w:r>
-      <w:proofErr w:type="spellEnd"/>
-      <w:r>
-        <w:rPr>
-          <w:rFonts w:ascii="Times New Roman" w:hAnsi="Times New Roman" w:cs="Times New Roman"/>
-          <w:lang w:val="en-US"/>
-        </w:rPr>
-        <w:t xml:space="preserve"> pada </w:t>
-      </w:r>
-      <w:proofErr w:type="spellStart"/>
-      <w:r>
-        <w:rPr>
-          <w:rFonts w:ascii="Times New Roman" w:hAnsi="Times New Roman" w:cs="Times New Roman"/>
-          <w:lang w:val="en-US"/>
-        </w:rPr>
-        <w:t>langkah</w:t>
-      </w:r>
-      <w:proofErr w:type="spellEnd"/>
-      <w:r>
-        <w:rPr>
-          <w:rFonts w:ascii="Times New Roman" w:hAnsi="Times New Roman" w:cs="Times New Roman"/>
-          <w:lang w:val="en-US"/>
-        </w:rPr>
-        <w:t xml:space="preserve"> 1 </w:t>
-      </w:r>
-      <w:proofErr w:type="spellStart"/>
-      <w:r>
-        <w:rPr>
-          <w:rFonts w:ascii="Times New Roman" w:hAnsi="Times New Roman" w:cs="Times New Roman"/>
-          <w:lang w:val="en-US"/>
-        </w:rPr>
-        <w:t>tersebut</w:t>
-      </w:r>
-      <w:proofErr w:type="spellEnd"/>
-      <w:r>
-        <w:rPr>
-          <w:rFonts w:ascii="Times New Roman" w:hAnsi="Times New Roman" w:cs="Times New Roman"/>
-          <w:lang w:val="en-US"/>
-        </w:rPr>
-        <w:t xml:space="preserve">. </w:t>
-      </w:r>
-      <w:proofErr w:type="spellStart"/>
-      <w:r>
-        <w:rPr>
-          <w:rFonts w:ascii="Times New Roman" w:hAnsi="Times New Roman" w:cs="Times New Roman"/>
-          <w:lang w:val="en-US"/>
-        </w:rPr>
-        <w:t>Apa</w:t>
-      </w:r>
-      <w:proofErr w:type="spellEnd"/>
-      <w:r>
-        <w:rPr>
-          <w:rFonts w:ascii="Times New Roman" w:hAnsi="Times New Roman" w:cs="Times New Roman"/>
-          <w:lang w:val="en-US"/>
-        </w:rPr>
-        <w:t xml:space="preserve"> yang </w:t>
-      </w:r>
-      <w:proofErr w:type="spellStart"/>
-      <w:r>
-        <w:rPr>
-          <w:rFonts w:ascii="Times New Roman" w:hAnsi="Times New Roman" w:cs="Times New Roman"/>
-          <w:lang w:val="en-US"/>
-        </w:rPr>
-        <w:t>terjadi</w:t>
-      </w:r>
-      <w:proofErr w:type="spellEnd"/>
-      <w:r>
-        <w:rPr>
-          <w:rFonts w:ascii="Times New Roman" w:hAnsi="Times New Roman" w:cs="Times New Roman"/>
-          <w:lang w:val="en-US"/>
-        </w:rPr>
-        <w:t xml:space="preserve">? </w:t>
-      </w:r>
-      <w:proofErr w:type="spellStart"/>
-      <w:r>
-        <w:rPr>
-          <w:rFonts w:ascii="Times New Roman" w:hAnsi="Times New Roman" w:cs="Times New Roman"/>
-          <w:lang w:val="en-US"/>
-        </w:rPr>
-        <w:t>Jelaskan</w:t>
-      </w:r>
-      <w:proofErr w:type="spellEnd"/>
-      <w:r>
-        <w:rPr>
-          <w:rFonts w:ascii="Times New Roman" w:hAnsi="Times New Roman" w:cs="Times New Roman"/>
-          <w:lang w:val="en-US"/>
-        </w:rPr>
-        <w:t xml:space="preserve">! Lalu </w:t>
-      </w:r>
-      <w:proofErr w:type="spellStart"/>
-      <w:r>
-        <w:rPr>
-          <w:rFonts w:ascii="Times New Roman" w:hAnsi="Times New Roman" w:cs="Times New Roman"/>
-          <w:lang w:val="en-US"/>
-        </w:rPr>
-        <w:t>perbaiki</w:t>
-      </w:r>
-      <w:proofErr w:type="spellEnd"/>
-      <w:r>
-        <w:rPr>
-          <w:rFonts w:ascii="Times New Roman" w:hAnsi="Times New Roman" w:cs="Times New Roman"/>
-          <w:lang w:val="en-US"/>
-        </w:rPr>
-        <w:t xml:space="preserve"> </w:t>
-      </w:r>
-      <w:proofErr w:type="spellStart"/>
-      <w:r>
-        <w:rPr>
-          <w:rFonts w:ascii="Times New Roman" w:hAnsi="Times New Roman" w:cs="Times New Roman"/>
-          <w:lang w:val="en-US"/>
-        </w:rPr>
-        <w:t>jika</w:t>
-      </w:r>
-      <w:proofErr w:type="spellEnd"/>
-      <w:r>
-        <w:rPr>
-          <w:rFonts w:ascii="Times New Roman" w:hAnsi="Times New Roman" w:cs="Times New Roman"/>
-          <w:lang w:val="en-US"/>
-        </w:rPr>
-        <w:t xml:space="preserve"> </w:t>
-      </w:r>
-      <w:proofErr w:type="spellStart"/>
-      <w:r>
-        <w:rPr>
-          <w:rFonts w:ascii="Times New Roman" w:hAnsi="Times New Roman" w:cs="Times New Roman"/>
-          <w:lang w:val="en-US"/>
-        </w:rPr>
-        <w:t>terjadi</w:t>
-      </w:r>
-      <w:proofErr w:type="spellEnd"/>
-      <w:r>
-        <w:rPr>
-          <w:rFonts w:ascii="Times New Roman" w:hAnsi="Times New Roman" w:cs="Times New Roman"/>
-          <w:lang w:val="en-US"/>
-        </w:rPr>
-        <w:t xml:space="preserve"> error.</w:t>
+      <w:r>
+        <w:rPr>
+          <w:rFonts w:ascii="Times New Roman" w:hAnsi="Times New Roman" w:cs="Times New Roman"/>
+          <w:lang w:val="en-US"/>
+        </w:rPr>
+        <w:t>Silakan coba eksekusi (Run) kode pada langkah 1 tersebut. Apa yang terjadi? Jelaskan! Lalu perbaiki jika terjadi error.</w:t>
       </w:r>
     </w:p>
     <w:p>
@@ -2591,7 +1483,6 @@
           <w:lang w:val="en-US"/>
         </w:rPr>
       </w:pPr>
-      <w:proofErr w:type="spellStart"/>
       <w:r>
         <w:rPr>
           <w:rFonts w:ascii="Times New Roman" w:hAnsi="Times New Roman" w:cs="Times New Roman"/>
@@ -2599,17 +1490,7 @@
           <w:bCs/>
           <w:lang w:val="en-US"/>
         </w:rPr>
-        <w:t>Penjelasan</w:t>
-      </w:r>
-      <w:proofErr w:type="spellEnd"/>
-      <w:r>
-        <w:rPr>
-          <w:rFonts w:ascii="Times New Roman" w:hAnsi="Times New Roman" w:cs="Times New Roman"/>
-          <w:b/>
-          <w:bCs/>
-          <w:lang w:val="en-US"/>
-        </w:rPr>
-        <w:t>:</w:t>
+        <w:t>Penjelasan:</w:t>
       </w:r>
     </w:p>
     <w:p>
@@ -2654,7 +1535,6 @@
           <w:lang w:val="en-US"/>
         </w:rPr>
       </w:pPr>
-      <w:proofErr w:type="spellStart"/>
       <w:r>
         <w:rPr>
           <w:rFonts w:ascii="Times New Roman" w:hAnsi="Times New Roman" w:cs="Times New Roman"/>
@@ -2662,17 +1542,7 @@
           <w:bCs/>
           <w:lang w:val="en-US"/>
         </w:rPr>
-        <w:t>Perbaikan</w:t>
-      </w:r>
-      <w:proofErr w:type="spellEnd"/>
-      <w:r>
-        <w:rPr>
-          <w:rFonts w:ascii="Times New Roman" w:hAnsi="Times New Roman" w:cs="Times New Roman"/>
-          <w:b/>
-          <w:bCs/>
-          <w:lang w:val="en-US"/>
-        </w:rPr>
-        <w:t>:</w:t>
+        <w:t>Perbaikan:</w:t>
       </w:r>
     </w:p>
     <w:p>
@@ -2848,117 +1718,12 @@
           <w:lang w:val="en-US"/>
         </w:rPr>
       </w:pPr>
-      <w:proofErr w:type="spellStart"/>
-      <w:r>
-        <w:rPr>
-          <w:rFonts w:ascii="Times New Roman" w:hAnsi="Times New Roman" w:cs="Times New Roman"/>
-          <w:lang w:val="en-US"/>
-        </w:rPr>
-        <w:t>Tambahkan</w:t>
-      </w:r>
-      <w:proofErr w:type="spellEnd"/>
-      <w:r>
-        <w:rPr>
-          <w:rFonts w:ascii="Times New Roman" w:hAnsi="Times New Roman" w:cs="Times New Roman"/>
-          <w:lang w:val="en-US"/>
-        </w:rPr>
-        <w:t xml:space="preserve"> </w:t>
-      </w:r>
-      <w:proofErr w:type="spellStart"/>
-      <w:r>
-        <w:rPr>
-          <w:rFonts w:ascii="Times New Roman" w:hAnsi="Times New Roman" w:cs="Times New Roman"/>
-          <w:lang w:val="en-US"/>
-        </w:rPr>
-        <w:t>kode</w:t>
-      </w:r>
-      <w:proofErr w:type="spellEnd"/>
-      <w:r>
-        <w:rPr>
-          <w:rFonts w:ascii="Times New Roman" w:hAnsi="Times New Roman" w:cs="Times New Roman"/>
-          <w:lang w:val="en-US"/>
-        </w:rPr>
-        <w:t xml:space="preserve"> program </w:t>
-      </w:r>
-      <w:proofErr w:type="spellStart"/>
-      <w:r>
-        <w:rPr>
-          <w:rFonts w:ascii="Times New Roman" w:hAnsi="Times New Roman" w:cs="Times New Roman"/>
-          <w:lang w:val="en-US"/>
-        </w:rPr>
-        <w:t>berikut</w:t>
-      </w:r>
-      <w:proofErr w:type="spellEnd"/>
-      <w:r>
-        <w:rPr>
-          <w:rFonts w:ascii="Times New Roman" w:hAnsi="Times New Roman" w:cs="Times New Roman"/>
-          <w:lang w:val="en-US"/>
-        </w:rPr>
-        <w:t xml:space="preserve">, </w:t>
-      </w:r>
-      <w:proofErr w:type="spellStart"/>
-      <w:r>
-        <w:rPr>
-          <w:rFonts w:ascii="Times New Roman" w:hAnsi="Times New Roman" w:cs="Times New Roman"/>
-          <w:lang w:val="en-US"/>
-        </w:rPr>
-        <w:t>lalu</w:t>
-      </w:r>
-      <w:proofErr w:type="spellEnd"/>
-      <w:r>
-        <w:rPr>
-          <w:rFonts w:ascii="Times New Roman" w:hAnsi="Times New Roman" w:cs="Times New Roman"/>
-          <w:lang w:val="en-US"/>
-        </w:rPr>
-        <w:t xml:space="preserve"> </w:t>
-      </w:r>
-      <w:proofErr w:type="spellStart"/>
-      <w:r>
-        <w:rPr>
-          <w:rFonts w:ascii="Times New Roman" w:hAnsi="Times New Roman" w:cs="Times New Roman"/>
-          <w:lang w:val="en-US"/>
-        </w:rPr>
-        <w:t>coba</w:t>
-      </w:r>
-      <w:proofErr w:type="spellEnd"/>
-      <w:r>
-        <w:rPr>
-          <w:rFonts w:ascii="Times New Roman" w:hAnsi="Times New Roman" w:cs="Times New Roman"/>
-          <w:lang w:val="en-US"/>
-        </w:rPr>
-        <w:t xml:space="preserve"> </w:t>
-      </w:r>
-      <w:proofErr w:type="spellStart"/>
-      <w:r>
-        <w:rPr>
-          <w:rFonts w:ascii="Times New Roman" w:hAnsi="Times New Roman" w:cs="Times New Roman"/>
-          <w:lang w:val="en-US"/>
-        </w:rPr>
-        <w:t>eksekusi</w:t>
-      </w:r>
-      <w:proofErr w:type="spellEnd"/>
-      <w:r>
-        <w:rPr>
-          <w:rFonts w:ascii="Times New Roman" w:hAnsi="Times New Roman" w:cs="Times New Roman"/>
-          <w:lang w:val="en-US"/>
-        </w:rPr>
-        <w:t xml:space="preserve"> (Run) </w:t>
-      </w:r>
-      <w:proofErr w:type="spellStart"/>
-      <w:r>
-        <w:rPr>
-          <w:rFonts w:ascii="Times New Roman" w:hAnsi="Times New Roman" w:cs="Times New Roman"/>
-          <w:lang w:val="en-US"/>
-        </w:rPr>
-        <w:t>kode</w:t>
-      </w:r>
-      <w:proofErr w:type="spellEnd"/>
-      <w:r>
-        <w:rPr>
-          <w:rFonts w:ascii="Times New Roman" w:hAnsi="Times New Roman" w:cs="Times New Roman"/>
-          <w:lang w:val="en-US"/>
-        </w:rPr>
-        <w:t xml:space="preserve"> Anda.</w:t>
+      <w:r>
+        <w:rPr>
+          <w:rFonts w:ascii="Times New Roman" w:hAnsi="Times New Roman" w:cs="Times New Roman"/>
+          <w:lang w:val="en-US"/>
+        </w:rPr>
+        <w:t>Tambahkan kode program berikut, lalu coba eksekusi (Run) kode Anda.</w:t>
       </w:r>
     </w:p>
     <w:p>
@@ -3018,142 +1783,12 @@
           <w:lang w:val="en-US"/>
         </w:rPr>
       </w:pPr>
-      <w:proofErr w:type="spellStart"/>
-      <w:r>
-        <w:rPr>
-          <w:rFonts w:ascii="Times New Roman" w:hAnsi="Times New Roman" w:cs="Times New Roman"/>
-          <w:lang w:val="en-US"/>
-        </w:rPr>
-        <w:t>Apa</w:t>
-      </w:r>
-      <w:proofErr w:type="spellEnd"/>
-      <w:r>
-        <w:rPr>
-          <w:rFonts w:ascii="Times New Roman" w:hAnsi="Times New Roman" w:cs="Times New Roman"/>
-          <w:lang w:val="en-US"/>
-        </w:rPr>
-        <w:t xml:space="preserve"> yang </w:t>
-      </w:r>
-      <w:proofErr w:type="spellStart"/>
-      <w:proofErr w:type="gramStart"/>
-      <w:r>
-        <w:rPr>
-          <w:rFonts w:ascii="Times New Roman" w:hAnsi="Times New Roman" w:cs="Times New Roman"/>
-          <w:lang w:val="en-US"/>
-        </w:rPr>
-        <w:t>terjadi</w:t>
-      </w:r>
-      <w:proofErr w:type="spellEnd"/>
-      <w:r>
-        <w:rPr>
-          <w:rFonts w:ascii="Times New Roman" w:hAnsi="Times New Roman" w:cs="Times New Roman"/>
-          <w:lang w:val="en-US"/>
-        </w:rPr>
-        <w:t xml:space="preserve"> ?</w:t>
-      </w:r>
-      <w:proofErr w:type="gramEnd"/>
-      <w:r>
-        <w:rPr>
-          <w:rFonts w:ascii="Times New Roman" w:hAnsi="Times New Roman" w:cs="Times New Roman"/>
-          <w:lang w:val="en-US"/>
-        </w:rPr>
-        <w:t xml:space="preserve"> Jika </w:t>
-      </w:r>
-      <w:proofErr w:type="spellStart"/>
-      <w:r>
-        <w:rPr>
-          <w:rFonts w:ascii="Times New Roman" w:hAnsi="Times New Roman" w:cs="Times New Roman"/>
-          <w:lang w:val="en-US"/>
-        </w:rPr>
-        <w:t>terjadi</w:t>
-      </w:r>
-      <w:proofErr w:type="spellEnd"/>
-      <w:r>
-        <w:rPr>
-          <w:rFonts w:ascii="Times New Roman" w:hAnsi="Times New Roman" w:cs="Times New Roman"/>
-          <w:lang w:val="en-US"/>
-        </w:rPr>
-        <w:t xml:space="preserve"> error, </w:t>
-      </w:r>
-      <w:proofErr w:type="spellStart"/>
-      <w:r>
-        <w:rPr>
-          <w:rFonts w:ascii="Times New Roman" w:hAnsi="Times New Roman" w:cs="Times New Roman"/>
-          <w:lang w:val="en-US"/>
-        </w:rPr>
-        <w:t>silakan</w:t>
-      </w:r>
-      <w:proofErr w:type="spellEnd"/>
-      <w:r>
-        <w:rPr>
-          <w:rFonts w:ascii="Times New Roman" w:hAnsi="Times New Roman" w:cs="Times New Roman"/>
-          <w:lang w:val="en-US"/>
-        </w:rPr>
-        <w:t xml:space="preserve"> </w:t>
-      </w:r>
-      <w:proofErr w:type="spellStart"/>
-      <w:r>
-        <w:rPr>
-          <w:rFonts w:ascii="Times New Roman" w:hAnsi="Times New Roman" w:cs="Times New Roman"/>
-          <w:lang w:val="en-US"/>
-        </w:rPr>
-        <w:t>perbaiki</w:t>
-      </w:r>
-      <w:proofErr w:type="spellEnd"/>
-      <w:r>
-        <w:rPr>
-          <w:rFonts w:ascii="Times New Roman" w:hAnsi="Times New Roman" w:cs="Times New Roman"/>
-          <w:lang w:val="en-US"/>
-        </w:rPr>
-        <w:t xml:space="preserve"> </w:t>
-      </w:r>
-      <w:proofErr w:type="spellStart"/>
-      <w:r>
-        <w:rPr>
-          <w:rFonts w:ascii="Times New Roman" w:hAnsi="Times New Roman" w:cs="Times New Roman"/>
-          <w:lang w:val="en-US"/>
-        </w:rPr>
-        <w:t>namun</w:t>
-      </w:r>
-      <w:proofErr w:type="spellEnd"/>
-      <w:r>
-        <w:rPr>
-          <w:rFonts w:ascii="Times New Roman" w:hAnsi="Times New Roman" w:cs="Times New Roman"/>
-          <w:lang w:val="en-US"/>
-        </w:rPr>
-        <w:t xml:space="preserve"> </w:t>
-      </w:r>
-      <w:proofErr w:type="spellStart"/>
-      <w:r>
-        <w:rPr>
-          <w:rFonts w:ascii="Times New Roman" w:hAnsi="Times New Roman" w:cs="Times New Roman"/>
-          <w:lang w:val="en-US"/>
-        </w:rPr>
-        <w:t>tetap</w:t>
-      </w:r>
-      <w:proofErr w:type="spellEnd"/>
-      <w:r>
-        <w:rPr>
-          <w:rFonts w:ascii="Times New Roman" w:hAnsi="Times New Roman" w:cs="Times New Roman"/>
-          <w:lang w:val="en-US"/>
-        </w:rPr>
-        <w:t xml:space="preserve"> </w:t>
-      </w:r>
-      <w:proofErr w:type="spellStart"/>
-      <w:r>
-        <w:rPr>
-          <w:rFonts w:ascii="Times New Roman" w:hAnsi="Times New Roman" w:cs="Times New Roman"/>
-          <w:lang w:val="en-US"/>
-        </w:rPr>
-        <w:t>menggunakan</w:t>
-      </w:r>
-      <w:proofErr w:type="spellEnd"/>
-      <w:r>
-        <w:rPr>
-          <w:rFonts w:ascii="Times New Roman" w:hAnsi="Times New Roman" w:cs="Times New Roman"/>
-          <w:lang w:val="en-US"/>
-        </w:rPr>
-        <w:t xml:space="preserve"> </w:t>
+      <w:r>
+        <w:rPr>
+          <w:rFonts w:ascii="Times New Roman" w:hAnsi="Times New Roman" w:cs="Times New Roman"/>
+          <w:lang w:val="en-US"/>
+        </w:rPr>
+        <w:t xml:space="preserve">Apa yang terjadi ? Jika terjadi error, silakan perbaiki namun tetap menggunakan </w:t>
       </w:r>
       <w:r>
         <w:rPr>
@@ -3229,7 +1864,6 @@
           <w:lang w:val="en-US"/>
         </w:rPr>
       </w:pPr>
-      <w:proofErr w:type="spellStart"/>
       <w:r>
         <w:rPr>
           <w:rFonts w:ascii="Times New Roman" w:hAnsi="Times New Roman" w:cs="Times New Roman"/>
@@ -3237,17 +1871,7 @@
           <w:bCs/>
           <w:lang w:val="en-US"/>
         </w:rPr>
-        <w:t>Penjelasan</w:t>
-      </w:r>
-      <w:proofErr w:type="spellEnd"/>
-      <w:r>
-        <w:rPr>
-          <w:rFonts w:ascii="Times New Roman" w:hAnsi="Times New Roman" w:cs="Times New Roman"/>
-          <w:b/>
-          <w:bCs/>
-          <w:lang w:val="en-US"/>
-        </w:rPr>
-        <w:t>:</w:t>
+        <w:t>Penjelasan:</w:t>
       </w:r>
     </w:p>
     <w:p>
@@ -3298,7 +1922,6 @@
           <w:lang w:val="en-US"/>
         </w:rPr>
       </w:pPr>
-      <w:proofErr w:type="spellStart"/>
       <w:r>
         <w:rPr>
           <w:rFonts w:ascii="Times New Roman" w:hAnsi="Times New Roman" w:cs="Times New Roman"/>
@@ -3306,17 +1929,7 @@
           <w:bCs/>
           <w:lang w:val="en-US"/>
         </w:rPr>
-        <w:t>Perbaikan</w:t>
-      </w:r>
-      <w:proofErr w:type="spellEnd"/>
-      <w:r>
-        <w:rPr>
-          <w:rFonts w:ascii="Times New Roman" w:hAnsi="Times New Roman" w:cs="Times New Roman"/>
-          <w:b/>
-          <w:bCs/>
-          <w:lang w:val="en-US"/>
-        </w:rPr>
-        <w:t>:</w:t>
+        <w:t>Perbaikan:</w:t>
       </w:r>
     </w:p>
     <w:p>
@@ -3521,7 +2134,6 @@
           <w:lang w:val="en-US"/>
         </w:rPr>
       </w:pPr>
-      <w:proofErr w:type="spellStart"/>
       <w:r>
         <w:rPr>
           <w:rFonts w:ascii="Times New Roman" w:hAnsi="Times New Roman" w:cs="Times New Roman"/>
@@ -3530,62 +2142,43 @@
           <w:u w:val="single"/>
           <w:lang w:val="en-US"/>
         </w:rPr>
-        <w:t>Praktikum</w:t>
-      </w:r>
-      <w:proofErr w:type="spellEnd"/>
-      <w:r>
+        <w:t>Praktikum 3: Menerapkan Perulangan "for" dan "break-continue"</w:t>
+      </w:r>
+    </w:p>
+    <w:p>
+      <w:pPr>
+        <w:jc w:val="both"/>
+        <w:rPr>
+          <w:rFonts w:ascii="Times New Roman" w:hAnsi="Times New Roman" w:cs="Times New Roman"/>
+          <w:lang w:val="en-US"/>
+        </w:rPr>
+      </w:pPr>
+      <w:r>
+        <w:rPr>
+          <w:rFonts w:ascii="Times New Roman" w:hAnsi="Times New Roman" w:cs="Times New Roman"/>
+          <w:lang w:val="en-US"/>
+        </w:rPr>
+        <w:t>Selesaikan langkah-langkah praktikum berikut ini menggunakan DartPad di browser Anda.</w:t>
+      </w:r>
+    </w:p>
+    <w:p>
+      <w:pPr>
+        <w:jc w:val="both"/>
         <w:rPr>
           <w:rFonts w:ascii="Times New Roman" w:hAnsi="Times New Roman" w:cs="Times New Roman"/>
           <w:b/>
           <w:bCs/>
-          <w:u w:val="single"/>
-          <w:lang w:val="en-US"/>
-        </w:rPr>
-        <w:t xml:space="preserve"> 3: </w:t>
-      </w:r>
-      <w:proofErr w:type="spellStart"/>
+          <w:lang w:val="en-US"/>
+        </w:rPr>
+      </w:pPr>
       <w:r>
         <w:rPr>
           <w:rFonts w:ascii="Times New Roman" w:hAnsi="Times New Roman" w:cs="Times New Roman"/>
           <w:b/>
           <w:bCs/>
-          <w:u w:val="single"/>
-          <w:lang w:val="en-US"/>
-        </w:rPr>
-        <w:t>Menerapkan</w:t>
-      </w:r>
-      <w:proofErr w:type="spellEnd"/>
-      <w:r>
-        <w:rPr>
-          <w:rFonts w:ascii="Times New Roman" w:hAnsi="Times New Roman" w:cs="Times New Roman"/>
-          <w:b/>
-          <w:bCs/>
-          <w:u w:val="single"/>
-          <w:lang w:val="en-US"/>
-        </w:rPr>
-        <w:t xml:space="preserve"> </w:t>
-      </w:r>
-      <w:proofErr w:type="spellStart"/>
-      <w:r>
-        <w:rPr>
-          <w:rFonts w:ascii="Times New Roman" w:hAnsi="Times New Roman" w:cs="Times New Roman"/>
-          <w:b/>
-          <w:bCs/>
-          <w:u w:val="single"/>
-          <w:lang w:val="en-US"/>
-        </w:rPr>
-        <w:t>Perulangan</w:t>
-      </w:r>
-      <w:proofErr w:type="spellEnd"/>
-      <w:r>
-        <w:rPr>
-          <w:rFonts w:ascii="Times New Roman" w:hAnsi="Times New Roman" w:cs="Times New Roman"/>
-          <w:b/>
-          <w:bCs/>
-          <w:u w:val="single"/>
-          <w:lang w:val="en-US"/>
-        </w:rPr>
-        <w:t xml:space="preserve"> "for" dan "break-continue"</w:t>
+          <w:lang w:val="en-US"/>
+        </w:rPr>
+        <w:t>Langkah 1:</w:t>
       </w:r>
     </w:p>
     <w:p>
@@ -3596,290 +2189,12 @@
           <w:lang w:val="en-US"/>
         </w:rPr>
       </w:pPr>
-      <w:proofErr w:type="spellStart"/>
-      <w:r>
-        <w:rPr>
-          <w:rFonts w:ascii="Times New Roman" w:hAnsi="Times New Roman" w:cs="Times New Roman"/>
-          <w:lang w:val="en-US"/>
-        </w:rPr>
-        <w:t>Selesaikan</w:t>
-      </w:r>
-      <w:proofErr w:type="spellEnd"/>
-      <w:r>
-        <w:rPr>
-          <w:rFonts w:ascii="Times New Roman" w:hAnsi="Times New Roman" w:cs="Times New Roman"/>
-          <w:lang w:val="en-US"/>
-        </w:rPr>
-        <w:t xml:space="preserve"> </w:t>
-      </w:r>
-      <w:proofErr w:type="spellStart"/>
-      <w:r>
-        <w:rPr>
-          <w:rFonts w:ascii="Times New Roman" w:hAnsi="Times New Roman" w:cs="Times New Roman"/>
-          <w:lang w:val="en-US"/>
-        </w:rPr>
-        <w:t>langkah-langkah</w:t>
-      </w:r>
-      <w:proofErr w:type="spellEnd"/>
-      <w:r>
-        <w:rPr>
-          <w:rFonts w:ascii="Times New Roman" w:hAnsi="Times New Roman" w:cs="Times New Roman"/>
-          <w:lang w:val="en-US"/>
-        </w:rPr>
-        <w:t xml:space="preserve"> </w:t>
-      </w:r>
-      <w:proofErr w:type="spellStart"/>
-      <w:r>
-        <w:rPr>
-          <w:rFonts w:ascii="Times New Roman" w:hAnsi="Times New Roman" w:cs="Times New Roman"/>
-          <w:lang w:val="en-US"/>
-        </w:rPr>
-        <w:t>praktikum</w:t>
-      </w:r>
-      <w:proofErr w:type="spellEnd"/>
-      <w:r>
-        <w:rPr>
-          <w:rFonts w:ascii="Times New Roman" w:hAnsi="Times New Roman" w:cs="Times New Roman"/>
-          <w:lang w:val="en-US"/>
-        </w:rPr>
-        <w:t xml:space="preserve"> </w:t>
-      </w:r>
-      <w:proofErr w:type="spellStart"/>
-      <w:r>
-        <w:rPr>
-          <w:rFonts w:ascii="Times New Roman" w:hAnsi="Times New Roman" w:cs="Times New Roman"/>
-          <w:lang w:val="en-US"/>
-        </w:rPr>
-        <w:t>berikut</w:t>
-      </w:r>
-      <w:proofErr w:type="spellEnd"/>
-      <w:r>
-        <w:rPr>
-          <w:rFonts w:ascii="Times New Roman" w:hAnsi="Times New Roman" w:cs="Times New Roman"/>
-          <w:lang w:val="en-US"/>
-        </w:rPr>
-        <w:t xml:space="preserve"> </w:t>
-      </w:r>
-      <w:proofErr w:type="spellStart"/>
-      <w:r>
-        <w:rPr>
-          <w:rFonts w:ascii="Times New Roman" w:hAnsi="Times New Roman" w:cs="Times New Roman"/>
-          <w:lang w:val="en-US"/>
-        </w:rPr>
-        <w:t>ini</w:t>
-      </w:r>
-      <w:proofErr w:type="spellEnd"/>
-      <w:r>
-        <w:rPr>
-          <w:rFonts w:ascii="Times New Roman" w:hAnsi="Times New Roman" w:cs="Times New Roman"/>
-          <w:lang w:val="en-US"/>
-        </w:rPr>
-        <w:t xml:space="preserve"> </w:t>
-      </w:r>
-      <w:proofErr w:type="spellStart"/>
-      <w:r>
-        <w:rPr>
-          <w:rFonts w:ascii="Times New Roman" w:hAnsi="Times New Roman" w:cs="Times New Roman"/>
-          <w:lang w:val="en-US"/>
-        </w:rPr>
-        <w:t>menggunakan</w:t>
-      </w:r>
-      <w:proofErr w:type="spellEnd"/>
-      <w:r>
-        <w:rPr>
-          <w:rFonts w:ascii="Times New Roman" w:hAnsi="Times New Roman" w:cs="Times New Roman"/>
-          <w:lang w:val="en-US"/>
-        </w:rPr>
-        <w:t xml:space="preserve"> </w:t>
-      </w:r>
-      <w:proofErr w:type="spellStart"/>
-      <w:r>
-        <w:rPr>
-          <w:rFonts w:ascii="Times New Roman" w:hAnsi="Times New Roman" w:cs="Times New Roman"/>
-          <w:lang w:val="en-US"/>
-        </w:rPr>
-        <w:t>DartPad</w:t>
-      </w:r>
-      <w:proofErr w:type="spellEnd"/>
-      <w:r>
-        <w:rPr>
-          <w:rFonts w:ascii="Times New Roman" w:hAnsi="Times New Roman" w:cs="Times New Roman"/>
-          <w:lang w:val="en-US"/>
-        </w:rPr>
-        <w:t xml:space="preserve"> di browser Anda.</w:t>
-      </w:r>
-    </w:p>
-    <w:p>
-      <w:pPr>
-        <w:jc w:val="both"/>
-        <w:rPr>
-          <w:rFonts w:ascii="Times New Roman" w:hAnsi="Times New Roman" w:cs="Times New Roman"/>
-          <w:b/>
-          <w:bCs/>
-          <w:lang w:val="en-US"/>
-        </w:rPr>
-      </w:pPr>
-      <w:r>
-        <w:rPr>
-          <w:rFonts w:ascii="Times New Roman" w:hAnsi="Times New Roman" w:cs="Times New Roman"/>
-          <w:b/>
-          <w:bCs/>
-          <w:lang w:val="en-US"/>
-        </w:rPr>
-        <w:t>Langkah 1:</w:t>
-      </w:r>
-    </w:p>
-    <w:p>
-      <w:pPr>
-        <w:jc w:val="both"/>
-        <w:rPr>
-          <w:rFonts w:ascii="Times New Roman" w:hAnsi="Times New Roman" w:cs="Times New Roman"/>
-          <w:lang w:val="en-US"/>
-        </w:rPr>
-      </w:pPr>
-      <w:proofErr w:type="spellStart"/>
-      <w:r>
-        <w:rPr>
-          <w:rFonts w:ascii="Times New Roman" w:hAnsi="Times New Roman" w:cs="Times New Roman"/>
-          <w:lang w:val="en-US"/>
-        </w:rPr>
-        <w:t>Ketik</w:t>
-      </w:r>
-      <w:proofErr w:type="spellEnd"/>
-      <w:r>
-        <w:rPr>
-          <w:rFonts w:ascii="Times New Roman" w:hAnsi="Times New Roman" w:cs="Times New Roman"/>
-          <w:lang w:val="en-US"/>
-        </w:rPr>
-        <w:t xml:space="preserve"> </w:t>
-      </w:r>
-      <w:proofErr w:type="spellStart"/>
-      <w:r>
-        <w:rPr>
-          <w:rFonts w:ascii="Times New Roman" w:hAnsi="Times New Roman" w:cs="Times New Roman"/>
-          <w:lang w:val="en-US"/>
-        </w:rPr>
-        <w:t>atau</w:t>
-      </w:r>
-      <w:proofErr w:type="spellEnd"/>
-      <w:r>
-        <w:rPr>
-          <w:rFonts w:ascii="Times New Roman" w:hAnsi="Times New Roman" w:cs="Times New Roman"/>
-          <w:lang w:val="en-US"/>
-        </w:rPr>
-        <w:t xml:space="preserve"> </w:t>
-      </w:r>
-      <w:proofErr w:type="spellStart"/>
-      <w:r>
-        <w:rPr>
-          <w:rFonts w:ascii="Times New Roman" w:hAnsi="Times New Roman" w:cs="Times New Roman"/>
-          <w:lang w:val="en-US"/>
-        </w:rPr>
-        <w:t>salin</w:t>
-      </w:r>
-      <w:proofErr w:type="spellEnd"/>
-      <w:r>
-        <w:rPr>
-          <w:rFonts w:ascii="Times New Roman" w:hAnsi="Times New Roman" w:cs="Times New Roman"/>
-          <w:lang w:val="en-US"/>
-        </w:rPr>
-        <w:t xml:space="preserve"> </w:t>
-      </w:r>
-      <w:proofErr w:type="spellStart"/>
-      <w:r>
-        <w:rPr>
-          <w:rFonts w:ascii="Times New Roman" w:hAnsi="Times New Roman" w:cs="Times New Roman"/>
-          <w:lang w:val="en-US"/>
-        </w:rPr>
-        <w:t>kode</w:t>
-      </w:r>
-      <w:proofErr w:type="spellEnd"/>
-      <w:r>
-        <w:rPr>
-          <w:rFonts w:ascii="Times New Roman" w:hAnsi="Times New Roman" w:cs="Times New Roman"/>
-          <w:lang w:val="en-US"/>
-        </w:rPr>
-        <w:t xml:space="preserve"> program </w:t>
-      </w:r>
-      <w:proofErr w:type="spellStart"/>
-      <w:r>
-        <w:rPr>
-          <w:rFonts w:ascii="Times New Roman" w:hAnsi="Times New Roman" w:cs="Times New Roman"/>
-          <w:lang w:val="en-US"/>
-        </w:rPr>
-        <w:t>berikut</w:t>
-      </w:r>
-      <w:proofErr w:type="spellEnd"/>
-      <w:r>
-        <w:rPr>
-          <w:rFonts w:ascii="Times New Roman" w:hAnsi="Times New Roman" w:cs="Times New Roman"/>
-          <w:lang w:val="en-US"/>
-        </w:rPr>
-        <w:t xml:space="preserve"> </w:t>
-      </w:r>
-      <w:proofErr w:type="spellStart"/>
-      <w:r>
-        <w:rPr>
-          <w:rFonts w:ascii="Times New Roman" w:hAnsi="Times New Roman" w:cs="Times New Roman"/>
-          <w:lang w:val="en-US"/>
-        </w:rPr>
-        <w:t>ke</w:t>
-      </w:r>
-      <w:proofErr w:type="spellEnd"/>
-      <w:r>
-        <w:rPr>
-          <w:rFonts w:ascii="Times New Roman" w:hAnsi="Times New Roman" w:cs="Times New Roman"/>
-          <w:lang w:val="en-US"/>
-        </w:rPr>
-        <w:t xml:space="preserve"> </w:t>
-      </w:r>
-      <w:proofErr w:type="spellStart"/>
-      <w:r>
-        <w:rPr>
-          <w:rFonts w:ascii="Times New Roman" w:hAnsi="Times New Roman" w:cs="Times New Roman"/>
-          <w:lang w:val="en-US"/>
-        </w:rPr>
-        <w:t>dalam</w:t>
-      </w:r>
-      <w:proofErr w:type="spellEnd"/>
-      <w:r>
-        <w:rPr>
-          <w:rFonts w:ascii="Times New Roman" w:hAnsi="Times New Roman" w:cs="Times New Roman"/>
-          <w:lang w:val="en-US"/>
-        </w:rPr>
-        <w:t xml:space="preserve"> </w:t>
-      </w:r>
-      <w:proofErr w:type="spellStart"/>
-      <w:r>
-        <w:rPr>
-          <w:rFonts w:ascii="Times New Roman" w:hAnsi="Times New Roman" w:cs="Times New Roman"/>
-          <w:lang w:val="en-US"/>
-        </w:rPr>
-        <w:t>fungsi</w:t>
-      </w:r>
-      <w:proofErr w:type="spellEnd"/>
-      <w:r>
-        <w:rPr>
-          <w:rFonts w:ascii="Times New Roman" w:hAnsi="Times New Roman" w:cs="Times New Roman"/>
-          <w:lang w:val="en-US"/>
-        </w:rPr>
-        <w:t xml:space="preserve"> </w:t>
-      </w:r>
-      <w:proofErr w:type="gramStart"/>
-      <w:r>
-        <w:rPr>
-          <w:rFonts w:ascii="Times New Roman" w:hAnsi="Times New Roman" w:cs="Times New Roman"/>
-          <w:lang w:val="en-US"/>
-        </w:rPr>
-        <w:t>main(</w:t>
-      </w:r>
-      <w:proofErr w:type="gramEnd"/>
-      <w:r>
-        <w:rPr>
-          <w:rFonts w:ascii="Times New Roman" w:hAnsi="Times New Roman" w:cs="Times New Roman"/>
-          <w:lang w:val="en-US"/>
-        </w:rPr>
-        <w:t>).</w:t>
+      <w:r>
+        <w:rPr>
+          <w:rFonts w:ascii="Times New Roman" w:hAnsi="Times New Roman" w:cs="Times New Roman"/>
+          <w:lang w:val="en-US"/>
+        </w:rPr>
+        <w:t>Ketik atau salin kode program berikut ke dalam fungsi main().</w:t>
       </w:r>
     </w:p>
     <w:p>
@@ -3959,197 +2274,12 @@
           <w:lang w:val="en-US"/>
         </w:rPr>
       </w:pPr>
-      <w:proofErr w:type="spellStart"/>
-      <w:r>
-        <w:rPr>
-          <w:rFonts w:ascii="Times New Roman" w:hAnsi="Times New Roman" w:cs="Times New Roman"/>
-          <w:lang w:val="en-US"/>
-        </w:rPr>
-        <w:t>Silakan</w:t>
-      </w:r>
-      <w:proofErr w:type="spellEnd"/>
-      <w:r>
-        <w:rPr>
-          <w:rFonts w:ascii="Times New Roman" w:hAnsi="Times New Roman" w:cs="Times New Roman"/>
-          <w:lang w:val="en-US"/>
-        </w:rPr>
-        <w:t xml:space="preserve"> </w:t>
-      </w:r>
-      <w:proofErr w:type="spellStart"/>
-      <w:r>
-        <w:rPr>
-          <w:rFonts w:ascii="Times New Roman" w:hAnsi="Times New Roman" w:cs="Times New Roman"/>
-          <w:lang w:val="en-US"/>
-        </w:rPr>
-        <w:t>coba</w:t>
-      </w:r>
-      <w:proofErr w:type="spellEnd"/>
-      <w:r>
-        <w:rPr>
-          <w:rFonts w:ascii="Times New Roman" w:hAnsi="Times New Roman" w:cs="Times New Roman"/>
-          <w:lang w:val="en-US"/>
-        </w:rPr>
-        <w:t xml:space="preserve"> </w:t>
-      </w:r>
-      <w:proofErr w:type="spellStart"/>
-      <w:r>
-        <w:rPr>
-          <w:rFonts w:ascii="Times New Roman" w:hAnsi="Times New Roman" w:cs="Times New Roman"/>
-          <w:lang w:val="en-US"/>
-        </w:rPr>
-        <w:t>eksekusi</w:t>
-      </w:r>
-      <w:proofErr w:type="spellEnd"/>
-      <w:r>
-        <w:rPr>
-          <w:rFonts w:ascii="Times New Roman" w:hAnsi="Times New Roman" w:cs="Times New Roman"/>
-          <w:lang w:val="en-US"/>
-        </w:rPr>
-        <w:t xml:space="preserve"> (Run) </w:t>
-      </w:r>
-      <w:proofErr w:type="spellStart"/>
-      <w:r>
-        <w:rPr>
-          <w:rFonts w:ascii="Times New Roman" w:hAnsi="Times New Roman" w:cs="Times New Roman"/>
-          <w:lang w:val="en-US"/>
-        </w:rPr>
-        <w:t>kode</w:t>
-      </w:r>
-      <w:proofErr w:type="spellEnd"/>
-      <w:r>
-        <w:rPr>
-          <w:rFonts w:ascii="Times New Roman" w:hAnsi="Times New Roman" w:cs="Times New Roman"/>
-          <w:lang w:val="en-US"/>
-        </w:rPr>
-        <w:t xml:space="preserve"> pada </w:t>
-      </w:r>
-      <w:proofErr w:type="spellStart"/>
-      <w:r>
-        <w:rPr>
-          <w:rFonts w:ascii="Times New Roman" w:hAnsi="Times New Roman" w:cs="Times New Roman"/>
-          <w:lang w:val="en-US"/>
-        </w:rPr>
-        <w:t>langkah</w:t>
-      </w:r>
-      <w:proofErr w:type="spellEnd"/>
-      <w:r>
-        <w:rPr>
-          <w:rFonts w:ascii="Times New Roman" w:hAnsi="Times New Roman" w:cs="Times New Roman"/>
-          <w:lang w:val="en-US"/>
-        </w:rPr>
-        <w:t xml:space="preserve"> 1 </w:t>
-      </w:r>
-      <w:proofErr w:type="spellStart"/>
-      <w:r>
-        <w:rPr>
-          <w:rFonts w:ascii="Times New Roman" w:hAnsi="Times New Roman" w:cs="Times New Roman"/>
-          <w:lang w:val="en-US"/>
-        </w:rPr>
-        <w:t>tersebut</w:t>
-      </w:r>
-      <w:proofErr w:type="spellEnd"/>
-      <w:r>
-        <w:rPr>
-          <w:rFonts w:ascii="Times New Roman" w:hAnsi="Times New Roman" w:cs="Times New Roman"/>
-          <w:lang w:val="en-US"/>
-        </w:rPr>
-        <w:t xml:space="preserve">. </w:t>
-      </w:r>
-      <w:proofErr w:type="spellStart"/>
-      <w:r>
-        <w:rPr>
-          <w:rFonts w:ascii="Times New Roman" w:hAnsi="Times New Roman" w:cs="Times New Roman"/>
-          <w:lang w:val="en-US"/>
-        </w:rPr>
-        <w:t>Apa</w:t>
-      </w:r>
-      <w:proofErr w:type="spellEnd"/>
-      <w:r>
-        <w:rPr>
-          <w:rFonts w:ascii="Times New Roman" w:hAnsi="Times New Roman" w:cs="Times New Roman"/>
-          <w:lang w:val="en-US"/>
-        </w:rPr>
-        <w:t xml:space="preserve"> yang </w:t>
-      </w:r>
-      <w:proofErr w:type="spellStart"/>
-      <w:r>
-        <w:rPr>
-          <w:rFonts w:ascii="Times New Roman" w:hAnsi="Times New Roman" w:cs="Times New Roman"/>
-          <w:lang w:val="en-US"/>
-        </w:rPr>
-        <w:t>terjadi</w:t>
-      </w:r>
-      <w:proofErr w:type="spellEnd"/>
-      <w:r>
-        <w:rPr>
-          <w:rFonts w:ascii="Times New Roman" w:hAnsi="Times New Roman" w:cs="Times New Roman"/>
-          <w:lang w:val="en-US"/>
-        </w:rPr>
-        <w:t xml:space="preserve">? </w:t>
-      </w:r>
-      <w:proofErr w:type="spellStart"/>
-      <w:r>
-        <w:rPr>
-          <w:rFonts w:ascii="Times New Roman" w:hAnsi="Times New Roman" w:cs="Times New Roman"/>
-          <w:lang w:val="en-US"/>
-        </w:rPr>
-        <w:t>Jelaskan</w:t>
-      </w:r>
-      <w:proofErr w:type="spellEnd"/>
-      <w:r>
-        <w:rPr>
-          <w:rFonts w:ascii="Times New Roman" w:hAnsi="Times New Roman" w:cs="Times New Roman"/>
-          <w:lang w:val="en-US"/>
-        </w:rPr>
-        <w:t xml:space="preserve">! Lalu </w:t>
-      </w:r>
-      <w:proofErr w:type="spellStart"/>
-      <w:r>
-        <w:rPr>
-          <w:rFonts w:ascii="Times New Roman" w:hAnsi="Times New Roman" w:cs="Times New Roman"/>
-          <w:lang w:val="en-US"/>
-        </w:rPr>
-        <w:t>perbaiki</w:t>
-      </w:r>
-      <w:proofErr w:type="spellEnd"/>
-      <w:r>
-        <w:rPr>
-          <w:rFonts w:ascii="Times New Roman" w:hAnsi="Times New Roman" w:cs="Times New Roman"/>
-          <w:lang w:val="en-US"/>
-        </w:rPr>
-        <w:t xml:space="preserve"> </w:t>
-      </w:r>
-      <w:proofErr w:type="spellStart"/>
-      <w:r>
-        <w:rPr>
-          <w:rFonts w:ascii="Times New Roman" w:hAnsi="Times New Roman" w:cs="Times New Roman"/>
-          <w:lang w:val="en-US"/>
-        </w:rPr>
-        <w:t>jika</w:t>
-      </w:r>
-      <w:proofErr w:type="spellEnd"/>
-      <w:r>
-        <w:rPr>
-          <w:rFonts w:ascii="Times New Roman" w:hAnsi="Times New Roman" w:cs="Times New Roman"/>
-          <w:lang w:val="en-US"/>
-        </w:rPr>
-        <w:t xml:space="preserve"> </w:t>
-      </w:r>
-      <w:proofErr w:type="spellStart"/>
-      <w:r>
-        <w:rPr>
-          <w:rFonts w:ascii="Times New Roman" w:hAnsi="Times New Roman" w:cs="Times New Roman"/>
-          <w:lang w:val="en-US"/>
-        </w:rPr>
-        <w:t>terjadi</w:t>
-      </w:r>
-      <w:proofErr w:type="spellEnd"/>
-      <w:r>
-        <w:rPr>
-          <w:rFonts w:ascii="Times New Roman" w:hAnsi="Times New Roman" w:cs="Times New Roman"/>
-          <w:lang w:val="en-US"/>
-        </w:rPr>
-        <w:t xml:space="preserve"> error.</w:t>
+      <w:r>
+        <w:rPr>
+          <w:rFonts w:ascii="Times New Roman" w:hAnsi="Times New Roman" w:cs="Times New Roman"/>
+          <w:lang w:val="en-US"/>
+        </w:rPr>
+        <w:t>Silakan coba eksekusi (Run) kode pada langkah 1 tersebut. Apa yang terjadi? Jelaskan! Lalu perbaiki jika terjadi error.</w:t>
       </w:r>
     </w:p>
     <w:p>
@@ -4211,7 +2341,6 @@
           <w:lang w:val="en-US"/>
         </w:rPr>
       </w:pPr>
-      <w:proofErr w:type="spellStart"/>
       <w:r>
         <w:rPr>
           <w:rFonts w:ascii="Times New Roman" w:hAnsi="Times New Roman" w:cs="Times New Roman"/>
@@ -4219,17 +2348,7 @@
           <w:bCs/>
           <w:lang w:val="en-US"/>
         </w:rPr>
-        <w:t>Penjelasan</w:t>
-      </w:r>
-      <w:proofErr w:type="spellEnd"/>
-      <w:r>
-        <w:rPr>
-          <w:rFonts w:ascii="Times New Roman" w:hAnsi="Times New Roman" w:cs="Times New Roman"/>
-          <w:b/>
-          <w:bCs/>
-          <w:lang w:val="en-US"/>
-        </w:rPr>
-        <w:t>:</w:t>
+        <w:t>Penjelasan:</w:t>
       </w:r>
     </w:p>
     <w:p>
@@ -4246,21 +2365,12 @@
           <w:lang w:val="en-US"/>
         </w:rPr>
       </w:pPr>
-      <w:proofErr w:type="spellStart"/>
       <w:r>
         <w:rPr>
           <w:rFonts w:ascii="Times New Roman" w:eastAsia="Times New Roman" w:hAnsi="Times New Roman" w:cs="Times New Roman"/>
           <w:lang w:val="en-US"/>
         </w:rPr>
-        <w:t>Variabel</w:t>
-      </w:r>
-      <w:proofErr w:type="spellEnd"/>
-      <w:r>
-        <w:rPr>
-          <w:rFonts w:ascii="Times New Roman" w:eastAsia="Times New Roman" w:hAnsi="Times New Roman" w:cs="Times New Roman"/>
-          <w:lang w:val="en-US"/>
-        </w:rPr>
-        <w:t xml:space="preserve"> </w:t>
+        <w:t xml:space="preserve">Variabel </w:t>
       </w:r>
       <w:r>
         <w:rPr>
@@ -4276,39 +2386,7 @@
           <w:rFonts w:ascii="Times New Roman" w:eastAsia="Times New Roman" w:hAnsi="Times New Roman" w:cs="Times New Roman"/>
           <w:lang w:val="en-US"/>
         </w:rPr>
-        <w:t xml:space="preserve"> </w:t>
-      </w:r>
-      <w:proofErr w:type="spellStart"/>
-      <w:r>
-        <w:rPr>
-          <w:rFonts w:ascii="Times New Roman" w:eastAsia="Times New Roman" w:hAnsi="Times New Roman" w:cs="Times New Roman"/>
-          <w:lang w:val="en-US"/>
-        </w:rPr>
-        <w:t>belum</w:t>
-      </w:r>
-      <w:proofErr w:type="spellEnd"/>
-      <w:r>
-        <w:rPr>
-          <w:rFonts w:ascii="Times New Roman" w:eastAsia="Times New Roman" w:hAnsi="Times New Roman" w:cs="Times New Roman"/>
-          <w:lang w:val="en-US"/>
-        </w:rPr>
-        <w:t xml:space="preserve"> </w:t>
-      </w:r>
-      <w:proofErr w:type="spellStart"/>
-      <w:r>
-        <w:rPr>
-          <w:rFonts w:ascii="Times New Roman" w:eastAsia="Times New Roman" w:hAnsi="Times New Roman" w:cs="Times New Roman"/>
-          <w:lang w:val="en-US"/>
-        </w:rPr>
-        <w:t>dideklarasikan</w:t>
-      </w:r>
-      <w:proofErr w:type="spellEnd"/>
-      <w:r>
-        <w:rPr>
-          <w:rFonts w:ascii="Times New Roman" w:eastAsia="Times New Roman" w:hAnsi="Times New Roman" w:cs="Times New Roman"/>
-          <w:lang w:val="en-US"/>
-        </w:rPr>
-        <w:t>.</w:t>
+        <w:t xml:space="preserve"> belum dideklarasikan.</w:t>
       </w:r>
     </w:p>
     <w:p>
@@ -4325,101 +2403,12 @@
           <w:lang w:val="en-US"/>
         </w:rPr>
       </w:pPr>
-      <w:proofErr w:type="spellStart"/>
       <w:r>
         <w:rPr>
           <w:rFonts w:ascii="Times New Roman" w:eastAsia="Times New Roman" w:hAnsi="Times New Roman" w:cs="Times New Roman"/>
           <w:lang w:val="en-US"/>
         </w:rPr>
-        <w:t>Tipe</w:t>
-      </w:r>
-      <w:proofErr w:type="spellEnd"/>
-      <w:r>
-        <w:rPr>
-          <w:rFonts w:ascii="Times New Roman" w:eastAsia="Times New Roman" w:hAnsi="Times New Roman" w:cs="Times New Roman"/>
-          <w:lang w:val="en-US"/>
-        </w:rPr>
-        <w:t xml:space="preserve"> </w:t>
-      </w:r>
-      <w:proofErr w:type="spellStart"/>
-      <w:r>
-        <w:rPr>
-          <w:rFonts w:ascii="Times New Roman" w:eastAsia="Times New Roman" w:hAnsi="Times New Roman" w:cs="Times New Roman"/>
-          <w:lang w:val="en-US"/>
-        </w:rPr>
-        <w:t>penulisan</w:t>
-      </w:r>
-      <w:proofErr w:type="spellEnd"/>
-      <w:r>
-        <w:rPr>
-          <w:rFonts w:ascii="Times New Roman" w:eastAsia="Times New Roman" w:hAnsi="Times New Roman" w:cs="Times New Roman"/>
-          <w:lang w:val="en-US"/>
-        </w:rPr>
-        <w:t xml:space="preserve"> yang </w:t>
-      </w:r>
-      <w:proofErr w:type="spellStart"/>
-      <w:r>
-        <w:rPr>
-          <w:rFonts w:ascii="Times New Roman" w:eastAsia="Times New Roman" w:hAnsi="Times New Roman" w:cs="Times New Roman"/>
-          <w:lang w:val="en-US"/>
-        </w:rPr>
-        <w:t>konsisten</w:t>
-      </w:r>
-      <w:proofErr w:type="spellEnd"/>
-      <w:r>
-        <w:rPr>
-          <w:rFonts w:ascii="Times New Roman" w:eastAsia="Times New Roman" w:hAnsi="Times New Roman" w:cs="Times New Roman"/>
-          <w:lang w:val="en-US"/>
-        </w:rPr>
-        <w:t xml:space="preserve"> </w:t>
-      </w:r>
-      <w:proofErr w:type="spellStart"/>
-      <w:r>
-        <w:rPr>
-          <w:rFonts w:ascii="Times New Roman" w:eastAsia="Times New Roman" w:hAnsi="Times New Roman" w:cs="Times New Roman"/>
-          <w:lang w:val="en-US"/>
-        </w:rPr>
-        <w:t>tidak</w:t>
-      </w:r>
-      <w:proofErr w:type="spellEnd"/>
-      <w:r>
-        <w:rPr>
-          <w:rFonts w:ascii="Times New Roman" w:eastAsia="Times New Roman" w:hAnsi="Times New Roman" w:cs="Times New Roman"/>
-          <w:lang w:val="en-US"/>
-        </w:rPr>
-        <w:t xml:space="preserve"> </w:t>
-      </w:r>
-      <w:proofErr w:type="spellStart"/>
-      <w:r>
-        <w:rPr>
-          <w:rFonts w:ascii="Times New Roman" w:eastAsia="Times New Roman" w:hAnsi="Times New Roman" w:cs="Times New Roman"/>
-          <w:lang w:val="en-US"/>
-        </w:rPr>
-        <w:t>digunakan</w:t>
-      </w:r>
-      <w:proofErr w:type="spellEnd"/>
-      <w:r>
-        <w:rPr>
-          <w:rFonts w:ascii="Times New Roman" w:eastAsia="Times New Roman" w:hAnsi="Times New Roman" w:cs="Times New Roman"/>
-          <w:lang w:val="en-US"/>
-        </w:rPr>
-        <w:t xml:space="preserve">: Ada </w:t>
-      </w:r>
-      <w:proofErr w:type="spellStart"/>
-      <w:r>
-        <w:rPr>
-          <w:rFonts w:ascii="Times New Roman" w:eastAsia="Times New Roman" w:hAnsi="Times New Roman" w:cs="Times New Roman"/>
-          <w:lang w:val="en-US"/>
-        </w:rPr>
-        <w:t>penggunaan</w:t>
-      </w:r>
-      <w:proofErr w:type="spellEnd"/>
-      <w:r>
-        <w:rPr>
-          <w:rFonts w:ascii="Times New Roman" w:eastAsia="Times New Roman" w:hAnsi="Times New Roman" w:cs="Times New Roman"/>
-          <w:lang w:val="en-US"/>
-        </w:rPr>
-        <w:t xml:space="preserve"> </w:t>
+        <w:t xml:space="preserve">Tipe penulisan yang konsisten tidak digunakan: Ada penggunaan </w:t>
       </w:r>
       <w:r>
         <w:rPr>
@@ -4435,55 +2424,7 @@
           <w:rFonts w:ascii="Times New Roman" w:eastAsia="Times New Roman" w:hAnsi="Times New Roman" w:cs="Times New Roman"/>
           <w:lang w:val="en-US"/>
         </w:rPr>
-        <w:t xml:space="preserve"> </w:t>
-      </w:r>
-      <w:proofErr w:type="spellStart"/>
-      <w:r>
-        <w:rPr>
-          <w:rFonts w:ascii="Times New Roman" w:eastAsia="Times New Roman" w:hAnsi="Times New Roman" w:cs="Times New Roman"/>
-          <w:lang w:val="en-US"/>
-        </w:rPr>
-        <w:t>dengan</w:t>
-      </w:r>
-      <w:proofErr w:type="spellEnd"/>
-      <w:r>
-        <w:rPr>
-          <w:rFonts w:ascii="Times New Roman" w:eastAsia="Times New Roman" w:hAnsi="Times New Roman" w:cs="Times New Roman"/>
-          <w:lang w:val="en-US"/>
-        </w:rPr>
-        <w:t xml:space="preserve"> </w:t>
-      </w:r>
-      <w:proofErr w:type="spellStart"/>
-      <w:r>
-        <w:rPr>
-          <w:rFonts w:ascii="Times New Roman" w:eastAsia="Times New Roman" w:hAnsi="Times New Roman" w:cs="Times New Roman"/>
-          <w:lang w:val="en-US"/>
-        </w:rPr>
-        <w:t>huruf</w:t>
-      </w:r>
-      <w:proofErr w:type="spellEnd"/>
-      <w:r>
-        <w:rPr>
-          <w:rFonts w:ascii="Times New Roman" w:eastAsia="Times New Roman" w:hAnsi="Times New Roman" w:cs="Times New Roman"/>
-          <w:lang w:val="en-US"/>
-        </w:rPr>
-        <w:t xml:space="preserve"> </w:t>
-      </w:r>
-      <w:proofErr w:type="spellStart"/>
-      <w:r>
-        <w:rPr>
-          <w:rFonts w:ascii="Times New Roman" w:eastAsia="Times New Roman" w:hAnsi="Times New Roman" w:cs="Times New Roman"/>
-          <w:lang w:val="en-US"/>
-        </w:rPr>
-        <w:t>kapital</w:t>
-      </w:r>
-      <w:proofErr w:type="spellEnd"/>
-      <w:r>
-        <w:rPr>
-          <w:rFonts w:ascii="Times New Roman" w:eastAsia="Times New Roman" w:hAnsi="Times New Roman" w:cs="Times New Roman"/>
-          <w:lang w:val="en-US"/>
-        </w:rPr>
-        <w:t xml:space="preserve"> dan </w:t>
+        <w:t xml:space="preserve"> dengan huruf kapital dan </w:t>
       </w:r>
       <w:r>
         <w:rPr>
@@ -4499,87 +2440,7 @@
           <w:rFonts w:ascii="Times New Roman" w:eastAsia="Times New Roman" w:hAnsi="Times New Roman" w:cs="Times New Roman"/>
           <w:lang w:val="en-US"/>
         </w:rPr>
-        <w:t xml:space="preserve"> </w:t>
-      </w:r>
-      <w:proofErr w:type="spellStart"/>
-      <w:r>
-        <w:rPr>
-          <w:rFonts w:ascii="Times New Roman" w:eastAsia="Times New Roman" w:hAnsi="Times New Roman" w:cs="Times New Roman"/>
-          <w:lang w:val="en-US"/>
-        </w:rPr>
-        <w:t>dengan</w:t>
-      </w:r>
-      <w:proofErr w:type="spellEnd"/>
-      <w:r>
-        <w:rPr>
-          <w:rFonts w:ascii="Times New Roman" w:eastAsia="Times New Roman" w:hAnsi="Times New Roman" w:cs="Times New Roman"/>
-          <w:lang w:val="en-US"/>
-        </w:rPr>
-        <w:t xml:space="preserve"> </w:t>
-      </w:r>
-      <w:proofErr w:type="spellStart"/>
-      <w:r>
-        <w:rPr>
-          <w:rFonts w:ascii="Times New Roman" w:eastAsia="Times New Roman" w:hAnsi="Times New Roman" w:cs="Times New Roman"/>
-          <w:lang w:val="en-US"/>
-        </w:rPr>
-        <w:t>huruf</w:t>
-      </w:r>
-      <w:proofErr w:type="spellEnd"/>
-      <w:r>
-        <w:rPr>
-          <w:rFonts w:ascii="Times New Roman" w:eastAsia="Times New Roman" w:hAnsi="Times New Roman" w:cs="Times New Roman"/>
-          <w:lang w:val="en-US"/>
-        </w:rPr>
-        <w:t xml:space="preserve"> </w:t>
-      </w:r>
-      <w:proofErr w:type="spellStart"/>
-      <w:r>
-        <w:rPr>
-          <w:rFonts w:ascii="Times New Roman" w:eastAsia="Times New Roman" w:hAnsi="Times New Roman" w:cs="Times New Roman"/>
-          <w:lang w:val="en-US"/>
-        </w:rPr>
-        <w:t>kecil</w:t>
-      </w:r>
-      <w:proofErr w:type="spellEnd"/>
-      <w:r>
-        <w:rPr>
-          <w:rFonts w:ascii="Times New Roman" w:eastAsia="Times New Roman" w:hAnsi="Times New Roman" w:cs="Times New Roman"/>
-          <w:lang w:val="en-US"/>
-        </w:rPr>
-        <w:t xml:space="preserve">, yang </w:t>
-      </w:r>
-      <w:proofErr w:type="spellStart"/>
-      <w:r>
-        <w:rPr>
-          <w:rFonts w:ascii="Times New Roman" w:eastAsia="Times New Roman" w:hAnsi="Times New Roman" w:cs="Times New Roman"/>
-          <w:lang w:val="en-US"/>
-        </w:rPr>
-        <w:t>menyebabkan</w:t>
-      </w:r>
-      <w:proofErr w:type="spellEnd"/>
-      <w:r>
-        <w:rPr>
-          <w:rFonts w:ascii="Times New Roman" w:eastAsia="Times New Roman" w:hAnsi="Times New Roman" w:cs="Times New Roman"/>
-          <w:lang w:val="en-US"/>
-        </w:rPr>
-        <w:t xml:space="preserve"> </w:t>
-      </w:r>
-      <w:proofErr w:type="spellStart"/>
-      <w:r>
-        <w:rPr>
-          <w:rFonts w:ascii="Times New Roman" w:eastAsia="Times New Roman" w:hAnsi="Times New Roman" w:cs="Times New Roman"/>
-          <w:lang w:val="en-US"/>
-        </w:rPr>
-        <w:t>masalah</w:t>
-      </w:r>
-      <w:proofErr w:type="spellEnd"/>
-      <w:r>
-        <w:rPr>
-          <w:rFonts w:ascii="Times New Roman" w:eastAsia="Times New Roman" w:hAnsi="Times New Roman" w:cs="Times New Roman"/>
-          <w:lang w:val="en-US"/>
-        </w:rPr>
-        <w:t xml:space="preserve"> case-sensitivity.</w:t>
+        <w:t xml:space="preserve"> dengan huruf kecil, yang menyebabkan masalah case-sensitivity.</w:t>
       </w:r>
     </w:p>
     <w:p>
@@ -4619,23 +2480,7 @@
           <w:rFonts w:ascii="Times New Roman" w:eastAsia="Times New Roman" w:hAnsi="Times New Roman" w:cs="Times New Roman"/>
           <w:lang w:val="en-US"/>
         </w:rPr>
-        <w:t xml:space="preserve"> </w:t>
-      </w:r>
-      <w:proofErr w:type="spellStart"/>
-      <w:r>
-        <w:rPr>
-          <w:rFonts w:ascii="Times New Roman" w:eastAsia="Times New Roman" w:hAnsi="Times New Roman" w:cs="Times New Roman"/>
-          <w:lang w:val="en-US"/>
-        </w:rPr>
-        <w:t>dalam</w:t>
-      </w:r>
-      <w:proofErr w:type="spellEnd"/>
-      <w:r>
-        <w:rPr>
-          <w:rFonts w:ascii="Times New Roman" w:eastAsia="Times New Roman" w:hAnsi="Times New Roman" w:cs="Times New Roman"/>
-          <w:lang w:val="en-US"/>
-        </w:rPr>
-        <w:t xml:space="preserve"> loop (</w:t>
+        <w:t xml:space="preserve"> dalam loop (</w:t>
       </w:r>
       <w:r>
         <w:rPr>
@@ -4651,119 +2496,7 @@
           <w:rFonts w:ascii="Times New Roman" w:eastAsia="Times New Roman" w:hAnsi="Times New Roman" w:cs="Times New Roman"/>
           <w:lang w:val="en-US"/>
         </w:rPr>
-        <w:t xml:space="preserve">) </w:t>
-      </w:r>
-      <w:proofErr w:type="spellStart"/>
-      <w:r>
-        <w:rPr>
-          <w:rFonts w:ascii="Times New Roman" w:eastAsia="Times New Roman" w:hAnsi="Times New Roman" w:cs="Times New Roman"/>
-          <w:lang w:val="en-US"/>
-        </w:rPr>
-        <w:t>hilang</w:t>
-      </w:r>
-      <w:proofErr w:type="spellEnd"/>
-      <w:r>
-        <w:rPr>
-          <w:rFonts w:ascii="Times New Roman" w:eastAsia="Times New Roman" w:hAnsi="Times New Roman" w:cs="Times New Roman"/>
-          <w:lang w:val="en-US"/>
-        </w:rPr>
-        <w:t xml:space="preserve">, </w:t>
-      </w:r>
-      <w:proofErr w:type="spellStart"/>
-      <w:r>
-        <w:rPr>
-          <w:rFonts w:ascii="Times New Roman" w:eastAsia="Times New Roman" w:hAnsi="Times New Roman" w:cs="Times New Roman"/>
-          <w:lang w:val="en-US"/>
-        </w:rPr>
-        <w:t>sehingga</w:t>
-      </w:r>
-      <w:proofErr w:type="spellEnd"/>
-      <w:r>
-        <w:rPr>
-          <w:rFonts w:ascii="Times New Roman" w:eastAsia="Times New Roman" w:hAnsi="Times New Roman" w:cs="Times New Roman"/>
-          <w:lang w:val="en-US"/>
-        </w:rPr>
-        <w:t xml:space="preserve"> loop </w:t>
-      </w:r>
-      <w:proofErr w:type="spellStart"/>
-      <w:r>
-        <w:rPr>
-          <w:rFonts w:ascii="Times New Roman" w:eastAsia="Times New Roman" w:hAnsi="Times New Roman" w:cs="Times New Roman"/>
-          <w:lang w:val="en-US"/>
-        </w:rPr>
-        <w:t>akan</w:t>
-      </w:r>
-      <w:proofErr w:type="spellEnd"/>
-      <w:r>
-        <w:rPr>
-          <w:rFonts w:ascii="Times New Roman" w:eastAsia="Times New Roman" w:hAnsi="Times New Roman" w:cs="Times New Roman"/>
-          <w:lang w:val="en-US"/>
-        </w:rPr>
-        <w:t xml:space="preserve"> </w:t>
-      </w:r>
-      <w:proofErr w:type="spellStart"/>
-      <w:r>
-        <w:rPr>
-          <w:rFonts w:ascii="Times New Roman" w:eastAsia="Times New Roman" w:hAnsi="Times New Roman" w:cs="Times New Roman"/>
-          <w:lang w:val="en-US"/>
-        </w:rPr>
-        <w:t>berjalan</w:t>
-      </w:r>
-      <w:proofErr w:type="spellEnd"/>
-      <w:r>
-        <w:rPr>
-          <w:rFonts w:ascii="Times New Roman" w:eastAsia="Times New Roman" w:hAnsi="Times New Roman" w:cs="Times New Roman"/>
-          <w:lang w:val="en-US"/>
-        </w:rPr>
-        <w:t xml:space="preserve"> </w:t>
-      </w:r>
-      <w:proofErr w:type="spellStart"/>
-      <w:r>
-        <w:rPr>
-          <w:rFonts w:ascii="Times New Roman" w:eastAsia="Times New Roman" w:hAnsi="Times New Roman" w:cs="Times New Roman"/>
-          <w:lang w:val="en-US"/>
-        </w:rPr>
-        <w:t>tanpa</w:t>
-      </w:r>
-      <w:proofErr w:type="spellEnd"/>
-      <w:r>
-        <w:rPr>
-          <w:rFonts w:ascii="Times New Roman" w:eastAsia="Times New Roman" w:hAnsi="Times New Roman" w:cs="Times New Roman"/>
-          <w:lang w:val="en-US"/>
-        </w:rPr>
-        <w:t xml:space="preserve"> batas (infinite loop) </w:t>
-      </w:r>
-      <w:proofErr w:type="spellStart"/>
-      <w:r>
-        <w:rPr>
-          <w:rFonts w:ascii="Times New Roman" w:eastAsia="Times New Roman" w:hAnsi="Times New Roman" w:cs="Times New Roman"/>
-          <w:lang w:val="en-US"/>
-        </w:rPr>
-        <w:t>jika</w:t>
-      </w:r>
-      <w:proofErr w:type="spellEnd"/>
-      <w:r>
-        <w:rPr>
-          <w:rFonts w:ascii="Times New Roman" w:eastAsia="Times New Roman" w:hAnsi="Times New Roman" w:cs="Times New Roman"/>
-          <w:lang w:val="en-US"/>
-        </w:rPr>
-        <w:t xml:space="preserve"> </w:t>
-      </w:r>
-      <w:proofErr w:type="spellStart"/>
-      <w:r>
-        <w:rPr>
-          <w:rFonts w:ascii="Times New Roman" w:eastAsia="Times New Roman" w:hAnsi="Times New Roman" w:cs="Times New Roman"/>
-          <w:lang w:val="en-US"/>
-        </w:rPr>
-        <w:t>dibiarkan</w:t>
-      </w:r>
-      <w:proofErr w:type="spellEnd"/>
-      <w:r>
-        <w:rPr>
-          <w:rFonts w:ascii="Times New Roman" w:eastAsia="Times New Roman" w:hAnsi="Times New Roman" w:cs="Times New Roman"/>
-          <w:lang w:val="en-US"/>
-        </w:rPr>
-        <w:t>.</w:t>
+        <w:t>) hilang, sehingga loop akan berjalan tanpa batas (infinite loop) jika dibiarkan.</w:t>
       </w:r>
     </w:p>
     <w:p>
@@ -4776,7 +2509,6 @@
           <w:lang w:val="en-US"/>
         </w:rPr>
       </w:pPr>
-      <w:proofErr w:type="spellStart"/>
       <w:r>
         <w:rPr>
           <w:rFonts w:ascii="Times New Roman" w:hAnsi="Times New Roman" w:cs="Times New Roman"/>
@@ -4784,17 +2516,7 @@
           <w:bCs/>
           <w:lang w:val="en-US"/>
         </w:rPr>
-        <w:t>Perbaikan</w:t>
-      </w:r>
-      <w:proofErr w:type="spellEnd"/>
-      <w:r>
-        <w:rPr>
-          <w:rFonts w:ascii="Times New Roman" w:hAnsi="Times New Roman" w:cs="Times New Roman"/>
-          <w:b/>
-          <w:bCs/>
-          <w:lang w:val="en-US"/>
-        </w:rPr>
-        <w:t>:</w:t>
+        <w:t>Perbaikan:</w:t>
       </w:r>
     </w:p>
     <w:p>
@@ -4972,133 +2694,12 @@
           <w:lang w:val="en-US"/>
         </w:rPr>
       </w:pPr>
-      <w:proofErr w:type="spellStart"/>
-      <w:r>
-        <w:rPr>
-          <w:rFonts w:ascii="Times New Roman" w:hAnsi="Times New Roman" w:cs="Times New Roman"/>
-          <w:lang w:val="en-US"/>
-        </w:rPr>
-        <w:t>Tambahkan</w:t>
-      </w:r>
-      <w:proofErr w:type="spellEnd"/>
-      <w:r>
-        <w:rPr>
-          <w:rFonts w:ascii="Times New Roman" w:hAnsi="Times New Roman" w:cs="Times New Roman"/>
-          <w:lang w:val="en-US"/>
-        </w:rPr>
-        <w:t xml:space="preserve"> </w:t>
-      </w:r>
-      <w:proofErr w:type="spellStart"/>
-      <w:r>
-        <w:rPr>
-          <w:rFonts w:ascii="Times New Roman" w:hAnsi="Times New Roman" w:cs="Times New Roman"/>
-          <w:lang w:val="en-US"/>
-        </w:rPr>
-        <w:t>kode</w:t>
-      </w:r>
-      <w:proofErr w:type="spellEnd"/>
-      <w:r>
-        <w:rPr>
-          <w:rFonts w:ascii="Times New Roman" w:hAnsi="Times New Roman" w:cs="Times New Roman"/>
-          <w:lang w:val="en-US"/>
-        </w:rPr>
-        <w:t xml:space="preserve"> program </w:t>
-      </w:r>
-      <w:proofErr w:type="spellStart"/>
-      <w:r>
-        <w:rPr>
-          <w:rFonts w:ascii="Times New Roman" w:hAnsi="Times New Roman" w:cs="Times New Roman"/>
-          <w:lang w:val="en-US"/>
-        </w:rPr>
-        <w:t>berikut</w:t>
-      </w:r>
-      <w:proofErr w:type="spellEnd"/>
-      <w:r>
-        <w:rPr>
-          <w:rFonts w:ascii="Times New Roman" w:hAnsi="Times New Roman" w:cs="Times New Roman"/>
-          <w:lang w:val="en-US"/>
-        </w:rPr>
-        <w:t xml:space="preserve"> di </w:t>
-      </w:r>
-      <w:proofErr w:type="spellStart"/>
-      <w:r>
-        <w:rPr>
-          <w:rFonts w:ascii="Times New Roman" w:hAnsi="Times New Roman" w:cs="Times New Roman"/>
-          <w:lang w:val="en-US"/>
-        </w:rPr>
-        <w:t>dalam</w:t>
-      </w:r>
-      <w:proofErr w:type="spellEnd"/>
-      <w:r>
-        <w:rPr>
-          <w:rFonts w:ascii="Times New Roman" w:hAnsi="Times New Roman" w:cs="Times New Roman"/>
-          <w:lang w:val="en-US"/>
-        </w:rPr>
-        <w:t xml:space="preserve"> for-loop, </w:t>
-      </w:r>
-      <w:proofErr w:type="spellStart"/>
-      <w:r>
-        <w:rPr>
-          <w:rFonts w:ascii="Times New Roman" w:hAnsi="Times New Roman" w:cs="Times New Roman"/>
-          <w:lang w:val="en-US"/>
-        </w:rPr>
-        <w:t>lalu</w:t>
-      </w:r>
-      <w:proofErr w:type="spellEnd"/>
-      <w:r>
-        <w:rPr>
-          <w:rFonts w:ascii="Times New Roman" w:hAnsi="Times New Roman" w:cs="Times New Roman"/>
-          <w:lang w:val="en-US"/>
-        </w:rPr>
-        <w:t xml:space="preserve"> </w:t>
-      </w:r>
-      <w:proofErr w:type="spellStart"/>
-      <w:r>
-        <w:rPr>
-          <w:rFonts w:ascii="Times New Roman" w:hAnsi="Times New Roman" w:cs="Times New Roman"/>
-          <w:lang w:val="en-US"/>
-        </w:rPr>
-        <w:t>coba</w:t>
-      </w:r>
-      <w:proofErr w:type="spellEnd"/>
-      <w:r>
-        <w:rPr>
-          <w:rFonts w:ascii="Times New Roman" w:hAnsi="Times New Roman" w:cs="Times New Roman"/>
-          <w:lang w:val="en-US"/>
-        </w:rPr>
-        <w:t xml:space="preserve"> </w:t>
-      </w:r>
-      <w:proofErr w:type="spellStart"/>
-      <w:r>
-        <w:rPr>
-          <w:rFonts w:ascii="Times New Roman" w:hAnsi="Times New Roman" w:cs="Times New Roman"/>
-          <w:lang w:val="en-US"/>
-        </w:rPr>
-        <w:t>eksekusi</w:t>
-      </w:r>
-      <w:proofErr w:type="spellEnd"/>
-      <w:r>
-        <w:rPr>
-          <w:rFonts w:ascii="Times New Roman" w:hAnsi="Times New Roman" w:cs="Times New Roman"/>
-          <w:lang w:val="en-US"/>
-        </w:rPr>
-        <w:t xml:space="preserve"> (Run) </w:t>
-      </w:r>
-      <w:proofErr w:type="spellStart"/>
-      <w:r>
-        <w:rPr>
-          <w:rFonts w:ascii="Times New Roman" w:hAnsi="Times New Roman" w:cs="Times New Roman"/>
-          <w:lang w:val="en-US"/>
-        </w:rPr>
-        <w:t>kode</w:t>
-      </w:r>
-      <w:proofErr w:type="spellEnd"/>
-      <w:r>
-        <w:rPr>
-          <w:rFonts w:ascii="Times New Roman" w:hAnsi="Times New Roman" w:cs="Times New Roman"/>
-          <w:lang w:val="en-US"/>
-        </w:rPr>
-        <w:t xml:space="preserve"> Anda.</w:t>
+      <w:r>
+        <w:rPr>
+          <w:rFonts w:ascii="Times New Roman" w:hAnsi="Times New Roman" w:cs="Times New Roman"/>
+          <w:lang w:val="en-US"/>
+        </w:rPr>
+        <w:t>Tambahkan kode program berikut di dalam for-loop, lalu coba eksekusi (Run) kode Anda.</w:t>
       </w:r>
     </w:p>
     <w:p>
@@ -5158,142 +2759,12 @@
           <w:lang w:val="en-US"/>
         </w:rPr>
       </w:pPr>
-      <w:proofErr w:type="spellStart"/>
       <w:r>
         <w:rPr>
           <w:rFonts w:ascii="Times New Roman" w:eastAsia="Times New Roman" w:hAnsi="Times New Roman" w:cs="Times New Roman"/>
           <w:lang w:val="en-US"/>
         </w:rPr>
-        <w:t>Apa</w:t>
-      </w:r>
-      <w:proofErr w:type="spellEnd"/>
-      <w:r>
-        <w:rPr>
-          <w:rFonts w:ascii="Times New Roman" w:eastAsia="Times New Roman" w:hAnsi="Times New Roman" w:cs="Times New Roman"/>
-          <w:lang w:val="en-US"/>
-        </w:rPr>
-        <w:t xml:space="preserve"> yang </w:t>
-      </w:r>
-      <w:proofErr w:type="spellStart"/>
-      <w:proofErr w:type="gramStart"/>
-      <w:r>
-        <w:rPr>
-          <w:rFonts w:ascii="Times New Roman" w:eastAsia="Times New Roman" w:hAnsi="Times New Roman" w:cs="Times New Roman"/>
-          <w:lang w:val="en-US"/>
-        </w:rPr>
-        <w:t>terjadi</w:t>
-      </w:r>
-      <w:proofErr w:type="spellEnd"/>
-      <w:r>
-        <w:rPr>
-          <w:rFonts w:ascii="Times New Roman" w:eastAsia="Times New Roman" w:hAnsi="Times New Roman" w:cs="Times New Roman"/>
-          <w:lang w:val="en-US"/>
-        </w:rPr>
-        <w:t xml:space="preserve"> ?</w:t>
-      </w:r>
-      <w:proofErr w:type="gramEnd"/>
-      <w:r>
-        <w:rPr>
-          <w:rFonts w:ascii="Times New Roman" w:eastAsia="Times New Roman" w:hAnsi="Times New Roman" w:cs="Times New Roman"/>
-          <w:lang w:val="en-US"/>
-        </w:rPr>
-        <w:t xml:space="preserve"> Jika </w:t>
-      </w:r>
-      <w:proofErr w:type="spellStart"/>
-      <w:r>
-        <w:rPr>
-          <w:rFonts w:ascii="Times New Roman" w:eastAsia="Times New Roman" w:hAnsi="Times New Roman" w:cs="Times New Roman"/>
-          <w:lang w:val="en-US"/>
-        </w:rPr>
-        <w:t>terjadi</w:t>
-      </w:r>
-      <w:proofErr w:type="spellEnd"/>
-      <w:r>
-        <w:rPr>
-          <w:rFonts w:ascii="Times New Roman" w:eastAsia="Times New Roman" w:hAnsi="Times New Roman" w:cs="Times New Roman"/>
-          <w:lang w:val="en-US"/>
-        </w:rPr>
-        <w:t xml:space="preserve"> error, </w:t>
-      </w:r>
-      <w:proofErr w:type="spellStart"/>
-      <w:r>
-        <w:rPr>
-          <w:rFonts w:ascii="Times New Roman" w:eastAsia="Times New Roman" w:hAnsi="Times New Roman" w:cs="Times New Roman"/>
-          <w:lang w:val="en-US"/>
-        </w:rPr>
-        <w:t>silakan</w:t>
-      </w:r>
-      <w:proofErr w:type="spellEnd"/>
-      <w:r>
-        <w:rPr>
-          <w:rFonts w:ascii="Times New Roman" w:eastAsia="Times New Roman" w:hAnsi="Times New Roman" w:cs="Times New Roman"/>
-          <w:lang w:val="en-US"/>
-        </w:rPr>
-        <w:t xml:space="preserve"> </w:t>
-      </w:r>
-      <w:proofErr w:type="spellStart"/>
-      <w:r>
-        <w:rPr>
-          <w:rFonts w:ascii="Times New Roman" w:eastAsia="Times New Roman" w:hAnsi="Times New Roman" w:cs="Times New Roman"/>
-          <w:lang w:val="en-US"/>
-        </w:rPr>
-        <w:t>perbaiki</w:t>
-      </w:r>
-      <w:proofErr w:type="spellEnd"/>
-      <w:r>
-        <w:rPr>
-          <w:rFonts w:ascii="Times New Roman" w:eastAsia="Times New Roman" w:hAnsi="Times New Roman" w:cs="Times New Roman"/>
-          <w:lang w:val="en-US"/>
-        </w:rPr>
-        <w:t xml:space="preserve"> </w:t>
-      </w:r>
-      <w:proofErr w:type="spellStart"/>
-      <w:r>
-        <w:rPr>
-          <w:rFonts w:ascii="Times New Roman" w:eastAsia="Times New Roman" w:hAnsi="Times New Roman" w:cs="Times New Roman"/>
-          <w:lang w:val="en-US"/>
-        </w:rPr>
-        <w:t>namun</w:t>
-      </w:r>
-      <w:proofErr w:type="spellEnd"/>
-      <w:r>
-        <w:rPr>
-          <w:rFonts w:ascii="Times New Roman" w:eastAsia="Times New Roman" w:hAnsi="Times New Roman" w:cs="Times New Roman"/>
-          <w:lang w:val="en-US"/>
-        </w:rPr>
-        <w:t xml:space="preserve"> </w:t>
-      </w:r>
-      <w:proofErr w:type="spellStart"/>
-      <w:r>
-        <w:rPr>
-          <w:rFonts w:ascii="Times New Roman" w:eastAsia="Times New Roman" w:hAnsi="Times New Roman" w:cs="Times New Roman"/>
-          <w:lang w:val="en-US"/>
-        </w:rPr>
-        <w:t>tetap</w:t>
-      </w:r>
-      <w:proofErr w:type="spellEnd"/>
-      <w:r>
-        <w:rPr>
-          <w:rFonts w:ascii="Times New Roman" w:eastAsia="Times New Roman" w:hAnsi="Times New Roman" w:cs="Times New Roman"/>
-          <w:lang w:val="en-US"/>
-        </w:rPr>
-        <w:t xml:space="preserve"> </w:t>
-      </w:r>
-      <w:proofErr w:type="spellStart"/>
-      <w:r>
-        <w:rPr>
-          <w:rFonts w:ascii="Times New Roman" w:eastAsia="Times New Roman" w:hAnsi="Times New Roman" w:cs="Times New Roman"/>
-          <w:lang w:val="en-US"/>
-        </w:rPr>
-        <w:t>menggunakan</w:t>
-      </w:r>
-      <w:proofErr w:type="spellEnd"/>
-      <w:r>
-        <w:rPr>
-          <w:rFonts w:ascii="Times New Roman" w:eastAsia="Times New Roman" w:hAnsi="Times New Roman" w:cs="Times New Roman"/>
-          <w:lang w:val="en-US"/>
-        </w:rPr>
-        <w:t xml:space="preserve"> </w:t>
+        <w:t xml:space="preserve">Apa yang terjadi ? Jika terjadi error, silakan perbaiki namun tetap menggunakan </w:t>
       </w:r>
       <w:r>
         <w:rPr>
@@ -5387,7 +2858,6 @@
           <w:lang w:val="en-US"/>
         </w:rPr>
       </w:pPr>
-      <w:proofErr w:type="spellStart"/>
       <w:r>
         <w:rPr>
           <w:rFonts w:ascii="Times New Roman" w:hAnsi="Times New Roman" w:cs="Times New Roman"/>
@@ -5395,17 +2865,7 @@
           <w:bCs/>
           <w:lang w:val="en-US"/>
         </w:rPr>
-        <w:t>Penjelasan</w:t>
-      </w:r>
-      <w:proofErr w:type="spellEnd"/>
-      <w:r>
-        <w:rPr>
-          <w:rFonts w:ascii="Times New Roman" w:hAnsi="Times New Roman" w:cs="Times New Roman"/>
-          <w:b/>
-          <w:bCs/>
-          <w:lang w:val="en-US"/>
-        </w:rPr>
-        <w:t>:</w:t>
+        <w:t>Penjelasan:</w:t>
       </w:r>
     </w:p>
     <w:p>
@@ -5421,7 +2881,6 @@
           <w:lang w:val="en-US"/>
         </w:rPr>
       </w:pPr>
-      <w:proofErr w:type="spellStart"/>
       <w:r>
         <w:rPr>
           <w:rFonts w:ascii="Times New Roman" w:eastAsia="Times New Roman" w:hAnsi="Times New Roman" w:cs="Times New Roman"/>
@@ -5429,17 +2888,7 @@
           <w:bCs/>
           <w:lang w:val="en-US"/>
         </w:rPr>
-        <w:t>Penggunaan</w:t>
-      </w:r>
-      <w:proofErr w:type="spellEnd"/>
-      <w:r>
-        <w:rPr>
-          <w:rFonts w:ascii="Times New Roman" w:eastAsia="Times New Roman" w:hAnsi="Times New Roman" w:cs="Times New Roman"/>
-          <w:b/>
-          <w:bCs/>
-          <w:lang w:val="en-US"/>
-        </w:rPr>
-        <w:t xml:space="preserve"> </w:t>
+        <w:t xml:space="preserve">Penggunaan </w:t>
       </w:r>
       <w:r>
         <w:rPr>
@@ -5479,106 +2928,14 @@
           <w:bCs/>
           <w:lang w:val="en-US"/>
         </w:rPr>
-        <w:t xml:space="preserve"> </w:t>
-      </w:r>
-      <w:proofErr w:type="spellStart"/>
+        <w:t xml:space="preserve"> dengan huruf kapital:</w:t>
+      </w:r>
       <w:r>
         <w:rPr>
           <w:rFonts w:ascii="Times New Roman" w:eastAsia="Times New Roman" w:hAnsi="Times New Roman" w:cs="Times New Roman"/>
-          <w:b/>
-          <w:bCs/>
-          <w:lang w:val="en-US"/>
-        </w:rPr>
-        <w:t>dengan</w:t>
-      </w:r>
-      <w:proofErr w:type="spellEnd"/>
-      <w:r>
-        <w:rPr>
-          <w:rFonts w:ascii="Times New Roman" w:eastAsia="Times New Roman" w:hAnsi="Times New Roman" w:cs="Times New Roman"/>
-          <w:b/>
-          <w:bCs/>
-          <w:lang w:val="en-US"/>
-        </w:rPr>
-        <w:t xml:space="preserve"> </w:t>
-      </w:r>
-      <w:proofErr w:type="spellStart"/>
-      <w:r>
-        <w:rPr>
-          <w:rFonts w:ascii="Times New Roman" w:eastAsia="Times New Roman" w:hAnsi="Times New Roman" w:cs="Times New Roman"/>
-          <w:b/>
-          <w:bCs/>
-          <w:lang w:val="en-US"/>
-        </w:rPr>
-        <w:t>huruf</w:t>
-      </w:r>
-      <w:proofErr w:type="spellEnd"/>
-      <w:r>
-        <w:rPr>
-          <w:rFonts w:ascii="Times New Roman" w:eastAsia="Times New Roman" w:hAnsi="Times New Roman" w:cs="Times New Roman"/>
-          <w:b/>
-          <w:bCs/>
-          <w:lang w:val="en-US"/>
-        </w:rPr>
-        <w:t xml:space="preserve"> </w:t>
-      </w:r>
-      <w:proofErr w:type="spellStart"/>
-      <w:r>
-        <w:rPr>
-          <w:rFonts w:ascii="Times New Roman" w:eastAsia="Times New Roman" w:hAnsi="Times New Roman" w:cs="Times New Roman"/>
-          <w:b/>
-          <w:bCs/>
-          <w:lang w:val="en-US"/>
-        </w:rPr>
-        <w:t>kapital</w:t>
-      </w:r>
-      <w:proofErr w:type="spellEnd"/>
-      <w:r>
-        <w:rPr>
-          <w:rFonts w:ascii="Times New Roman" w:eastAsia="Times New Roman" w:hAnsi="Times New Roman" w:cs="Times New Roman"/>
-          <w:b/>
-          <w:bCs/>
-          <w:lang w:val="en-US"/>
-        </w:rPr>
-        <w:t>:</w:t>
-      </w:r>
-      <w:r>
-        <w:rPr>
-          <w:rFonts w:ascii="Times New Roman" w:eastAsia="Times New Roman" w:hAnsi="Times New Roman" w:cs="Times New Roman"/>
-          <w:lang w:val="en-US"/>
-        </w:rPr>
-        <w:t xml:space="preserve"> Dart </w:t>
-      </w:r>
-      <w:proofErr w:type="spellStart"/>
-      <w:r>
-        <w:rPr>
-          <w:rFonts w:ascii="Times New Roman" w:eastAsia="Times New Roman" w:hAnsi="Times New Roman" w:cs="Times New Roman"/>
-          <w:lang w:val="en-US"/>
-        </w:rPr>
-        <w:t>menggunakan</w:t>
-      </w:r>
-      <w:proofErr w:type="spellEnd"/>
-      <w:r>
-        <w:rPr>
-          <w:rFonts w:ascii="Times New Roman" w:eastAsia="Times New Roman" w:hAnsi="Times New Roman" w:cs="Times New Roman"/>
-          <w:lang w:val="en-US"/>
-        </w:rPr>
-        <w:t xml:space="preserve"> </w:t>
-      </w:r>
-      <w:proofErr w:type="spellStart"/>
-      <w:r>
-        <w:rPr>
-          <w:rFonts w:ascii="Times New Roman" w:eastAsia="Times New Roman" w:hAnsi="Times New Roman" w:cs="Times New Roman"/>
-          <w:lang w:val="en-US"/>
-        </w:rPr>
-        <w:t>penulisan</w:t>
-      </w:r>
-      <w:proofErr w:type="spellEnd"/>
-      <w:r>
-        <w:rPr>
-          <w:rFonts w:ascii="Times New Roman" w:eastAsia="Times New Roman" w:hAnsi="Times New Roman" w:cs="Times New Roman"/>
-          <w:lang w:val="en-US"/>
-        </w:rPr>
-        <w:t xml:space="preserve"> </w:t>
+          <w:lang w:val="en-US"/>
+        </w:rPr>
+        <w:t xml:space="preserve"> Dart menggunakan penulisan </w:t>
       </w:r>
       <w:r>
         <w:rPr>
@@ -5610,71 +2967,7 @@
           <w:rFonts w:ascii="Times New Roman" w:eastAsia="Times New Roman" w:hAnsi="Times New Roman" w:cs="Times New Roman"/>
           <w:lang w:val="en-US"/>
         </w:rPr>
-        <w:t xml:space="preserve"> </w:t>
-      </w:r>
-      <w:proofErr w:type="spellStart"/>
-      <w:r>
-        <w:rPr>
-          <w:rFonts w:ascii="Times New Roman" w:eastAsia="Times New Roman" w:hAnsi="Times New Roman" w:cs="Times New Roman"/>
-          <w:lang w:val="en-US"/>
-        </w:rPr>
-        <w:t>dengan</w:t>
-      </w:r>
-      <w:proofErr w:type="spellEnd"/>
-      <w:r>
-        <w:rPr>
-          <w:rFonts w:ascii="Times New Roman" w:eastAsia="Times New Roman" w:hAnsi="Times New Roman" w:cs="Times New Roman"/>
-          <w:lang w:val="en-US"/>
-        </w:rPr>
-        <w:t xml:space="preserve"> </w:t>
-      </w:r>
-      <w:proofErr w:type="spellStart"/>
-      <w:r>
-        <w:rPr>
-          <w:rFonts w:ascii="Times New Roman" w:eastAsia="Times New Roman" w:hAnsi="Times New Roman" w:cs="Times New Roman"/>
-          <w:lang w:val="en-US"/>
-        </w:rPr>
-        <w:t>huruf</w:t>
-      </w:r>
-      <w:proofErr w:type="spellEnd"/>
-      <w:r>
-        <w:rPr>
-          <w:rFonts w:ascii="Times New Roman" w:eastAsia="Times New Roman" w:hAnsi="Times New Roman" w:cs="Times New Roman"/>
-          <w:lang w:val="en-US"/>
-        </w:rPr>
-        <w:t xml:space="preserve"> </w:t>
-      </w:r>
-      <w:proofErr w:type="spellStart"/>
-      <w:r>
-        <w:rPr>
-          <w:rFonts w:ascii="Times New Roman" w:eastAsia="Times New Roman" w:hAnsi="Times New Roman" w:cs="Times New Roman"/>
-          <w:lang w:val="en-US"/>
-        </w:rPr>
-        <w:t>kecil</w:t>
-      </w:r>
-      <w:proofErr w:type="spellEnd"/>
-      <w:r>
-        <w:rPr>
-          <w:rFonts w:ascii="Times New Roman" w:eastAsia="Times New Roman" w:hAnsi="Times New Roman" w:cs="Times New Roman"/>
-          <w:lang w:val="en-US"/>
-        </w:rPr>
-        <w:t xml:space="preserve">. </w:t>
-      </w:r>
-      <w:proofErr w:type="spellStart"/>
-      <w:r>
-        <w:rPr>
-          <w:rFonts w:ascii="Times New Roman" w:eastAsia="Times New Roman" w:hAnsi="Times New Roman" w:cs="Times New Roman"/>
-          <w:lang w:val="en-US"/>
-        </w:rPr>
-        <w:t>Penulisan</w:t>
-      </w:r>
-      <w:proofErr w:type="spellEnd"/>
-      <w:r>
-        <w:rPr>
-          <w:rFonts w:ascii="Times New Roman" w:eastAsia="Times New Roman" w:hAnsi="Times New Roman" w:cs="Times New Roman"/>
-          <w:lang w:val="en-US"/>
-        </w:rPr>
-        <w:t xml:space="preserve"> </w:t>
+        <w:t xml:space="preserve"> dengan huruf kecil. Penulisan </w:t>
       </w:r>
       <w:r>
         <w:rPr>
@@ -5706,39 +2999,7 @@
           <w:rFonts w:ascii="Times New Roman" w:eastAsia="Times New Roman" w:hAnsi="Times New Roman" w:cs="Times New Roman"/>
           <w:lang w:val="en-US"/>
         </w:rPr>
-        <w:t xml:space="preserve"> </w:t>
-      </w:r>
-      <w:proofErr w:type="spellStart"/>
-      <w:r>
-        <w:rPr>
-          <w:rFonts w:ascii="Times New Roman" w:eastAsia="Times New Roman" w:hAnsi="Times New Roman" w:cs="Times New Roman"/>
-          <w:lang w:val="en-US"/>
-        </w:rPr>
-        <w:t>akan</w:t>
-      </w:r>
-      <w:proofErr w:type="spellEnd"/>
-      <w:r>
-        <w:rPr>
-          <w:rFonts w:ascii="Times New Roman" w:eastAsia="Times New Roman" w:hAnsi="Times New Roman" w:cs="Times New Roman"/>
-          <w:lang w:val="en-US"/>
-        </w:rPr>
-        <w:t xml:space="preserve"> </w:t>
-      </w:r>
-      <w:proofErr w:type="spellStart"/>
-      <w:r>
-        <w:rPr>
-          <w:rFonts w:ascii="Times New Roman" w:eastAsia="Times New Roman" w:hAnsi="Times New Roman" w:cs="Times New Roman"/>
-          <w:lang w:val="en-US"/>
-        </w:rPr>
-        <w:t>menyebabkan</w:t>
-      </w:r>
-      <w:proofErr w:type="spellEnd"/>
-      <w:r>
-        <w:rPr>
-          <w:rFonts w:ascii="Times New Roman" w:eastAsia="Times New Roman" w:hAnsi="Times New Roman" w:cs="Times New Roman"/>
-          <w:lang w:val="en-US"/>
-        </w:rPr>
-        <w:t xml:space="preserve"> error.</w:t>
+        <w:t xml:space="preserve"> akan menyebabkan error.</w:t>
       </w:r>
     </w:p>
     <w:p>
@@ -5754,7 +3015,6 @@
           <w:lang w:val="en-US"/>
         </w:rPr>
       </w:pPr>
-      <w:proofErr w:type="spellStart"/>
       <w:r>
         <w:rPr>
           <w:rFonts w:ascii="Times New Roman" w:eastAsia="Times New Roman" w:hAnsi="Times New Roman" w:cs="Times New Roman"/>
@@ -5762,17 +3022,7 @@
           <w:bCs/>
           <w:lang w:val="en-US"/>
         </w:rPr>
-        <w:t>Kondisi</w:t>
-      </w:r>
-      <w:proofErr w:type="spellEnd"/>
-      <w:r>
-        <w:rPr>
-          <w:rFonts w:ascii="Times New Roman" w:eastAsia="Times New Roman" w:hAnsi="Times New Roman" w:cs="Times New Roman"/>
-          <w:b/>
-          <w:bCs/>
-          <w:lang w:val="en-US"/>
-        </w:rPr>
-        <w:t xml:space="preserve"> </w:t>
+        <w:t xml:space="preserve">Kondisi </w:t>
       </w:r>
       <w:r>
         <w:rPr>
@@ -5783,84 +3033,23 @@
           <w:szCs w:val="20"/>
           <w:lang w:val="en-US"/>
         </w:rPr>
-        <w:t xml:space="preserve">else if (index &gt; 1 || index &lt; 7) </w:t>
-      </w:r>
-      <w:proofErr w:type="gramStart"/>
-      <w:r>
-        <w:rPr>
-          <w:rFonts w:ascii="Courier New" w:eastAsia="Times New Roman" w:hAnsi="Courier New" w:cs="Courier New"/>
+        <w:t>else if (index &gt; 1 || index &lt; 7) continue;</w:t>
+      </w:r>
+      <w:r>
+        <w:rPr>
+          <w:rFonts w:ascii="Times New Roman" w:eastAsia="Times New Roman" w:hAnsi="Times New Roman" w:cs="Times New Roman"/>
           <w:b/>
           <w:bCs/>
-          <w:sz w:val="20"/>
-          <w:szCs w:val="20"/>
-          <w:lang w:val="en-US"/>
-        </w:rPr>
-        <w:t>continue;</w:t>
+          <w:lang w:val="en-US"/>
+        </w:rPr>
+        <w:t>:</w:t>
       </w:r>
       <w:r>
         <w:rPr>
           <w:rFonts w:ascii="Times New Roman" w:eastAsia="Times New Roman" w:hAnsi="Times New Roman" w:cs="Times New Roman"/>
-          <w:b/>
-          <w:bCs/>
-          <w:lang w:val="en-US"/>
-        </w:rPr>
-        <w:t>:</w:t>
-      </w:r>
-      <w:proofErr w:type="gramEnd"/>
-      <w:r>
-        <w:rPr>
-          <w:rFonts w:ascii="Times New Roman" w:eastAsia="Times New Roman" w:hAnsi="Times New Roman" w:cs="Times New Roman"/>
-          <w:lang w:val="en-US"/>
-        </w:rPr>
-        <w:t xml:space="preserve"> </w:t>
-      </w:r>
-      <w:proofErr w:type="spellStart"/>
-      <w:r>
-        <w:rPr>
-          <w:rFonts w:ascii="Times New Roman" w:eastAsia="Times New Roman" w:hAnsi="Times New Roman" w:cs="Times New Roman"/>
-          <w:lang w:val="en-US"/>
-        </w:rPr>
-        <w:t>Kondisi</w:t>
-      </w:r>
-      <w:proofErr w:type="spellEnd"/>
-      <w:r>
-        <w:rPr>
-          <w:rFonts w:ascii="Times New Roman" w:eastAsia="Times New Roman" w:hAnsi="Times New Roman" w:cs="Times New Roman"/>
-          <w:lang w:val="en-US"/>
-        </w:rPr>
-        <w:t xml:space="preserve"> </w:t>
-      </w:r>
-      <w:proofErr w:type="spellStart"/>
-      <w:r>
-        <w:rPr>
-          <w:rFonts w:ascii="Times New Roman" w:eastAsia="Times New Roman" w:hAnsi="Times New Roman" w:cs="Times New Roman"/>
-          <w:lang w:val="en-US"/>
-        </w:rPr>
-        <w:t>ini</w:t>
-      </w:r>
-      <w:proofErr w:type="spellEnd"/>
-      <w:r>
-        <w:rPr>
-          <w:rFonts w:ascii="Times New Roman" w:eastAsia="Times New Roman" w:hAnsi="Times New Roman" w:cs="Times New Roman"/>
-          <w:lang w:val="en-US"/>
-        </w:rPr>
-        <w:t xml:space="preserve"> </w:t>
-      </w:r>
-      <w:proofErr w:type="spellStart"/>
-      <w:r>
-        <w:rPr>
-          <w:rFonts w:ascii="Times New Roman" w:eastAsia="Times New Roman" w:hAnsi="Times New Roman" w:cs="Times New Roman"/>
-          <w:lang w:val="en-US"/>
-        </w:rPr>
-        <w:t>selalu</w:t>
-      </w:r>
-      <w:proofErr w:type="spellEnd"/>
-      <w:r>
-        <w:rPr>
-          <w:rFonts w:ascii="Times New Roman" w:eastAsia="Times New Roman" w:hAnsi="Times New Roman" w:cs="Times New Roman"/>
-          <w:lang w:val="en-US"/>
-        </w:rPr>
-        <w:t xml:space="preserve"> </w:t>
+          <w:lang w:val="en-US"/>
+        </w:rPr>
+        <w:t xml:space="preserve"> Kondisi ini selalu </w:t>
       </w:r>
       <w:r>
         <w:rPr>
@@ -5876,39 +3065,7 @@
           <w:rFonts w:ascii="Times New Roman" w:eastAsia="Times New Roman" w:hAnsi="Times New Roman" w:cs="Times New Roman"/>
           <w:lang w:val="en-US"/>
         </w:rPr>
-        <w:t xml:space="preserve"> </w:t>
-      </w:r>
-      <w:proofErr w:type="spellStart"/>
-      <w:r>
-        <w:rPr>
-          <w:rFonts w:ascii="Times New Roman" w:eastAsia="Times New Roman" w:hAnsi="Times New Roman" w:cs="Times New Roman"/>
-          <w:lang w:val="en-US"/>
-        </w:rPr>
-        <w:t>untuk</w:t>
-      </w:r>
-      <w:proofErr w:type="spellEnd"/>
-      <w:r>
-        <w:rPr>
-          <w:rFonts w:ascii="Times New Roman" w:eastAsia="Times New Roman" w:hAnsi="Times New Roman" w:cs="Times New Roman"/>
-          <w:lang w:val="en-US"/>
-        </w:rPr>
-        <w:t xml:space="preserve"> </w:t>
-      </w:r>
-      <w:proofErr w:type="spellStart"/>
-      <w:r>
-        <w:rPr>
-          <w:rFonts w:ascii="Times New Roman" w:eastAsia="Times New Roman" w:hAnsi="Times New Roman" w:cs="Times New Roman"/>
-          <w:lang w:val="en-US"/>
-        </w:rPr>
-        <w:t>nilai</w:t>
-      </w:r>
-      <w:proofErr w:type="spellEnd"/>
-      <w:r>
-        <w:rPr>
-          <w:rFonts w:ascii="Times New Roman" w:eastAsia="Times New Roman" w:hAnsi="Times New Roman" w:cs="Times New Roman"/>
-          <w:lang w:val="en-US"/>
-        </w:rPr>
-        <w:t xml:space="preserve"> </w:t>
+        <w:t xml:space="preserve"> untuk nilai </w:t>
       </w:r>
       <w:r>
         <w:rPr>
@@ -5924,55 +3081,7 @@
           <w:rFonts w:ascii="Times New Roman" w:eastAsia="Times New Roman" w:hAnsi="Times New Roman" w:cs="Times New Roman"/>
           <w:lang w:val="en-US"/>
         </w:rPr>
-        <w:t xml:space="preserve"> </w:t>
-      </w:r>
-      <w:proofErr w:type="spellStart"/>
-      <w:r>
-        <w:rPr>
-          <w:rFonts w:ascii="Times New Roman" w:eastAsia="Times New Roman" w:hAnsi="Times New Roman" w:cs="Times New Roman"/>
-          <w:lang w:val="en-US"/>
-        </w:rPr>
-        <w:t>dari</w:t>
-      </w:r>
-      <w:proofErr w:type="spellEnd"/>
-      <w:r>
-        <w:rPr>
-          <w:rFonts w:ascii="Times New Roman" w:eastAsia="Times New Roman" w:hAnsi="Times New Roman" w:cs="Times New Roman"/>
-          <w:lang w:val="en-US"/>
-        </w:rPr>
-        <w:t xml:space="preserve"> 10 </w:t>
-      </w:r>
-      <w:proofErr w:type="spellStart"/>
-      <w:r>
-        <w:rPr>
-          <w:rFonts w:ascii="Times New Roman" w:eastAsia="Times New Roman" w:hAnsi="Times New Roman" w:cs="Times New Roman"/>
-          <w:lang w:val="en-US"/>
-        </w:rPr>
-        <w:t>hingga</w:t>
-      </w:r>
-      <w:proofErr w:type="spellEnd"/>
-      <w:r>
-        <w:rPr>
-          <w:rFonts w:ascii="Times New Roman" w:eastAsia="Times New Roman" w:hAnsi="Times New Roman" w:cs="Times New Roman"/>
-          <w:lang w:val="en-US"/>
-        </w:rPr>
-        <w:t xml:space="preserve"> 27, </w:t>
-      </w:r>
-      <w:proofErr w:type="spellStart"/>
-      <w:r>
-        <w:rPr>
-          <w:rFonts w:ascii="Times New Roman" w:eastAsia="Times New Roman" w:hAnsi="Times New Roman" w:cs="Times New Roman"/>
-          <w:lang w:val="en-US"/>
-        </w:rPr>
-        <w:t>karena</w:t>
-      </w:r>
-      <w:proofErr w:type="spellEnd"/>
-      <w:r>
-        <w:rPr>
-          <w:rFonts w:ascii="Times New Roman" w:eastAsia="Times New Roman" w:hAnsi="Times New Roman" w:cs="Times New Roman"/>
-          <w:lang w:val="en-US"/>
-        </w:rPr>
-        <w:t xml:space="preserve"> </w:t>
+        <w:t xml:space="preserve"> dari 10 hingga 27, karena </w:t>
       </w:r>
       <w:r>
         <w:rPr>
@@ -5988,71 +3097,7 @@
           <w:rFonts w:ascii="Times New Roman" w:eastAsia="Times New Roman" w:hAnsi="Times New Roman" w:cs="Times New Roman"/>
           <w:lang w:val="en-US"/>
         </w:rPr>
-        <w:t xml:space="preserve"> </w:t>
-      </w:r>
-      <w:proofErr w:type="spellStart"/>
-      <w:r>
-        <w:rPr>
-          <w:rFonts w:ascii="Times New Roman" w:eastAsia="Times New Roman" w:hAnsi="Times New Roman" w:cs="Times New Roman"/>
-          <w:lang w:val="en-US"/>
-        </w:rPr>
-        <w:t>selalu</w:t>
-      </w:r>
-      <w:proofErr w:type="spellEnd"/>
-      <w:r>
-        <w:rPr>
-          <w:rFonts w:ascii="Times New Roman" w:eastAsia="Times New Roman" w:hAnsi="Times New Roman" w:cs="Times New Roman"/>
-          <w:lang w:val="en-US"/>
-        </w:rPr>
-        <w:t xml:space="preserve"> </w:t>
-      </w:r>
-      <w:proofErr w:type="spellStart"/>
-      <w:r>
-        <w:rPr>
-          <w:rFonts w:ascii="Times New Roman" w:eastAsia="Times New Roman" w:hAnsi="Times New Roman" w:cs="Times New Roman"/>
-          <w:lang w:val="en-US"/>
-        </w:rPr>
-        <w:t>terpenuhi</w:t>
-      </w:r>
-      <w:proofErr w:type="spellEnd"/>
-      <w:r>
-        <w:rPr>
-          <w:rFonts w:ascii="Times New Roman" w:eastAsia="Times New Roman" w:hAnsi="Times New Roman" w:cs="Times New Roman"/>
-          <w:lang w:val="en-US"/>
-        </w:rPr>
-        <w:t xml:space="preserve">. Oleh </w:t>
-      </w:r>
-      <w:proofErr w:type="spellStart"/>
-      <w:r>
-        <w:rPr>
-          <w:rFonts w:ascii="Times New Roman" w:eastAsia="Times New Roman" w:hAnsi="Times New Roman" w:cs="Times New Roman"/>
-          <w:lang w:val="en-US"/>
-        </w:rPr>
-        <w:t>karena</w:t>
-      </w:r>
-      <w:proofErr w:type="spellEnd"/>
-      <w:r>
-        <w:rPr>
-          <w:rFonts w:ascii="Times New Roman" w:eastAsia="Times New Roman" w:hAnsi="Times New Roman" w:cs="Times New Roman"/>
-          <w:lang w:val="en-US"/>
-        </w:rPr>
-        <w:t xml:space="preserve"> </w:t>
-      </w:r>
-      <w:proofErr w:type="spellStart"/>
-      <w:r>
-        <w:rPr>
-          <w:rFonts w:ascii="Times New Roman" w:eastAsia="Times New Roman" w:hAnsi="Times New Roman" w:cs="Times New Roman"/>
-          <w:lang w:val="en-US"/>
-        </w:rPr>
-        <w:t>itu</w:t>
-      </w:r>
-      <w:proofErr w:type="spellEnd"/>
-      <w:r>
-        <w:rPr>
-          <w:rFonts w:ascii="Times New Roman" w:eastAsia="Times New Roman" w:hAnsi="Times New Roman" w:cs="Times New Roman"/>
-          <w:lang w:val="en-US"/>
-        </w:rPr>
-        <w:t xml:space="preserve">, </w:t>
+        <w:t xml:space="preserve"> selalu terpenuhi. Oleh karena itu, </w:t>
       </w:r>
       <w:r>
         <w:rPr>
@@ -6068,55 +3113,7 @@
           <w:rFonts w:ascii="Times New Roman" w:eastAsia="Times New Roman" w:hAnsi="Times New Roman" w:cs="Times New Roman"/>
           <w:lang w:val="en-US"/>
         </w:rPr>
-        <w:t xml:space="preserve"> </w:t>
-      </w:r>
-      <w:proofErr w:type="spellStart"/>
-      <w:r>
-        <w:rPr>
-          <w:rFonts w:ascii="Times New Roman" w:eastAsia="Times New Roman" w:hAnsi="Times New Roman" w:cs="Times New Roman"/>
-          <w:lang w:val="en-US"/>
-        </w:rPr>
-        <w:t>akan</w:t>
-      </w:r>
-      <w:proofErr w:type="spellEnd"/>
-      <w:r>
-        <w:rPr>
-          <w:rFonts w:ascii="Times New Roman" w:eastAsia="Times New Roman" w:hAnsi="Times New Roman" w:cs="Times New Roman"/>
-          <w:lang w:val="en-US"/>
-        </w:rPr>
-        <w:t xml:space="preserve"> </w:t>
-      </w:r>
-      <w:proofErr w:type="spellStart"/>
-      <w:r>
-        <w:rPr>
-          <w:rFonts w:ascii="Times New Roman" w:eastAsia="Times New Roman" w:hAnsi="Times New Roman" w:cs="Times New Roman"/>
-          <w:lang w:val="en-US"/>
-        </w:rPr>
-        <w:t>selalu</w:t>
-      </w:r>
-      <w:proofErr w:type="spellEnd"/>
-      <w:r>
-        <w:rPr>
-          <w:rFonts w:ascii="Times New Roman" w:eastAsia="Times New Roman" w:hAnsi="Times New Roman" w:cs="Times New Roman"/>
-          <w:lang w:val="en-US"/>
-        </w:rPr>
-        <w:t xml:space="preserve"> </w:t>
-      </w:r>
-      <w:proofErr w:type="spellStart"/>
-      <w:r>
-        <w:rPr>
-          <w:rFonts w:ascii="Times New Roman" w:eastAsia="Times New Roman" w:hAnsi="Times New Roman" w:cs="Times New Roman"/>
-          <w:lang w:val="en-US"/>
-        </w:rPr>
-        <w:t>dieksekusi</w:t>
-      </w:r>
-      <w:proofErr w:type="spellEnd"/>
-      <w:r>
-        <w:rPr>
-          <w:rFonts w:ascii="Times New Roman" w:eastAsia="Times New Roman" w:hAnsi="Times New Roman" w:cs="Times New Roman"/>
-          <w:lang w:val="en-US"/>
-        </w:rPr>
-        <w:t xml:space="preserve">, dan </w:t>
+        <w:t xml:space="preserve"> akan selalu dieksekusi, dan </w:t>
       </w:r>
       <w:r>
         <w:rPr>
@@ -6132,102 +3129,27 @@
           <w:rFonts w:ascii="Times New Roman" w:eastAsia="Times New Roman" w:hAnsi="Times New Roman" w:cs="Times New Roman"/>
           <w:lang w:val="en-US"/>
         </w:rPr>
-        <w:t xml:space="preserve"> </w:t>
-      </w:r>
-      <w:proofErr w:type="spellStart"/>
-      <w:r>
+        <w:t xml:space="preserve"> tidak akan pernah dijalankan.</w:t>
+      </w:r>
+    </w:p>
+    <w:p>
+      <w:pPr>
+        <w:jc w:val="both"/>
         <w:rPr>
           <w:rFonts w:ascii="Times New Roman" w:eastAsia="Times New Roman" w:hAnsi="Times New Roman" w:cs="Times New Roman"/>
-          <w:lang w:val="en-US"/>
-        </w:rPr>
-        <w:t>tidak</w:t>
-      </w:r>
-      <w:proofErr w:type="spellEnd"/>
+          <w:b/>
+          <w:bCs/>
+          <w:lang w:val="en-US"/>
+        </w:rPr>
+      </w:pPr>
       <w:r>
         <w:rPr>
           <w:rFonts w:ascii="Times New Roman" w:eastAsia="Times New Roman" w:hAnsi="Times New Roman" w:cs="Times New Roman"/>
-          <w:lang w:val="en-US"/>
-        </w:rPr>
-        <w:t xml:space="preserve"> </w:t>
-      </w:r>
-      <w:proofErr w:type="spellStart"/>
-      <w:r>
-        <w:rPr>
-          <w:rFonts w:ascii="Times New Roman" w:eastAsia="Times New Roman" w:hAnsi="Times New Roman" w:cs="Times New Roman"/>
-          <w:lang w:val="en-US"/>
-        </w:rPr>
-        <w:t>akan</w:t>
-      </w:r>
-      <w:proofErr w:type="spellEnd"/>
-      <w:r>
-        <w:rPr>
-          <w:rFonts w:ascii="Times New Roman" w:eastAsia="Times New Roman" w:hAnsi="Times New Roman" w:cs="Times New Roman"/>
-          <w:lang w:val="en-US"/>
-        </w:rPr>
-        <w:t xml:space="preserve"> </w:t>
-      </w:r>
-      <w:proofErr w:type="spellStart"/>
-      <w:r>
-        <w:rPr>
-          <w:rFonts w:ascii="Times New Roman" w:eastAsia="Times New Roman" w:hAnsi="Times New Roman" w:cs="Times New Roman"/>
-          <w:lang w:val="en-US"/>
-        </w:rPr>
-        <w:t>pernah</w:t>
-      </w:r>
-      <w:proofErr w:type="spellEnd"/>
-      <w:r>
-        <w:rPr>
-          <w:rFonts w:ascii="Times New Roman" w:eastAsia="Times New Roman" w:hAnsi="Times New Roman" w:cs="Times New Roman"/>
-          <w:lang w:val="en-US"/>
-        </w:rPr>
-        <w:t xml:space="preserve"> </w:t>
-      </w:r>
-      <w:proofErr w:type="spellStart"/>
-      <w:r>
-        <w:rPr>
-          <w:rFonts w:ascii="Times New Roman" w:eastAsia="Times New Roman" w:hAnsi="Times New Roman" w:cs="Times New Roman"/>
-          <w:lang w:val="en-US"/>
-        </w:rPr>
-        <w:t>dijalankan</w:t>
-      </w:r>
-      <w:proofErr w:type="spellEnd"/>
-      <w:r>
-        <w:rPr>
-          <w:rFonts w:ascii="Times New Roman" w:eastAsia="Times New Roman" w:hAnsi="Times New Roman" w:cs="Times New Roman"/>
-          <w:lang w:val="en-US"/>
-        </w:rPr>
-        <w:t>.</w:t>
-      </w:r>
-    </w:p>
-    <w:p>
-      <w:pPr>
-        <w:jc w:val="both"/>
-        <w:rPr>
-          <w:rFonts w:ascii="Times New Roman" w:eastAsia="Times New Roman" w:hAnsi="Times New Roman" w:cs="Times New Roman"/>
           <w:b/>
           <w:bCs/>
           <w:lang w:val="en-US"/>
         </w:rPr>
-      </w:pPr>
-      <w:proofErr w:type="spellStart"/>
-      <w:r>
-        <w:rPr>
-          <w:rFonts w:ascii="Times New Roman" w:eastAsia="Times New Roman" w:hAnsi="Times New Roman" w:cs="Times New Roman"/>
-          <w:b/>
-          <w:bCs/>
-          <w:lang w:val="en-US"/>
-        </w:rPr>
-        <w:t>Perbaikan</w:t>
-      </w:r>
-      <w:proofErr w:type="spellEnd"/>
-      <w:r>
-        <w:rPr>
-          <w:rFonts w:ascii="Times New Roman" w:eastAsia="Times New Roman" w:hAnsi="Times New Roman" w:cs="Times New Roman"/>
-          <w:b/>
-          <w:bCs/>
-          <w:lang w:val="en-US"/>
-        </w:rPr>
-        <w:t>:</w:t>
+        <w:t>Perbaikan:</w:t>
       </w:r>
     </w:p>
     <w:p>
@@ -6303,82 +3225,14 @@
           <w:szCs w:val="20"/>
           <w:lang w:val="en-US"/>
         </w:rPr>
-        <w:t xml:space="preserve">if (index == 21) </w:t>
-      </w:r>
-      <w:proofErr w:type="gramStart"/>
-      <w:r>
-        <w:rPr>
-          <w:rFonts w:ascii="Courier New" w:eastAsia="Times New Roman" w:hAnsi="Courier New" w:cs="Courier New"/>
-          <w:b/>
-          <w:bCs/>
-          <w:sz w:val="20"/>
-          <w:szCs w:val="20"/>
-          <w:lang w:val="en-US"/>
-        </w:rPr>
-        <w:t>break;</w:t>
+        <w:t>if (index == 21) break;</w:t>
       </w:r>
       <w:r>
         <w:rPr>
           <w:rFonts w:ascii="Times New Roman" w:eastAsia="Times New Roman" w:hAnsi="Times New Roman" w:cs="Times New Roman"/>
           <w:lang w:val="en-US"/>
         </w:rPr>
-        <w:t>:</w:t>
-      </w:r>
-      <w:proofErr w:type="gramEnd"/>
-      <w:r>
-        <w:rPr>
-          <w:rFonts w:ascii="Times New Roman" w:eastAsia="Times New Roman" w:hAnsi="Times New Roman" w:cs="Times New Roman"/>
-          <w:lang w:val="en-US"/>
-        </w:rPr>
-        <w:t xml:space="preserve"> Loop </w:t>
-      </w:r>
-      <w:proofErr w:type="spellStart"/>
-      <w:r>
-        <w:rPr>
-          <w:rFonts w:ascii="Times New Roman" w:eastAsia="Times New Roman" w:hAnsi="Times New Roman" w:cs="Times New Roman"/>
-          <w:lang w:val="en-US"/>
-        </w:rPr>
-        <w:t>akan</w:t>
-      </w:r>
-      <w:proofErr w:type="spellEnd"/>
-      <w:r>
-        <w:rPr>
-          <w:rFonts w:ascii="Times New Roman" w:eastAsia="Times New Roman" w:hAnsi="Times New Roman" w:cs="Times New Roman"/>
-          <w:lang w:val="en-US"/>
-        </w:rPr>
-        <w:t xml:space="preserve"> </w:t>
-      </w:r>
-      <w:proofErr w:type="spellStart"/>
-      <w:r>
-        <w:rPr>
-          <w:rFonts w:ascii="Times New Roman" w:eastAsia="Times New Roman" w:hAnsi="Times New Roman" w:cs="Times New Roman"/>
-          <w:lang w:val="en-US"/>
-        </w:rPr>
-        <w:t>berhenti</w:t>
-      </w:r>
-      <w:proofErr w:type="spellEnd"/>
-      <w:r>
-        <w:rPr>
-          <w:rFonts w:ascii="Times New Roman" w:eastAsia="Times New Roman" w:hAnsi="Times New Roman" w:cs="Times New Roman"/>
-          <w:lang w:val="en-US"/>
-        </w:rPr>
-        <w:t xml:space="preserve"> </w:t>
-      </w:r>
-      <w:proofErr w:type="spellStart"/>
-      <w:r>
-        <w:rPr>
-          <w:rFonts w:ascii="Times New Roman" w:eastAsia="Times New Roman" w:hAnsi="Times New Roman" w:cs="Times New Roman"/>
-          <w:lang w:val="en-US"/>
-        </w:rPr>
-        <w:t>ketika</w:t>
-      </w:r>
-      <w:proofErr w:type="spellEnd"/>
-      <w:r>
-        <w:rPr>
-          <w:rFonts w:ascii="Times New Roman" w:eastAsia="Times New Roman" w:hAnsi="Times New Roman" w:cs="Times New Roman"/>
-          <w:lang w:val="en-US"/>
-        </w:rPr>
-        <w:t xml:space="preserve"> </w:t>
+        <w:t xml:space="preserve">: Loop akan berhenti ketika </w:t>
       </w:r>
       <w:r>
         <w:rPr>
@@ -6394,23 +3248,7 @@
           <w:rFonts w:ascii="Times New Roman" w:eastAsia="Times New Roman" w:hAnsi="Times New Roman" w:cs="Times New Roman"/>
           <w:lang w:val="en-US"/>
         </w:rPr>
-        <w:t xml:space="preserve"> </w:t>
-      </w:r>
-      <w:proofErr w:type="spellStart"/>
-      <w:r>
-        <w:rPr>
-          <w:rFonts w:ascii="Times New Roman" w:eastAsia="Times New Roman" w:hAnsi="Times New Roman" w:cs="Times New Roman"/>
-          <w:lang w:val="en-US"/>
-        </w:rPr>
-        <w:t>mencapai</w:t>
-      </w:r>
-      <w:proofErr w:type="spellEnd"/>
-      <w:r>
-        <w:rPr>
-          <w:rFonts w:ascii="Times New Roman" w:eastAsia="Times New Roman" w:hAnsi="Times New Roman" w:cs="Times New Roman"/>
-          <w:lang w:val="en-US"/>
-        </w:rPr>
-        <w:t xml:space="preserve"> 21.</w:t>
+        <w:t xml:space="preserve"> mencapai 21.</w:t>
       </w:r>
     </w:p>
     <w:p>
@@ -6435,34 +3273,14 @@
           <w:szCs w:val="20"/>
           <w:lang w:val="en-US"/>
         </w:rPr>
-        <w:t xml:space="preserve">else if (index &gt; 15 &amp;&amp; index &lt; 25) </w:t>
-      </w:r>
-      <w:proofErr w:type="gramStart"/>
-      <w:r>
-        <w:rPr>
-          <w:rFonts w:ascii="Courier New" w:eastAsia="Times New Roman" w:hAnsi="Courier New" w:cs="Courier New"/>
-          <w:b/>
-          <w:bCs/>
-          <w:sz w:val="20"/>
-          <w:szCs w:val="20"/>
-          <w:lang w:val="en-US"/>
-        </w:rPr>
-        <w:t>continue;</w:t>
+        <w:t>else if (index &gt; 15 &amp;&amp; index &lt; 25) continue;</w:t>
       </w:r>
       <w:r>
         <w:rPr>
           <w:rFonts w:ascii="Times New Roman" w:eastAsia="Times New Roman" w:hAnsi="Times New Roman" w:cs="Times New Roman"/>
           <w:lang w:val="en-US"/>
         </w:rPr>
-        <w:t>:</w:t>
-      </w:r>
-      <w:proofErr w:type="gramEnd"/>
-      <w:r>
-        <w:rPr>
-          <w:rFonts w:ascii="Times New Roman" w:eastAsia="Times New Roman" w:hAnsi="Times New Roman" w:cs="Times New Roman"/>
-          <w:lang w:val="en-US"/>
-        </w:rPr>
-        <w:t xml:space="preserve"> </w:t>
+        <w:t xml:space="preserve">: </w:t>
       </w:r>
       <w:r>
         <w:rPr>
@@ -6478,87 +3296,7 @@
           <w:rFonts w:ascii="Times New Roman" w:eastAsia="Times New Roman" w:hAnsi="Times New Roman" w:cs="Times New Roman"/>
           <w:lang w:val="en-US"/>
         </w:rPr>
-        <w:t xml:space="preserve"> </w:t>
-      </w:r>
-      <w:proofErr w:type="spellStart"/>
-      <w:r>
-        <w:rPr>
-          <w:rFonts w:ascii="Times New Roman" w:eastAsia="Times New Roman" w:hAnsi="Times New Roman" w:cs="Times New Roman"/>
-          <w:lang w:val="en-US"/>
-        </w:rPr>
-        <w:t>hanya</w:t>
-      </w:r>
-      <w:proofErr w:type="spellEnd"/>
-      <w:r>
-        <w:rPr>
-          <w:rFonts w:ascii="Times New Roman" w:eastAsia="Times New Roman" w:hAnsi="Times New Roman" w:cs="Times New Roman"/>
-          <w:lang w:val="en-US"/>
-        </w:rPr>
-        <w:t xml:space="preserve"> </w:t>
-      </w:r>
-      <w:proofErr w:type="spellStart"/>
-      <w:r>
-        <w:rPr>
-          <w:rFonts w:ascii="Times New Roman" w:eastAsia="Times New Roman" w:hAnsi="Times New Roman" w:cs="Times New Roman"/>
-          <w:lang w:val="en-US"/>
-        </w:rPr>
-        <w:t>akan</w:t>
-      </w:r>
-      <w:proofErr w:type="spellEnd"/>
-      <w:r>
-        <w:rPr>
-          <w:rFonts w:ascii="Times New Roman" w:eastAsia="Times New Roman" w:hAnsi="Times New Roman" w:cs="Times New Roman"/>
-          <w:lang w:val="en-US"/>
-        </w:rPr>
-        <w:t xml:space="preserve"> </w:t>
-      </w:r>
-      <w:proofErr w:type="spellStart"/>
-      <w:r>
-        <w:rPr>
-          <w:rFonts w:ascii="Times New Roman" w:eastAsia="Times New Roman" w:hAnsi="Times New Roman" w:cs="Times New Roman"/>
-          <w:lang w:val="en-US"/>
-        </w:rPr>
-        <w:t>berlaku</w:t>
-      </w:r>
-      <w:proofErr w:type="spellEnd"/>
-      <w:r>
-        <w:rPr>
-          <w:rFonts w:ascii="Times New Roman" w:eastAsia="Times New Roman" w:hAnsi="Times New Roman" w:cs="Times New Roman"/>
-          <w:lang w:val="en-US"/>
-        </w:rPr>
-        <w:t xml:space="preserve"> </w:t>
-      </w:r>
-      <w:proofErr w:type="spellStart"/>
-      <w:r>
-        <w:rPr>
-          <w:rFonts w:ascii="Times New Roman" w:eastAsia="Times New Roman" w:hAnsi="Times New Roman" w:cs="Times New Roman"/>
-          <w:lang w:val="en-US"/>
-        </w:rPr>
-        <w:t>untuk</w:t>
-      </w:r>
-      <w:proofErr w:type="spellEnd"/>
-      <w:r>
-        <w:rPr>
-          <w:rFonts w:ascii="Times New Roman" w:eastAsia="Times New Roman" w:hAnsi="Times New Roman" w:cs="Times New Roman"/>
-          <w:lang w:val="en-US"/>
-        </w:rPr>
-        <w:t xml:space="preserve"> </w:t>
-      </w:r>
-      <w:proofErr w:type="spellStart"/>
-      <w:r>
-        <w:rPr>
-          <w:rFonts w:ascii="Times New Roman" w:eastAsia="Times New Roman" w:hAnsi="Times New Roman" w:cs="Times New Roman"/>
-          <w:lang w:val="en-US"/>
-        </w:rPr>
-        <w:t>nilai</w:t>
-      </w:r>
-      <w:proofErr w:type="spellEnd"/>
-      <w:r>
-        <w:rPr>
-          <w:rFonts w:ascii="Times New Roman" w:eastAsia="Times New Roman" w:hAnsi="Times New Roman" w:cs="Times New Roman"/>
-          <w:lang w:val="en-US"/>
-        </w:rPr>
-        <w:t xml:space="preserve"> </w:t>
+        <w:t xml:space="preserve"> hanya akan berlaku untuk nilai </w:t>
       </w:r>
       <w:r>
         <w:rPr>
@@ -6574,199 +3312,7 @@
           <w:rFonts w:ascii="Times New Roman" w:eastAsia="Times New Roman" w:hAnsi="Times New Roman" w:cs="Times New Roman"/>
           <w:lang w:val="en-US"/>
         </w:rPr>
-        <w:t xml:space="preserve"> yang </w:t>
-      </w:r>
-      <w:proofErr w:type="spellStart"/>
-      <w:r>
-        <w:rPr>
-          <w:rFonts w:ascii="Times New Roman" w:eastAsia="Times New Roman" w:hAnsi="Times New Roman" w:cs="Times New Roman"/>
-          <w:lang w:val="en-US"/>
-        </w:rPr>
-        <w:t>lebih</w:t>
-      </w:r>
-      <w:proofErr w:type="spellEnd"/>
-      <w:r>
-        <w:rPr>
-          <w:rFonts w:ascii="Times New Roman" w:eastAsia="Times New Roman" w:hAnsi="Times New Roman" w:cs="Times New Roman"/>
-          <w:lang w:val="en-US"/>
-        </w:rPr>
-        <w:t xml:space="preserve"> </w:t>
-      </w:r>
-      <w:proofErr w:type="spellStart"/>
-      <w:r>
-        <w:rPr>
-          <w:rFonts w:ascii="Times New Roman" w:eastAsia="Times New Roman" w:hAnsi="Times New Roman" w:cs="Times New Roman"/>
-          <w:lang w:val="en-US"/>
-        </w:rPr>
-        <w:t>besar</w:t>
-      </w:r>
-      <w:proofErr w:type="spellEnd"/>
-      <w:r>
-        <w:rPr>
-          <w:rFonts w:ascii="Times New Roman" w:eastAsia="Times New Roman" w:hAnsi="Times New Roman" w:cs="Times New Roman"/>
-          <w:lang w:val="en-US"/>
-        </w:rPr>
-        <w:t xml:space="preserve"> </w:t>
-      </w:r>
-      <w:proofErr w:type="spellStart"/>
-      <w:r>
-        <w:rPr>
-          <w:rFonts w:ascii="Times New Roman" w:eastAsia="Times New Roman" w:hAnsi="Times New Roman" w:cs="Times New Roman"/>
-          <w:lang w:val="en-US"/>
-        </w:rPr>
-        <w:t>dari</w:t>
-      </w:r>
-      <w:proofErr w:type="spellEnd"/>
-      <w:r>
-        <w:rPr>
-          <w:rFonts w:ascii="Times New Roman" w:eastAsia="Times New Roman" w:hAnsi="Times New Roman" w:cs="Times New Roman"/>
-          <w:lang w:val="en-US"/>
-        </w:rPr>
-        <w:t xml:space="preserve"> 15 dan </w:t>
-      </w:r>
-      <w:proofErr w:type="spellStart"/>
-      <w:r>
-        <w:rPr>
-          <w:rFonts w:ascii="Times New Roman" w:eastAsia="Times New Roman" w:hAnsi="Times New Roman" w:cs="Times New Roman"/>
-          <w:lang w:val="en-US"/>
-        </w:rPr>
-        <w:t>kurang</w:t>
-      </w:r>
-      <w:proofErr w:type="spellEnd"/>
-      <w:r>
-        <w:rPr>
-          <w:rFonts w:ascii="Times New Roman" w:eastAsia="Times New Roman" w:hAnsi="Times New Roman" w:cs="Times New Roman"/>
-          <w:lang w:val="en-US"/>
-        </w:rPr>
-        <w:t xml:space="preserve"> </w:t>
-      </w:r>
-      <w:proofErr w:type="spellStart"/>
-      <w:r>
-        <w:rPr>
-          <w:rFonts w:ascii="Times New Roman" w:eastAsia="Times New Roman" w:hAnsi="Times New Roman" w:cs="Times New Roman"/>
-          <w:lang w:val="en-US"/>
-        </w:rPr>
-        <w:t>dari</w:t>
-      </w:r>
-      <w:proofErr w:type="spellEnd"/>
-      <w:r>
-        <w:rPr>
-          <w:rFonts w:ascii="Times New Roman" w:eastAsia="Times New Roman" w:hAnsi="Times New Roman" w:cs="Times New Roman"/>
-          <w:lang w:val="en-US"/>
-        </w:rPr>
-        <w:t xml:space="preserve"> 25. Ini </w:t>
-      </w:r>
-      <w:proofErr w:type="spellStart"/>
-      <w:r>
-        <w:rPr>
-          <w:rFonts w:ascii="Times New Roman" w:eastAsia="Times New Roman" w:hAnsi="Times New Roman" w:cs="Times New Roman"/>
-          <w:lang w:val="en-US"/>
-        </w:rPr>
-        <w:t>memungkinkan</w:t>
-      </w:r>
-      <w:proofErr w:type="spellEnd"/>
-      <w:r>
-        <w:rPr>
-          <w:rFonts w:ascii="Times New Roman" w:eastAsia="Times New Roman" w:hAnsi="Times New Roman" w:cs="Times New Roman"/>
-          <w:lang w:val="en-US"/>
-        </w:rPr>
-        <w:t xml:space="preserve"> </w:t>
-      </w:r>
-      <w:proofErr w:type="spellStart"/>
-      <w:r>
-        <w:rPr>
-          <w:rFonts w:ascii="Times New Roman" w:eastAsia="Times New Roman" w:hAnsi="Times New Roman" w:cs="Times New Roman"/>
-          <w:lang w:val="en-US"/>
-        </w:rPr>
-        <w:t>nilai-nilai</w:t>
-      </w:r>
-      <w:proofErr w:type="spellEnd"/>
-      <w:r>
-        <w:rPr>
-          <w:rFonts w:ascii="Times New Roman" w:eastAsia="Times New Roman" w:hAnsi="Times New Roman" w:cs="Times New Roman"/>
-          <w:lang w:val="en-US"/>
-        </w:rPr>
-        <w:t xml:space="preserve"> di </w:t>
-      </w:r>
-      <w:proofErr w:type="spellStart"/>
-      <w:r>
-        <w:rPr>
-          <w:rFonts w:ascii="Times New Roman" w:eastAsia="Times New Roman" w:hAnsi="Times New Roman" w:cs="Times New Roman"/>
-          <w:lang w:val="en-US"/>
-        </w:rPr>
-        <w:t>luar</w:t>
-      </w:r>
-      <w:proofErr w:type="spellEnd"/>
-      <w:r>
-        <w:rPr>
-          <w:rFonts w:ascii="Times New Roman" w:eastAsia="Times New Roman" w:hAnsi="Times New Roman" w:cs="Times New Roman"/>
-          <w:lang w:val="en-US"/>
-        </w:rPr>
-        <w:t xml:space="preserve"> </w:t>
-      </w:r>
-      <w:proofErr w:type="spellStart"/>
-      <w:r>
-        <w:rPr>
-          <w:rFonts w:ascii="Times New Roman" w:eastAsia="Times New Roman" w:hAnsi="Times New Roman" w:cs="Times New Roman"/>
-          <w:lang w:val="en-US"/>
-        </w:rPr>
-        <w:t>rentang</w:t>
-      </w:r>
-      <w:proofErr w:type="spellEnd"/>
-      <w:r>
-        <w:rPr>
-          <w:rFonts w:ascii="Times New Roman" w:eastAsia="Times New Roman" w:hAnsi="Times New Roman" w:cs="Times New Roman"/>
-          <w:lang w:val="en-US"/>
-        </w:rPr>
-        <w:t xml:space="preserve"> </w:t>
-      </w:r>
-      <w:proofErr w:type="spellStart"/>
-      <w:r>
-        <w:rPr>
-          <w:rFonts w:ascii="Times New Roman" w:eastAsia="Times New Roman" w:hAnsi="Times New Roman" w:cs="Times New Roman"/>
-          <w:lang w:val="en-US"/>
-        </w:rPr>
-        <w:t>ini</w:t>
-      </w:r>
-      <w:proofErr w:type="spellEnd"/>
-      <w:r>
-        <w:rPr>
-          <w:rFonts w:ascii="Times New Roman" w:eastAsia="Times New Roman" w:hAnsi="Times New Roman" w:cs="Times New Roman"/>
-          <w:lang w:val="en-US"/>
-        </w:rPr>
-        <w:t xml:space="preserve"> </w:t>
-      </w:r>
-      <w:proofErr w:type="spellStart"/>
-      <w:r>
-        <w:rPr>
-          <w:rFonts w:ascii="Times New Roman" w:eastAsia="Times New Roman" w:hAnsi="Times New Roman" w:cs="Times New Roman"/>
-          <w:lang w:val="en-US"/>
-        </w:rPr>
-        <w:t>untuk</w:t>
-      </w:r>
-      <w:proofErr w:type="spellEnd"/>
-      <w:r>
-        <w:rPr>
-          <w:rFonts w:ascii="Times New Roman" w:eastAsia="Times New Roman" w:hAnsi="Times New Roman" w:cs="Times New Roman"/>
-          <w:lang w:val="en-US"/>
-        </w:rPr>
-        <w:t xml:space="preserve"> </w:t>
-      </w:r>
-      <w:proofErr w:type="spellStart"/>
-      <w:r>
-        <w:rPr>
-          <w:rFonts w:ascii="Times New Roman" w:eastAsia="Times New Roman" w:hAnsi="Times New Roman" w:cs="Times New Roman"/>
-          <w:lang w:val="en-US"/>
-        </w:rPr>
-        <w:t>dicetak</w:t>
-      </w:r>
-      <w:proofErr w:type="spellEnd"/>
-      <w:r>
-        <w:rPr>
-          <w:rFonts w:ascii="Times New Roman" w:eastAsia="Times New Roman" w:hAnsi="Times New Roman" w:cs="Times New Roman"/>
-          <w:lang w:val="en-US"/>
-        </w:rPr>
-        <w:t>.</w:t>
+        <w:t xml:space="preserve"> yang lebih besar dari 15 dan kurang dari 25. Ini memungkinkan nilai-nilai di luar rentang ini untuk dicetak.</w:t>
       </w:r>
     </w:p>
     <w:p>
@@ -6782,7 +3328,6 @@
           <w:lang w:val="en-US"/>
         </w:rPr>
       </w:pPr>
-      <w:proofErr w:type="gramStart"/>
       <w:r>
         <w:rPr>
           <w:rFonts w:ascii="Courier New" w:eastAsia="Times New Roman" w:hAnsi="Courier New" w:cs="Courier New"/>
@@ -6792,19 +3337,7 @@
           <w:szCs w:val="20"/>
           <w:lang w:val="en-US"/>
         </w:rPr>
-        <w:t>print(</w:t>
-      </w:r>
-      <w:proofErr w:type="gramEnd"/>
-      <w:r>
-        <w:rPr>
-          <w:rFonts w:ascii="Courier New" w:eastAsia="Times New Roman" w:hAnsi="Courier New" w:cs="Courier New"/>
-          <w:b/>
-          <w:bCs/>
-          <w:sz w:val="20"/>
-          <w:szCs w:val="20"/>
-          <w:lang w:val="en-US"/>
-        </w:rPr>
-        <w:t>index);</w:t>
+        <w:t>print(index);</w:t>
       </w:r>
       <w:r>
         <w:rPr>
@@ -6827,71 +3360,7 @@
           <w:rFonts w:ascii="Times New Roman" w:eastAsia="Times New Roman" w:hAnsi="Times New Roman" w:cs="Times New Roman"/>
           <w:lang w:val="en-US"/>
         </w:rPr>
-        <w:t xml:space="preserve"> </w:t>
-      </w:r>
-      <w:proofErr w:type="spellStart"/>
-      <w:r>
-        <w:rPr>
-          <w:rFonts w:ascii="Times New Roman" w:eastAsia="Times New Roman" w:hAnsi="Times New Roman" w:cs="Times New Roman"/>
-          <w:lang w:val="en-US"/>
-        </w:rPr>
-        <w:t>hanya</w:t>
-      </w:r>
-      <w:proofErr w:type="spellEnd"/>
-      <w:r>
-        <w:rPr>
-          <w:rFonts w:ascii="Times New Roman" w:eastAsia="Times New Roman" w:hAnsi="Times New Roman" w:cs="Times New Roman"/>
-          <w:lang w:val="en-US"/>
-        </w:rPr>
-        <w:t xml:space="preserve"> </w:t>
-      </w:r>
-      <w:proofErr w:type="spellStart"/>
-      <w:r>
-        <w:rPr>
-          <w:rFonts w:ascii="Times New Roman" w:eastAsia="Times New Roman" w:hAnsi="Times New Roman" w:cs="Times New Roman"/>
-          <w:lang w:val="en-US"/>
-        </w:rPr>
-        <w:t>akan</w:t>
-      </w:r>
-      <w:proofErr w:type="spellEnd"/>
-      <w:r>
-        <w:rPr>
-          <w:rFonts w:ascii="Times New Roman" w:eastAsia="Times New Roman" w:hAnsi="Times New Roman" w:cs="Times New Roman"/>
-          <w:lang w:val="en-US"/>
-        </w:rPr>
-        <w:t xml:space="preserve"> </w:t>
-      </w:r>
-      <w:proofErr w:type="spellStart"/>
-      <w:r>
-        <w:rPr>
-          <w:rFonts w:ascii="Times New Roman" w:eastAsia="Times New Roman" w:hAnsi="Times New Roman" w:cs="Times New Roman"/>
-          <w:lang w:val="en-US"/>
-        </w:rPr>
-        <w:t>dieksekusi</w:t>
-      </w:r>
-      <w:proofErr w:type="spellEnd"/>
-      <w:r>
-        <w:rPr>
-          <w:rFonts w:ascii="Times New Roman" w:eastAsia="Times New Roman" w:hAnsi="Times New Roman" w:cs="Times New Roman"/>
-          <w:lang w:val="en-US"/>
-        </w:rPr>
-        <w:t xml:space="preserve"> </w:t>
-      </w:r>
-      <w:proofErr w:type="spellStart"/>
-      <w:r>
-        <w:rPr>
-          <w:rFonts w:ascii="Times New Roman" w:eastAsia="Times New Roman" w:hAnsi="Times New Roman" w:cs="Times New Roman"/>
-          <w:lang w:val="en-US"/>
-        </w:rPr>
-        <w:t>jika</w:t>
-      </w:r>
-      <w:proofErr w:type="spellEnd"/>
-      <w:r>
-        <w:rPr>
-          <w:rFonts w:ascii="Times New Roman" w:eastAsia="Times New Roman" w:hAnsi="Times New Roman" w:cs="Times New Roman"/>
-          <w:lang w:val="en-US"/>
-        </w:rPr>
-        <w:t xml:space="preserve"> </w:t>
+        <w:t xml:space="preserve"> hanya akan dieksekusi jika </w:t>
       </w:r>
       <w:r>
         <w:rPr>
@@ -6907,55 +3376,7 @@
           <w:rFonts w:ascii="Times New Roman" w:eastAsia="Times New Roman" w:hAnsi="Times New Roman" w:cs="Times New Roman"/>
           <w:lang w:val="en-US"/>
         </w:rPr>
-        <w:t xml:space="preserve"> </w:t>
-      </w:r>
-      <w:proofErr w:type="spellStart"/>
-      <w:r>
-        <w:rPr>
-          <w:rFonts w:ascii="Times New Roman" w:eastAsia="Times New Roman" w:hAnsi="Times New Roman" w:cs="Times New Roman"/>
-          <w:lang w:val="en-US"/>
-        </w:rPr>
-        <w:t>tidak</w:t>
-      </w:r>
-      <w:proofErr w:type="spellEnd"/>
-      <w:r>
-        <w:rPr>
-          <w:rFonts w:ascii="Times New Roman" w:eastAsia="Times New Roman" w:hAnsi="Times New Roman" w:cs="Times New Roman"/>
-          <w:lang w:val="en-US"/>
-        </w:rPr>
-        <w:t xml:space="preserve"> </w:t>
-      </w:r>
-      <w:proofErr w:type="spellStart"/>
-      <w:r>
-        <w:rPr>
-          <w:rFonts w:ascii="Times New Roman" w:eastAsia="Times New Roman" w:hAnsi="Times New Roman" w:cs="Times New Roman"/>
-          <w:lang w:val="en-US"/>
-        </w:rPr>
-        <w:t>memenuhi</w:t>
-      </w:r>
-      <w:proofErr w:type="spellEnd"/>
-      <w:r>
-        <w:rPr>
-          <w:rFonts w:ascii="Times New Roman" w:eastAsia="Times New Roman" w:hAnsi="Times New Roman" w:cs="Times New Roman"/>
-          <w:lang w:val="en-US"/>
-        </w:rPr>
-        <w:t xml:space="preserve"> </w:t>
-      </w:r>
-      <w:proofErr w:type="spellStart"/>
-      <w:r>
-        <w:rPr>
-          <w:rFonts w:ascii="Times New Roman" w:eastAsia="Times New Roman" w:hAnsi="Times New Roman" w:cs="Times New Roman"/>
-          <w:lang w:val="en-US"/>
-        </w:rPr>
-        <w:t>kondisi</w:t>
-      </w:r>
-      <w:proofErr w:type="spellEnd"/>
-      <w:r>
-        <w:rPr>
-          <w:rFonts w:ascii="Times New Roman" w:eastAsia="Times New Roman" w:hAnsi="Times New Roman" w:cs="Times New Roman"/>
-          <w:lang w:val="en-US"/>
-        </w:rPr>
-        <w:t xml:space="preserve"> </w:t>
+        <w:t xml:space="preserve"> tidak memenuhi kondisi </w:t>
       </w:r>
       <w:r>
         <w:rPr>
@@ -6971,23 +3392,7 @@
           <w:rFonts w:ascii="Times New Roman" w:eastAsia="Times New Roman" w:hAnsi="Times New Roman" w:cs="Times New Roman"/>
           <w:lang w:val="en-US"/>
         </w:rPr>
-        <w:t xml:space="preserve"> </w:t>
-      </w:r>
-      <w:proofErr w:type="spellStart"/>
-      <w:r>
-        <w:rPr>
-          <w:rFonts w:ascii="Times New Roman" w:eastAsia="Times New Roman" w:hAnsi="Times New Roman" w:cs="Times New Roman"/>
-          <w:lang w:val="en-US"/>
-        </w:rPr>
-        <w:t>atau</w:t>
-      </w:r>
-      <w:proofErr w:type="spellEnd"/>
-      <w:r>
-        <w:rPr>
-          <w:rFonts w:ascii="Times New Roman" w:eastAsia="Times New Roman" w:hAnsi="Times New Roman" w:cs="Times New Roman"/>
-          <w:lang w:val="en-US"/>
-        </w:rPr>
-        <w:t xml:space="preserve"> </w:t>
+        <w:t xml:space="preserve"> atau </w:t>
       </w:r>
       <w:r>
         <w:rPr>
@@ -7121,137 +3526,7 @@
           <w:rFonts w:ascii="Times New Roman" w:eastAsia="Times New Roman" w:hAnsi="Times New Roman" w:cs="Times New Roman"/>
           <w:lang w:val="en-US"/>
         </w:rPr>
-        <w:t xml:space="preserve"> </w:t>
-      </w:r>
-      <w:proofErr w:type="spellStart"/>
-      <w:r>
-        <w:rPr>
-          <w:rFonts w:ascii="Times New Roman" w:eastAsia="Times New Roman" w:hAnsi="Times New Roman" w:cs="Times New Roman"/>
-          <w:lang w:val="en-US"/>
-        </w:rPr>
-        <w:t>dari</w:t>
-      </w:r>
-      <w:proofErr w:type="spellEnd"/>
-      <w:r>
-        <w:rPr>
-          <w:rFonts w:ascii="Times New Roman" w:eastAsia="Times New Roman" w:hAnsi="Times New Roman" w:cs="Times New Roman"/>
-          <w:lang w:val="en-US"/>
-        </w:rPr>
-        <w:t xml:space="preserve"> 10 </w:t>
-      </w:r>
-      <w:proofErr w:type="spellStart"/>
-      <w:r>
-        <w:rPr>
-          <w:rFonts w:ascii="Times New Roman" w:eastAsia="Times New Roman" w:hAnsi="Times New Roman" w:cs="Times New Roman"/>
-          <w:lang w:val="en-US"/>
-        </w:rPr>
-        <w:t>hingga</w:t>
-      </w:r>
-      <w:proofErr w:type="spellEnd"/>
-      <w:r>
-        <w:rPr>
-          <w:rFonts w:ascii="Times New Roman" w:eastAsia="Times New Roman" w:hAnsi="Times New Roman" w:cs="Times New Roman"/>
-          <w:lang w:val="en-US"/>
-        </w:rPr>
-        <w:t xml:space="preserve"> 14 </w:t>
-      </w:r>
-      <w:proofErr w:type="spellStart"/>
-      <w:r>
-        <w:rPr>
-          <w:rFonts w:ascii="Times New Roman" w:eastAsia="Times New Roman" w:hAnsi="Times New Roman" w:cs="Times New Roman"/>
-          <w:lang w:val="en-US"/>
-        </w:rPr>
-        <w:t>dicetak</w:t>
-      </w:r>
-      <w:proofErr w:type="spellEnd"/>
-      <w:r>
-        <w:rPr>
-          <w:rFonts w:ascii="Times New Roman" w:eastAsia="Times New Roman" w:hAnsi="Times New Roman" w:cs="Times New Roman"/>
-          <w:lang w:val="en-US"/>
-        </w:rPr>
-        <w:t xml:space="preserve"> </w:t>
-      </w:r>
-      <w:proofErr w:type="spellStart"/>
-      <w:r>
-        <w:rPr>
-          <w:rFonts w:ascii="Times New Roman" w:eastAsia="Times New Roman" w:hAnsi="Times New Roman" w:cs="Times New Roman"/>
-          <w:lang w:val="en-US"/>
-        </w:rPr>
-        <w:t>karena</w:t>
-      </w:r>
-      <w:proofErr w:type="spellEnd"/>
-      <w:r>
-        <w:rPr>
-          <w:rFonts w:ascii="Times New Roman" w:eastAsia="Times New Roman" w:hAnsi="Times New Roman" w:cs="Times New Roman"/>
-          <w:lang w:val="en-US"/>
-        </w:rPr>
-        <w:t xml:space="preserve"> </w:t>
-      </w:r>
-      <w:proofErr w:type="spellStart"/>
-      <w:r>
-        <w:rPr>
-          <w:rFonts w:ascii="Times New Roman" w:eastAsia="Times New Roman" w:hAnsi="Times New Roman" w:cs="Times New Roman"/>
-          <w:lang w:val="en-US"/>
-        </w:rPr>
-        <w:t>mereka</w:t>
-      </w:r>
-      <w:proofErr w:type="spellEnd"/>
-      <w:r>
-        <w:rPr>
-          <w:rFonts w:ascii="Times New Roman" w:eastAsia="Times New Roman" w:hAnsi="Times New Roman" w:cs="Times New Roman"/>
-          <w:lang w:val="en-US"/>
-        </w:rPr>
-        <w:t xml:space="preserve"> </w:t>
-      </w:r>
-      <w:proofErr w:type="spellStart"/>
-      <w:r>
-        <w:rPr>
-          <w:rFonts w:ascii="Times New Roman" w:eastAsia="Times New Roman" w:hAnsi="Times New Roman" w:cs="Times New Roman"/>
-          <w:lang w:val="en-US"/>
-        </w:rPr>
-        <w:t>tidak</w:t>
-      </w:r>
-      <w:proofErr w:type="spellEnd"/>
-      <w:r>
-        <w:rPr>
-          <w:rFonts w:ascii="Times New Roman" w:eastAsia="Times New Roman" w:hAnsi="Times New Roman" w:cs="Times New Roman"/>
-          <w:lang w:val="en-US"/>
-        </w:rPr>
-        <w:t xml:space="preserve"> </w:t>
-      </w:r>
-      <w:proofErr w:type="spellStart"/>
-      <w:r>
-        <w:rPr>
-          <w:rFonts w:ascii="Times New Roman" w:eastAsia="Times New Roman" w:hAnsi="Times New Roman" w:cs="Times New Roman"/>
-          <w:lang w:val="en-US"/>
-        </w:rPr>
-        <w:t>memenuhi</w:t>
-      </w:r>
-      <w:proofErr w:type="spellEnd"/>
-      <w:r>
-        <w:rPr>
-          <w:rFonts w:ascii="Times New Roman" w:eastAsia="Times New Roman" w:hAnsi="Times New Roman" w:cs="Times New Roman"/>
-          <w:lang w:val="en-US"/>
-        </w:rPr>
-        <w:t xml:space="preserve"> </w:t>
-      </w:r>
-      <w:proofErr w:type="spellStart"/>
-      <w:proofErr w:type="gramStart"/>
-      <w:r>
-        <w:rPr>
-          <w:rFonts w:ascii="Times New Roman" w:eastAsia="Times New Roman" w:hAnsi="Times New Roman" w:cs="Times New Roman"/>
-          <w:lang w:val="en-US"/>
-        </w:rPr>
-        <w:t>kondisi</w:t>
-      </w:r>
-      <w:proofErr w:type="spellEnd"/>
-      <w:proofErr w:type="gramEnd"/>
-      <w:r>
-        <w:rPr>
-          <w:rFonts w:ascii="Times New Roman" w:eastAsia="Times New Roman" w:hAnsi="Times New Roman" w:cs="Times New Roman"/>
-          <w:lang w:val="en-US"/>
-        </w:rPr>
-        <w:t xml:space="preserve"> </w:t>
+        <w:t xml:space="preserve"> dari 10 hingga 14 dicetak karena mereka tidak memenuhi kondisi </w:t>
       </w:r>
       <w:r>
         <w:rPr>
@@ -7288,135 +3563,7 @@
           <w:rFonts w:ascii="Times New Roman" w:eastAsia="Times New Roman" w:hAnsi="Times New Roman" w:cs="Times New Roman"/>
           <w:lang w:val="en-US"/>
         </w:rPr>
-        <w:t xml:space="preserve">Nilai </w:t>
-      </w:r>
-      <w:proofErr w:type="spellStart"/>
-      <w:r>
-        <w:rPr>
-          <w:rFonts w:ascii="Times New Roman" w:eastAsia="Times New Roman" w:hAnsi="Times New Roman" w:cs="Times New Roman"/>
-          <w:lang w:val="en-US"/>
-        </w:rPr>
-        <w:t>dari</w:t>
-      </w:r>
-      <w:proofErr w:type="spellEnd"/>
-      <w:r>
-        <w:rPr>
-          <w:rFonts w:ascii="Times New Roman" w:eastAsia="Times New Roman" w:hAnsi="Times New Roman" w:cs="Times New Roman"/>
-          <w:lang w:val="en-US"/>
-        </w:rPr>
-        <w:t xml:space="preserve"> 15 </w:t>
-      </w:r>
-      <w:proofErr w:type="spellStart"/>
-      <w:r>
-        <w:rPr>
-          <w:rFonts w:ascii="Times New Roman" w:eastAsia="Times New Roman" w:hAnsi="Times New Roman" w:cs="Times New Roman"/>
-          <w:lang w:val="en-US"/>
-        </w:rPr>
-        <w:t>hingga</w:t>
-      </w:r>
-      <w:proofErr w:type="spellEnd"/>
-      <w:r>
-        <w:rPr>
-          <w:rFonts w:ascii="Times New Roman" w:eastAsia="Times New Roman" w:hAnsi="Times New Roman" w:cs="Times New Roman"/>
-          <w:lang w:val="en-US"/>
-        </w:rPr>
-        <w:t xml:space="preserve"> 20 </w:t>
-      </w:r>
-      <w:proofErr w:type="spellStart"/>
-      <w:r>
-        <w:rPr>
-          <w:rFonts w:ascii="Times New Roman" w:eastAsia="Times New Roman" w:hAnsi="Times New Roman" w:cs="Times New Roman"/>
-          <w:lang w:val="en-US"/>
-        </w:rPr>
-        <w:t>tidak</w:t>
-      </w:r>
-      <w:proofErr w:type="spellEnd"/>
-      <w:r>
-        <w:rPr>
-          <w:rFonts w:ascii="Times New Roman" w:eastAsia="Times New Roman" w:hAnsi="Times New Roman" w:cs="Times New Roman"/>
-          <w:lang w:val="en-US"/>
-        </w:rPr>
-        <w:t xml:space="preserve"> </w:t>
-      </w:r>
-      <w:proofErr w:type="spellStart"/>
-      <w:r>
-        <w:rPr>
-          <w:rFonts w:ascii="Times New Roman" w:eastAsia="Times New Roman" w:hAnsi="Times New Roman" w:cs="Times New Roman"/>
-          <w:lang w:val="en-US"/>
-        </w:rPr>
-        <w:t>dicetak</w:t>
-      </w:r>
-      <w:proofErr w:type="spellEnd"/>
-      <w:r>
-        <w:rPr>
-          <w:rFonts w:ascii="Times New Roman" w:eastAsia="Times New Roman" w:hAnsi="Times New Roman" w:cs="Times New Roman"/>
-          <w:lang w:val="en-US"/>
-        </w:rPr>
-        <w:t xml:space="preserve"> </w:t>
-      </w:r>
-      <w:proofErr w:type="spellStart"/>
-      <w:r>
-        <w:rPr>
-          <w:rFonts w:ascii="Times New Roman" w:eastAsia="Times New Roman" w:hAnsi="Times New Roman" w:cs="Times New Roman"/>
-          <w:lang w:val="en-US"/>
-        </w:rPr>
-        <w:t>karena</w:t>
-      </w:r>
-      <w:proofErr w:type="spellEnd"/>
-      <w:r>
-        <w:rPr>
-          <w:rFonts w:ascii="Times New Roman" w:eastAsia="Times New Roman" w:hAnsi="Times New Roman" w:cs="Times New Roman"/>
-          <w:lang w:val="en-US"/>
-        </w:rPr>
-        <w:t xml:space="preserve"> </w:t>
-      </w:r>
-      <w:proofErr w:type="spellStart"/>
-      <w:r>
-        <w:rPr>
-          <w:rFonts w:ascii="Times New Roman" w:eastAsia="Times New Roman" w:hAnsi="Times New Roman" w:cs="Times New Roman"/>
-          <w:lang w:val="en-US"/>
-        </w:rPr>
-        <w:t>mereka</w:t>
-      </w:r>
-      <w:proofErr w:type="spellEnd"/>
-      <w:r>
-        <w:rPr>
-          <w:rFonts w:ascii="Times New Roman" w:eastAsia="Times New Roman" w:hAnsi="Times New Roman" w:cs="Times New Roman"/>
-          <w:lang w:val="en-US"/>
-        </w:rPr>
-        <w:t xml:space="preserve"> </w:t>
-      </w:r>
-      <w:proofErr w:type="spellStart"/>
-      <w:r>
-        <w:rPr>
-          <w:rFonts w:ascii="Times New Roman" w:eastAsia="Times New Roman" w:hAnsi="Times New Roman" w:cs="Times New Roman"/>
-          <w:lang w:val="en-US"/>
-        </w:rPr>
-        <w:t>memenuhi</w:t>
-      </w:r>
-      <w:proofErr w:type="spellEnd"/>
-      <w:r>
-        <w:rPr>
-          <w:rFonts w:ascii="Times New Roman" w:eastAsia="Times New Roman" w:hAnsi="Times New Roman" w:cs="Times New Roman"/>
-          <w:lang w:val="en-US"/>
-        </w:rPr>
-        <w:t xml:space="preserve"> </w:t>
-      </w:r>
-      <w:proofErr w:type="spellStart"/>
-      <w:r>
-        <w:rPr>
-          <w:rFonts w:ascii="Times New Roman" w:eastAsia="Times New Roman" w:hAnsi="Times New Roman" w:cs="Times New Roman"/>
-          <w:lang w:val="en-US"/>
-        </w:rPr>
-        <w:t>kondisi</w:t>
-      </w:r>
-      <w:proofErr w:type="spellEnd"/>
-      <w:r>
-        <w:rPr>
-          <w:rFonts w:ascii="Times New Roman" w:eastAsia="Times New Roman" w:hAnsi="Times New Roman" w:cs="Times New Roman"/>
-          <w:lang w:val="en-US"/>
-        </w:rPr>
-        <w:t xml:space="preserve"> </w:t>
+        <w:t xml:space="preserve">Nilai dari 15 hingga 20 tidak dicetak karena mereka memenuhi kondisi </w:t>
       </w:r>
       <w:r>
         <w:rPr>
@@ -7432,23 +3579,7 @@
           <w:rFonts w:ascii="Times New Roman" w:eastAsia="Times New Roman" w:hAnsi="Times New Roman" w:cs="Times New Roman"/>
           <w:lang w:val="en-US"/>
         </w:rPr>
-        <w:t xml:space="preserve"> dan </w:t>
-      </w:r>
-      <w:proofErr w:type="spellStart"/>
-      <w:r>
-        <w:rPr>
-          <w:rFonts w:ascii="Times New Roman" w:eastAsia="Times New Roman" w:hAnsi="Times New Roman" w:cs="Times New Roman"/>
-          <w:lang w:val="en-US"/>
-        </w:rPr>
-        <w:t>dilewati</w:t>
-      </w:r>
-      <w:proofErr w:type="spellEnd"/>
-      <w:r>
-        <w:rPr>
-          <w:rFonts w:ascii="Times New Roman" w:eastAsia="Times New Roman" w:hAnsi="Times New Roman" w:cs="Times New Roman"/>
-          <w:lang w:val="en-US"/>
-        </w:rPr>
-        <w:t xml:space="preserve"> oleh </w:t>
+        <w:t xml:space="preserve"> dan dilewati oleh </w:t>
       </w:r>
       <w:r>
         <w:rPr>
@@ -7503,71 +3634,7 @@
           <w:rFonts w:ascii="Times New Roman" w:eastAsia="Times New Roman" w:hAnsi="Times New Roman" w:cs="Times New Roman"/>
           <w:lang w:val="en-US"/>
         </w:rPr>
-        <w:t xml:space="preserve"> </w:t>
-      </w:r>
-      <w:proofErr w:type="spellStart"/>
-      <w:r>
-        <w:rPr>
-          <w:rFonts w:ascii="Times New Roman" w:eastAsia="Times New Roman" w:hAnsi="Times New Roman" w:cs="Times New Roman"/>
-          <w:lang w:val="en-US"/>
-        </w:rPr>
-        <w:t>mencapai</w:t>
-      </w:r>
-      <w:proofErr w:type="spellEnd"/>
-      <w:r>
-        <w:rPr>
-          <w:rFonts w:ascii="Times New Roman" w:eastAsia="Times New Roman" w:hAnsi="Times New Roman" w:cs="Times New Roman"/>
-          <w:lang w:val="en-US"/>
-        </w:rPr>
-        <w:t xml:space="preserve"> 21, loop </w:t>
-      </w:r>
-      <w:proofErr w:type="spellStart"/>
-      <w:r>
-        <w:rPr>
-          <w:rFonts w:ascii="Times New Roman" w:eastAsia="Times New Roman" w:hAnsi="Times New Roman" w:cs="Times New Roman"/>
-          <w:lang w:val="en-US"/>
-        </w:rPr>
-        <w:t>berhenti</w:t>
-      </w:r>
-      <w:proofErr w:type="spellEnd"/>
-      <w:r>
-        <w:rPr>
-          <w:rFonts w:ascii="Times New Roman" w:eastAsia="Times New Roman" w:hAnsi="Times New Roman" w:cs="Times New Roman"/>
-          <w:lang w:val="en-US"/>
-        </w:rPr>
-        <w:t xml:space="preserve"> </w:t>
-      </w:r>
-      <w:proofErr w:type="spellStart"/>
-      <w:r>
-        <w:rPr>
-          <w:rFonts w:ascii="Times New Roman" w:eastAsia="Times New Roman" w:hAnsi="Times New Roman" w:cs="Times New Roman"/>
-          <w:lang w:val="en-US"/>
-        </w:rPr>
-        <w:t>karena</w:t>
-      </w:r>
-      <w:proofErr w:type="spellEnd"/>
-      <w:r>
-        <w:rPr>
-          <w:rFonts w:ascii="Times New Roman" w:eastAsia="Times New Roman" w:hAnsi="Times New Roman" w:cs="Times New Roman"/>
-          <w:lang w:val="en-US"/>
-        </w:rPr>
-        <w:t xml:space="preserve"> </w:t>
-      </w:r>
-      <w:proofErr w:type="spellStart"/>
-      <w:r>
-        <w:rPr>
-          <w:rFonts w:ascii="Times New Roman" w:eastAsia="Times New Roman" w:hAnsi="Times New Roman" w:cs="Times New Roman"/>
-          <w:lang w:val="en-US"/>
-        </w:rPr>
-        <w:t>pernyataan</w:t>
-      </w:r>
-      <w:proofErr w:type="spellEnd"/>
-      <w:r>
-        <w:rPr>
-          <w:rFonts w:ascii="Times New Roman" w:eastAsia="Times New Roman" w:hAnsi="Times New Roman" w:cs="Times New Roman"/>
-          <w:lang w:val="en-US"/>
-        </w:rPr>
-        <w:t xml:space="preserve"> </w:t>
+        <w:t xml:space="preserve"> mencapai 21, loop berhenti karena pernyataan </w:t>
       </w:r>
       <w:r>
         <w:rPr>
@@ -7661,7 +3728,6 @@
           <w:lang w:val="en-US"/>
         </w:rPr>
       </w:pPr>
-      <w:proofErr w:type="spellStart"/>
       <w:r>
         <w:rPr>
           <w:rFonts w:ascii="Times New Roman" w:hAnsi="Times New Roman" w:cs="Times New Roman"/>
@@ -7671,31 +3737,8 @@
           <w:lang w:val="en-US"/>
         </w:rPr>
         <w:lastRenderedPageBreak/>
-        <w:t>Tugas</w:t>
-      </w:r>
-      <w:proofErr w:type="spellEnd"/>
-      <w:r>
-        <w:rPr>
-          <w:rFonts w:ascii="Times New Roman" w:hAnsi="Times New Roman" w:cs="Times New Roman"/>
-          <w:b/>
-          <w:bCs/>
-          <w:u w:val="single"/>
-          <w:lang w:val="en-US"/>
-        </w:rPr>
-        <w:t xml:space="preserve"> </w:t>
-      </w:r>
-      <w:proofErr w:type="spellStart"/>
-      <w:r>
-        <w:rPr>
-          <w:rFonts w:ascii="Times New Roman" w:hAnsi="Times New Roman" w:cs="Times New Roman"/>
-          <w:b/>
-          <w:bCs/>
-          <w:u w:val="single"/>
-          <w:lang w:val="en-US"/>
-        </w:rPr>
-        <w:t>Praktikum</w:t>
-      </w:r>
-      <w:proofErr w:type="spellEnd"/>
+        <w:t>Tugas Praktikum</w:t>
+      </w:r>
     </w:p>
     <w:p>
       <w:pPr>
@@ -7709,181 +3752,12 @@
           <w:lang w:val="en-US"/>
         </w:rPr>
       </w:pPr>
-      <w:proofErr w:type="spellStart"/>
-      <w:r>
-        <w:rPr>
-          <w:rFonts w:ascii="Times New Roman" w:hAnsi="Times New Roman" w:cs="Times New Roman"/>
-          <w:lang w:val="en-US"/>
-        </w:rPr>
-        <w:t>Silakan</w:t>
-      </w:r>
-      <w:proofErr w:type="spellEnd"/>
-      <w:r>
-        <w:rPr>
-          <w:rFonts w:ascii="Times New Roman" w:hAnsi="Times New Roman" w:cs="Times New Roman"/>
-          <w:lang w:val="en-US"/>
-        </w:rPr>
-        <w:t xml:space="preserve"> </w:t>
-      </w:r>
-      <w:proofErr w:type="spellStart"/>
-      <w:r>
-        <w:rPr>
-          <w:rFonts w:ascii="Times New Roman" w:hAnsi="Times New Roman" w:cs="Times New Roman"/>
-          <w:lang w:val="en-US"/>
-        </w:rPr>
-        <w:t>selesaikan</w:t>
-      </w:r>
-      <w:proofErr w:type="spellEnd"/>
-      <w:r>
-        <w:rPr>
-          <w:rFonts w:ascii="Times New Roman" w:hAnsi="Times New Roman" w:cs="Times New Roman"/>
-          <w:lang w:val="en-US"/>
-        </w:rPr>
-        <w:t xml:space="preserve"> </w:t>
-      </w:r>
-      <w:proofErr w:type="spellStart"/>
-      <w:r>
-        <w:rPr>
-          <w:rFonts w:ascii="Times New Roman" w:hAnsi="Times New Roman" w:cs="Times New Roman"/>
-          <w:lang w:val="en-US"/>
-        </w:rPr>
-        <w:t>Praktikum</w:t>
-      </w:r>
-      <w:proofErr w:type="spellEnd"/>
-      <w:r>
-        <w:rPr>
-          <w:rFonts w:ascii="Times New Roman" w:hAnsi="Times New Roman" w:cs="Times New Roman"/>
-          <w:lang w:val="en-US"/>
-        </w:rPr>
-        <w:t xml:space="preserve"> 1 </w:t>
-      </w:r>
-      <w:proofErr w:type="spellStart"/>
-      <w:r>
-        <w:rPr>
-          <w:rFonts w:ascii="Times New Roman" w:hAnsi="Times New Roman" w:cs="Times New Roman"/>
-          <w:lang w:val="en-US"/>
-        </w:rPr>
-        <w:t>sampai</w:t>
-      </w:r>
-      <w:proofErr w:type="spellEnd"/>
-      <w:r>
-        <w:rPr>
-          <w:rFonts w:ascii="Times New Roman" w:hAnsi="Times New Roman" w:cs="Times New Roman"/>
-          <w:lang w:val="en-US"/>
-        </w:rPr>
-        <w:t xml:space="preserve"> 3, </w:t>
-      </w:r>
-      <w:proofErr w:type="spellStart"/>
-      <w:r>
-        <w:rPr>
-          <w:rFonts w:ascii="Times New Roman" w:hAnsi="Times New Roman" w:cs="Times New Roman"/>
-          <w:lang w:val="en-US"/>
-        </w:rPr>
-        <w:t>lalu</w:t>
-      </w:r>
-      <w:proofErr w:type="spellEnd"/>
-      <w:r>
-        <w:rPr>
-          <w:rFonts w:ascii="Times New Roman" w:hAnsi="Times New Roman" w:cs="Times New Roman"/>
-          <w:lang w:val="en-US"/>
-        </w:rPr>
-        <w:t xml:space="preserve"> </w:t>
-      </w:r>
-      <w:proofErr w:type="spellStart"/>
-      <w:r>
-        <w:rPr>
-          <w:rFonts w:ascii="Times New Roman" w:hAnsi="Times New Roman" w:cs="Times New Roman"/>
-          <w:lang w:val="en-US"/>
-        </w:rPr>
-        <w:t>dokumentasikan</w:t>
-      </w:r>
-      <w:proofErr w:type="spellEnd"/>
-      <w:r>
-        <w:rPr>
-          <w:rFonts w:ascii="Times New Roman" w:hAnsi="Times New Roman" w:cs="Times New Roman"/>
-          <w:lang w:val="en-US"/>
-        </w:rPr>
-        <w:t xml:space="preserve"> </w:t>
-      </w:r>
-      <w:proofErr w:type="spellStart"/>
-      <w:r>
-        <w:rPr>
-          <w:rFonts w:ascii="Times New Roman" w:hAnsi="Times New Roman" w:cs="Times New Roman"/>
-          <w:lang w:val="en-US"/>
-        </w:rPr>
-        <w:t>berupa</w:t>
-      </w:r>
-      <w:proofErr w:type="spellEnd"/>
-      <w:r>
-        <w:rPr>
-          <w:rFonts w:ascii="Times New Roman" w:hAnsi="Times New Roman" w:cs="Times New Roman"/>
-          <w:lang w:val="en-US"/>
-        </w:rPr>
-        <w:t xml:space="preserve"> screenshot </w:t>
-      </w:r>
-      <w:proofErr w:type="spellStart"/>
-      <w:r>
-        <w:rPr>
-          <w:rFonts w:ascii="Times New Roman" w:hAnsi="Times New Roman" w:cs="Times New Roman"/>
-          <w:lang w:val="en-US"/>
-        </w:rPr>
-        <w:t>hasil</w:t>
-      </w:r>
-      <w:proofErr w:type="spellEnd"/>
-      <w:r>
-        <w:rPr>
-          <w:rFonts w:ascii="Times New Roman" w:hAnsi="Times New Roman" w:cs="Times New Roman"/>
-          <w:lang w:val="en-US"/>
-        </w:rPr>
-        <w:t xml:space="preserve"> </w:t>
-      </w:r>
-      <w:proofErr w:type="spellStart"/>
-      <w:r>
-        <w:rPr>
-          <w:rFonts w:ascii="Times New Roman" w:hAnsi="Times New Roman" w:cs="Times New Roman"/>
-          <w:lang w:val="en-US"/>
-        </w:rPr>
-        <w:t>pekerjaan</w:t>
-      </w:r>
-      <w:proofErr w:type="spellEnd"/>
-      <w:r>
-        <w:rPr>
-          <w:rFonts w:ascii="Times New Roman" w:hAnsi="Times New Roman" w:cs="Times New Roman"/>
-          <w:lang w:val="en-US"/>
-        </w:rPr>
-        <w:t xml:space="preserve"> </w:t>
-      </w:r>
-      <w:proofErr w:type="spellStart"/>
-      <w:r>
-        <w:rPr>
-          <w:rFonts w:ascii="Times New Roman" w:hAnsi="Times New Roman" w:cs="Times New Roman"/>
-          <w:lang w:val="en-US"/>
-        </w:rPr>
-        <w:t>beserta</w:t>
-      </w:r>
-      <w:proofErr w:type="spellEnd"/>
-      <w:r>
-        <w:rPr>
-          <w:rFonts w:ascii="Times New Roman" w:hAnsi="Times New Roman" w:cs="Times New Roman"/>
-          <w:lang w:val="en-US"/>
-        </w:rPr>
-        <w:t xml:space="preserve"> </w:t>
-      </w:r>
-      <w:proofErr w:type="spellStart"/>
-      <w:r>
-        <w:rPr>
-          <w:rFonts w:ascii="Times New Roman" w:hAnsi="Times New Roman" w:cs="Times New Roman"/>
-          <w:lang w:val="en-US"/>
-        </w:rPr>
-        <w:t>penjelasannya</w:t>
-      </w:r>
-      <w:proofErr w:type="spellEnd"/>
-      <w:r>
-        <w:rPr>
-          <w:rFonts w:ascii="Times New Roman" w:hAnsi="Times New Roman" w:cs="Times New Roman"/>
-          <w:lang w:val="en-US"/>
-        </w:rPr>
-        <w:t>!</w:t>
+      <w:r>
+        <w:rPr>
+          <w:rFonts w:ascii="Times New Roman" w:hAnsi="Times New Roman" w:cs="Times New Roman"/>
+          <w:lang w:val="en-US"/>
+        </w:rPr>
+        <w:t>Silakan selesaikan Praktikum 1 sampai 3, lalu dokumentasikan berupa screenshot hasil pekerjaan beserta penjelasannya!</w:t>
       </w:r>
     </w:p>
     <w:p>
@@ -7898,245 +3772,33 @@
           <w:lang w:val="en-US"/>
         </w:rPr>
       </w:pPr>
-      <w:proofErr w:type="spellStart"/>
-      <w:r>
-        <w:rPr>
-          <w:rFonts w:ascii="Times New Roman" w:hAnsi="Times New Roman" w:cs="Times New Roman"/>
-          <w:lang w:val="en-US"/>
-        </w:rPr>
-        <w:t>Buatlah</w:t>
-      </w:r>
-      <w:proofErr w:type="spellEnd"/>
-      <w:r>
-        <w:rPr>
-          <w:rFonts w:ascii="Times New Roman" w:hAnsi="Times New Roman" w:cs="Times New Roman"/>
-          <w:lang w:val="en-US"/>
-        </w:rPr>
-        <w:t xml:space="preserve"> </w:t>
-      </w:r>
-      <w:proofErr w:type="spellStart"/>
-      <w:r>
-        <w:rPr>
-          <w:rFonts w:ascii="Times New Roman" w:hAnsi="Times New Roman" w:cs="Times New Roman"/>
-          <w:lang w:val="en-US"/>
-        </w:rPr>
-        <w:t>sebuah</w:t>
-      </w:r>
-      <w:proofErr w:type="spellEnd"/>
-      <w:r>
-        <w:rPr>
-          <w:rFonts w:ascii="Times New Roman" w:hAnsi="Times New Roman" w:cs="Times New Roman"/>
-          <w:lang w:val="en-US"/>
-        </w:rPr>
-        <w:t xml:space="preserve"> program yang </w:t>
-      </w:r>
-      <w:proofErr w:type="spellStart"/>
-      <w:r>
-        <w:rPr>
-          <w:rFonts w:ascii="Times New Roman" w:hAnsi="Times New Roman" w:cs="Times New Roman"/>
-          <w:lang w:val="en-US"/>
-        </w:rPr>
-        <w:t>dapat</w:t>
-      </w:r>
-      <w:proofErr w:type="spellEnd"/>
-      <w:r>
-        <w:rPr>
-          <w:rFonts w:ascii="Times New Roman" w:hAnsi="Times New Roman" w:cs="Times New Roman"/>
-          <w:lang w:val="en-US"/>
-        </w:rPr>
-        <w:t xml:space="preserve"> </w:t>
-      </w:r>
-      <w:proofErr w:type="spellStart"/>
-      <w:r>
-        <w:rPr>
-          <w:rFonts w:ascii="Times New Roman" w:hAnsi="Times New Roman" w:cs="Times New Roman"/>
-          <w:lang w:val="en-US"/>
-        </w:rPr>
-        <w:t>menampilkan</w:t>
-      </w:r>
-      <w:proofErr w:type="spellEnd"/>
-      <w:r>
-        <w:rPr>
-          <w:rFonts w:ascii="Times New Roman" w:hAnsi="Times New Roman" w:cs="Times New Roman"/>
-          <w:lang w:val="en-US"/>
-        </w:rPr>
-        <w:t xml:space="preserve"> </w:t>
-      </w:r>
-      <w:proofErr w:type="spellStart"/>
-      <w:r>
-        <w:rPr>
-          <w:rFonts w:ascii="Times New Roman" w:hAnsi="Times New Roman" w:cs="Times New Roman"/>
-          <w:lang w:val="en-US"/>
-        </w:rPr>
-        <w:t>bilangan</w:t>
-      </w:r>
-      <w:proofErr w:type="spellEnd"/>
-      <w:r>
-        <w:rPr>
-          <w:rFonts w:ascii="Times New Roman" w:hAnsi="Times New Roman" w:cs="Times New Roman"/>
-          <w:lang w:val="en-US"/>
-        </w:rPr>
-        <w:t xml:space="preserve"> prima </w:t>
-      </w:r>
-      <w:proofErr w:type="spellStart"/>
-      <w:r>
-        <w:rPr>
-          <w:rFonts w:ascii="Times New Roman" w:hAnsi="Times New Roman" w:cs="Times New Roman"/>
-          <w:lang w:val="en-US"/>
-        </w:rPr>
-        <w:t>dari</w:t>
-      </w:r>
-      <w:proofErr w:type="spellEnd"/>
-      <w:r>
-        <w:rPr>
-          <w:rFonts w:ascii="Times New Roman" w:hAnsi="Times New Roman" w:cs="Times New Roman"/>
-          <w:lang w:val="en-US"/>
-        </w:rPr>
-        <w:t xml:space="preserve"> </w:t>
-      </w:r>
-      <w:proofErr w:type="spellStart"/>
-      <w:r>
-        <w:rPr>
-          <w:rFonts w:ascii="Times New Roman" w:hAnsi="Times New Roman" w:cs="Times New Roman"/>
-          <w:lang w:val="en-US"/>
-        </w:rPr>
-        <w:t>angka</w:t>
-      </w:r>
-      <w:proofErr w:type="spellEnd"/>
-      <w:r>
-        <w:rPr>
-          <w:rFonts w:ascii="Times New Roman" w:hAnsi="Times New Roman" w:cs="Times New Roman"/>
-          <w:lang w:val="en-US"/>
-        </w:rPr>
-        <w:t xml:space="preserve"> 0 </w:t>
-      </w:r>
-      <w:proofErr w:type="spellStart"/>
-      <w:r>
-        <w:rPr>
-          <w:rFonts w:ascii="Times New Roman" w:hAnsi="Times New Roman" w:cs="Times New Roman"/>
-          <w:lang w:val="en-US"/>
-        </w:rPr>
-        <w:t>sampai</w:t>
-      </w:r>
-      <w:proofErr w:type="spellEnd"/>
-      <w:r>
-        <w:rPr>
-          <w:rFonts w:ascii="Times New Roman" w:hAnsi="Times New Roman" w:cs="Times New Roman"/>
-          <w:lang w:val="en-US"/>
-        </w:rPr>
-        <w:t xml:space="preserve"> 201 </w:t>
-      </w:r>
-      <w:proofErr w:type="spellStart"/>
-      <w:r>
-        <w:rPr>
-          <w:rFonts w:ascii="Times New Roman" w:hAnsi="Times New Roman" w:cs="Times New Roman"/>
-          <w:lang w:val="en-US"/>
-        </w:rPr>
-        <w:t>menggunakan</w:t>
-      </w:r>
-      <w:proofErr w:type="spellEnd"/>
-      <w:r>
-        <w:rPr>
-          <w:rFonts w:ascii="Times New Roman" w:hAnsi="Times New Roman" w:cs="Times New Roman"/>
-          <w:lang w:val="en-US"/>
-        </w:rPr>
-        <w:t xml:space="preserve"> Dart. Ketika </w:t>
-      </w:r>
-      <w:proofErr w:type="spellStart"/>
-      <w:r>
-        <w:rPr>
-          <w:rFonts w:ascii="Times New Roman" w:hAnsi="Times New Roman" w:cs="Times New Roman"/>
-          <w:lang w:val="en-US"/>
-        </w:rPr>
-        <w:t>bilangan</w:t>
-      </w:r>
-      <w:proofErr w:type="spellEnd"/>
-      <w:r>
-        <w:rPr>
-          <w:rFonts w:ascii="Times New Roman" w:hAnsi="Times New Roman" w:cs="Times New Roman"/>
-          <w:lang w:val="en-US"/>
-        </w:rPr>
-        <w:t xml:space="preserve"> prima </w:t>
-      </w:r>
-      <w:proofErr w:type="spellStart"/>
-      <w:r>
-        <w:rPr>
-          <w:rFonts w:ascii="Times New Roman" w:hAnsi="Times New Roman" w:cs="Times New Roman"/>
-          <w:lang w:val="en-US"/>
-        </w:rPr>
-        <w:t>ditemukan</w:t>
-      </w:r>
-      <w:proofErr w:type="spellEnd"/>
-      <w:r>
-        <w:rPr>
-          <w:rFonts w:ascii="Times New Roman" w:hAnsi="Times New Roman" w:cs="Times New Roman"/>
-          <w:lang w:val="en-US"/>
-        </w:rPr>
-        <w:t xml:space="preserve">, </w:t>
-      </w:r>
-      <w:proofErr w:type="spellStart"/>
-      <w:r>
-        <w:rPr>
-          <w:rFonts w:ascii="Times New Roman" w:hAnsi="Times New Roman" w:cs="Times New Roman"/>
-          <w:lang w:val="en-US"/>
-        </w:rPr>
-        <w:t>maka</w:t>
-      </w:r>
-      <w:proofErr w:type="spellEnd"/>
-      <w:r>
-        <w:rPr>
-          <w:rFonts w:ascii="Times New Roman" w:hAnsi="Times New Roman" w:cs="Times New Roman"/>
-          <w:lang w:val="en-US"/>
-        </w:rPr>
-        <w:t xml:space="preserve"> </w:t>
-      </w:r>
-      <w:proofErr w:type="spellStart"/>
-      <w:r>
-        <w:rPr>
-          <w:rFonts w:ascii="Times New Roman" w:hAnsi="Times New Roman" w:cs="Times New Roman"/>
-          <w:lang w:val="en-US"/>
-        </w:rPr>
-        <w:t>tampilkan</w:t>
-      </w:r>
-      <w:proofErr w:type="spellEnd"/>
-      <w:r>
-        <w:rPr>
-          <w:rFonts w:ascii="Times New Roman" w:hAnsi="Times New Roman" w:cs="Times New Roman"/>
-          <w:lang w:val="en-US"/>
-        </w:rPr>
-        <w:t xml:space="preserve"> </w:t>
-      </w:r>
-      <w:proofErr w:type="spellStart"/>
-      <w:r>
-        <w:rPr>
-          <w:rFonts w:ascii="Times New Roman" w:hAnsi="Times New Roman" w:cs="Times New Roman"/>
-          <w:lang w:val="en-US"/>
-        </w:rPr>
-        <w:t>nama</w:t>
-      </w:r>
-      <w:proofErr w:type="spellEnd"/>
-      <w:r>
-        <w:rPr>
-          <w:rFonts w:ascii="Times New Roman" w:hAnsi="Times New Roman" w:cs="Times New Roman"/>
-          <w:lang w:val="en-US"/>
-        </w:rPr>
-        <w:t xml:space="preserve"> </w:t>
-      </w:r>
-      <w:proofErr w:type="spellStart"/>
-      <w:r>
-        <w:rPr>
-          <w:rFonts w:ascii="Times New Roman" w:hAnsi="Times New Roman" w:cs="Times New Roman"/>
-          <w:lang w:val="en-US"/>
-        </w:rPr>
-        <w:t>lengkap</w:t>
-      </w:r>
-      <w:proofErr w:type="spellEnd"/>
-      <w:r>
-        <w:rPr>
-          <w:rFonts w:ascii="Times New Roman" w:hAnsi="Times New Roman" w:cs="Times New Roman"/>
-          <w:lang w:val="en-US"/>
-        </w:rPr>
-        <w:t xml:space="preserve"> dan NIM Anda.</w:t>
+      <w:r>
+        <w:rPr>
+          <w:rFonts w:ascii="Times New Roman" w:hAnsi="Times New Roman" w:cs="Times New Roman"/>
+          <w:lang w:val="en-US"/>
+        </w:rPr>
+        <w:t>Buatlah sebuah program yang dapat menampilkan bilangan prima dari angka 0 sampai 201 menggunakan Dart. Ketika bilangan prima ditemukan, maka tampilkan nama lengkap dan NIM Anda.</w:t>
+      </w:r>
+    </w:p>
+    <w:p>
+      <w:pPr>
+        <w:ind w:left="720"/>
+        <w:jc w:val="both"/>
+        <w:rPr>
+          <w:rFonts w:ascii="Times New Roman" w:hAnsi="Times New Roman" w:cs="Times New Roman"/>
+          <w:b/>
+          <w:bCs/>
+          <w:lang w:val="en-US"/>
+        </w:rPr>
+      </w:pPr>
+      <w:r>
+        <w:rPr>
+          <w:rFonts w:ascii="Times New Roman" w:hAnsi="Times New Roman" w:cs="Times New Roman"/>
+          <w:b/>
+          <w:bCs/>
+          <w:lang w:val="en-US"/>
+        </w:rPr>
+        <w:t>Code:</w:t>
       </w:r>
     </w:p>
     <w:p>
@@ -8200,7 +3862,6 @@
           <w:lang w:val="en-US"/>
         </w:rPr>
       </w:pPr>
-      <w:proofErr w:type="spellStart"/>
       <w:r>
         <w:rPr>
           <w:rFonts w:ascii="Times New Roman" w:hAnsi="Times New Roman" w:cs="Times New Roman"/>
@@ -8208,17 +3869,7 @@
           <w:bCs/>
           <w:lang w:val="en-US"/>
         </w:rPr>
-        <w:t>Penjelasan</w:t>
-      </w:r>
-      <w:proofErr w:type="spellEnd"/>
-      <w:r>
-        <w:rPr>
-          <w:rFonts w:ascii="Times New Roman" w:hAnsi="Times New Roman" w:cs="Times New Roman"/>
-          <w:b/>
-          <w:bCs/>
-          <w:lang w:val="en-US"/>
-        </w:rPr>
-        <w:t>:</w:t>
+        <w:t>Output:</w:t>
       </w:r>
     </w:p>
     <w:p>
@@ -8226,11 +3877,81 @@
         <w:ind w:left="720"/>
         <w:jc w:val="both"/>
         <w:rPr>
+          <w:rFonts w:ascii="Times New Roman" w:hAnsi="Times New Roman" w:cs="Times New Roman"/>
+          <w:lang w:val="en-US"/>
+        </w:rPr>
+      </w:pPr>
+      <w:r>
+        <w:rPr>
+          <w:noProof/>
+        </w:rPr>
+        <w:drawing>
+          <wp:inline distT="0" distB="0" distL="0" distR="0" wp14:anchorId="0ACDB046" wp14:editId="726AA64B">
+            <wp:extent cx="5582920" cy="1899581"/>
+            <wp:effectExtent l="0" t="0" r="0" b="5715"/>
+            <wp:docPr id="741666191" name="Picture 1"/>
+            <wp:cNvGraphicFramePr>
+              <a:graphicFrameLocks xmlns:a="http://schemas.openxmlformats.org/drawingml/2006/main" noChangeAspect="1"/>
+            </wp:cNvGraphicFramePr>
+            <a:graphic xmlns:a="http://schemas.openxmlformats.org/drawingml/2006/main">
+              <a:graphicData uri="http://schemas.openxmlformats.org/drawingml/2006/picture">
+                <pic:pic xmlns:pic="http://schemas.openxmlformats.org/drawingml/2006/picture">
+                  <pic:nvPicPr>
+                    <pic:cNvPr id="741666191" name=""/>
+                    <pic:cNvPicPr/>
+                  </pic:nvPicPr>
+                  <pic:blipFill>
+                    <a:blip r:embed="rId32"/>
+                    <a:stretch>
+                      <a:fillRect/>
+                    </a:stretch>
+                  </pic:blipFill>
+                  <pic:spPr>
+                    <a:xfrm>
+                      <a:off x="0" y="0"/>
+                      <a:ext cx="5597885" cy="1904673"/>
+                    </a:xfrm>
+                    <a:prstGeom prst="rect">
+                      <a:avLst/>
+                    </a:prstGeom>
+                  </pic:spPr>
+                </pic:pic>
+              </a:graphicData>
+            </a:graphic>
+          </wp:inline>
+        </w:drawing>
+      </w:r>
+    </w:p>
+    <w:p>
+      <w:pPr>
+        <w:ind w:left="720"/>
+        <w:jc w:val="both"/>
+        <w:rPr>
+          <w:rFonts w:ascii="Times New Roman" w:hAnsi="Times New Roman" w:cs="Times New Roman"/>
+          <w:b/>
+          <w:bCs/>
+          <w:lang w:val="en-US"/>
+        </w:rPr>
+      </w:pPr>
+      <w:r>
+        <w:rPr>
+          <w:rFonts w:ascii="Times New Roman" w:hAnsi="Times New Roman" w:cs="Times New Roman"/>
+          <w:b/>
+          <w:bCs/>
+          <w:lang w:val="en-US"/>
+        </w:rPr>
+        <w:t>Penjelasan:</w:t>
+      </w:r>
+    </w:p>
+    <w:p>
+      <w:pPr>
+        <w:ind w:left="720"/>
+        <w:jc w:val="both"/>
+        <w:rPr>
           <w:rFonts w:ascii="Times New Roman" w:eastAsia="Times New Roman" w:hAnsi="Times New Roman" w:cs="Times New Roman"/>
           <w:lang w:val="en-US"/>
         </w:rPr>
       </w:pPr>
-      <w:proofErr w:type="gramStart"/>
       <w:r>
         <w:rPr>
           <w:rFonts w:ascii="Times New Roman" w:eastAsia="Times New Roman" w:hAnsi="Symbol" w:cs="Times New Roman"/>
@@ -8245,7 +3966,6 @@
         </w:rPr>
         <w:t xml:space="preserve">  </w:t>
       </w:r>
-      <w:proofErr w:type="spellStart"/>
       <w:r>
         <w:rPr>
           <w:rFonts w:ascii="Times New Roman" w:eastAsia="Times New Roman" w:hAnsi="Times New Roman" w:cs="Times New Roman"/>
@@ -8253,20 +3973,8 @@
           <w:bCs/>
           <w:lang w:val="en-US"/>
         </w:rPr>
-        <w:t>Fungsi</w:t>
-      </w:r>
-      <w:proofErr w:type="spellEnd"/>
-      <w:proofErr w:type="gramEnd"/>
-      <w:r>
-        <w:rPr>
-          <w:rFonts w:ascii="Times New Roman" w:eastAsia="Times New Roman" w:hAnsi="Times New Roman" w:cs="Times New Roman"/>
-          <w:b/>
-          <w:bCs/>
-          <w:lang w:val="en-US"/>
-        </w:rPr>
-        <w:t xml:space="preserve"> </w:t>
-      </w:r>
-      <w:proofErr w:type="spellStart"/>
+        <w:t xml:space="preserve">Fungsi </w:t>
+      </w:r>
       <w:r>
         <w:rPr>
           <w:rFonts w:ascii="Courier New" w:eastAsia="Times New Roman" w:hAnsi="Courier New" w:cs="Courier New"/>
@@ -8278,7 +3986,6 @@
         </w:rPr>
         <w:t>isPrime</w:t>
       </w:r>
-      <w:proofErr w:type="spellEnd"/>
       <w:r>
         <w:rPr>
           <w:rFonts w:ascii="Times New Roman" w:eastAsia="Times New Roman" w:hAnsi="Times New Roman" w:cs="Times New Roman"/>
@@ -8293,119 +4000,7 @@
           <w:rFonts w:ascii="Times New Roman" w:eastAsia="Times New Roman" w:hAnsi="Times New Roman" w:cs="Times New Roman"/>
           <w:lang w:val="en-US"/>
         </w:rPr>
-        <w:t xml:space="preserve"> </w:t>
-      </w:r>
-      <w:proofErr w:type="spellStart"/>
-      <w:r>
-        <w:rPr>
-          <w:rFonts w:ascii="Times New Roman" w:eastAsia="Times New Roman" w:hAnsi="Times New Roman" w:cs="Times New Roman"/>
-          <w:lang w:val="en-US"/>
-        </w:rPr>
-        <w:t>Memeriksa</w:t>
-      </w:r>
-      <w:proofErr w:type="spellEnd"/>
-      <w:r>
-        <w:rPr>
-          <w:rFonts w:ascii="Times New Roman" w:eastAsia="Times New Roman" w:hAnsi="Times New Roman" w:cs="Times New Roman"/>
-          <w:lang w:val="en-US"/>
-        </w:rPr>
-        <w:t xml:space="preserve"> </w:t>
-      </w:r>
-      <w:proofErr w:type="spellStart"/>
-      <w:r>
-        <w:rPr>
-          <w:rFonts w:ascii="Times New Roman" w:eastAsia="Times New Roman" w:hAnsi="Times New Roman" w:cs="Times New Roman"/>
-          <w:lang w:val="en-US"/>
-        </w:rPr>
-        <w:t>apakah</w:t>
-      </w:r>
-      <w:proofErr w:type="spellEnd"/>
-      <w:r>
-        <w:rPr>
-          <w:rFonts w:ascii="Times New Roman" w:eastAsia="Times New Roman" w:hAnsi="Times New Roman" w:cs="Times New Roman"/>
-          <w:lang w:val="en-US"/>
-        </w:rPr>
-        <w:t xml:space="preserve"> </w:t>
-      </w:r>
-      <w:proofErr w:type="spellStart"/>
-      <w:r>
-        <w:rPr>
-          <w:rFonts w:ascii="Times New Roman" w:eastAsia="Times New Roman" w:hAnsi="Times New Roman" w:cs="Times New Roman"/>
-          <w:lang w:val="en-US"/>
-        </w:rPr>
-        <w:t>sebuah</w:t>
-      </w:r>
-      <w:proofErr w:type="spellEnd"/>
-      <w:r>
-        <w:rPr>
-          <w:rFonts w:ascii="Times New Roman" w:eastAsia="Times New Roman" w:hAnsi="Times New Roman" w:cs="Times New Roman"/>
-          <w:lang w:val="en-US"/>
-        </w:rPr>
-        <w:t xml:space="preserve"> </w:t>
-      </w:r>
-      <w:proofErr w:type="spellStart"/>
-      <w:r>
-        <w:rPr>
-          <w:rFonts w:ascii="Times New Roman" w:eastAsia="Times New Roman" w:hAnsi="Times New Roman" w:cs="Times New Roman"/>
-          <w:lang w:val="en-US"/>
-        </w:rPr>
-        <w:t>bilangan</w:t>
-      </w:r>
-      <w:proofErr w:type="spellEnd"/>
-      <w:r>
-        <w:rPr>
-          <w:rFonts w:ascii="Times New Roman" w:eastAsia="Times New Roman" w:hAnsi="Times New Roman" w:cs="Times New Roman"/>
-          <w:lang w:val="en-US"/>
-        </w:rPr>
-        <w:t xml:space="preserve"> </w:t>
-      </w:r>
-      <w:proofErr w:type="spellStart"/>
-      <w:r>
-        <w:rPr>
-          <w:rFonts w:ascii="Times New Roman" w:eastAsia="Times New Roman" w:hAnsi="Times New Roman" w:cs="Times New Roman"/>
-          <w:lang w:val="en-US"/>
-        </w:rPr>
-        <w:t>adalah</w:t>
-      </w:r>
-      <w:proofErr w:type="spellEnd"/>
-      <w:r>
-        <w:rPr>
-          <w:rFonts w:ascii="Times New Roman" w:eastAsia="Times New Roman" w:hAnsi="Times New Roman" w:cs="Times New Roman"/>
-          <w:lang w:val="en-US"/>
-        </w:rPr>
-        <w:t xml:space="preserve"> </w:t>
-      </w:r>
-      <w:proofErr w:type="spellStart"/>
-      <w:r>
-        <w:rPr>
-          <w:rFonts w:ascii="Times New Roman" w:eastAsia="Times New Roman" w:hAnsi="Times New Roman" w:cs="Times New Roman"/>
-          <w:lang w:val="en-US"/>
-        </w:rPr>
-        <w:t>bilangan</w:t>
-      </w:r>
-      <w:proofErr w:type="spellEnd"/>
-      <w:r>
-        <w:rPr>
-          <w:rFonts w:ascii="Times New Roman" w:eastAsia="Times New Roman" w:hAnsi="Times New Roman" w:cs="Times New Roman"/>
-          <w:lang w:val="en-US"/>
-        </w:rPr>
-        <w:t xml:space="preserve"> prima </w:t>
-      </w:r>
-      <w:proofErr w:type="spellStart"/>
-      <w:r>
-        <w:rPr>
-          <w:rFonts w:ascii="Times New Roman" w:eastAsia="Times New Roman" w:hAnsi="Times New Roman" w:cs="Times New Roman"/>
-          <w:lang w:val="en-US"/>
-        </w:rPr>
-        <w:t>dengan</w:t>
-      </w:r>
-      <w:proofErr w:type="spellEnd"/>
-      <w:r>
-        <w:rPr>
-          <w:rFonts w:ascii="Times New Roman" w:eastAsia="Times New Roman" w:hAnsi="Times New Roman" w:cs="Times New Roman"/>
-          <w:lang w:val="en-US"/>
-        </w:rPr>
-        <w:t>:</w:t>
+        <w:t xml:space="preserve"> Memeriksa apakah sebuah bilangan adalah bilangan prima dengan:</w:t>
       </w:r>
     </w:p>
     <w:p>
@@ -8425,21 +4020,12 @@
           <w:lang w:val="en-US"/>
         </w:rPr>
       </w:pPr>
-      <w:proofErr w:type="spellStart"/>
       <w:r>
         <w:rPr>
           <w:rFonts w:ascii="Times New Roman" w:eastAsia="Times New Roman" w:hAnsi="Times New Roman" w:cs="Times New Roman"/>
           <w:lang w:val="en-US"/>
         </w:rPr>
-        <w:t>Mengembalikan</w:t>
-      </w:r>
-      <w:proofErr w:type="spellEnd"/>
-      <w:r>
-        <w:rPr>
-          <w:rFonts w:ascii="Times New Roman" w:eastAsia="Times New Roman" w:hAnsi="Times New Roman" w:cs="Times New Roman"/>
-          <w:lang w:val="en-US"/>
-        </w:rPr>
-        <w:t xml:space="preserve"> </w:t>
+        <w:t xml:space="preserve">Mengembalikan </w:t>
       </w:r>
       <w:r>
         <w:rPr>
@@ -8455,119 +4041,7 @@
           <w:rFonts w:ascii="Times New Roman" w:eastAsia="Times New Roman" w:hAnsi="Times New Roman" w:cs="Times New Roman"/>
           <w:lang w:val="en-US"/>
         </w:rPr>
-        <w:t xml:space="preserve"> </w:t>
-      </w:r>
-      <w:proofErr w:type="spellStart"/>
-      <w:r>
-        <w:rPr>
-          <w:rFonts w:ascii="Times New Roman" w:eastAsia="Times New Roman" w:hAnsi="Times New Roman" w:cs="Times New Roman"/>
-          <w:lang w:val="en-US"/>
-        </w:rPr>
-        <w:t>untuk</w:t>
-      </w:r>
-      <w:proofErr w:type="spellEnd"/>
-      <w:r>
-        <w:rPr>
-          <w:rFonts w:ascii="Times New Roman" w:eastAsia="Times New Roman" w:hAnsi="Times New Roman" w:cs="Times New Roman"/>
-          <w:lang w:val="en-US"/>
-        </w:rPr>
-        <w:t xml:space="preserve"> </w:t>
-      </w:r>
-      <w:proofErr w:type="spellStart"/>
-      <w:r>
-        <w:rPr>
-          <w:rFonts w:ascii="Times New Roman" w:eastAsia="Times New Roman" w:hAnsi="Times New Roman" w:cs="Times New Roman"/>
-          <w:lang w:val="en-US"/>
-        </w:rPr>
-        <w:t>bilangan</w:t>
-      </w:r>
-      <w:proofErr w:type="spellEnd"/>
-      <w:r>
-        <w:rPr>
-          <w:rFonts w:ascii="Times New Roman" w:eastAsia="Times New Roman" w:hAnsi="Times New Roman" w:cs="Times New Roman"/>
-          <w:lang w:val="en-US"/>
-        </w:rPr>
-        <w:t xml:space="preserve"> </w:t>
-      </w:r>
-      <w:proofErr w:type="spellStart"/>
-      <w:r>
-        <w:rPr>
-          <w:rFonts w:ascii="Times New Roman" w:eastAsia="Times New Roman" w:hAnsi="Times New Roman" w:cs="Times New Roman"/>
-          <w:lang w:val="en-US"/>
-        </w:rPr>
-        <w:t>kurang</w:t>
-      </w:r>
-      <w:proofErr w:type="spellEnd"/>
-      <w:r>
-        <w:rPr>
-          <w:rFonts w:ascii="Times New Roman" w:eastAsia="Times New Roman" w:hAnsi="Times New Roman" w:cs="Times New Roman"/>
-          <w:lang w:val="en-US"/>
-        </w:rPr>
-        <w:t xml:space="preserve"> </w:t>
-      </w:r>
-      <w:proofErr w:type="spellStart"/>
-      <w:r>
-        <w:rPr>
-          <w:rFonts w:ascii="Times New Roman" w:eastAsia="Times New Roman" w:hAnsi="Times New Roman" w:cs="Times New Roman"/>
-          <w:lang w:val="en-US"/>
-        </w:rPr>
-        <w:t>dari</w:t>
-      </w:r>
-      <w:proofErr w:type="spellEnd"/>
-      <w:r>
-        <w:rPr>
-          <w:rFonts w:ascii="Times New Roman" w:eastAsia="Times New Roman" w:hAnsi="Times New Roman" w:cs="Times New Roman"/>
-          <w:lang w:val="en-US"/>
-        </w:rPr>
-        <w:t xml:space="preserve"> </w:t>
-      </w:r>
-      <w:proofErr w:type="spellStart"/>
-      <w:r>
-        <w:rPr>
-          <w:rFonts w:ascii="Times New Roman" w:eastAsia="Times New Roman" w:hAnsi="Times New Roman" w:cs="Times New Roman"/>
-          <w:lang w:val="en-US"/>
-        </w:rPr>
-        <w:t>atau</w:t>
-      </w:r>
-      <w:proofErr w:type="spellEnd"/>
-      <w:r>
-        <w:rPr>
-          <w:rFonts w:ascii="Times New Roman" w:eastAsia="Times New Roman" w:hAnsi="Times New Roman" w:cs="Times New Roman"/>
-          <w:lang w:val="en-US"/>
-        </w:rPr>
-        <w:t xml:space="preserve"> </w:t>
-      </w:r>
-      <w:proofErr w:type="spellStart"/>
-      <w:r>
-        <w:rPr>
-          <w:rFonts w:ascii="Times New Roman" w:eastAsia="Times New Roman" w:hAnsi="Times New Roman" w:cs="Times New Roman"/>
-          <w:lang w:val="en-US"/>
-        </w:rPr>
-        <w:t>sama</w:t>
-      </w:r>
-      <w:proofErr w:type="spellEnd"/>
-      <w:r>
-        <w:rPr>
-          <w:rFonts w:ascii="Times New Roman" w:eastAsia="Times New Roman" w:hAnsi="Times New Roman" w:cs="Times New Roman"/>
-          <w:lang w:val="en-US"/>
-        </w:rPr>
-        <w:t xml:space="preserve"> </w:t>
-      </w:r>
-      <w:proofErr w:type="spellStart"/>
-      <w:r>
-        <w:rPr>
-          <w:rFonts w:ascii="Times New Roman" w:eastAsia="Times New Roman" w:hAnsi="Times New Roman" w:cs="Times New Roman"/>
-          <w:lang w:val="en-US"/>
-        </w:rPr>
-        <w:t>dengan</w:t>
-      </w:r>
-      <w:proofErr w:type="spellEnd"/>
-      <w:r>
-        <w:rPr>
-          <w:rFonts w:ascii="Times New Roman" w:eastAsia="Times New Roman" w:hAnsi="Times New Roman" w:cs="Times New Roman"/>
-          <w:lang w:val="en-US"/>
-        </w:rPr>
-        <w:t xml:space="preserve"> 1.</w:t>
+        <w:t xml:space="preserve"> untuk bilangan kurang dari atau sama dengan 1.</w:t>
       </w:r>
     </w:p>
     <w:p>
@@ -8587,21 +4061,12 @@
           <w:lang w:val="en-US"/>
         </w:rPr>
       </w:pPr>
-      <w:proofErr w:type="spellStart"/>
       <w:r>
         <w:rPr>
           <w:rFonts w:ascii="Times New Roman" w:eastAsia="Times New Roman" w:hAnsi="Times New Roman" w:cs="Times New Roman"/>
           <w:lang w:val="en-US"/>
         </w:rPr>
-        <w:t>Mengembalikan</w:t>
-      </w:r>
-      <w:proofErr w:type="spellEnd"/>
-      <w:r>
-        <w:rPr>
-          <w:rFonts w:ascii="Times New Roman" w:eastAsia="Times New Roman" w:hAnsi="Times New Roman" w:cs="Times New Roman"/>
-          <w:lang w:val="en-US"/>
-        </w:rPr>
-        <w:t xml:space="preserve"> </w:t>
+        <w:t xml:space="preserve">Mengembalikan </w:t>
       </w:r>
       <w:r>
         <w:rPr>
@@ -8617,39 +4082,7 @@
           <w:rFonts w:ascii="Times New Roman" w:eastAsia="Times New Roman" w:hAnsi="Times New Roman" w:cs="Times New Roman"/>
           <w:lang w:val="en-US"/>
         </w:rPr>
-        <w:t xml:space="preserve"> </w:t>
-      </w:r>
-      <w:proofErr w:type="spellStart"/>
-      <w:r>
-        <w:rPr>
-          <w:rFonts w:ascii="Times New Roman" w:eastAsia="Times New Roman" w:hAnsi="Times New Roman" w:cs="Times New Roman"/>
-          <w:lang w:val="en-US"/>
-        </w:rPr>
-        <w:t>untuk</w:t>
-      </w:r>
-      <w:proofErr w:type="spellEnd"/>
-      <w:r>
-        <w:rPr>
-          <w:rFonts w:ascii="Times New Roman" w:eastAsia="Times New Roman" w:hAnsi="Times New Roman" w:cs="Times New Roman"/>
-          <w:lang w:val="en-US"/>
-        </w:rPr>
-        <w:t xml:space="preserve"> </w:t>
-      </w:r>
-      <w:proofErr w:type="spellStart"/>
-      <w:r>
-        <w:rPr>
-          <w:rFonts w:ascii="Times New Roman" w:eastAsia="Times New Roman" w:hAnsi="Times New Roman" w:cs="Times New Roman"/>
-          <w:lang w:val="en-US"/>
-        </w:rPr>
-        <w:t>bilangan</w:t>
-      </w:r>
-      <w:proofErr w:type="spellEnd"/>
-      <w:r>
-        <w:rPr>
-          <w:rFonts w:ascii="Times New Roman" w:eastAsia="Times New Roman" w:hAnsi="Times New Roman" w:cs="Times New Roman"/>
-          <w:lang w:val="en-US"/>
-        </w:rPr>
-        <w:t xml:space="preserve"> 2 dan 3.</w:t>
+        <w:t xml:space="preserve"> untuk bilangan 2 dan 3.</w:t>
       </w:r>
     </w:p>
     <w:p>
@@ -8669,21 +4102,12 @@
           <w:lang w:val="en-US"/>
         </w:rPr>
       </w:pPr>
-      <w:proofErr w:type="spellStart"/>
       <w:r>
         <w:rPr>
           <w:rFonts w:ascii="Times New Roman" w:eastAsia="Times New Roman" w:hAnsi="Times New Roman" w:cs="Times New Roman"/>
           <w:lang w:val="en-US"/>
         </w:rPr>
-        <w:t>Mengembalikan</w:t>
-      </w:r>
-      <w:proofErr w:type="spellEnd"/>
-      <w:r>
-        <w:rPr>
-          <w:rFonts w:ascii="Times New Roman" w:eastAsia="Times New Roman" w:hAnsi="Times New Roman" w:cs="Times New Roman"/>
-          <w:lang w:val="en-US"/>
-        </w:rPr>
-        <w:t xml:space="preserve"> </w:t>
+        <w:t xml:space="preserve">Mengembalikan </w:t>
       </w:r>
       <w:r>
         <w:rPr>
@@ -8699,151 +4123,7 @@
           <w:rFonts w:ascii="Times New Roman" w:eastAsia="Times New Roman" w:hAnsi="Times New Roman" w:cs="Times New Roman"/>
           <w:lang w:val="en-US"/>
         </w:rPr>
-        <w:t xml:space="preserve"> </w:t>
-      </w:r>
-      <w:proofErr w:type="spellStart"/>
-      <w:r>
-        <w:rPr>
-          <w:rFonts w:ascii="Times New Roman" w:eastAsia="Times New Roman" w:hAnsi="Times New Roman" w:cs="Times New Roman"/>
-          <w:lang w:val="en-US"/>
-        </w:rPr>
-        <w:t>untuk</w:t>
-      </w:r>
-      <w:proofErr w:type="spellEnd"/>
-      <w:r>
-        <w:rPr>
-          <w:rFonts w:ascii="Times New Roman" w:eastAsia="Times New Roman" w:hAnsi="Times New Roman" w:cs="Times New Roman"/>
-          <w:lang w:val="en-US"/>
-        </w:rPr>
-        <w:t xml:space="preserve"> </w:t>
-      </w:r>
-      <w:proofErr w:type="spellStart"/>
-      <w:r>
-        <w:rPr>
-          <w:rFonts w:ascii="Times New Roman" w:eastAsia="Times New Roman" w:hAnsi="Times New Roman" w:cs="Times New Roman"/>
-          <w:lang w:val="en-US"/>
-        </w:rPr>
-        <w:t>bilangan</w:t>
-      </w:r>
-      <w:proofErr w:type="spellEnd"/>
-      <w:r>
-        <w:rPr>
-          <w:rFonts w:ascii="Times New Roman" w:eastAsia="Times New Roman" w:hAnsi="Times New Roman" w:cs="Times New Roman"/>
-          <w:lang w:val="en-US"/>
-        </w:rPr>
-        <w:t xml:space="preserve"> </w:t>
-      </w:r>
-      <w:proofErr w:type="spellStart"/>
-      <w:r>
-        <w:rPr>
-          <w:rFonts w:ascii="Times New Roman" w:eastAsia="Times New Roman" w:hAnsi="Times New Roman" w:cs="Times New Roman"/>
-          <w:lang w:val="en-US"/>
-        </w:rPr>
-        <w:t>genap</w:t>
-      </w:r>
-      <w:proofErr w:type="spellEnd"/>
-      <w:r>
-        <w:rPr>
-          <w:rFonts w:ascii="Times New Roman" w:eastAsia="Times New Roman" w:hAnsi="Times New Roman" w:cs="Times New Roman"/>
-          <w:lang w:val="en-US"/>
-        </w:rPr>
-        <w:t xml:space="preserve"> </w:t>
-      </w:r>
-      <w:proofErr w:type="spellStart"/>
-      <w:r>
-        <w:rPr>
-          <w:rFonts w:ascii="Times New Roman" w:eastAsia="Times New Roman" w:hAnsi="Times New Roman" w:cs="Times New Roman"/>
-          <w:lang w:val="en-US"/>
-        </w:rPr>
-        <w:t>lebih</w:t>
-      </w:r>
-      <w:proofErr w:type="spellEnd"/>
-      <w:r>
-        <w:rPr>
-          <w:rFonts w:ascii="Times New Roman" w:eastAsia="Times New Roman" w:hAnsi="Times New Roman" w:cs="Times New Roman"/>
-          <w:lang w:val="en-US"/>
-        </w:rPr>
-        <w:t xml:space="preserve"> </w:t>
-      </w:r>
-      <w:proofErr w:type="spellStart"/>
-      <w:r>
-        <w:rPr>
-          <w:rFonts w:ascii="Times New Roman" w:eastAsia="Times New Roman" w:hAnsi="Times New Roman" w:cs="Times New Roman"/>
-          <w:lang w:val="en-US"/>
-        </w:rPr>
-        <w:t>besar</w:t>
-      </w:r>
-      <w:proofErr w:type="spellEnd"/>
-      <w:r>
-        <w:rPr>
-          <w:rFonts w:ascii="Times New Roman" w:eastAsia="Times New Roman" w:hAnsi="Times New Roman" w:cs="Times New Roman"/>
-          <w:lang w:val="en-US"/>
-        </w:rPr>
-        <w:t xml:space="preserve"> </w:t>
-      </w:r>
-      <w:proofErr w:type="spellStart"/>
-      <w:r>
-        <w:rPr>
-          <w:rFonts w:ascii="Times New Roman" w:eastAsia="Times New Roman" w:hAnsi="Times New Roman" w:cs="Times New Roman"/>
-          <w:lang w:val="en-US"/>
-        </w:rPr>
-        <w:t>dari</w:t>
-      </w:r>
-      <w:proofErr w:type="spellEnd"/>
-      <w:r>
-        <w:rPr>
-          <w:rFonts w:ascii="Times New Roman" w:eastAsia="Times New Roman" w:hAnsi="Times New Roman" w:cs="Times New Roman"/>
-          <w:lang w:val="en-US"/>
-        </w:rPr>
-        <w:t xml:space="preserve"> 2 dan </w:t>
-      </w:r>
-      <w:proofErr w:type="spellStart"/>
-      <w:r>
-        <w:rPr>
-          <w:rFonts w:ascii="Times New Roman" w:eastAsia="Times New Roman" w:hAnsi="Times New Roman" w:cs="Times New Roman"/>
-          <w:lang w:val="en-US"/>
-        </w:rPr>
-        <w:t>bilangan</w:t>
-      </w:r>
-      <w:proofErr w:type="spellEnd"/>
-      <w:r>
-        <w:rPr>
-          <w:rFonts w:ascii="Times New Roman" w:eastAsia="Times New Roman" w:hAnsi="Times New Roman" w:cs="Times New Roman"/>
-          <w:lang w:val="en-US"/>
-        </w:rPr>
-        <w:t xml:space="preserve"> yang </w:t>
-      </w:r>
-      <w:proofErr w:type="spellStart"/>
-      <w:r>
-        <w:rPr>
-          <w:rFonts w:ascii="Times New Roman" w:eastAsia="Times New Roman" w:hAnsi="Times New Roman" w:cs="Times New Roman"/>
-          <w:lang w:val="en-US"/>
-        </w:rPr>
-        <w:t>habis</w:t>
-      </w:r>
-      <w:proofErr w:type="spellEnd"/>
-      <w:r>
-        <w:rPr>
-          <w:rFonts w:ascii="Times New Roman" w:eastAsia="Times New Roman" w:hAnsi="Times New Roman" w:cs="Times New Roman"/>
-          <w:lang w:val="en-US"/>
-        </w:rPr>
-        <w:t xml:space="preserve"> </w:t>
-      </w:r>
-      <w:proofErr w:type="spellStart"/>
-      <w:r>
-        <w:rPr>
-          <w:rFonts w:ascii="Times New Roman" w:eastAsia="Times New Roman" w:hAnsi="Times New Roman" w:cs="Times New Roman"/>
-          <w:lang w:val="en-US"/>
-        </w:rPr>
-        <w:t>dibagi</w:t>
-      </w:r>
-      <w:proofErr w:type="spellEnd"/>
-      <w:r>
-        <w:rPr>
-          <w:rFonts w:ascii="Times New Roman" w:eastAsia="Times New Roman" w:hAnsi="Times New Roman" w:cs="Times New Roman"/>
-          <w:lang w:val="en-US"/>
-        </w:rPr>
-        <w:t xml:space="preserve"> 3.</w:t>
+        <w:t xml:space="preserve"> untuk bilangan genap lebih besar dari 2 dan bilangan yang habis dibagi 3.</w:t>
       </w:r>
     </w:p>
     <w:p>
@@ -8863,149 +4143,12 @@
           <w:lang w:val="en-US"/>
         </w:rPr>
       </w:pPr>
-      <w:proofErr w:type="spellStart"/>
       <w:r>
         <w:rPr>
           <w:rFonts w:ascii="Times New Roman" w:eastAsia="Times New Roman" w:hAnsi="Times New Roman" w:cs="Times New Roman"/>
           <w:lang w:val="en-US"/>
         </w:rPr>
-        <w:t>Menggunakan</w:t>
-      </w:r>
-      <w:proofErr w:type="spellEnd"/>
-      <w:r>
-        <w:rPr>
-          <w:rFonts w:ascii="Times New Roman" w:eastAsia="Times New Roman" w:hAnsi="Times New Roman" w:cs="Times New Roman"/>
-          <w:lang w:val="en-US"/>
-        </w:rPr>
-        <w:t xml:space="preserve"> loop </w:t>
-      </w:r>
-      <w:proofErr w:type="spellStart"/>
-      <w:r>
-        <w:rPr>
-          <w:rFonts w:ascii="Times New Roman" w:eastAsia="Times New Roman" w:hAnsi="Times New Roman" w:cs="Times New Roman"/>
-          <w:lang w:val="en-US"/>
-        </w:rPr>
-        <w:t>untuk</w:t>
-      </w:r>
-      <w:proofErr w:type="spellEnd"/>
-      <w:r>
-        <w:rPr>
-          <w:rFonts w:ascii="Times New Roman" w:eastAsia="Times New Roman" w:hAnsi="Times New Roman" w:cs="Times New Roman"/>
-          <w:lang w:val="en-US"/>
-        </w:rPr>
-        <w:t xml:space="preserve"> </w:t>
-      </w:r>
-      <w:proofErr w:type="spellStart"/>
-      <w:r>
-        <w:rPr>
-          <w:rFonts w:ascii="Times New Roman" w:eastAsia="Times New Roman" w:hAnsi="Times New Roman" w:cs="Times New Roman"/>
-          <w:lang w:val="en-US"/>
-        </w:rPr>
-        <w:t>memeriksa</w:t>
-      </w:r>
-      <w:proofErr w:type="spellEnd"/>
-      <w:r>
-        <w:rPr>
-          <w:rFonts w:ascii="Times New Roman" w:eastAsia="Times New Roman" w:hAnsi="Times New Roman" w:cs="Times New Roman"/>
-          <w:lang w:val="en-US"/>
-        </w:rPr>
-        <w:t xml:space="preserve"> </w:t>
-      </w:r>
-      <w:proofErr w:type="spellStart"/>
-      <w:r>
-        <w:rPr>
-          <w:rFonts w:ascii="Times New Roman" w:eastAsia="Times New Roman" w:hAnsi="Times New Roman" w:cs="Times New Roman"/>
-          <w:lang w:val="en-US"/>
-        </w:rPr>
-        <w:t>pembagi</w:t>
-      </w:r>
-      <w:proofErr w:type="spellEnd"/>
-      <w:r>
-        <w:rPr>
-          <w:rFonts w:ascii="Times New Roman" w:eastAsia="Times New Roman" w:hAnsi="Times New Roman" w:cs="Times New Roman"/>
-          <w:lang w:val="en-US"/>
-        </w:rPr>
-        <w:t xml:space="preserve"> </w:t>
-      </w:r>
-      <w:proofErr w:type="spellStart"/>
-      <w:r>
-        <w:rPr>
-          <w:rFonts w:ascii="Times New Roman" w:eastAsia="Times New Roman" w:hAnsi="Times New Roman" w:cs="Times New Roman"/>
-          <w:lang w:val="en-US"/>
-        </w:rPr>
-        <w:t>dari</w:t>
-      </w:r>
-      <w:proofErr w:type="spellEnd"/>
-      <w:r>
-        <w:rPr>
-          <w:rFonts w:ascii="Times New Roman" w:eastAsia="Times New Roman" w:hAnsi="Times New Roman" w:cs="Times New Roman"/>
-          <w:lang w:val="en-US"/>
-        </w:rPr>
-        <w:t xml:space="preserve"> 5 </w:t>
-      </w:r>
-      <w:proofErr w:type="spellStart"/>
-      <w:r>
-        <w:rPr>
-          <w:rFonts w:ascii="Times New Roman" w:eastAsia="Times New Roman" w:hAnsi="Times New Roman" w:cs="Times New Roman"/>
-          <w:lang w:val="en-US"/>
-        </w:rPr>
-        <w:t>hingga</w:t>
-      </w:r>
-      <w:proofErr w:type="spellEnd"/>
-      <w:r>
-        <w:rPr>
-          <w:rFonts w:ascii="Times New Roman" w:eastAsia="Times New Roman" w:hAnsi="Times New Roman" w:cs="Times New Roman"/>
-          <w:lang w:val="en-US"/>
-        </w:rPr>
-        <w:t xml:space="preserve"> </w:t>
-      </w:r>
-      <w:proofErr w:type="spellStart"/>
-      <w:r>
-        <w:rPr>
-          <w:rFonts w:ascii="Times New Roman" w:eastAsia="Times New Roman" w:hAnsi="Times New Roman" w:cs="Times New Roman"/>
-          <w:lang w:val="en-US"/>
-        </w:rPr>
-        <w:t>akar</w:t>
-      </w:r>
-      <w:proofErr w:type="spellEnd"/>
-      <w:r>
-        <w:rPr>
-          <w:rFonts w:ascii="Times New Roman" w:eastAsia="Times New Roman" w:hAnsi="Times New Roman" w:cs="Times New Roman"/>
-          <w:lang w:val="en-US"/>
-        </w:rPr>
-        <w:t xml:space="preserve"> </w:t>
-      </w:r>
-      <w:proofErr w:type="spellStart"/>
-      <w:r>
-        <w:rPr>
-          <w:rFonts w:ascii="Times New Roman" w:eastAsia="Times New Roman" w:hAnsi="Times New Roman" w:cs="Times New Roman"/>
-          <w:lang w:val="en-US"/>
-        </w:rPr>
-        <w:t>kuadrat</w:t>
-      </w:r>
-      <w:proofErr w:type="spellEnd"/>
-      <w:r>
-        <w:rPr>
-          <w:rFonts w:ascii="Times New Roman" w:eastAsia="Times New Roman" w:hAnsi="Times New Roman" w:cs="Times New Roman"/>
-          <w:lang w:val="en-US"/>
-        </w:rPr>
-        <w:t xml:space="preserve"> </w:t>
-      </w:r>
-      <w:proofErr w:type="spellStart"/>
-      <w:r>
-        <w:rPr>
-          <w:rFonts w:ascii="Times New Roman" w:eastAsia="Times New Roman" w:hAnsi="Times New Roman" w:cs="Times New Roman"/>
-          <w:lang w:val="en-US"/>
-        </w:rPr>
-        <w:t>bilangan</w:t>
-      </w:r>
-      <w:proofErr w:type="spellEnd"/>
-      <w:r>
-        <w:rPr>
-          <w:rFonts w:ascii="Times New Roman" w:eastAsia="Times New Roman" w:hAnsi="Times New Roman" w:cs="Times New Roman"/>
-          <w:lang w:val="en-US"/>
-        </w:rPr>
-        <w:t>.</w:t>
+        <w:t>Menggunakan loop untuk memeriksa pembagi dari 5 hingga akar kuadrat bilangan.</w:t>
       </w:r>
     </w:p>
     <w:p>
@@ -9017,7 +4160,6 @@
           <w:lang w:val="en-US"/>
         </w:rPr>
       </w:pPr>
-      <w:proofErr w:type="gramStart"/>
       <w:r>
         <w:rPr>
           <w:rFonts w:ascii="Times New Roman" w:eastAsia="Times New Roman" w:hAnsi="Symbol" w:cs="Times New Roman"/>
@@ -9039,80 +4181,14 @@
           <w:bCs/>
           <w:lang w:val="en-US"/>
         </w:rPr>
-        <w:t>Loop</w:t>
-      </w:r>
-      <w:proofErr w:type="gramEnd"/>
+        <w:t>Loop dari 0 hingga 201:</w:t>
+      </w:r>
       <w:r>
         <w:rPr>
           <w:rFonts w:ascii="Times New Roman" w:eastAsia="Times New Roman" w:hAnsi="Times New Roman" w:cs="Times New Roman"/>
-          <w:b/>
-          <w:bCs/>
-          <w:lang w:val="en-US"/>
-        </w:rPr>
-        <w:t xml:space="preserve"> </w:t>
-      </w:r>
-      <w:proofErr w:type="spellStart"/>
-      <w:r>
-        <w:rPr>
-          <w:rFonts w:ascii="Times New Roman" w:eastAsia="Times New Roman" w:hAnsi="Times New Roman" w:cs="Times New Roman"/>
-          <w:b/>
-          <w:bCs/>
-          <w:lang w:val="en-US"/>
-        </w:rPr>
-        <w:t>dari</w:t>
-      </w:r>
-      <w:proofErr w:type="spellEnd"/>
-      <w:r>
-        <w:rPr>
-          <w:rFonts w:ascii="Times New Roman" w:eastAsia="Times New Roman" w:hAnsi="Times New Roman" w:cs="Times New Roman"/>
-          <w:b/>
-          <w:bCs/>
-          <w:lang w:val="en-US"/>
-        </w:rPr>
-        <w:t xml:space="preserve"> 0 </w:t>
-      </w:r>
-      <w:proofErr w:type="spellStart"/>
-      <w:r>
-        <w:rPr>
-          <w:rFonts w:ascii="Times New Roman" w:eastAsia="Times New Roman" w:hAnsi="Times New Roman" w:cs="Times New Roman"/>
-          <w:b/>
-          <w:bCs/>
-          <w:lang w:val="en-US"/>
-        </w:rPr>
-        <w:t>hingga</w:t>
-      </w:r>
-      <w:proofErr w:type="spellEnd"/>
-      <w:r>
-        <w:rPr>
-          <w:rFonts w:ascii="Times New Roman" w:eastAsia="Times New Roman" w:hAnsi="Times New Roman" w:cs="Times New Roman"/>
-          <w:b/>
-          <w:bCs/>
-          <w:lang w:val="en-US"/>
-        </w:rPr>
-        <w:t xml:space="preserve"> 201:</w:t>
-      </w:r>
-      <w:r>
-        <w:rPr>
-          <w:rFonts w:ascii="Times New Roman" w:eastAsia="Times New Roman" w:hAnsi="Times New Roman" w:cs="Times New Roman"/>
-          <w:lang w:val="en-US"/>
-        </w:rPr>
-        <w:t xml:space="preserve"> </w:t>
-      </w:r>
-      <w:proofErr w:type="spellStart"/>
-      <w:r>
-        <w:rPr>
-          <w:rFonts w:ascii="Times New Roman" w:eastAsia="Times New Roman" w:hAnsi="Times New Roman" w:cs="Times New Roman"/>
-          <w:lang w:val="en-US"/>
-        </w:rPr>
-        <w:t>Menggunakan</w:t>
-      </w:r>
-      <w:proofErr w:type="spellEnd"/>
-      <w:r>
-        <w:rPr>
-          <w:rFonts w:ascii="Times New Roman" w:eastAsia="Times New Roman" w:hAnsi="Times New Roman" w:cs="Times New Roman"/>
-          <w:lang w:val="en-US"/>
-        </w:rPr>
-        <w:t xml:space="preserve"> loop </w:t>
+          <w:lang w:val="en-US"/>
+        </w:rPr>
+        <w:t xml:space="preserve"> Menggunakan loop </w:t>
       </w:r>
       <w:r>
         <w:rPr>
@@ -9128,119 +4204,7 @@
           <w:rFonts w:ascii="Times New Roman" w:eastAsia="Times New Roman" w:hAnsi="Times New Roman" w:cs="Times New Roman"/>
           <w:lang w:val="en-US"/>
         </w:rPr>
-        <w:t xml:space="preserve"> </w:t>
-      </w:r>
-      <w:proofErr w:type="spellStart"/>
-      <w:r>
-        <w:rPr>
-          <w:rFonts w:ascii="Times New Roman" w:eastAsia="Times New Roman" w:hAnsi="Times New Roman" w:cs="Times New Roman"/>
-          <w:lang w:val="en-US"/>
-        </w:rPr>
-        <w:t>untuk</w:t>
-      </w:r>
-      <w:proofErr w:type="spellEnd"/>
-      <w:r>
-        <w:rPr>
-          <w:rFonts w:ascii="Times New Roman" w:eastAsia="Times New Roman" w:hAnsi="Times New Roman" w:cs="Times New Roman"/>
-          <w:lang w:val="en-US"/>
-        </w:rPr>
-        <w:t xml:space="preserve"> </w:t>
-      </w:r>
-      <w:proofErr w:type="spellStart"/>
-      <w:r>
-        <w:rPr>
-          <w:rFonts w:ascii="Times New Roman" w:eastAsia="Times New Roman" w:hAnsi="Times New Roman" w:cs="Times New Roman"/>
-          <w:lang w:val="en-US"/>
-        </w:rPr>
-        <w:t>memeriksa</w:t>
-      </w:r>
-      <w:proofErr w:type="spellEnd"/>
-      <w:r>
-        <w:rPr>
-          <w:rFonts w:ascii="Times New Roman" w:eastAsia="Times New Roman" w:hAnsi="Times New Roman" w:cs="Times New Roman"/>
-          <w:lang w:val="en-US"/>
-        </w:rPr>
-        <w:t xml:space="preserve"> </w:t>
-      </w:r>
-      <w:proofErr w:type="spellStart"/>
-      <w:r>
-        <w:rPr>
-          <w:rFonts w:ascii="Times New Roman" w:eastAsia="Times New Roman" w:hAnsi="Times New Roman" w:cs="Times New Roman"/>
-          <w:lang w:val="en-US"/>
-        </w:rPr>
-        <w:t>setiap</w:t>
-      </w:r>
-      <w:proofErr w:type="spellEnd"/>
-      <w:r>
-        <w:rPr>
-          <w:rFonts w:ascii="Times New Roman" w:eastAsia="Times New Roman" w:hAnsi="Times New Roman" w:cs="Times New Roman"/>
-          <w:lang w:val="en-US"/>
-        </w:rPr>
-        <w:t xml:space="preserve"> </w:t>
-      </w:r>
-      <w:proofErr w:type="spellStart"/>
-      <w:r>
-        <w:rPr>
-          <w:rFonts w:ascii="Times New Roman" w:eastAsia="Times New Roman" w:hAnsi="Times New Roman" w:cs="Times New Roman"/>
-          <w:lang w:val="en-US"/>
-        </w:rPr>
-        <w:t>bilangan</w:t>
-      </w:r>
-      <w:proofErr w:type="spellEnd"/>
-      <w:r>
-        <w:rPr>
-          <w:rFonts w:ascii="Times New Roman" w:eastAsia="Times New Roman" w:hAnsi="Times New Roman" w:cs="Times New Roman"/>
-          <w:lang w:val="en-US"/>
-        </w:rPr>
-        <w:t xml:space="preserve"> </w:t>
-      </w:r>
-      <w:proofErr w:type="spellStart"/>
-      <w:r>
-        <w:rPr>
-          <w:rFonts w:ascii="Times New Roman" w:eastAsia="Times New Roman" w:hAnsi="Times New Roman" w:cs="Times New Roman"/>
-          <w:lang w:val="en-US"/>
-        </w:rPr>
-        <w:t>dalam</w:t>
-      </w:r>
-      <w:proofErr w:type="spellEnd"/>
-      <w:r>
-        <w:rPr>
-          <w:rFonts w:ascii="Times New Roman" w:eastAsia="Times New Roman" w:hAnsi="Times New Roman" w:cs="Times New Roman"/>
-          <w:lang w:val="en-US"/>
-        </w:rPr>
-        <w:t xml:space="preserve"> </w:t>
-      </w:r>
-      <w:proofErr w:type="spellStart"/>
-      <w:r>
-        <w:rPr>
-          <w:rFonts w:ascii="Times New Roman" w:eastAsia="Times New Roman" w:hAnsi="Times New Roman" w:cs="Times New Roman"/>
-          <w:lang w:val="en-US"/>
-        </w:rPr>
-        <w:t>rentang</w:t>
-      </w:r>
-      <w:proofErr w:type="spellEnd"/>
-      <w:r>
-        <w:rPr>
-          <w:rFonts w:ascii="Times New Roman" w:eastAsia="Times New Roman" w:hAnsi="Times New Roman" w:cs="Times New Roman"/>
-          <w:lang w:val="en-US"/>
-        </w:rPr>
-        <w:t xml:space="preserve"> </w:t>
-      </w:r>
-      <w:proofErr w:type="spellStart"/>
-      <w:r>
-        <w:rPr>
-          <w:rFonts w:ascii="Times New Roman" w:eastAsia="Times New Roman" w:hAnsi="Times New Roman" w:cs="Times New Roman"/>
-          <w:lang w:val="en-US"/>
-        </w:rPr>
-        <w:t>tersebut</w:t>
-      </w:r>
-      <w:proofErr w:type="spellEnd"/>
-      <w:r>
-        <w:rPr>
-          <w:rFonts w:ascii="Times New Roman" w:eastAsia="Times New Roman" w:hAnsi="Times New Roman" w:cs="Times New Roman"/>
-          <w:lang w:val="en-US"/>
-        </w:rPr>
-        <w:t>.</w:t>
+        <w:t xml:space="preserve"> untuk memeriksa setiap bilangan dalam rentang tersebut.</w:t>
       </w:r>
     </w:p>
     <w:p>
@@ -9265,183 +4229,7 @@
           <w:rFonts w:ascii="Times New Roman" w:eastAsia="Times New Roman" w:hAnsi="Times New Roman" w:cs="Times New Roman"/>
           <w:lang w:val="en-US"/>
         </w:rPr>
-        <w:t xml:space="preserve">Jika </w:t>
-      </w:r>
-      <w:proofErr w:type="spellStart"/>
-      <w:r>
-        <w:rPr>
-          <w:rFonts w:ascii="Times New Roman" w:eastAsia="Times New Roman" w:hAnsi="Times New Roman" w:cs="Times New Roman"/>
-          <w:lang w:val="en-US"/>
-        </w:rPr>
-        <w:t>bilangan</w:t>
-      </w:r>
-      <w:proofErr w:type="spellEnd"/>
-      <w:r>
-        <w:rPr>
-          <w:rFonts w:ascii="Times New Roman" w:eastAsia="Times New Roman" w:hAnsi="Times New Roman" w:cs="Times New Roman"/>
-          <w:lang w:val="en-US"/>
-        </w:rPr>
-        <w:t xml:space="preserve"> </w:t>
-      </w:r>
-      <w:proofErr w:type="spellStart"/>
-      <w:r>
-        <w:rPr>
-          <w:rFonts w:ascii="Times New Roman" w:eastAsia="Times New Roman" w:hAnsi="Times New Roman" w:cs="Times New Roman"/>
-          <w:lang w:val="en-US"/>
-        </w:rPr>
-        <w:t>adalah</w:t>
-      </w:r>
-      <w:proofErr w:type="spellEnd"/>
-      <w:r>
-        <w:rPr>
-          <w:rFonts w:ascii="Times New Roman" w:eastAsia="Times New Roman" w:hAnsi="Times New Roman" w:cs="Times New Roman"/>
-          <w:lang w:val="en-US"/>
-        </w:rPr>
-        <w:t xml:space="preserve"> </w:t>
-      </w:r>
-      <w:proofErr w:type="spellStart"/>
-      <w:r>
-        <w:rPr>
-          <w:rFonts w:ascii="Times New Roman" w:eastAsia="Times New Roman" w:hAnsi="Times New Roman" w:cs="Times New Roman"/>
-          <w:lang w:val="en-US"/>
-        </w:rPr>
-        <w:t>bilangan</w:t>
-      </w:r>
-      <w:proofErr w:type="spellEnd"/>
-      <w:r>
-        <w:rPr>
-          <w:rFonts w:ascii="Times New Roman" w:eastAsia="Times New Roman" w:hAnsi="Times New Roman" w:cs="Times New Roman"/>
-          <w:lang w:val="en-US"/>
-        </w:rPr>
-        <w:t xml:space="preserve"> prima, program </w:t>
-      </w:r>
-      <w:proofErr w:type="spellStart"/>
-      <w:r>
-        <w:rPr>
-          <w:rFonts w:ascii="Times New Roman" w:eastAsia="Times New Roman" w:hAnsi="Times New Roman" w:cs="Times New Roman"/>
-          <w:lang w:val="en-US"/>
-        </w:rPr>
-        <w:t>akan</w:t>
-      </w:r>
-      <w:proofErr w:type="spellEnd"/>
-      <w:r>
-        <w:rPr>
-          <w:rFonts w:ascii="Times New Roman" w:eastAsia="Times New Roman" w:hAnsi="Times New Roman" w:cs="Times New Roman"/>
-          <w:lang w:val="en-US"/>
-        </w:rPr>
-        <w:t xml:space="preserve"> </w:t>
-      </w:r>
-      <w:proofErr w:type="spellStart"/>
-      <w:r>
-        <w:rPr>
-          <w:rFonts w:ascii="Times New Roman" w:eastAsia="Times New Roman" w:hAnsi="Times New Roman" w:cs="Times New Roman"/>
-          <w:lang w:val="en-US"/>
-        </w:rPr>
-        <w:t>mencetak</w:t>
-      </w:r>
-      <w:proofErr w:type="spellEnd"/>
-      <w:r>
-        <w:rPr>
-          <w:rFonts w:ascii="Times New Roman" w:eastAsia="Times New Roman" w:hAnsi="Times New Roman" w:cs="Times New Roman"/>
-          <w:lang w:val="en-US"/>
-        </w:rPr>
-        <w:t xml:space="preserve"> </w:t>
-      </w:r>
-      <w:proofErr w:type="spellStart"/>
-      <w:r>
-        <w:rPr>
-          <w:rFonts w:ascii="Times New Roman" w:eastAsia="Times New Roman" w:hAnsi="Times New Roman" w:cs="Times New Roman"/>
-          <w:lang w:val="en-US"/>
-        </w:rPr>
-        <w:t>bilangan</w:t>
-      </w:r>
-      <w:proofErr w:type="spellEnd"/>
-      <w:r>
-        <w:rPr>
-          <w:rFonts w:ascii="Times New Roman" w:eastAsia="Times New Roman" w:hAnsi="Times New Roman" w:cs="Times New Roman"/>
-          <w:lang w:val="en-US"/>
-        </w:rPr>
-        <w:t xml:space="preserve"> </w:t>
-      </w:r>
-      <w:proofErr w:type="spellStart"/>
-      <w:r>
-        <w:rPr>
-          <w:rFonts w:ascii="Times New Roman" w:eastAsia="Times New Roman" w:hAnsi="Times New Roman" w:cs="Times New Roman"/>
-          <w:lang w:val="en-US"/>
-        </w:rPr>
-        <w:t>tersebut</w:t>
-      </w:r>
-      <w:proofErr w:type="spellEnd"/>
-      <w:r>
-        <w:rPr>
-          <w:rFonts w:ascii="Times New Roman" w:eastAsia="Times New Roman" w:hAnsi="Times New Roman" w:cs="Times New Roman"/>
-          <w:lang w:val="en-US"/>
-        </w:rPr>
-        <w:t xml:space="preserve"> </w:t>
-      </w:r>
-      <w:proofErr w:type="spellStart"/>
-      <w:r>
-        <w:rPr>
-          <w:rFonts w:ascii="Times New Roman" w:eastAsia="Times New Roman" w:hAnsi="Times New Roman" w:cs="Times New Roman"/>
-          <w:lang w:val="en-US"/>
-        </w:rPr>
-        <w:t>bersama</w:t>
-      </w:r>
-      <w:proofErr w:type="spellEnd"/>
-      <w:r>
-        <w:rPr>
-          <w:rFonts w:ascii="Times New Roman" w:eastAsia="Times New Roman" w:hAnsi="Times New Roman" w:cs="Times New Roman"/>
-          <w:lang w:val="en-US"/>
-        </w:rPr>
-        <w:t xml:space="preserve"> </w:t>
-      </w:r>
-      <w:proofErr w:type="spellStart"/>
-      <w:r>
-        <w:rPr>
-          <w:rFonts w:ascii="Times New Roman" w:eastAsia="Times New Roman" w:hAnsi="Times New Roman" w:cs="Times New Roman"/>
-          <w:lang w:val="en-US"/>
-        </w:rPr>
-        <w:t>dengan</w:t>
-      </w:r>
-      <w:proofErr w:type="spellEnd"/>
-      <w:r>
-        <w:rPr>
-          <w:rFonts w:ascii="Times New Roman" w:eastAsia="Times New Roman" w:hAnsi="Times New Roman" w:cs="Times New Roman"/>
-          <w:lang w:val="en-US"/>
-        </w:rPr>
-        <w:t xml:space="preserve"> </w:t>
-      </w:r>
-      <w:proofErr w:type="spellStart"/>
-      <w:r>
-        <w:rPr>
-          <w:rFonts w:ascii="Times New Roman" w:eastAsia="Times New Roman" w:hAnsi="Times New Roman" w:cs="Times New Roman"/>
-          <w:lang w:val="en-US"/>
-        </w:rPr>
-        <w:t>nama</w:t>
-      </w:r>
-      <w:proofErr w:type="spellEnd"/>
-      <w:r>
-        <w:rPr>
-          <w:rFonts w:ascii="Times New Roman" w:eastAsia="Times New Roman" w:hAnsi="Times New Roman" w:cs="Times New Roman"/>
-          <w:lang w:val="en-US"/>
-        </w:rPr>
-        <w:t xml:space="preserve"> </w:t>
-      </w:r>
-      <w:proofErr w:type="spellStart"/>
-      <w:r>
-        <w:rPr>
-          <w:rFonts w:ascii="Times New Roman" w:eastAsia="Times New Roman" w:hAnsi="Times New Roman" w:cs="Times New Roman"/>
-          <w:lang w:val="en-US"/>
-        </w:rPr>
-        <w:t>lengkap</w:t>
-      </w:r>
-      <w:proofErr w:type="spellEnd"/>
-      <w:r>
-        <w:rPr>
-          <w:rFonts w:ascii="Times New Roman" w:eastAsia="Times New Roman" w:hAnsi="Times New Roman" w:cs="Times New Roman"/>
-          <w:lang w:val="en-US"/>
-        </w:rPr>
-        <w:t xml:space="preserve"> dan NIM.</w:t>
+        <w:t>Jika bilangan adalah bilangan prima, program akan mencetak bilangan tersebut bersama dengan nama lengkap dan NIM.</w:t>
       </w:r>
     </w:p>
     <w:p>
@@ -9468,101 +4256,12 @@
           <w:lang w:val="en-US"/>
         </w:rPr>
       </w:pPr>
-      <w:proofErr w:type="spellStart"/>
-      <w:r>
-        <w:rPr>
-          <w:rFonts w:ascii="Times New Roman" w:hAnsi="Times New Roman" w:cs="Times New Roman"/>
-          <w:lang w:val="en-US"/>
-        </w:rPr>
-        <w:t>Kumpulkan</w:t>
-      </w:r>
-      <w:proofErr w:type="spellEnd"/>
-      <w:r>
-        <w:rPr>
-          <w:rFonts w:ascii="Times New Roman" w:hAnsi="Times New Roman" w:cs="Times New Roman"/>
-          <w:lang w:val="en-US"/>
-        </w:rPr>
-        <w:t xml:space="preserve"> </w:t>
-      </w:r>
-      <w:proofErr w:type="spellStart"/>
-      <w:r>
-        <w:rPr>
-          <w:rFonts w:ascii="Times New Roman" w:hAnsi="Times New Roman" w:cs="Times New Roman"/>
-          <w:lang w:val="en-US"/>
-        </w:rPr>
-        <w:t>berupa</w:t>
-      </w:r>
-      <w:proofErr w:type="spellEnd"/>
-      <w:r>
-        <w:rPr>
-          <w:rFonts w:ascii="Times New Roman" w:hAnsi="Times New Roman" w:cs="Times New Roman"/>
-          <w:lang w:val="en-US"/>
-        </w:rPr>
-        <w:t xml:space="preserve"> link commit repo GitHub pada </w:t>
-      </w:r>
-      <w:proofErr w:type="spellStart"/>
-      <w:r>
-        <w:rPr>
-          <w:rFonts w:ascii="Times New Roman" w:hAnsi="Times New Roman" w:cs="Times New Roman"/>
-          <w:lang w:val="en-US"/>
-        </w:rPr>
-        <w:t>tautan</w:t>
-      </w:r>
-      <w:proofErr w:type="spellEnd"/>
-      <w:r>
-        <w:rPr>
-          <w:rFonts w:ascii="Times New Roman" w:hAnsi="Times New Roman" w:cs="Times New Roman"/>
-          <w:lang w:val="en-US"/>
-        </w:rPr>
-        <w:t xml:space="preserve"> yang </w:t>
-      </w:r>
-      <w:proofErr w:type="spellStart"/>
-      <w:r>
-        <w:rPr>
-          <w:rFonts w:ascii="Times New Roman" w:hAnsi="Times New Roman" w:cs="Times New Roman"/>
-          <w:lang w:val="en-US"/>
-        </w:rPr>
-        <w:t>telah</w:t>
-      </w:r>
-      <w:proofErr w:type="spellEnd"/>
-      <w:r>
-        <w:rPr>
-          <w:rFonts w:ascii="Times New Roman" w:hAnsi="Times New Roman" w:cs="Times New Roman"/>
-          <w:lang w:val="en-US"/>
-        </w:rPr>
-        <w:t xml:space="preserve"> </w:t>
-      </w:r>
-      <w:proofErr w:type="spellStart"/>
-      <w:r>
-        <w:rPr>
-          <w:rFonts w:ascii="Times New Roman" w:hAnsi="Times New Roman" w:cs="Times New Roman"/>
-          <w:lang w:val="en-US"/>
-        </w:rPr>
-        <w:t>disediakan</w:t>
-      </w:r>
-      <w:proofErr w:type="spellEnd"/>
-      <w:r>
-        <w:rPr>
-          <w:rFonts w:ascii="Times New Roman" w:hAnsi="Times New Roman" w:cs="Times New Roman"/>
-          <w:lang w:val="en-US"/>
-        </w:rPr>
-        <w:t xml:space="preserve"> di </w:t>
-      </w:r>
-      <w:proofErr w:type="spellStart"/>
-      <w:r>
-        <w:rPr>
-          <w:rFonts w:ascii="Times New Roman" w:hAnsi="Times New Roman" w:cs="Times New Roman"/>
-          <w:lang w:val="en-US"/>
-        </w:rPr>
-        <w:t>grup</w:t>
-      </w:r>
-      <w:proofErr w:type="spellEnd"/>
-      <w:r>
-        <w:rPr>
-          <w:rFonts w:ascii="Times New Roman" w:hAnsi="Times New Roman" w:cs="Times New Roman"/>
-          <w:lang w:val="en-US"/>
-        </w:rPr>
-        <w:t xml:space="preserve"> Telegram!</w:t>
+      <w:r>
+        <w:rPr>
+          <w:rFonts w:ascii="Times New Roman" w:hAnsi="Times New Roman" w:cs="Times New Roman"/>
+          <w:lang w:val="en-US"/>
+        </w:rPr>
+        <w:t>Kumpulkan berupa link commit repo GitHub pada tautan yang telah disediakan di grup Telegram!</w:t>
       </w:r>
     </w:p>
     <w:p>
@@ -9575,8 +4274,8 @@
       </w:pPr>
     </w:p>
     <w:sectPr>
-      <w:footerReference w:type="even" r:id="rId32"/>
-      <w:footerReference w:type="default" r:id="rId33"/>
+      <w:footerReference w:type="even" r:id="rId33"/>
+      <w:footerReference w:type="default" r:id="rId34"/>
       <w:pgSz w:w="11900" w:h="16840"/>
       <w:pgMar w:top="720" w:right="720" w:bottom="720" w:left="720" w:header="708" w:footer="708" w:gutter="0"/>
       <w:cols w:space="708"/>
@@ -16561,6 +11260,7 @@
   <w:style w:type="character" w:default="1" w:styleId="DefaultParagraphFont">
     <w:name w:val="Default Paragraph Font"/>
     <w:uiPriority w:val="1"/>
+    <w:semiHidden/>
     <w:unhideWhenUsed/>
   </w:style>
   <w:style w:type="table" w:default="1" w:styleId="TableNormal">

--- a/dart_application/bin/Pertemuan3/Tia Arvivolia - JS3 - Pengantar Bahasa Pemrograman Dart 2.docx
+++ b/dart_application/bin/Pertemuan3/Tia Arvivolia - JS3 - Pengantar Bahasa Pemrograman Dart 2.docx
@@ -58,6 +58,7 @@
           <w:lang w:val="en-US" w:eastAsia="en-ID"/>
         </w:rPr>
       </w:pPr>
+      <w:proofErr w:type="spellStart"/>
       <w:r>
         <w:rPr>
           <w:rFonts w:ascii="Times New Roman" w:hAnsi="Times New Roman" w:cs="Times New Roman"/>
@@ -66,7 +67,40 @@
           <w:color w:val="000000"/>
           <w:lang w:val="en-US" w:eastAsia="en-ID"/>
         </w:rPr>
-        <w:t>Pengantar Bahasa Pemrograman Dart</w:t>
+        <w:t>Pengantar</w:t>
+      </w:r>
+      <w:proofErr w:type="spellEnd"/>
+      <w:r>
+        <w:rPr>
+          <w:rFonts w:ascii="Times New Roman" w:hAnsi="Times New Roman" w:cs="Times New Roman"/>
+          <w:b/>
+          <w:bCs/>
+          <w:color w:val="000000"/>
+          <w:lang w:val="en-US" w:eastAsia="en-ID"/>
+        </w:rPr>
+        <w:t xml:space="preserve"> Bahasa </w:t>
+      </w:r>
+      <w:proofErr w:type="spellStart"/>
+      <w:r>
+        <w:rPr>
+          <w:rFonts w:ascii="Times New Roman" w:hAnsi="Times New Roman" w:cs="Times New Roman"/>
+          <w:b/>
+          <w:bCs/>
+          <w:color w:val="000000"/>
+          <w:lang w:val="en-US" w:eastAsia="en-ID"/>
+        </w:rPr>
+        <w:t>Pemrograman</w:t>
+      </w:r>
+      <w:proofErr w:type="spellEnd"/>
+      <w:r>
+        <w:rPr>
+          <w:rFonts w:ascii="Times New Roman" w:hAnsi="Times New Roman" w:cs="Times New Roman"/>
+          <w:b/>
+          <w:bCs/>
+          <w:color w:val="000000"/>
+          <w:lang w:val="en-US" w:eastAsia="en-ID"/>
+        </w:rPr>
+        <w:t xml:space="preserve"> Dart</w:t>
       </w:r>
       <w:r>
         <w:rPr>
@@ -594,6 +628,7 @@
           <w:lang w:val="en-US"/>
         </w:rPr>
       </w:pPr>
+      <w:proofErr w:type="spellStart"/>
       <w:r>
         <w:rPr>
           <w:rFonts w:ascii="Times New Roman" w:hAnsi="Times New Roman" w:cs="Times New Roman"/>
@@ -603,7 +638,40 @@
           <w:lang w:val="en-US"/>
         </w:rPr>
         <w:lastRenderedPageBreak/>
-        <w:t>Praktikum 1: Menerapkan Control Flows ("if/else")</w:t>
+        <w:t>Praktikum</w:t>
+      </w:r>
+      <w:proofErr w:type="spellEnd"/>
+      <w:r>
+        <w:rPr>
+          <w:rFonts w:ascii="Times New Roman" w:hAnsi="Times New Roman" w:cs="Times New Roman"/>
+          <w:b/>
+          <w:bCs/>
+          <w:u w:val="single"/>
+          <w:lang w:val="en-US"/>
+        </w:rPr>
+        <w:t xml:space="preserve"> 1: </w:t>
+      </w:r>
+      <w:proofErr w:type="spellStart"/>
+      <w:r>
+        <w:rPr>
+          <w:rFonts w:ascii="Times New Roman" w:hAnsi="Times New Roman" w:cs="Times New Roman"/>
+          <w:b/>
+          <w:bCs/>
+          <w:u w:val="single"/>
+          <w:lang w:val="en-US"/>
+        </w:rPr>
+        <w:t>Menerapkan</w:t>
+      </w:r>
+      <w:proofErr w:type="spellEnd"/>
+      <w:r>
+        <w:rPr>
+          <w:rFonts w:ascii="Times New Roman" w:hAnsi="Times New Roman" w:cs="Times New Roman"/>
+          <w:b/>
+          <w:bCs/>
+          <w:u w:val="single"/>
+          <w:lang w:val="en-US"/>
+        </w:rPr>
+        <w:t xml:space="preserve"> Control Flows ("if/else")</w:t>
       </w:r>
     </w:p>
     <w:p>
@@ -664,12 +732,133 @@
           <w:lang w:val="en-US"/>
         </w:rPr>
       </w:pPr>
-      <w:r>
-        <w:rPr>
-          <w:rFonts w:ascii="Times New Roman" w:eastAsia="Times New Roman" w:hAnsi="Times New Roman" w:cs="Times New Roman"/>
-          <w:lang w:val="en-US"/>
-        </w:rPr>
-        <w:t xml:space="preserve">Ketik atau salin kode program berikut ke dalam fungsi </w:t>
+      <w:proofErr w:type="spellStart"/>
+      <w:r>
+        <w:rPr>
+          <w:rFonts w:ascii="Times New Roman" w:eastAsia="Times New Roman" w:hAnsi="Times New Roman" w:cs="Times New Roman"/>
+          <w:lang w:val="en-US"/>
+        </w:rPr>
+        <w:t>Ketik</w:t>
+      </w:r>
+      <w:proofErr w:type="spellEnd"/>
+      <w:r>
+        <w:rPr>
+          <w:rFonts w:ascii="Times New Roman" w:eastAsia="Times New Roman" w:hAnsi="Times New Roman" w:cs="Times New Roman"/>
+          <w:lang w:val="en-US"/>
+        </w:rPr>
+        <w:t xml:space="preserve"> </w:t>
+      </w:r>
+      <w:proofErr w:type="spellStart"/>
+      <w:r>
+        <w:rPr>
+          <w:rFonts w:ascii="Times New Roman" w:eastAsia="Times New Roman" w:hAnsi="Times New Roman" w:cs="Times New Roman"/>
+          <w:lang w:val="en-US"/>
+        </w:rPr>
+        <w:t>atau</w:t>
+      </w:r>
+      <w:proofErr w:type="spellEnd"/>
+      <w:r>
+        <w:rPr>
+          <w:rFonts w:ascii="Times New Roman" w:eastAsia="Times New Roman" w:hAnsi="Times New Roman" w:cs="Times New Roman"/>
+          <w:lang w:val="en-US"/>
+        </w:rPr>
+        <w:t xml:space="preserve"> </w:t>
+      </w:r>
+      <w:proofErr w:type="spellStart"/>
+      <w:r>
+        <w:rPr>
+          <w:rFonts w:ascii="Times New Roman" w:eastAsia="Times New Roman" w:hAnsi="Times New Roman" w:cs="Times New Roman"/>
+          <w:lang w:val="en-US"/>
+        </w:rPr>
+        <w:t>salin</w:t>
+      </w:r>
+      <w:proofErr w:type="spellEnd"/>
+      <w:r>
+        <w:rPr>
+          <w:rFonts w:ascii="Times New Roman" w:eastAsia="Times New Roman" w:hAnsi="Times New Roman" w:cs="Times New Roman"/>
+          <w:lang w:val="en-US"/>
+        </w:rPr>
+        <w:t xml:space="preserve"> </w:t>
+      </w:r>
+      <w:proofErr w:type="spellStart"/>
+      <w:r>
+        <w:rPr>
+          <w:rFonts w:ascii="Times New Roman" w:eastAsia="Times New Roman" w:hAnsi="Times New Roman" w:cs="Times New Roman"/>
+          <w:lang w:val="en-US"/>
+        </w:rPr>
+        <w:t>kode</w:t>
+      </w:r>
+      <w:proofErr w:type="spellEnd"/>
+      <w:r>
+        <w:rPr>
+          <w:rFonts w:ascii="Times New Roman" w:eastAsia="Times New Roman" w:hAnsi="Times New Roman" w:cs="Times New Roman"/>
+          <w:lang w:val="en-US"/>
+        </w:rPr>
+        <w:t xml:space="preserve"> program </w:t>
+      </w:r>
+      <w:proofErr w:type="spellStart"/>
+      <w:r>
+        <w:rPr>
+          <w:rFonts w:ascii="Times New Roman" w:eastAsia="Times New Roman" w:hAnsi="Times New Roman" w:cs="Times New Roman"/>
+          <w:lang w:val="en-US"/>
+        </w:rPr>
+        <w:t>berikut</w:t>
+      </w:r>
+      <w:proofErr w:type="spellEnd"/>
+      <w:r>
+        <w:rPr>
+          <w:rFonts w:ascii="Times New Roman" w:eastAsia="Times New Roman" w:hAnsi="Times New Roman" w:cs="Times New Roman"/>
+          <w:lang w:val="en-US"/>
+        </w:rPr>
+        <w:t xml:space="preserve"> </w:t>
+      </w:r>
+      <w:proofErr w:type="spellStart"/>
+      <w:r>
+        <w:rPr>
+          <w:rFonts w:ascii="Times New Roman" w:eastAsia="Times New Roman" w:hAnsi="Times New Roman" w:cs="Times New Roman"/>
+          <w:lang w:val="en-US"/>
+        </w:rPr>
+        <w:t>ke</w:t>
+      </w:r>
+      <w:proofErr w:type="spellEnd"/>
+      <w:r>
+        <w:rPr>
+          <w:rFonts w:ascii="Times New Roman" w:eastAsia="Times New Roman" w:hAnsi="Times New Roman" w:cs="Times New Roman"/>
+          <w:lang w:val="en-US"/>
+        </w:rPr>
+        <w:t xml:space="preserve"> </w:t>
+      </w:r>
+      <w:proofErr w:type="spellStart"/>
+      <w:r>
+        <w:rPr>
+          <w:rFonts w:ascii="Times New Roman" w:eastAsia="Times New Roman" w:hAnsi="Times New Roman" w:cs="Times New Roman"/>
+          <w:lang w:val="en-US"/>
+        </w:rPr>
+        <w:t>dalam</w:t>
+      </w:r>
+      <w:proofErr w:type="spellEnd"/>
+      <w:r>
+        <w:rPr>
+          <w:rFonts w:ascii="Times New Roman" w:eastAsia="Times New Roman" w:hAnsi="Times New Roman" w:cs="Times New Roman"/>
+          <w:lang w:val="en-US"/>
+        </w:rPr>
+        <w:t xml:space="preserve"> </w:t>
+      </w:r>
+      <w:proofErr w:type="spellStart"/>
+      <w:r>
+        <w:rPr>
+          <w:rFonts w:ascii="Times New Roman" w:eastAsia="Times New Roman" w:hAnsi="Times New Roman" w:cs="Times New Roman"/>
+          <w:lang w:val="en-US"/>
+        </w:rPr>
+        <w:t>fungsi</w:t>
+      </w:r>
+      <w:proofErr w:type="spellEnd"/>
+      <w:r>
+        <w:rPr>
+          <w:rFonts w:ascii="Times New Roman" w:eastAsia="Times New Roman" w:hAnsi="Times New Roman" w:cs="Times New Roman"/>
+          <w:lang w:val="en-US"/>
+        </w:rPr>
+        <w:t xml:space="preserve"> </w:t>
       </w:r>
       <w:r>
         <w:rPr>
@@ -774,12 +963,149 @@
           <w:lang w:val="en-US"/>
         </w:rPr>
       </w:pPr>
-      <w:r>
-        <w:rPr>
-          <w:rFonts w:ascii="Times New Roman" w:eastAsia="Times New Roman" w:hAnsi="Times New Roman" w:cs="Times New Roman"/>
-          <w:lang w:val="en-US"/>
-        </w:rPr>
-        <w:t>Silakan coba eksekusi (Run) kode pada langkah 1 tersebut. Apa yang terjadi? Jelaskan!</w:t>
+      <w:proofErr w:type="spellStart"/>
+      <w:r>
+        <w:rPr>
+          <w:rFonts w:ascii="Times New Roman" w:eastAsia="Times New Roman" w:hAnsi="Times New Roman" w:cs="Times New Roman"/>
+          <w:lang w:val="en-US"/>
+        </w:rPr>
+        <w:t>Silakan</w:t>
+      </w:r>
+      <w:proofErr w:type="spellEnd"/>
+      <w:r>
+        <w:rPr>
+          <w:rFonts w:ascii="Times New Roman" w:eastAsia="Times New Roman" w:hAnsi="Times New Roman" w:cs="Times New Roman"/>
+          <w:lang w:val="en-US"/>
+        </w:rPr>
+        <w:t xml:space="preserve"> </w:t>
+      </w:r>
+      <w:proofErr w:type="spellStart"/>
+      <w:r>
+        <w:rPr>
+          <w:rFonts w:ascii="Times New Roman" w:eastAsia="Times New Roman" w:hAnsi="Times New Roman" w:cs="Times New Roman"/>
+          <w:lang w:val="en-US"/>
+        </w:rPr>
+        <w:t>coba</w:t>
+      </w:r>
+      <w:proofErr w:type="spellEnd"/>
+      <w:r>
+        <w:rPr>
+          <w:rFonts w:ascii="Times New Roman" w:eastAsia="Times New Roman" w:hAnsi="Times New Roman" w:cs="Times New Roman"/>
+          <w:lang w:val="en-US"/>
+        </w:rPr>
+        <w:t xml:space="preserve"> </w:t>
+      </w:r>
+      <w:proofErr w:type="spellStart"/>
+      <w:r>
+        <w:rPr>
+          <w:rFonts w:ascii="Times New Roman" w:eastAsia="Times New Roman" w:hAnsi="Times New Roman" w:cs="Times New Roman"/>
+          <w:lang w:val="en-US"/>
+        </w:rPr>
+        <w:t>eksekusi</w:t>
+      </w:r>
+      <w:proofErr w:type="spellEnd"/>
+      <w:r>
+        <w:rPr>
+          <w:rFonts w:ascii="Times New Roman" w:eastAsia="Times New Roman" w:hAnsi="Times New Roman" w:cs="Times New Roman"/>
+          <w:lang w:val="en-US"/>
+        </w:rPr>
+        <w:t xml:space="preserve"> (Run) </w:t>
+      </w:r>
+      <w:proofErr w:type="spellStart"/>
+      <w:r>
+        <w:rPr>
+          <w:rFonts w:ascii="Times New Roman" w:eastAsia="Times New Roman" w:hAnsi="Times New Roman" w:cs="Times New Roman"/>
+          <w:lang w:val="en-US"/>
+        </w:rPr>
+        <w:t>kode</w:t>
+      </w:r>
+      <w:proofErr w:type="spellEnd"/>
+      <w:r>
+        <w:rPr>
+          <w:rFonts w:ascii="Times New Roman" w:eastAsia="Times New Roman" w:hAnsi="Times New Roman" w:cs="Times New Roman"/>
+          <w:lang w:val="en-US"/>
+        </w:rPr>
+        <w:t xml:space="preserve"> pada </w:t>
+      </w:r>
+      <w:proofErr w:type="spellStart"/>
+      <w:r>
+        <w:rPr>
+          <w:rFonts w:ascii="Times New Roman" w:eastAsia="Times New Roman" w:hAnsi="Times New Roman" w:cs="Times New Roman"/>
+          <w:lang w:val="en-US"/>
+        </w:rPr>
+        <w:t>langkah</w:t>
+      </w:r>
+      <w:proofErr w:type="spellEnd"/>
+      <w:r>
+        <w:rPr>
+          <w:rFonts w:ascii="Times New Roman" w:eastAsia="Times New Roman" w:hAnsi="Times New Roman" w:cs="Times New Roman"/>
+          <w:lang w:val="en-US"/>
+        </w:rPr>
+        <w:t xml:space="preserve"> 1 </w:t>
+      </w:r>
+      <w:proofErr w:type="spellStart"/>
+      <w:r>
+        <w:rPr>
+          <w:rFonts w:ascii="Times New Roman" w:eastAsia="Times New Roman" w:hAnsi="Times New Roman" w:cs="Times New Roman"/>
+          <w:lang w:val="en-US"/>
+        </w:rPr>
+        <w:t>tersebut</w:t>
+      </w:r>
+      <w:proofErr w:type="spellEnd"/>
+      <w:r>
+        <w:rPr>
+          <w:rFonts w:ascii="Times New Roman" w:eastAsia="Times New Roman" w:hAnsi="Times New Roman" w:cs="Times New Roman"/>
+          <w:lang w:val="en-US"/>
+        </w:rPr>
+        <w:t xml:space="preserve">. </w:t>
+      </w:r>
+      <w:proofErr w:type="spellStart"/>
+      <w:r>
+        <w:rPr>
+          <w:rFonts w:ascii="Times New Roman" w:eastAsia="Times New Roman" w:hAnsi="Times New Roman" w:cs="Times New Roman"/>
+          <w:lang w:val="en-US"/>
+        </w:rPr>
+        <w:t>Apa</w:t>
+      </w:r>
+      <w:proofErr w:type="spellEnd"/>
+      <w:r>
+        <w:rPr>
+          <w:rFonts w:ascii="Times New Roman" w:eastAsia="Times New Roman" w:hAnsi="Times New Roman" w:cs="Times New Roman"/>
+          <w:lang w:val="en-US"/>
+        </w:rPr>
+        <w:t xml:space="preserve"> yang </w:t>
+      </w:r>
+      <w:proofErr w:type="spellStart"/>
+      <w:r>
+        <w:rPr>
+          <w:rFonts w:ascii="Times New Roman" w:eastAsia="Times New Roman" w:hAnsi="Times New Roman" w:cs="Times New Roman"/>
+          <w:lang w:val="en-US"/>
+        </w:rPr>
+        <w:t>terjadi</w:t>
+      </w:r>
+      <w:proofErr w:type="spellEnd"/>
+      <w:r>
+        <w:rPr>
+          <w:rFonts w:ascii="Times New Roman" w:eastAsia="Times New Roman" w:hAnsi="Times New Roman" w:cs="Times New Roman"/>
+          <w:lang w:val="en-US"/>
+        </w:rPr>
+        <w:t xml:space="preserve">? </w:t>
+      </w:r>
+      <w:proofErr w:type="spellStart"/>
+      <w:r>
+        <w:rPr>
+          <w:rFonts w:ascii="Times New Roman" w:eastAsia="Times New Roman" w:hAnsi="Times New Roman" w:cs="Times New Roman"/>
+          <w:lang w:val="en-US"/>
+        </w:rPr>
+        <w:t>Jelaskan</w:t>
+      </w:r>
+      <w:proofErr w:type="spellEnd"/>
+      <w:r>
+        <w:rPr>
+          <w:rFonts w:ascii="Times New Roman" w:eastAsia="Times New Roman" w:hAnsi="Times New Roman" w:cs="Times New Roman"/>
+          <w:lang w:val="en-US"/>
+        </w:rPr>
+        <w:t>!</w:t>
       </w:r>
     </w:p>
     <w:p>
@@ -841,6 +1167,7 @@
           <w:lang w:val="en-US"/>
         </w:rPr>
       </w:pPr>
+      <w:proofErr w:type="spellStart"/>
       <w:r>
         <w:rPr>
           <w:rFonts w:ascii="Times New Roman" w:hAnsi="Times New Roman" w:cs="Times New Roman"/>
@@ -848,7 +1175,17 @@
           <w:bCs/>
           <w:lang w:val="en-US"/>
         </w:rPr>
-        <w:t>Penjelasan:</w:t>
+        <w:t>Penjelasan</w:t>
+      </w:r>
+      <w:proofErr w:type="spellEnd"/>
+      <w:r>
+        <w:rPr>
+          <w:rFonts w:ascii="Times New Roman" w:hAnsi="Times New Roman" w:cs="Times New Roman"/>
+          <w:b/>
+          <w:bCs/>
+          <w:lang w:val="en-US"/>
+        </w:rPr>
+        <w:t>:</w:t>
       </w:r>
     </w:p>
     <w:p>
@@ -881,6 +1218,7 @@
           <w:lang w:val="en-US"/>
         </w:rPr>
       </w:pPr>
+      <w:proofErr w:type="spellStart"/>
       <w:r>
         <w:rPr>
           <w:rFonts w:ascii="Times New Roman" w:hAnsi="Times New Roman" w:cs="Times New Roman"/>
@@ -888,7 +1226,17 @@
           <w:bCs/>
           <w:lang w:val="en-US"/>
         </w:rPr>
-        <w:t>Perbaikan:</w:t>
+        <w:t>Perbaikan</w:t>
+      </w:r>
+      <w:proofErr w:type="spellEnd"/>
+      <w:r>
+        <w:rPr>
+          <w:rFonts w:ascii="Times New Roman" w:hAnsi="Times New Roman" w:cs="Times New Roman"/>
+          <w:b/>
+          <w:bCs/>
+          <w:lang w:val="en-US"/>
+        </w:rPr>
+        <w:t>:</w:t>
       </w:r>
     </w:p>
     <w:p>
@@ -979,12 +1327,117 @@
           <w:lang w:val="en-US"/>
         </w:rPr>
       </w:pPr>
-      <w:r>
-        <w:rPr>
-          <w:rFonts w:ascii="Times New Roman" w:hAnsi="Times New Roman" w:cs="Times New Roman"/>
-          <w:lang w:val="en-US"/>
-        </w:rPr>
-        <w:t>Tambahkan kode program berikut, lalu coba eksekusi (Run) kode Anda.</w:t>
+      <w:proofErr w:type="spellStart"/>
+      <w:r>
+        <w:rPr>
+          <w:rFonts w:ascii="Times New Roman" w:hAnsi="Times New Roman" w:cs="Times New Roman"/>
+          <w:lang w:val="en-US"/>
+        </w:rPr>
+        <w:t>Tambahkan</w:t>
+      </w:r>
+      <w:proofErr w:type="spellEnd"/>
+      <w:r>
+        <w:rPr>
+          <w:rFonts w:ascii="Times New Roman" w:hAnsi="Times New Roman" w:cs="Times New Roman"/>
+          <w:lang w:val="en-US"/>
+        </w:rPr>
+        <w:t xml:space="preserve"> </w:t>
+      </w:r>
+      <w:proofErr w:type="spellStart"/>
+      <w:r>
+        <w:rPr>
+          <w:rFonts w:ascii="Times New Roman" w:hAnsi="Times New Roman" w:cs="Times New Roman"/>
+          <w:lang w:val="en-US"/>
+        </w:rPr>
+        <w:t>kode</w:t>
+      </w:r>
+      <w:proofErr w:type="spellEnd"/>
+      <w:r>
+        <w:rPr>
+          <w:rFonts w:ascii="Times New Roman" w:hAnsi="Times New Roman" w:cs="Times New Roman"/>
+          <w:lang w:val="en-US"/>
+        </w:rPr>
+        <w:t xml:space="preserve"> program </w:t>
+      </w:r>
+      <w:proofErr w:type="spellStart"/>
+      <w:r>
+        <w:rPr>
+          <w:rFonts w:ascii="Times New Roman" w:hAnsi="Times New Roman" w:cs="Times New Roman"/>
+          <w:lang w:val="en-US"/>
+        </w:rPr>
+        <w:t>berikut</w:t>
+      </w:r>
+      <w:proofErr w:type="spellEnd"/>
+      <w:r>
+        <w:rPr>
+          <w:rFonts w:ascii="Times New Roman" w:hAnsi="Times New Roman" w:cs="Times New Roman"/>
+          <w:lang w:val="en-US"/>
+        </w:rPr>
+        <w:t xml:space="preserve">, </w:t>
+      </w:r>
+      <w:proofErr w:type="spellStart"/>
+      <w:r>
+        <w:rPr>
+          <w:rFonts w:ascii="Times New Roman" w:hAnsi="Times New Roman" w:cs="Times New Roman"/>
+          <w:lang w:val="en-US"/>
+        </w:rPr>
+        <w:t>lalu</w:t>
+      </w:r>
+      <w:proofErr w:type="spellEnd"/>
+      <w:r>
+        <w:rPr>
+          <w:rFonts w:ascii="Times New Roman" w:hAnsi="Times New Roman" w:cs="Times New Roman"/>
+          <w:lang w:val="en-US"/>
+        </w:rPr>
+        <w:t xml:space="preserve"> </w:t>
+      </w:r>
+      <w:proofErr w:type="spellStart"/>
+      <w:r>
+        <w:rPr>
+          <w:rFonts w:ascii="Times New Roman" w:hAnsi="Times New Roman" w:cs="Times New Roman"/>
+          <w:lang w:val="en-US"/>
+        </w:rPr>
+        <w:t>coba</w:t>
+      </w:r>
+      <w:proofErr w:type="spellEnd"/>
+      <w:r>
+        <w:rPr>
+          <w:rFonts w:ascii="Times New Roman" w:hAnsi="Times New Roman" w:cs="Times New Roman"/>
+          <w:lang w:val="en-US"/>
+        </w:rPr>
+        <w:t xml:space="preserve"> </w:t>
+      </w:r>
+      <w:proofErr w:type="spellStart"/>
+      <w:r>
+        <w:rPr>
+          <w:rFonts w:ascii="Times New Roman" w:hAnsi="Times New Roman" w:cs="Times New Roman"/>
+          <w:lang w:val="en-US"/>
+        </w:rPr>
+        <w:t>eksekusi</w:t>
+      </w:r>
+      <w:proofErr w:type="spellEnd"/>
+      <w:r>
+        <w:rPr>
+          <w:rFonts w:ascii="Times New Roman" w:hAnsi="Times New Roman" w:cs="Times New Roman"/>
+          <w:lang w:val="en-US"/>
+        </w:rPr>
+        <w:t xml:space="preserve"> (Run) </w:t>
+      </w:r>
+      <w:proofErr w:type="spellStart"/>
+      <w:r>
+        <w:rPr>
+          <w:rFonts w:ascii="Times New Roman" w:hAnsi="Times New Roman" w:cs="Times New Roman"/>
+          <w:lang w:val="en-US"/>
+        </w:rPr>
+        <w:t>kode</w:t>
+      </w:r>
+      <w:proofErr w:type="spellEnd"/>
+      <w:r>
+        <w:rPr>
+          <w:rFonts w:ascii="Times New Roman" w:hAnsi="Times New Roman" w:cs="Times New Roman"/>
+          <w:lang w:val="en-US"/>
+        </w:rPr>
+        <w:t xml:space="preserve"> Anda.</w:t>
       </w:r>
     </w:p>
     <w:p>
@@ -1044,12 +1497,133 @@
           <w:lang w:val="en-US"/>
         </w:rPr>
       </w:pPr>
-      <w:r>
-        <w:rPr>
-          <w:rFonts w:ascii="Times New Roman" w:hAnsi="Times New Roman" w:cs="Times New Roman"/>
-          <w:lang w:val="en-US"/>
-        </w:rPr>
-        <w:t>Apa yang terjadi ? Jika terjadi error, silakan perbaiki namun tetap menggunakan if/else.</w:t>
+      <w:proofErr w:type="spellStart"/>
+      <w:r>
+        <w:rPr>
+          <w:rFonts w:ascii="Times New Roman" w:hAnsi="Times New Roman" w:cs="Times New Roman"/>
+          <w:lang w:val="en-US"/>
+        </w:rPr>
+        <w:t>Apa</w:t>
+      </w:r>
+      <w:proofErr w:type="spellEnd"/>
+      <w:r>
+        <w:rPr>
+          <w:rFonts w:ascii="Times New Roman" w:hAnsi="Times New Roman" w:cs="Times New Roman"/>
+          <w:lang w:val="en-US"/>
+        </w:rPr>
+        <w:t xml:space="preserve"> yang </w:t>
+      </w:r>
+      <w:proofErr w:type="spellStart"/>
+      <w:r>
+        <w:rPr>
+          <w:rFonts w:ascii="Times New Roman" w:hAnsi="Times New Roman" w:cs="Times New Roman"/>
+          <w:lang w:val="en-US"/>
+        </w:rPr>
+        <w:t>terjadi</w:t>
+      </w:r>
+      <w:proofErr w:type="spellEnd"/>
+      <w:r>
+        <w:rPr>
+          <w:rFonts w:ascii="Times New Roman" w:hAnsi="Times New Roman" w:cs="Times New Roman"/>
+          <w:lang w:val="en-US"/>
+        </w:rPr>
+        <w:t xml:space="preserve"> ? Jika </w:t>
+      </w:r>
+      <w:proofErr w:type="spellStart"/>
+      <w:r>
+        <w:rPr>
+          <w:rFonts w:ascii="Times New Roman" w:hAnsi="Times New Roman" w:cs="Times New Roman"/>
+          <w:lang w:val="en-US"/>
+        </w:rPr>
+        <w:t>terjadi</w:t>
+      </w:r>
+      <w:proofErr w:type="spellEnd"/>
+      <w:r>
+        <w:rPr>
+          <w:rFonts w:ascii="Times New Roman" w:hAnsi="Times New Roman" w:cs="Times New Roman"/>
+          <w:lang w:val="en-US"/>
+        </w:rPr>
+        <w:t xml:space="preserve"> error, </w:t>
+      </w:r>
+      <w:proofErr w:type="spellStart"/>
+      <w:r>
+        <w:rPr>
+          <w:rFonts w:ascii="Times New Roman" w:hAnsi="Times New Roman" w:cs="Times New Roman"/>
+          <w:lang w:val="en-US"/>
+        </w:rPr>
+        <w:t>silakan</w:t>
+      </w:r>
+      <w:proofErr w:type="spellEnd"/>
+      <w:r>
+        <w:rPr>
+          <w:rFonts w:ascii="Times New Roman" w:hAnsi="Times New Roman" w:cs="Times New Roman"/>
+          <w:lang w:val="en-US"/>
+        </w:rPr>
+        <w:t xml:space="preserve"> </w:t>
+      </w:r>
+      <w:proofErr w:type="spellStart"/>
+      <w:r>
+        <w:rPr>
+          <w:rFonts w:ascii="Times New Roman" w:hAnsi="Times New Roman" w:cs="Times New Roman"/>
+          <w:lang w:val="en-US"/>
+        </w:rPr>
+        <w:t>perbaiki</w:t>
+      </w:r>
+      <w:proofErr w:type="spellEnd"/>
+      <w:r>
+        <w:rPr>
+          <w:rFonts w:ascii="Times New Roman" w:hAnsi="Times New Roman" w:cs="Times New Roman"/>
+          <w:lang w:val="en-US"/>
+        </w:rPr>
+        <w:t xml:space="preserve"> </w:t>
+      </w:r>
+      <w:proofErr w:type="spellStart"/>
+      <w:r>
+        <w:rPr>
+          <w:rFonts w:ascii="Times New Roman" w:hAnsi="Times New Roman" w:cs="Times New Roman"/>
+          <w:lang w:val="en-US"/>
+        </w:rPr>
+        <w:t>namun</w:t>
+      </w:r>
+      <w:proofErr w:type="spellEnd"/>
+      <w:r>
+        <w:rPr>
+          <w:rFonts w:ascii="Times New Roman" w:hAnsi="Times New Roman" w:cs="Times New Roman"/>
+          <w:lang w:val="en-US"/>
+        </w:rPr>
+        <w:t xml:space="preserve"> </w:t>
+      </w:r>
+      <w:proofErr w:type="spellStart"/>
+      <w:r>
+        <w:rPr>
+          <w:rFonts w:ascii="Times New Roman" w:hAnsi="Times New Roman" w:cs="Times New Roman"/>
+          <w:lang w:val="en-US"/>
+        </w:rPr>
+        <w:t>tetap</w:t>
+      </w:r>
+      <w:proofErr w:type="spellEnd"/>
+      <w:r>
+        <w:rPr>
+          <w:rFonts w:ascii="Times New Roman" w:hAnsi="Times New Roman" w:cs="Times New Roman"/>
+          <w:lang w:val="en-US"/>
+        </w:rPr>
+        <w:t xml:space="preserve"> </w:t>
+      </w:r>
+      <w:proofErr w:type="spellStart"/>
+      <w:r>
+        <w:rPr>
+          <w:rFonts w:ascii="Times New Roman" w:hAnsi="Times New Roman" w:cs="Times New Roman"/>
+          <w:lang w:val="en-US"/>
+        </w:rPr>
+        <w:t>menggunakan</w:t>
+      </w:r>
+      <w:proofErr w:type="spellEnd"/>
+      <w:r>
+        <w:rPr>
+          <w:rFonts w:ascii="Times New Roman" w:hAnsi="Times New Roman" w:cs="Times New Roman"/>
+          <w:lang w:val="en-US"/>
+        </w:rPr>
+        <w:t xml:space="preserve"> if/else.</w:t>
       </w:r>
     </w:p>
     <w:p>
@@ -1112,6 +1686,7 @@
           <w:lang w:val="en-US"/>
         </w:rPr>
       </w:pPr>
+      <w:proofErr w:type="spellStart"/>
       <w:r>
         <w:rPr>
           <w:rFonts w:ascii="Times New Roman" w:hAnsi="Times New Roman" w:cs="Times New Roman"/>
@@ -1119,7 +1694,17 @@
           <w:bCs/>
           <w:lang w:val="en-US"/>
         </w:rPr>
-        <w:t>Penjelasan:</w:t>
+        <w:t>Penjelasan</w:t>
+      </w:r>
+      <w:proofErr w:type="spellEnd"/>
+      <w:r>
+        <w:rPr>
+          <w:rFonts w:ascii="Times New Roman" w:hAnsi="Times New Roman" w:cs="Times New Roman"/>
+          <w:b/>
+          <w:bCs/>
+          <w:lang w:val="en-US"/>
+        </w:rPr>
+        <w:t>:</w:t>
       </w:r>
     </w:p>
     <w:p>
@@ -1152,6 +1737,7 @@
           <w:lang w:val="en-US"/>
         </w:rPr>
       </w:pPr>
+      <w:proofErr w:type="spellStart"/>
       <w:r>
         <w:rPr>
           <w:rFonts w:ascii="Times New Roman" w:hAnsi="Times New Roman" w:cs="Times New Roman"/>
@@ -1159,7 +1745,17 @@
           <w:bCs/>
           <w:lang w:val="en-US"/>
         </w:rPr>
-        <w:t>Perbaikan:</w:t>
+        <w:t>Perbaikan</w:t>
+      </w:r>
+      <w:proofErr w:type="spellEnd"/>
+      <w:r>
+        <w:rPr>
+          <w:rFonts w:ascii="Times New Roman" w:hAnsi="Times New Roman" w:cs="Times New Roman"/>
+          <w:b/>
+          <w:bCs/>
+          <w:lang w:val="en-US"/>
+        </w:rPr>
+        <w:t>:</w:t>
       </w:r>
     </w:p>
     <w:p>
@@ -1268,6 +1864,7 @@
           <w:lang w:val="en-US"/>
         </w:rPr>
       </w:pPr>
+      <w:proofErr w:type="spellStart"/>
       <w:r>
         <w:rPr>
           <w:rFonts w:ascii="Times New Roman" w:hAnsi="Times New Roman" w:cs="Times New Roman"/>
@@ -1276,8 +1873,9 @@
           <w:u w:val="single"/>
           <w:lang w:val="en-US"/>
         </w:rPr>
-        <w:t xml:space="preserve">Praktikum </w:t>
-      </w:r>
+        <w:t>Praktikum</w:t>
+      </w:r>
+      <w:proofErr w:type="spellEnd"/>
       <w:r>
         <w:rPr>
           <w:rFonts w:ascii="Times New Roman" w:hAnsi="Times New Roman" w:cs="Times New Roman"/>
@@ -1286,7 +1884,61 @@
           <w:u w:val="single"/>
           <w:lang w:val="en-US"/>
         </w:rPr>
-        <w:t>2: Menerapkan Perulangan "while" dan "do-while"</w:t>
+        <w:t xml:space="preserve"> </w:t>
+      </w:r>
+      <w:r>
+        <w:rPr>
+          <w:rFonts w:ascii="Times New Roman" w:hAnsi="Times New Roman" w:cs="Times New Roman"/>
+          <w:b/>
+          <w:bCs/>
+          <w:u w:val="single"/>
+          <w:lang w:val="en-US"/>
+        </w:rPr>
+        <w:t xml:space="preserve">2: </w:t>
+      </w:r>
+      <w:proofErr w:type="spellStart"/>
+      <w:r>
+        <w:rPr>
+          <w:rFonts w:ascii="Times New Roman" w:hAnsi="Times New Roman" w:cs="Times New Roman"/>
+          <w:b/>
+          <w:bCs/>
+          <w:u w:val="single"/>
+          <w:lang w:val="en-US"/>
+        </w:rPr>
+        <w:t>Menerapkan</w:t>
+      </w:r>
+      <w:proofErr w:type="spellEnd"/>
+      <w:r>
+        <w:rPr>
+          <w:rFonts w:ascii="Times New Roman" w:hAnsi="Times New Roman" w:cs="Times New Roman"/>
+          <w:b/>
+          <w:bCs/>
+          <w:u w:val="single"/>
+          <w:lang w:val="en-US"/>
+        </w:rPr>
+        <w:t xml:space="preserve"> </w:t>
+      </w:r>
+      <w:proofErr w:type="spellStart"/>
+      <w:r>
+        <w:rPr>
+          <w:rFonts w:ascii="Times New Roman" w:hAnsi="Times New Roman" w:cs="Times New Roman"/>
+          <w:b/>
+          <w:bCs/>
+          <w:u w:val="single"/>
+          <w:lang w:val="en-US"/>
+        </w:rPr>
+        <w:t>Perulangan</w:t>
+      </w:r>
+      <w:proofErr w:type="spellEnd"/>
+      <w:r>
+        <w:rPr>
+          <w:rFonts w:ascii="Times New Roman" w:hAnsi="Times New Roman" w:cs="Times New Roman"/>
+          <w:b/>
+          <w:bCs/>
+          <w:u w:val="single"/>
+          <w:lang w:val="en-US"/>
+        </w:rPr>
+        <w:t xml:space="preserve"> "while" dan "do-while"</w:t>
       </w:r>
     </w:p>
     <w:p>
@@ -1297,12 +1949,117 @@
           <w:lang w:val="en-US"/>
         </w:rPr>
       </w:pPr>
-      <w:r>
-        <w:rPr>
-          <w:rFonts w:ascii="Times New Roman" w:hAnsi="Times New Roman" w:cs="Times New Roman"/>
-          <w:lang w:val="en-US"/>
-        </w:rPr>
-        <w:t>Selesaikan langkah-langkah praktikum berikut ini menggunakan DartPad di browser Anda.</w:t>
+      <w:proofErr w:type="spellStart"/>
+      <w:r>
+        <w:rPr>
+          <w:rFonts w:ascii="Times New Roman" w:hAnsi="Times New Roman" w:cs="Times New Roman"/>
+          <w:lang w:val="en-US"/>
+        </w:rPr>
+        <w:t>Selesaikan</w:t>
+      </w:r>
+      <w:proofErr w:type="spellEnd"/>
+      <w:r>
+        <w:rPr>
+          <w:rFonts w:ascii="Times New Roman" w:hAnsi="Times New Roman" w:cs="Times New Roman"/>
+          <w:lang w:val="en-US"/>
+        </w:rPr>
+        <w:t xml:space="preserve"> </w:t>
+      </w:r>
+      <w:proofErr w:type="spellStart"/>
+      <w:r>
+        <w:rPr>
+          <w:rFonts w:ascii="Times New Roman" w:hAnsi="Times New Roman" w:cs="Times New Roman"/>
+          <w:lang w:val="en-US"/>
+        </w:rPr>
+        <w:t>langkah-langkah</w:t>
+      </w:r>
+      <w:proofErr w:type="spellEnd"/>
+      <w:r>
+        <w:rPr>
+          <w:rFonts w:ascii="Times New Roman" w:hAnsi="Times New Roman" w:cs="Times New Roman"/>
+          <w:lang w:val="en-US"/>
+        </w:rPr>
+        <w:t xml:space="preserve"> </w:t>
+      </w:r>
+      <w:proofErr w:type="spellStart"/>
+      <w:r>
+        <w:rPr>
+          <w:rFonts w:ascii="Times New Roman" w:hAnsi="Times New Roman" w:cs="Times New Roman"/>
+          <w:lang w:val="en-US"/>
+        </w:rPr>
+        <w:t>praktikum</w:t>
+      </w:r>
+      <w:proofErr w:type="spellEnd"/>
+      <w:r>
+        <w:rPr>
+          <w:rFonts w:ascii="Times New Roman" w:hAnsi="Times New Roman" w:cs="Times New Roman"/>
+          <w:lang w:val="en-US"/>
+        </w:rPr>
+        <w:t xml:space="preserve"> </w:t>
+      </w:r>
+      <w:proofErr w:type="spellStart"/>
+      <w:r>
+        <w:rPr>
+          <w:rFonts w:ascii="Times New Roman" w:hAnsi="Times New Roman" w:cs="Times New Roman"/>
+          <w:lang w:val="en-US"/>
+        </w:rPr>
+        <w:t>berikut</w:t>
+      </w:r>
+      <w:proofErr w:type="spellEnd"/>
+      <w:r>
+        <w:rPr>
+          <w:rFonts w:ascii="Times New Roman" w:hAnsi="Times New Roman" w:cs="Times New Roman"/>
+          <w:lang w:val="en-US"/>
+        </w:rPr>
+        <w:t xml:space="preserve"> </w:t>
+      </w:r>
+      <w:proofErr w:type="spellStart"/>
+      <w:r>
+        <w:rPr>
+          <w:rFonts w:ascii="Times New Roman" w:hAnsi="Times New Roman" w:cs="Times New Roman"/>
+          <w:lang w:val="en-US"/>
+        </w:rPr>
+        <w:t>ini</w:t>
+      </w:r>
+      <w:proofErr w:type="spellEnd"/>
+      <w:r>
+        <w:rPr>
+          <w:rFonts w:ascii="Times New Roman" w:hAnsi="Times New Roman" w:cs="Times New Roman"/>
+          <w:lang w:val="en-US"/>
+        </w:rPr>
+        <w:t xml:space="preserve"> </w:t>
+      </w:r>
+      <w:proofErr w:type="spellStart"/>
+      <w:r>
+        <w:rPr>
+          <w:rFonts w:ascii="Times New Roman" w:hAnsi="Times New Roman" w:cs="Times New Roman"/>
+          <w:lang w:val="en-US"/>
+        </w:rPr>
+        <w:t>menggunakan</w:t>
+      </w:r>
+      <w:proofErr w:type="spellEnd"/>
+      <w:r>
+        <w:rPr>
+          <w:rFonts w:ascii="Times New Roman" w:hAnsi="Times New Roman" w:cs="Times New Roman"/>
+          <w:lang w:val="en-US"/>
+        </w:rPr>
+        <w:t xml:space="preserve"> </w:t>
+      </w:r>
+      <w:proofErr w:type="spellStart"/>
+      <w:r>
+        <w:rPr>
+          <w:rFonts w:ascii="Times New Roman" w:hAnsi="Times New Roman" w:cs="Times New Roman"/>
+          <w:lang w:val="en-US"/>
+        </w:rPr>
+        <w:t>DartPad</w:t>
+      </w:r>
+      <w:proofErr w:type="spellEnd"/>
+      <w:r>
+        <w:rPr>
+          <w:rFonts w:ascii="Times New Roman" w:hAnsi="Times New Roman" w:cs="Times New Roman"/>
+          <w:lang w:val="en-US"/>
+        </w:rPr>
+        <w:t xml:space="preserve"> di browser Anda.</w:t>
       </w:r>
     </w:p>
     <w:p>
@@ -1333,12 +2090,133 @@
           <w:lang w:val="en-US"/>
         </w:rPr>
       </w:pPr>
-      <w:r>
-        <w:rPr>
-          <w:rFonts w:ascii="Times New Roman" w:hAnsi="Times New Roman" w:cs="Times New Roman"/>
-          <w:lang w:val="en-US"/>
-        </w:rPr>
-        <w:t>Ketik atau salin kode program berikut ke dalam fungsi main().</w:t>
+      <w:proofErr w:type="spellStart"/>
+      <w:r>
+        <w:rPr>
+          <w:rFonts w:ascii="Times New Roman" w:hAnsi="Times New Roman" w:cs="Times New Roman"/>
+          <w:lang w:val="en-US"/>
+        </w:rPr>
+        <w:t>Ketik</w:t>
+      </w:r>
+      <w:proofErr w:type="spellEnd"/>
+      <w:r>
+        <w:rPr>
+          <w:rFonts w:ascii="Times New Roman" w:hAnsi="Times New Roman" w:cs="Times New Roman"/>
+          <w:lang w:val="en-US"/>
+        </w:rPr>
+        <w:t xml:space="preserve"> </w:t>
+      </w:r>
+      <w:proofErr w:type="spellStart"/>
+      <w:r>
+        <w:rPr>
+          <w:rFonts w:ascii="Times New Roman" w:hAnsi="Times New Roman" w:cs="Times New Roman"/>
+          <w:lang w:val="en-US"/>
+        </w:rPr>
+        <w:t>atau</w:t>
+      </w:r>
+      <w:proofErr w:type="spellEnd"/>
+      <w:r>
+        <w:rPr>
+          <w:rFonts w:ascii="Times New Roman" w:hAnsi="Times New Roman" w:cs="Times New Roman"/>
+          <w:lang w:val="en-US"/>
+        </w:rPr>
+        <w:t xml:space="preserve"> </w:t>
+      </w:r>
+      <w:proofErr w:type="spellStart"/>
+      <w:r>
+        <w:rPr>
+          <w:rFonts w:ascii="Times New Roman" w:hAnsi="Times New Roman" w:cs="Times New Roman"/>
+          <w:lang w:val="en-US"/>
+        </w:rPr>
+        <w:t>salin</w:t>
+      </w:r>
+      <w:proofErr w:type="spellEnd"/>
+      <w:r>
+        <w:rPr>
+          <w:rFonts w:ascii="Times New Roman" w:hAnsi="Times New Roman" w:cs="Times New Roman"/>
+          <w:lang w:val="en-US"/>
+        </w:rPr>
+        <w:t xml:space="preserve"> </w:t>
+      </w:r>
+      <w:proofErr w:type="spellStart"/>
+      <w:r>
+        <w:rPr>
+          <w:rFonts w:ascii="Times New Roman" w:hAnsi="Times New Roman" w:cs="Times New Roman"/>
+          <w:lang w:val="en-US"/>
+        </w:rPr>
+        <w:t>kode</w:t>
+      </w:r>
+      <w:proofErr w:type="spellEnd"/>
+      <w:r>
+        <w:rPr>
+          <w:rFonts w:ascii="Times New Roman" w:hAnsi="Times New Roman" w:cs="Times New Roman"/>
+          <w:lang w:val="en-US"/>
+        </w:rPr>
+        <w:t xml:space="preserve"> program </w:t>
+      </w:r>
+      <w:proofErr w:type="spellStart"/>
+      <w:r>
+        <w:rPr>
+          <w:rFonts w:ascii="Times New Roman" w:hAnsi="Times New Roman" w:cs="Times New Roman"/>
+          <w:lang w:val="en-US"/>
+        </w:rPr>
+        <w:t>berikut</w:t>
+      </w:r>
+      <w:proofErr w:type="spellEnd"/>
+      <w:r>
+        <w:rPr>
+          <w:rFonts w:ascii="Times New Roman" w:hAnsi="Times New Roman" w:cs="Times New Roman"/>
+          <w:lang w:val="en-US"/>
+        </w:rPr>
+        <w:t xml:space="preserve"> </w:t>
+      </w:r>
+      <w:proofErr w:type="spellStart"/>
+      <w:r>
+        <w:rPr>
+          <w:rFonts w:ascii="Times New Roman" w:hAnsi="Times New Roman" w:cs="Times New Roman"/>
+          <w:lang w:val="en-US"/>
+        </w:rPr>
+        <w:t>ke</w:t>
+      </w:r>
+      <w:proofErr w:type="spellEnd"/>
+      <w:r>
+        <w:rPr>
+          <w:rFonts w:ascii="Times New Roman" w:hAnsi="Times New Roman" w:cs="Times New Roman"/>
+          <w:lang w:val="en-US"/>
+        </w:rPr>
+        <w:t xml:space="preserve"> </w:t>
+      </w:r>
+      <w:proofErr w:type="spellStart"/>
+      <w:r>
+        <w:rPr>
+          <w:rFonts w:ascii="Times New Roman" w:hAnsi="Times New Roman" w:cs="Times New Roman"/>
+          <w:lang w:val="en-US"/>
+        </w:rPr>
+        <w:t>dalam</w:t>
+      </w:r>
+      <w:proofErr w:type="spellEnd"/>
+      <w:r>
+        <w:rPr>
+          <w:rFonts w:ascii="Times New Roman" w:hAnsi="Times New Roman" w:cs="Times New Roman"/>
+          <w:lang w:val="en-US"/>
+        </w:rPr>
+        <w:t xml:space="preserve"> </w:t>
+      </w:r>
+      <w:proofErr w:type="spellStart"/>
+      <w:r>
+        <w:rPr>
+          <w:rFonts w:ascii="Times New Roman" w:hAnsi="Times New Roman" w:cs="Times New Roman"/>
+          <w:lang w:val="en-US"/>
+        </w:rPr>
+        <w:t>fungsi</w:t>
+      </w:r>
+      <w:proofErr w:type="spellEnd"/>
+      <w:r>
+        <w:rPr>
+          <w:rFonts w:ascii="Times New Roman" w:hAnsi="Times New Roman" w:cs="Times New Roman"/>
+          <w:lang w:val="en-US"/>
+        </w:rPr>
+        <w:t xml:space="preserve"> main().</w:t>
       </w:r>
     </w:p>
     <w:p>
@@ -1418,12 +2296,197 @@
           <w:lang w:val="en-US"/>
         </w:rPr>
       </w:pPr>
-      <w:r>
-        <w:rPr>
-          <w:rFonts w:ascii="Times New Roman" w:hAnsi="Times New Roman" w:cs="Times New Roman"/>
-          <w:lang w:val="en-US"/>
-        </w:rPr>
-        <w:t>Silakan coba eksekusi (Run) kode pada langkah 1 tersebut. Apa yang terjadi? Jelaskan! Lalu perbaiki jika terjadi error.</w:t>
+      <w:proofErr w:type="spellStart"/>
+      <w:r>
+        <w:rPr>
+          <w:rFonts w:ascii="Times New Roman" w:hAnsi="Times New Roman" w:cs="Times New Roman"/>
+          <w:lang w:val="en-US"/>
+        </w:rPr>
+        <w:t>Silakan</w:t>
+      </w:r>
+      <w:proofErr w:type="spellEnd"/>
+      <w:r>
+        <w:rPr>
+          <w:rFonts w:ascii="Times New Roman" w:hAnsi="Times New Roman" w:cs="Times New Roman"/>
+          <w:lang w:val="en-US"/>
+        </w:rPr>
+        <w:t xml:space="preserve"> </w:t>
+      </w:r>
+      <w:proofErr w:type="spellStart"/>
+      <w:r>
+        <w:rPr>
+          <w:rFonts w:ascii="Times New Roman" w:hAnsi="Times New Roman" w:cs="Times New Roman"/>
+          <w:lang w:val="en-US"/>
+        </w:rPr>
+        <w:t>coba</w:t>
+      </w:r>
+      <w:proofErr w:type="spellEnd"/>
+      <w:r>
+        <w:rPr>
+          <w:rFonts w:ascii="Times New Roman" w:hAnsi="Times New Roman" w:cs="Times New Roman"/>
+          <w:lang w:val="en-US"/>
+        </w:rPr>
+        <w:t xml:space="preserve"> </w:t>
+      </w:r>
+      <w:proofErr w:type="spellStart"/>
+      <w:r>
+        <w:rPr>
+          <w:rFonts w:ascii="Times New Roman" w:hAnsi="Times New Roman" w:cs="Times New Roman"/>
+          <w:lang w:val="en-US"/>
+        </w:rPr>
+        <w:t>eksekusi</w:t>
+      </w:r>
+      <w:proofErr w:type="spellEnd"/>
+      <w:r>
+        <w:rPr>
+          <w:rFonts w:ascii="Times New Roman" w:hAnsi="Times New Roman" w:cs="Times New Roman"/>
+          <w:lang w:val="en-US"/>
+        </w:rPr>
+        <w:t xml:space="preserve"> (Run) </w:t>
+      </w:r>
+      <w:proofErr w:type="spellStart"/>
+      <w:r>
+        <w:rPr>
+          <w:rFonts w:ascii="Times New Roman" w:hAnsi="Times New Roman" w:cs="Times New Roman"/>
+          <w:lang w:val="en-US"/>
+        </w:rPr>
+        <w:t>kode</w:t>
+      </w:r>
+      <w:proofErr w:type="spellEnd"/>
+      <w:r>
+        <w:rPr>
+          <w:rFonts w:ascii="Times New Roman" w:hAnsi="Times New Roman" w:cs="Times New Roman"/>
+          <w:lang w:val="en-US"/>
+        </w:rPr>
+        <w:t xml:space="preserve"> pada </w:t>
+      </w:r>
+      <w:proofErr w:type="spellStart"/>
+      <w:r>
+        <w:rPr>
+          <w:rFonts w:ascii="Times New Roman" w:hAnsi="Times New Roman" w:cs="Times New Roman"/>
+          <w:lang w:val="en-US"/>
+        </w:rPr>
+        <w:t>langkah</w:t>
+      </w:r>
+      <w:proofErr w:type="spellEnd"/>
+      <w:r>
+        <w:rPr>
+          <w:rFonts w:ascii="Times New Roman" w:hAnsi="Times New Roman" w:cs="Times New Roman"/>
+          <w:lang w:val="en-US"/>
+        </w:rPr>
+        <w:t xml:space="preserve"> 1 </w:t>
+      </w:r>
+      <w:proofErr w:type="spellStart"/>
+      <w:r>
+        <w:rPr>
+          <w:rFonts w:ascii="Times New Roman" w:hAnsi="Times New Roman" w:cs="Times New Roman"/>
+          <w:lang w:val="en-US"/>
+        </w:rPr>
+        <w:t>tersebut</w:t>
+      </w:r>
+      <w:proofErr w:type="spellEnd"/>
+      <w:r>
+        <w:rPr>
+          <w:rFonts w:ascii="Times New Roman" w:hAnsi="Times New Roman" w:cs="Times New Roman"/>
+          <w:lang w:val="en-US"/>
+        </w:rPr>
+        <w:t xml:space="preserve">. </w:t>
+      </w:r>
+      <w:proofErr w:type="spellStart"/>
+      <w:r>
+        <w:rPr>
+          <w:rFonts w:ascii="Times New Roman" w:hAnsi="Times New Roman" w:cs="Times New Roman"/>
+          <w:lang w:val="en-US"/>
+        </w:rPr>
+        <w:t>Apa</w:t>
+      </w:r>
+      <w:proofErr w:type="spellEnd"/>
+      <w:r>
+        <w:rPr>
+          <w:rFonts w:ascii="Times New Roman" w:hAnsi="Times New Roman" w:cs="Times New Roman"/>
+          <w:lang w:val="en-US"/>
+        </w:rPr>
+        <w:t xml:space="preserve"> yang </w:t>
+      </w:r>
+      <w:proofErr w:type="spellStart"/>
+      <w:r>
+        <w:rPr>
+          <w:rFonts w:ascii="Times New Roman" w:hAnsi="Times New Roman" w:cs="Times New Roman"/>
+          <w:lang w:val="en-US"/>
+        </w:rPr>
+        <w:t>terjadi</w:t>
+      </w:r>
+      <w:proofErr w:type="spellEnd"/>
+      <w:r>
+        <w:rPr>
+          <w:rFonts w:ascii="Times New Roman" w:hAnsi="Times New Roman" w:cs="Times New Roman"/>
+          <w:lang w:val="en-US"/>
+        </w:rPr>
+        <w:t xml:space="preserve">? </w:t>
+      </w:r>
+      <w:proofErr w:type="spellStart"/>
+      <w:r>
+        <w:rPr>
+          <w:rFonts w:ascii="Times New Roman" w:hAnsi="Times New Roman" w:cs="Times New Roman"/>
+          <w:lang w:val="en-US"/>
+        </w:rPr>
+        <w:t>Jelaskan</w:t>
+      </w:r>
+      <w:proofErr w:type="spellEnd"/>
+      <w:r>
+        <w:rPr>
+          <w:rFonts w:ascii="Times New Roman" w:hAnsi="Times New Roman" w:cs="Times New Roman"/>
+          <w:lang w:val="en-US"/>
+        </w:rPr>
+        <w:t xml:space="preserve">! Lalu </w:t>
+      </w:r>
+      <w:proofErr w:type="spellStart"/>
+      <w:r>
+        <w:rPr>
+          <w:rFonts w:ascii="Times New Roman" w:hAnsi="Times New Roman" w:cs="Times New Roman"/>
+          <w:lang w:val="en-US"/>
+        </w:rPr>
+        <w:t>perbaiki</w:t>
+      </w:r>
+      <w:proofErr w:type="spellEnd"/>
+      <w:r>
+        <w:rPr>
+          <w:rFonts w:ascii="Times New Roman" w:hAnsi="Times New Roman" w:cs="Times New Roman"/>
+          <w:lang w:val="en-US"/>
+        </w:rPr>
+        <w:t xml:space="preserve"> </w:t>
+      </w:r>
+      <w:proofErr w:type="spellStart"/>
+      <w:r>
+        <w:rPr>
+          <w:rFonts w:ascii="Times New Roman" w:hAnsi="Times New Roman" w:cs="Times New Roman"/>
+          <w:lang w:val="en-US"/>
+        </w:rPr>
+        <w:t>jika</w:t>
+      </w:r>
+      <w:proofErr w:type="spellEnd"/>
+      <w:r>
+        <w:rPr>
+          <w:rFonts w:ascii="Times New Roman" w:hAnsi="Times New Roman" w:cs="Times New Roman"/>
+          <w:lang w:val="en-US"/>
+        </w:rPr>
+        <w:t xml:space="preserve"> </w:t>
+      </w:r>
+      <w:proofErr w:type="spellStart"/>
+      <w:r>
+        <w:rPr>
+          <w:rFonts w:ascii="Times New Roman" w:hAnsi="Times New Roman" w:cs="Times New Roman"/>
+          <w:lang w:val="en-US"/>
+        </w:rPr>
+        <w:t>terjadi</w:t>
+      </w:r>
+      <w:proofErr w:type="spellEnd"/>
+      <w:r>
+        <w:rPr>
+          <w:rFonts w:ascii="Times New Roman" w:hAnsi="Times New Roman" w:cs="Times New Roman"/>
+          <w:lang w:val="en-US"/>
+        </w:rPr>
+        <w:t xml:space="preserve"> error.</w:t>
       </w:r>
     </w:p>
     <w:p>
@@ -1483,6 +2546,7 @@
           <w:lang w:val="en-US"/>
         </w:rPr>
       </w:pPr>
+      <w:proofErr w:type="spellStart"/>
       <w:r>
         <w:rPr>
           <w:rFonts w:ascii="Times New Roman" w:hAnsi="Times New Roman" w:cs="Times New Roman"/>
@@ -1490,7 +2554,17 @@
           <w:bCs/>
           <w:lang w:val="en-US"/>
         </w:rPr>
-        <w:t>Penjelasan:</w:t>
+        <w:t>Penjelasan</w:t>
+      </w:r>
+      <w:proofErr w:type="spellEnd"/>
+      <w:r>
+        <w:rPr>
+          <w:rFonts w:ascii="Times New Roman" w:hAnsi="Times New Roman" w:cs="Times New Roman"/>
+          <w:b/>
+          <w:bCs/>
+          <w:lang w:val="en-US"/>
+        </w:rPr>
+        <w:t>:</w:t>
       </w:r>
     </w:p>
     <w:p>
@@ -1535,6 +2609,7 @@
           <w:lang w:val="en-US"/>
         </w:rPr>
       </w:pPr>
+      <w:proofErr w:type="spellStart"/>
       <w:r>
         <w:rPr>
           <w:rFonts w:ascii="Times New Roman" w:hAnsi="Times New Roman" w:cs="Times New Roman"/>
@@ -1542,7 +2617,17 @@
           <w:bCs/>
           <w:lang w:val="en-US"/>
         </w:rPr>
-        <w:t>Perbaikan:</w:t>
+        <w:t>Perbaikan</w:t>
+      </w:r>
+      <w:proofErr w:type="spellEnd"/>
+      <w:r>
+        <w:rPr>
+          <w:rFonts w:ascii="Times New Roman" w:hAnsi="Times New Roman" w:cs="Times New Roman"/>
+          <w:b/>
+          <w:bCs/>
+          <w:lang w:val="en-US"/>
+        </w:rPr>
+        <w:t>:</w:t>
       </w:r>
     </w:p>
     <w:p>
@@ -1718,12 +2803,117 @@
           <w:lang w:val="en-US"/>
         </w:rPr>
       </w:pPr>
-      <w:r>
-        <w:rPr>
-          <w:rFonts w:ascii="Times New Roman" w:hAnsi="Times New Roman" w:cs="Times New Roman"/>
-          <w:lang w:val="en-US"/>
-        </w:rPr>
-        <w:t>Tambahkan kode program berikut, lalu coba eksekusi (Run) kode Anda.</w:t>
+      <w:proofErr w:type="spellStart"/>
+      <w:r>
+        <w:rPr>
+          <w:rFonts w:ascii="Times New Roman" w:hAnsi="Times New Roman" w:cs="Times New Roman"/>
+          <w:lang w:val="en-US"/>
+        </w:rPr>
+        <w:t>Tambahkan</w:t>
+      </w:r>
+      <w:proofErr w:type="spellEnd"/>
+      <w:r>
+        <w:rPr>
+          <w:rFonts w:ascii="Times New Roman" w:hAnsi="Times New Roman" w:cs="Times New Roman"/>
+          <w:lang w:val="en-US"/>
+        </w:rPr>
+        <w:t xml:space="preserve"> </w:t>
+      </w:r>
+      <w:proofErr w:type="spellStart"/>
+      <w:r>
+        <w:rPr>
+          <w:rFonts w:ascii="Times New Roman" w:hAnsi="Times New Roman" w:cs="Times New Roman"/>
+          <w:lang w:val="en-US"/>
+        </w:rPr>
+        <w:t>kode</w:t>
+      </w:r>
+      <w:proofErr w:type="spellEnd"/>
+      <w:r>
+        <w:rPr>
+          <w:rFonts w:ascii="Times New Roman" w:hAnsi="Times New Roman" w:cs="Times New Roman"/>
+          <w:lang w:val="en-US"/>
+        </w:rPr>
+        <w:t xml:space="preserve"> program </w:t>
+      </w:r>
+      <w:proofErr w:type="spellStart"/>
+      <w:r>
+        <w:rPr>
+          <w:rFonts w:ascii="Times New Roman" w:hAnsi="Times New Roman" w:cs="Times New Roman"/>
+          <w:lang w:val="en-US"/>
+        </w:rPr>
+        <w:t>berikut</w:t>
+      </w:r>
+      <w:proofErr w:type="spellEnd"/>
+      <w:r>
+        <w:rPr>
+          <w:rFonts w:ascii="Times New Roman" w:hAnsi="Times New Roman" w:cs="Times New Roman"/>
+          <w:lang w:val="en-US"/>
+        </w:rPr>
+        <w:t xml:space="preserve">, </w:t>
+      </w:r>
+      <w:proofErr w:type="spellStart"/>
+      <w:r>
+        <w:rPr>
+          <w:rFonts w:ascii="Times New Roman" w:hAnsi="Times New Roman" w:cs="Times New Roman"/>
+          <w:lang w:val="en-US"/>
+        </w:rPr>
+        <w:t>lalu</w:t>
+      </w:r>
+      <w:proofErr w:type="spellEnd"/>
+      <w:r>
+        <w:rPr>
+          <w:rFonts w:ascii="Times New Roman" w:hAnsi="Times New Roman" w:cs="Times New Roman"/>
+          <w:lang w:val="en-US"/>
+        </w:rPr>
+        <w:t xml:space="preserve"> </w:t>
+      </w:r>
+      <w:proofErr w:type="spellStart"/>
+      <w:r>
+        <w:rPr>
+          <w:rFonts w:ascii="Times New Roman" w:hAnsi="Times New Roman" w:cs="Times New Roman"/>
+          <w:lang w:val="en-US"/>
+        </w:rPr>
+        <w:t>coba</w:t>
+      </w:r>
+      <w:proofErr w:type="spellEnd"/>
+      <w:r>
+        <w:rPr>
+          <w:rFonts w:ascii="Times New Roman" w:hAnsi="Times New Roman" w:cs="Times New Roman"/>
+          <w:lang w:val="en-US"/>
+        </w:rPr>
+        <w:t xml:space="preserve"> </w:t>
+      </w:r>
+      <w:proofErr w:type="spellStart"/>
+      <w:r>
+        <w:rPr>
+          <w:rFonts w:ascii="Times New Roman" w:hAnsi="Times New Roman" w:cs="Times New Roman"/>
+          <w:lang w:val="en-US"/>
+        </w:rPr>
+        <w:t>eksekusi</w:t>
+      </w:r>
+      <w:proofErr w:type="spellEnd"/>
+      <w:r>
+        <w:rPr>
+          <w:rFonts w:ascii="Times New Roman" w:hAnsi="Times New Roman" w:cs="Times New Roman"/>
+          <w:lang w:val="en-US"/>
+        </w:rPr>
+        <w:t xml:space="preserve"> (Run) </w:t>
+      </w:r>
+      <w:proofErr w:type="spellStart"/>
+      <w:r>
+        <w:rPr>
+          <w:rFonts w:ascii="Times New Roman" w:hAnsi="Times New Roman" w:cs="Times New Roman"/>
+          <w:lang w:val="en-US"/>
+        </w:rPr>
+        <w:t>kode</w:t>
+      </w:r>
+      <w:proofErr w:type="spellEnd"/>
+      <w:r>
+        <w:rPr>
+          <w:rFonts w:ascii="Times New Roman" w:hAnsi="Times New Roman" w:cs="Times New Roman"/>
+          <w:lang w:val="en-US"/>
+        </w:rPr>
+        <w:t xml:space="preserve"> Anda.</w:t>
       </w:r>
     </w:p>
     <w:p>
@@ -1783,12 +2973,133 @@
           <w:lang w:val="en-US"/>
         </w:rPr>
       </w:pPr>
-      <w:r>
-        <w:rPr>
-          <w:rFonts w:ascii="Times New Roman" w:hAnsi="Times New Roman" w:cs="Times New Roman"/>
-          <w:lang w:val="en-US"/>
-        </w:rPr>
-        <w:t xml:space="preserve">Apa yang terjadi ? Jika terjadi error, silakan perbaiki namun tetap menggunakan </w:t>
+      <w:proofErr w:type="spellStart"/>
+      <w:r>
+        <w:rPr>
+          <w:rFonts w:ascii="Times New Roman" w:hAnsi="Times New Roman" w:cs="Times New Roman"/>
+          <w:lang w:val="en-US"/>
+        </w:rPr>
+        <w:t>Apa</w:t>
+      </w:r>
+      <w:proofErr w:type="spellEnd"/>
+      <w:r>
+        <w:rPr>
+          <w:rFonts w:ascii="Times New Roman" w:hAnsi="Times New Roman" w:cs="Times New Roman"/>
+          <w:lang w:val="en-US"/>
+        </w:rPr>
+        <w:t xml:space="preserve"> yang </w:t>
+      </w:r>
+      <w:proofErr w:type="spellStart"/>
+      <w:r>
+        <w:rPr>
+          <w:rFonts w:ascii="Times New Roman" w:hAnsi="Times New Roman" w:cs="Times New Roman"/>
+          <w:lang w:val="en-US"/>
+        </w:rPr>
+        <w:t>terjadi</w:t>
+      </w:r>
+      <w:proofErr w:type="spellEnd"/>
+      <w:r>
+        <w:rPr>
+          <w:rFonts w:ascii="Times New Roman" w:hAnsi="Times New Roman" w:cs="Times New Roman"/>
+          <w:lang w:val="en-US"/>
+        </w:rPr>
+        <w:t xml:space="preserve"> ? Jika </w:t>
+      </w:r>
+      <w:proofErr w:type="spellStart"/>
+      <w:r>
+        <w:rPr>
+          <w:rFonts w:ascii="Times New Roman" w:hAnsi="Times New Roman" w:cs="Times New Roman"/>
+          <w:lang w:val="en-US"/>
+        </w:rPr>
+        <w:t>terjadi</w:t>
+      </w:r>
+      <w:proofErr w:type="spellEnd"/>
+      <w:r>
+        <w:rPr>
+          <w:rFonts w:ascii="Times New Roman" w:hAnsi="Times New Roman" w:cs="Times New Roman"/>
+          <w:lang w:val="en-US"/>
+        </w:rPr>
+        <w:t xml:space="preserve"> error, </w:t>
+      </w:r>
+      <w:proofErr w:type="spellStart"/>
+      <w:r>
+        <w:rPr>
+          <w:rFonts w:ascii="Times New Roman" w:hAnsi="Times New Roman" w:cs="Times New Roman"/>
+          <w:lang w:val="en-US"/>
+        </w:rPr>
+        <w:t>silakan</w:t>
+      </w:r>
+      <w:proofErr w:type="spellEnd"/>
+      <w:r>
+        <w:rPr>
+          <w:rFonts w:ascii="Times New Roman" w:hAnsi="Times New Roman" w:cs="Times New Roman"/>
+          <w:lang w:val="en-US"/>
+        </w:rPr>
+        <w:t xml:space="preserve"> </w:t>
+      </w:r>
+      <w:proofErr w:type="spellStart"/>
+      <w:r>
+        <w:rPr>
+          <w:rFonts w:ascii="Times New Roman" w:hAnsi="Times New Roman" w:cs="Times New Roman"/>
+          <w:lang w:val="en-US"/>
+        </w:rPr>
+        <w:t>perbaiki</w:t>
+      </w:r>
+      <w:proofErr w:type="spellEnd"/>
+      <w:r>
+        <w:rPr>
+          <w:rFonts w:ascii="Times New Roman" w:hAnsi="Times New Roman" w:cs="Times New Roman"/>
+          <w:lang w:val="en-US"/>
+        </w:rPr>
+        <w:t xml:space="preserve"> </w:t>
+      </w:r>
+      <w:proofErr w:type="spellStart"/>
+      <w:r>
+        <w:rPr>
+          <w:rFonts w:ascii="Times New Roman" w:hAnsi="Times New Roman" w:cs="Times New Roman"/>
+          <w:lang w:val="en-US"/>
+        </w:rPr>
+        <w:t>namun</w:t>
+      </w:r>
+      <w:proofErr w:type="spellEnd"/>
+      <w:r>
+        <w:rPr>
+          <w:rFonts w:ascii="Times New Roman" w:hAnsi="Times New Roman" w:cs="Times New Roman"/>
+          <w:lang w:val="en-US"/>
+        </w:rPr>
+        <w:t xml:space="preserve"> </w:t>
+      </w:r>
+      <w:proofErr w:type="spellStart"/>
+      <w:r>
+        <w:rPr>
+          <w:rFonts w:ascii="Times New Roman" w:hAnsi="Times New Roman" w:cs="Times New Roman"/>
+          <w:lang w:val="en-US"/>
+        </w:rPr>
+        <w:t>tetap</w:t>
+      </w:r>
+      <w:proofErr w:type="spellEnd"/>
+      <w:r>
+        <w:rPr>
+          <w:rFonts w:ascii="Times New Roman" w:hAnsi="Times New Roman" w:cs="Times New Roman"/>
+          <w:lang w:val="en-US"/>
+        </w:rPr>
+        <w:t xml:space="preserve"> </w:t>
+      </w:r>
+      <w:proofErr w:type="spellStart"/>
+      <w:r>
+        <w:rPr>
+          <w:rFonts w:ascii="Times New Roman" w:hAnsi="Times New Roman" w:cs="Times New Roman"/>
+          <w:lang w:val="en-US"/>
+        </w:rPr>
+        <w:t>menggunakan</w:t>
+      </w:r>
+      <w:proofErr w:type="spellEnd"/>
+      <w:r>
+        <w:rPr>
+          <w:rFonts w:ascii="Times New Roman" w:hAnsi="Times New Roman" w:cs="Times New Roman"/>
+          <w:lang w:val="en-US"/>
+        </w:rPr>
+        <w:t xml:space="preserve"> </w:t>
       </w:r>
       <w:r>
         <w:rPr>
@@ -1864,6 +3175,7 @@
           <w:lang w:val="en-US"/>
         </w:rPr>
       </w:pPr>
+      <w:proofErr w:type="spellStart"/>
       <w:r>
         <w:rPr>
           <w:rFonts w:ascii="Times New Roman" w:hAnsi="Times New Roman" w:cs="Times New Roman"/>
@@ -1871,7 +3183,17 @@
           <w:bCs/>
           <w:lang w:val="en-US"/>
         </w:rPr>
-        <w:t>Penjelasan:</w:t>
+        <w:t>Penjelasan</w:t>
+      </w:r>
+      <w:proofErr w:type="spellEnd"/>
+      <w:r>
+        <w:rPr>
+          <w:rFonts w:ascii="Times New Roman" w:hAnsi="Times New Roman" w:cs="Times New Roman"/>
+          <w:b/>
+          <w:bCs/>
+          <w:lang w:val="en-US"/>
+        </w:rPr>
+        <w:t>:</w:t>
       </w:r>
     </w:p>
     <w:p>
@@ -1922,6 +3244,7 @@
           <w:lang w:val="en-US"/>
         </w:rPr>
       </w:pPr>
+      <w:proofErr w:type="spellStart"/>
       <w:r>
         <w:rPr>
           <w:rFonts w:ascii="Times New Roman" w:hAnsi="Times New Roman" w:cs="Times New Roman"/>
@@ -1929,7 +3252,17 @@
           <w:bCs/>
           <w:lang w:val="en-US"/>
         </w:rPr>
-        <w:t>Perbaikan:</w:t>
+        <w:t>Perbaikan</w:t>
+      </w:r>
+      <w:proofErr w:type="spellEnd"/>
+      <w:r>
+        <w:rPr>
+          <w:rFonts w:ascii="Times New Roman" w:hAnsi="Times New Roman" w:cs="Times New Roman"/>
+          <w:b/>
+          <w:bCs/>
+          <w:lang w:val="en-US"/>
+        </w:rPr>
+        <w:t>:</w:t>
       </w:r>
     </w:p>
     <w:p>
@@ -2134,6 +3467,7 @@
           <w:lang w:val="en-US"/>
         </w:rPr>
       </w:pPr>
+      <w:proofErr w:type="spellStart"/>
       <w:r>
         <w:rPr>
           <w:rFonts w:ascii="Times New Roman" w:hAnsi="Times New Roman" w:cs="Times New Roman"/>
@@ -2142,7 +3476,62 @@
           <w:u w:val="single"/>
           <w:lang w:val="en-US"/>
         </w:rPr>
-        <w:t>Praktikum 3: Menerapkan Perulangan "for" dan "break-continue"</w:t>
+        <w:t>Praktikum</w:t>
+      </w:r>
+      <w:proofErr w:type="spellEnd"/>
+      <w:r>
+        <w:rPr>
+          <w:rFonts w:ascii="Times New Roman" w:hAnsi="Times New Roman" w:cs="Times New Roman"/>
+          <w:b/>
+          <w:bCs/>
+          <w:u w:val="single"/>
+          <w:lang w:val="en-US"/>
+        </w:rPr>
+        <w:t xml:space="preserve"> 3: </w:t>
+      </w:r>
+      <w:proofErr w:type="spellStart"/>
+      <w:r>
+        <w:rPr>
+          <w:rFonts w:ascii="Times New Roman" w:hAnsi="Times New Roman" w:cs="Times New Roman"/>
+          <w:b/>
+          <w:bCs/>
+          <w:u w:val="single"/>
+          <w:lang w:val="en-US"/>
+        </w:rPr>
+        <w:t>Menerapkan</w:t>
+      </w:r>
+      <w:proofErr w:type="spellEnd"/>
+      <w:r>
+        <w:rPr>
+          <w:rFonts w:ascii="Times New Roman" w:hAnsi="Times New Roman" w:cs="Times New Roman"/>
+          <w:b/>
+          <w:bCs/>
+          <w:u w:val="single"/>
+          <w:lang w:val="en-US"/>
+        </w:rPr>
+        <w:t xml:space="preserve"> </w:t>
+      </w:r>
+      <w:proofErr w:type="spellStart"/>
+      <w:r>
+        <w:rPr>
+          <w:rFonts w:ascii="Times New Roman" w:hAnsi="Times New Roman" w:cs="Times New Roman"/>
+          <w:b/>
+          <w:bCs/>
+          <w:u w:val="single"/>
+          <w:lang w:val="en-US"/>
+        </w:rPr>
+        <w:t>Perulangan</w:t>
+      </w:r>
+      <w:proofErr w:type="spellEnd"/>
+      <w:r>
+        <w:rPr>
+          <w:rFonts w:ascii="Times New Roman" w:hAnsi="Times New Roman" w:cs="Times New Roman"/>
+          <w:b/>
+          <w:bCs/>
+          <w:u w:val="single"/>
+          <w:lang w:val="en-US"/>
+        </w:rPr>
+        <w:t xml:space="preserve"> "for" dan "break-continue"</w:t>
       </w:r>
     </w:p>
     <w:p>
@@ -2153,12 +3542,117 @@
           <w:lang w:val="en-US"/>
         </w:rPr>
       </w:pPr>
-      <w:r>
-        <w:rPr>
-          <w:rFonts w:ascii="Times New Roman" w:hAnsi="Times New Roman" w:cs="Times New Roman"/>
-          <w:lang w:val="en-US"/>
-        </w:rPr>
-        <w:t>Selesaikan langkah-langkah praktikum berikut ini menggunakan DartPad di browser Anda.</w:t>
+      <w:proofErr w:type="spellStart"/>
+      <w:r>
+        <w:rPr>
+          <w:rFonts w:ascii="Times New Roman" w:hAnsi="Times New Roman" w:cs="Times New Roman"/>
+          <w:lang w:val="en-US"/>
+        </w:rPr>
+        <w:t>Selesaikan</w:t>
+      </w:r>
+      <w:proofErr w:type="spellEnd"/>
+      <w:r>
+        <w:rPr>
+          <w:rFonts w:ascii="Times New Roman" w:hAnsi="Times New Roman" w:cs="Times New Roman"/>
+          <w:lang w:val="en-US"/>
+        </w:rPr>
+        <w:t xml:space="preserve"> </w:t>
+      </w:r>
+      <w:proofErr w:type="spellStart"/>
+      <w:r>
+        <w:rPr>
+          <w:rFonts w:ascii="Times New Roman" w:hAnsi="Times New Roman" w:cs="Times New Roman"/>
+          <w:lang w:val="en-US"/>
+        </w:rPr>
+        <w:t>langkah-langkah</w:t>
+      </w:r>
+      <w:proofErr w:type="spellEnd"/>
+      <w:r>
+        <w:rPr>
+          <w:rFonts w:ascii="Times New Roman" w:hAnsi="Times New Roman" w:cs="Times New Roman"/>
+          <w:lang w:val="en-US"/>
+        </w:rPr>
+        <w:t xml:space="preserve"> </w:t>
+      </w:r>
+      <w:proofErr w:type="spellStart"/>
+      <w:r>
+        <w:rPr>
+          <w:rFonts w:ascii="Times New Roman" w:hAnsi="Times New Roman" w:cs="Times New Roman"/>
+          <w:lang w:val="en-US"/>
+        </w:rPr>
+        <w:t>praktikum</w:t>
+      </w:r>
+      <w:proofErr w:type="spellEnd"/>
+      <w:r>
+        <w:rPr>
+          <w:rFonts w:ascii="Times New Roman" w:hAnsi="Times New Roman" w:cs="Times New Roman"/>
+          <w:lang w:val="en-US"/>
+        </w:rPr>
+        <w:t xml:space="preserve"> </w:t>
+      </w:r>
+      <w:proofErr w:type="spellStart"/>
+      <w:r>
+        <w:rPr>
+          <w:rFonts w:ascii="Times New Roman" w:hAnsi="Times New Roman" w:cs="Times New Roman"/>
+          <w:lang w:val="en-US"/>
+        </w:rPr>
+        <w:t>berikut</w:t>
+      </w:r>
+      <w:proofErr w:type="spellEnd"/>
+      <w:r>
+        <w:rPr>
+          <w:rFonts w:ascii="Times New Roman" w:hAnsi="Times New Roman" w:cs="Times New Roman"/>
+          <w:lang w:val="en-US"/>
+        </w:rPr>
+        <w:t xml:space="preserve"> </w:t>
+      </w:r>
+      <w:proofErr w:type="spellStart"/>
+      <w:r>
+        <w:rPr>
+          <w:rFonts w:ascii="Times New Roman" w:hAnsi="Times New Roman" w:cs="Times New Roman"/>
+          <w:lang w:val="en-US"/>
+        </w:rPr>
+        <w:t>ini</w:t>
+      </w:r>
+      <w:proofErr w:type="spellEnd"/>
+      <w:r>
+        <w:rPr>
+          <w:rFonts w:ascii="Times New Roman" w:hAnsi="Times New Roman" w:cs="Times New Roman"/>
+          <w:lang w:val="en-US"/>
+        </w:rPr>
+        <w:t xml:space="preserve"> </w:t>
+      </w:r>
+      <w:proofErr w:type="spellStart"/>
+      <w:r>
+        <w:rPr>
+          <w:rFonts w:ascii="Times New Roman" w:hAnsi="Times New Roman" w:cs="Times New Roman"/>
+          <w:lang w:val="en-US"/>
+        </w:rPr>
+        <w:t>menggunakan</w:t>
+      </w:r>
+      <w:proofErr w:type="spellEnd"/>
+      <w:r>
+        <w:rPr>
+          <w:rFonts w:ascii="Times New Roman" w:hAnsi="Times New Roman" w:cs="Times New Roman"/>
+          <w:lang w:val="en-US"/>
+        </w:rPr>
+        <w:t xml:space="preserve"> </w:t>
+      </w:r>
+      <w:proofErr w:type="spellStart"/>
+      <w:r>
+        <w:rPr>
+          <w:rFonts w:ascii="Times New Roman" w:hAnsi="Times New Roman" w:cs="Times New Roman"/>
+          <w:lang w:val="en-US"/>
+        </w:rPr>
+        <w:t>DartPad</w:t>
+      </w:r>
+      <w:proofErr w:type="spellEnd"/>
+      <w:r>
+        <w:rPr>
+          <w:rFonts w:ascii="Times New Roman" w:hAnsi="Times New Roman" w:cs="Times New Roman"/>
+          <w:lang w:val="en-US"/>
+        </w:rPr>
+        <w:t xml:space="preserve"> di browser Anda.</w:t>
       </w:r>
     </w:p>
     <w:p>
@@ -2189,12 +3683,133 @@
           <w:lang w:val="en-US"/>
         </w:rPr>
       </w:pPr>
-      <w:r>
-        <w:rPr>
-          <w:rFonts w:ascii="Times New Roman" w:hAnsi="Times New Roman" w:cs="Times New Roman"/>
-          <w:lang w:val="en-US"/>
-        </w:rPr>
-        <w:t>Ketik atau salin kode program berikut ke dalam fungsi main().</w:t>
+      <w:proofErr w:type="spellStart"/>
+      <w:r>
+        <w:rPr>
+          <w:rFonts w:ascii="Times New Roman" w:hAnsi="Times New Roman" w:cs="Times New Roman"/>
+          <w:lang w:val="en-US"/>
+        </w:rPr>
+        <w:t>Ketik</w:t>
+      </w:r>
+      <w:proofErr w:type="spellEnd"/>
+      <w:r>
+        <w:rPr>
+          <w:rFonts w:ascii="Times New Roman" w:hAnsi="Times New Roman" w:cs="Times New Roman"/>
+          <w:lang w:val="en-US"/>
+        </w:rPr>
+        <w:t xml:space="preserve"> </w:t>
+      </w:r>
+      <w:proofErr w:type="spellStart"/>
+      <w:r>
+        <w:rPr>
+          <w:rFonts w:ascii="Times New Roman" w:hAnsi="Times New Roman" w:cs="Times New Roman"/>
+          <w:lang w:val="en-US"/>
+        </w:rPr>
+        <w:t>atau</w:t>
+      </w:r>
+      <w:proofErr w:type="spellEnd"/>
+      <w:r>
+        <w:rPr>
+          <w:rFonts w:ascii="Times New Roman" w:hAnsi="Times New Roman" w:cs="Times New Roman"/>
+          <w:lang w:val="en-US"/>
+        </w:rPr>
+        <w:t xml:space="preserve"> </w:t>
+      </w:r>
+      <w:proofErr w:type="spellStart"/>
+      <w:r>
+        <w:rPr>
+          <w:rFonts w:ascii="Times New Roman" w:hAnsi="Times New Roman" w:cs="Times New Roman"/>
+          <w:lang w:val="en-US"/>
+        </w:rPr>
+        <w:t>salin</w:t>
+      </w:r>
+      <w:proofErr w:type="spellEnd"/>
+      <w:r>
+        <w:rPr>
+          <w:rFonts w:ascii="Times New Roman" w:hAnsi="Times New Roman" w:cs="Times New Roman"/>
+          <w:lang w:val="en-US"/>
+        </w:rPr>
+        <w:t xml:space="preserve"> </w:t>
+      </w:r>
+      <w:proofErr w:type="spellStart"/>
+      <w:r>
+        <w:rPr>
+          <w:rFonts w:ascii="Times New Roman" w:hAnsi="Times New Roman" w:cs="Times New Roman"/>
+          <w:lang w:val="en-US"/>
+        </w:rPr>
+        <w:t>kode</w:t>
+      </w:r>
+      <w:proofErr w:type="spellEnd"/>
+      <w:r>
+        <w:rPr>
+          <w:rFonts w:ascii="Times New Roman" w:hAnsi="Times New Roman" w:cs="Times New Roman"/>
+          <w:lang w:val="en-US"/>
+        </w:rPr>
+        <w:t xml:space="preserve"> program </w:t>
+      </w:r>
+      <w:proofErr w:type="spellStart"/>
+      <w:r>
+        <w:rPr>
+          <w:rFonts w:ascii="Times New Roman" w:hAnsi="Times New Roman" w:cs="Times New Roman"/>
+          <w:lang w:val="en-US"/>
+        </w:rPr>
+        <w:t>berikut</w:t>
+      </w:r>
+      <w:proofErr w:type="spellEnd"/>
+      <w:r>
+        <w:rPr>
+          <w:rFonts w:ascii="Times New Roman" w:hAnsi="Times New Roman" w:cs="Times New Roman"/>
+          <w:lang w:val="en-US"/>
+        </w:rPr>
+        <w:t xml:space="preserve"> </w:t>
+      </w:r>
+      <w:proofErr w:type="spellStart"/>
+      <w:r>
+        <w:rPr>
+          <w:rFonts w:ascii="Times New Roman" w:hAnsi="Times New Roman" w:cs="Times New Roman"/>
+          <w:lang w:val="en-US"/>
+        </w:rPr>
+        <w:t>ke</w:t>
+      </w:r>
+      <w:proofErr w:type="spellEnd"/>
+      <w:r>
+        <w:rPr>
+          <w:rFonts w:ascii="Times New Roman" w:hAnsi="Times New Roman" w:cs="Times New Roman"/>
+          <w:lang w:val="en-US"/>
+        </w:rPr>
+        <w:t xml:space="preserve"> </w:t>
+      </w:r>
+      <w:proofErr w:type="spellStart"/>
+      <w:r>
+        <w:rPr>
+          <w:rFonts w:ascii="Times New Roman" w:hAnsi="Times New Roman" w:cs="Times New Roman"/>
+          <w:lang w:val="en-US"/>
+        </w:rPr>
+        <w:t>dalam</w:t>
+      </w:r>
+      <w:proofErr w:type="spellEnd"/>
+      <w:r>
+        <w:rPr>
+          <w:rFonts w:ascii="Times New Roman" w:hAnsi="Times New Roman" w:cs="Times New Roman"/>
+          <w:lang w:val="en-US"/>
+        </w:rPr>
+        <w:t xml:space="preserve"> </w:t>
+      </w:r>
+      <w:proofErr w:type="spellStart"/>
+      <w:r>
+        <w:rPr>
+          <w:rFonts w:ascii="Times New Roman" w:hAnsi="Times New Roman" w:cs="Times New Roman"/>
+          <w:lang w:val="en-US"/>
+        </w:rPr>
+        <w:t>fungsi</w:t>
+      </w:r>
+      <w:proofErr w:type="spellEnd"/>
+      <w:r>
+        <w:rPr>
+          <w:rFonts w:ascii="Times New Roman" w:hAnsi="Times New Roman" w:cs="Times New Roman"/>
+          <w:lang w:val="en-US"/>
+        </w:rPr>
+        <w:t xml:space="preserve"> main().</w:t>
       </w:r>
     </w:p>
     <w:p>
@@ -2274,12 +3889,197 @@
           <w:lang w:val="en-US"/>
         </w:rPr>
       </w:pPr>
-      <w:r>
-        <w:rPr>
-          <w:rFonts w:ascii="Times New Roman" w:hAnsi="Times New Roman" w:cs="Times New Roman"/>
-          <w:lang w:val="en-US"/>
-        </w:rPr>
-        <w:t>Silakan coba eksekusi (Run) kode pada langkah 1 tersebut. Apa yang terjadi? Jelaskan! Lalu perbaiki jika terjadi error.</w:t>
+      <w:proofErr w:type="spellStart"/>
+      <w:r>
+        <w:rPr>
+          <w:rFonts w:ascii="Times New Roman" w:hAnsi="Times New Roman" w:cs="Times New Roman"/>
+          <w:lang w:val="en-US"/>
+        </w:rPr>
+        <w:t>Silakan</w:t>
+      </w:r>
+      <w:proofErr w:type="spellEnd"/>
+      <w:r>
+        <w:rPr>
+          <w:rFonts w:ascii="Times New Roman" w:hAnsi="Times New Roman" w:cs="Times New Roman"/>
+          <w:lang w:val="en-US"/>
+        </w:rPr>
+        <w:t xml:space="preserve"> </w:t>
+      </w:r>
+      <w:proofErr w:type="spellStart"/>
+      <w:r>
+        <w:rPr>
+          <w:rFonts w:ascii="Times New Roman" w:hAnsi="Times New Roman" w:cs="Times New Roman"/>
+          <w:lang w:val="en-US"/>
+        </w:rPr>
+        <w:t>coba</w:t>
+      </w:r>
+      <w:proofErr w:type="spellEnd"/>
+      <w:r>
+        <w:rPr>
+          <w:rFonts w:ascii="Times New Roman" w:hAnsi="Times New Roman" w:cs="Times New Roman"/>
+          <w:lang w:val="en-US"/>
+        </w:rPr>
+        <w:t xml:space="preserve"> </w:t>
+      </w:r>
+      <w:proofErr w:type="spellStart"/>
+      <w:r>
+        <w:rPr>
+          <w:rFonts w:ascii="Times New Roman" w:hAnsi="Times New Roman" w:cs="Times New Roman"/>
+          <w:lang w:val="en-US"/>
+        </w:rPr>
+        <w:t>eksekusi</w:t>
+      </w:r>
+      <w:proofErr w:type="spellEnd"/>
+      <w:r>
+        <w:rPr>
+          <w:rFonts w:ascii="Times New Roman" w:hAnsi="Times New Roman" w:cs="Times New Roman"/>
+          <w:lang w:val="en-US"/>
+        </w:rPr>
+        <w:t xml:space="preserve"> (Run) </w:t>
+      </w:r>
+      <w:proofErr w:type="spellStart"/>
+      <w:r>
+        <w:rPr>
+          <w:rFonts w:ascii="Times New Roman" w:hAnsi="Times New Roman" w:cs="Times New Roman"/>
+          <w:lang w:val="en-US"/>
+        </w:rPr>
+        <w:t>kode</w:t>
+      </w:r>
+      <w:proofErr w:type="spellEnd"/>
+      <w:r>
+        <w:rPr>
+          <w:rFonts w:ascii="Times New Roman" w:hAnsi="Times New Roman" w:cs="Times New Roman"/>
+          <w:lang w:val="en-US"/>
+        </w:rPr>
+        <w:t xml:space="preserve"> pada </w:t>
+      </w:r>
+      <w:proofErr w:type="spellStart"/>
+      <w:r>
+        <w:rPr>
+          <w:rFonts w:ascii="Times New Roman" w:hAnsi="Times New Roman" w:cs="Times New Roman"/>
+          <w:lang w:val="en-US"/>
+        </w:rPr>
+        <w:t>langkah</w:t>
+      </w:r>
+      <w:proofErr w:type="spellEnd"/>
+      <w:r>
+        <w:rPr>
+          <w:rFonts w:ascii="Times New Roman" w:hAnsi="Times New Roman" w:cs="Times New Roman"/>
+          <w:lang w:val="en-US"/>
+        </w:rPr>
+        <w:t xml:space="preserve"> 1 </w:t>
+      </w:r>
+      <w:proofErr w:type="spellStart"/>
+      <w:r>
+        <w:rPr>
+          <w:rFonts w:ascii="Times New Roman" w:hAnsi="Times New Roman" w:cs="Times New Roman"/>
+          <w:lang w:val="en-US"/>
+        </w:rPr>
+        <w:t>tersebut</w:t>
+      </w:r>
+      <w:proofErr w:type="spellEnd"/>
+      <w:r>
+        <w:rPr>
+          <w:rFonts w:ascii="Times New Roman" w:hAnsi="Times New Roman" w:cs="Times New Roman"/>
+          <w:lang w:val="en-US"/>
+        </w:rPr>
+        <w:t xml:space="preserve">. </w:t>
+      </w:r>
+      <w:proofErr w:type="spellStart"/>
+      <w:r>
+        <w:rPr>
+          <w:rFonts w:ascii="Times New Roman" w:hAnsi="Times New Roman" w:cs="Times New Roman"/>
+          <w:lang w:val="en-US"/>
+        </w:rPr>
+        <w:t>Apa</w:t>
+      </w:r>
+      <w:proofErr w:type="spellEnd"/>
+      <w:r>
+        <w:rPr>
+          <w:rFonts w:ascii="Times New Roman" w:hAnsi="Times New Roman" w:cs="Times New Roman"/>
+          <w:lang w:val="en-US"/>
+        </w:rPr>
+        <w:t xml:space="preserve"> yang </w:t>
+      </w:r>
+      <w:proofErr w:type="spellStart"/>
+      <w:r>
+        <w:rPr>
+          <w:rFonts w:ascii="Times New Roman" w:hAnsi="Times New Roman" w:cs="Times New Roman"/>
+          <w:lang w:val="en-US"/>
+        </w:rPr>
+        <w:t>terjadi</w:t>
+      </w:r>
+      <w:proofErr w:type="spellEnd"/>
+      <w:r>
+        <w:rPr>
+          <w:rFonts w:ascii="Times New Roman" w:hAnsi="Times New Roman" w:cs="Times New Roman"/>
+          <w:lang w:val="en-US"/>
+        </w:rPr>
+        <w:t xml:space="preserve">? </w:t>
+      </w:r>
+      <w:proofErr w:type="spellStart"/>
+      <w:r>
+        <w:rPr>
+          <w:rFonts w:ascii="Times New Roman" w:hAnsi="Times New Roman" w:cs="Times New Roman"/>
+          <w:lang w:val="en-US"/>
+        </w:rPr>
+        <w:t>Jelaskan</w:t>
+      </w:r>
+      <w:proofErr w:type="spellEnd"/>
+      <w:r>
+        <w:rPr>
+          <w:rFonts w:ascii="Times New Roman" w:hAnsi="Times New Roman" w:cs="Times New Roman"/>
+          <w:lang w:val="en-US"/>
+        </w:rPr>
+        <w:t xml:space="preserve">! Lalu </w:t>
+      </w:r>
+      <w:proofErr w:type="spellStart"/>
+      <w:r>
+        <w:rPr>
+          <w:rFonts w:ascii="Times New Roman" w:hAnsi="Times New Roman" w:cs="Times New Roman"/>
+          <w:lang w:val="en-US"/>
+        </w:rPr>
+        <w:t>perbaiki</w:t>
+      </w:r>
+      <w:proofErr w:type="spellEnd"/>
+      <w:r>
+        <w:rPr>
+          <w:rFonts w:ascii="Times New Roman" w:hAnsi="Times New Roman" w:cs="Times New Roman"/>
+          <w:lang w:val="en-US"/>
+        </w:rPr>
+        <w:t xml:space="preserve"> </w:t>
+      </w:r>
+      <w:proofErr w:type="spellStart"/>
+      <w:r>
+        <w:rPr>
+          <w:rFonts w:ascii="Times New Roman" w:hAnsi="Times New Roman" w:cs="Times New Roman"/>
+          <w:lang w:val="en-US"/>
+        </w:rPr>
+        <w:t>jika</w:t>
+      </w:r>
+      <w:proofErr w:type="spellEnd"/>
+      <w:r>
+        <w:rPr>
+          <w:rFonts w:ascii="Times New Roman" w:hAnsi="Times New Roman" w:cs="Times New Roman"/>
+          <w:lang w:val="en-US"/>
+        </w:rPr>
+        <w:t xml:space="preserve"> </w:t>
+      </w:r>
+      <w:proofErr w:type="spellStart"/>
+      <w:r>
+        <w:rPr>
+          <w:rFonts w:ascii="Times New Roman" w:hAnsi="Times New Roman" w:cs="Times New Roman"/>
+          <w:lang w:val="en-US"/>
+        </w:rPr>
+        <w:t>terjadi</w:t>
+      </w:r>
+      <w:proofErr w:type="spellEnd"/>
+      <w:r>
+        <w:rPr>
+          <w:rFonts w:ascii="Times New Roman" w:hAnsi="Times New Roman" w:cs="Times New Roman"/>
+          <w:lang w:val="en-US"/>
+        </w:rPr>
+        <w:t xml:space="preserve"> error.</w:t>
       </w:r>
     </w:p>
     <w:p>
@@ -2341,6 +4141,7 @@
           <w:lang w:val="en-US"/>
         </w:rPr>
       </w:pPr>
+      <w:proofErr w:type="spellStart"/>
       <w:r>
         <w:rPr>
           <w:rFonts w:ascii="Times New Roman" w:hAnsi="Times New Roman" w:cs="Times New Roman"/>
@@ -2348,7 +4149,17 @@
           <w:bCs/>
           <w:lang w:val="en-US"/>
         </w:rPr>
-        <w:t>Penjelasan:</w:t>
+        <w:t>Penjelasan</w:t>
+      </w:r>
+      <w:proofErr w:type="spellEnd"/>
+      <w:r>
+        <w:rPr>
+          <w:rFonts w:ascii="Times New Roman" w:hAnsi="Times New Roman" w:cs="Times New Roman"/>
+          <w:b/>
+          <w:bCs/>
+          <w:lang w:val="en-US"/>
+        </w:rPr>
+        <w:t>:</w:t>
       </w:r>
     </w:p>
     <w:p>
@@ -2365,12 +4176,21 @@
           <w:lang w:val="en-US"/>
         </w:rPr>
       </w:pPr>
-      <w:r>
-        <w:rPr>
-          <w:rFonts w:ascii="Times New Roman" w:eastAsia="Times New Roman" w:hAnsi="Times New Roman" w:cs="Times New Roman"/>
-          <w:lang w:val="en-US"/>
-        </w:rPr>
-        <w:t xml:space="preserve">Variabel </w:t>
+      <w:proofErr w:type="spellStart"/>
+      <w:r>
+        <w:rPr>
+          <w:rFonts w:ascii="Times New Roman" w:eastAsia="Times New Roman" w:hAnsi="Times New Roman" w:cs="Times New Roman"/>
+          <w:lang w:val="en-US"/>
+        </w:rPr>
+        <w:t>Variabel</w:t>
+      </w:r>
+      <w:proofErr w:type="spellEnd"/>
+      <w:r>
+        <w:rPr>
+          <w:rFonts w:ascii="Times New Roman" w:eastAsia="Times New Roman" w:hAnsi="Times New Roman" w:cs="Times New Roman"/>
+          <w:lang w:val="en-US"/>
+        </w:rPr>
+        <w:t xml:space="preserve"> </w:t>
       </w:r>
       <w:r>
         <w:rPr>
@@ -2386,7 +4206,39 @@
           <w:rFonts w:ascii="Times New Roman" w:eastAsia="Times New Roman" w:hAnsi="Times New Roman" w:cs="Times New Roman"/>
           <w:lang w:val="en-US"/>
         </w:rPr>
-        <w:t xml:space="preserve"> belum dideklarasikan.</w:t>
+        <w:t xml:space="preserve"> </w:t>
+      </w:r>
+      <w:proofErr w:type="spellStart"/>
+      <w:r>
+        <w:rPr>
+          <w:rFonts w:ascii="Times New Roman" w:eastAsia="Times New Roman" w:hAnsi="Times New Roman" w:cs="Times New Roman"/>
+          <w:lang w:val="en-US"/>
+        </w:rPr>
+        <w:t>belum</w:t>
+      </w:r>
+      <w:proofErr w:type="spellEnd"/>
+      <w:r>
+        <w:rPr>
+          <w:rFonts w:ascii="Times New Roman" w:eastAsia="Times New Roman" w:hAnsi="Times New Roman" w:cs="Times New Roman"/>
+          <w:lang w:val="en-US"/>
+        </w:rPr>
+        <w:t xml:space="preserve"> </w:t>
+      </w:r>
+      <w:proofErr w:type="spellStart"/>
+      <w:r>
+        <w:rPr>
+          <w:rFonts w:ascii="Times New Roman" w:eastAsia="Times New Roman" w:hAnsi="Times New Roman" w:cs="Times New Roman"/>
+          <w:lang w:val="en-US"/>
+        </w:rPr>
+        <w:t>dideklarasikan</w:t>
+      </w:r>
+      <w:proofErr w:type="spellEnd"/>
+      <w:r>
+        <w:rPr>
+          <w:rFonts w:ascii="Times New Roman" w:eastAsia="Times New Roman" w:hAnsi="Times New Roman" w:cs="Times New Roman"/>
+          <w:lang w:val="en-US"/>
+        </w:rPr>
+        <w:t>.</w:t>
       </w:r>
     </w:p>
     <w:p>
@@ -2403,12 +4255,101 @@
           <w:lang w:val="en-US"/>
         </w:rPr>
       </w:pPr>
-      <w:r>
-        <w:rPr>
-          <w:rFonts w:ascii="Times New Roman" w:eastAsia="Times New Roman" w:hAnsi="Times New Roman" w:cs="Times New Roman"/>
-          <w:lang w:val="en-US"/>
-        </w:rPr>
-        <w:t xml:space="preserve">Tipe penulisan yang konsisten tidak digunakan: Ada penggunaan </w:t>
+      <w:proofErr w:type="spellStart"/>
+      <w:r>
+        <w:rPr>
+          <w:rFonts w:ascii="Times New Roman" w:eastAsia="Times New Roman" w:hAnsi="Times New Roman" w:cs="Times New Roman"/>
+          <w:lang w:val="en-US"/>
+        </w:rPr>
+        <w:t>Tipe</w:t>
+      </w:r>
+      <w:proofErr w:type="spellEnd"/>
+      <w:r>
+        <w:rPr>
+          <w:rFonts w:ascii="Times New Roman" w:eastAsia="Times New Roman" w:hAnsi="Times New Roman" w:cs="Times New Roman"/>
+          <w:lang w:val="en-US"/>
+        </w:rPr>
+        <w:t xml:space="preserve"> </w:t>
+      </w:r>
+      <w:proofErr w:type="spellStart"/>
+      <w:r>
+        <w:rPr>
+          <w:rFonts w:ascii="Times New Roman" w:eastAsia="Times New Roman" w:hAnsi="Times New Roman" w:cs="Times New Roman"/>
+          <w:lang w:val="en-US"/>
+        </w:rPr>
+        <w:t>penulisan</w:t>
+      </w:r>
+      <w:proofErr w:type="spellEnd"/>
+      <w:r>
+        <w:rPr>
+          <w:rFonts w:ascii="Times New Roman" w:eastAsia="Times New Roman" w:hAnsi="Times New Roman" w:cs="Times New Roman"/>
+          <w:lang w:val="en-US"/>
+        </w:rPr>
+        <w:t xml:space="preserve"> yang </w:t>
+      </w:r>
+      <w:proofErr w:type="spellStart"/>
+      <w:r>
+        <w:rPr>
+          <w:rFonts w:ascii="Times New Roman" w:eastAsia="Times New Roman" w:hAnsi="Times New Roman" w:cs="Times New Roman"/>
+          <w:lang w:val="en-US"/>
+        </w:rPr>
+        <w:t>konsisten</w:t>
+      </w:r>
+      <w:proofErr w:type="spellEnd"/>
+      <w:r>
+        <w:rPr>
+          <w:rFonts w:ascii="Times New Roman" w:eastAsia="Times New Roman" w:hAnsi="Times New Roman" w:cs="Times New Roman"/>
+          <w:lang w:val="en-US"/>
+        </w:rPr>
+        <w:t xml:space="preserve"> </w:t>
+      </w:r>
+      <w:proofErr w:type="spellStart"/>
+      <w:r>
+        <w:rPr>
+          <w:rFonts w:ascii="Times New Roman" w:eastAsia="Times New Roman" w:hAnsi="Times New Roman" w:cs="Times New Roman"/>
+          <w:lang w:val="en-US"/>
+        </w:rPr>
+        <w:t>tidak</w:t>
+      </w:r>
+      <w:proofErr w:type="spellEnd"/>
+      <w:r>
+        <w:rPr>
+          <w:rFonts w:ascii="Times New Roman" w:eastAsia="Times New Roman" w:hAnsi="Times New Roman" w:cs="Times New Roman"/>
+          <w:lang w:val="en-US"/>
+        </w:rPr>
+        <w:t xml:space="preserve"> </w:t>
+      </w:r>
+      <w:proofErr w:type="spellStart"/>
+      <w:r>
+        <w:rPr>
+          <w:rFonts w:ascii="Times New Roman" w:eastAsia="Times New Roman" w:hAnsi="Times New Roman" w:cs="Times New Roman"/>
+          <w:lang w:val="en-US"/>
+        </w:rPr>
+        <w:t>digunakan</w:t>
+      </w:r>
+      <w:proofErr w:type="spellEnd"/>
+      <w:r>
+        <w:rPr>
+          <w:rFonts w:ascii="Times New Roman" w:eastAsia="Times New Roman" w:hAnsi="Times New Roman" w:cs="Times New Roman"/>
+          <w:lang w:val="en-US"/>
+        </w:rPr>
+        <w:t xml:space="preserve">: Ada </w:t>
+      </w:r>
+      <w:proofErr w:type="spellStart"/>
+      <w:r>
+        <w:rPr>
+          <w:rFonts w:ascii="Times New Roman" w:eastAsia="Times New Roman" w:hAnsi="Times New Roman" w:cs="Times New Roman"/>
+          <w:lang w:val="en-US"/>
+        </w:rPr>
+        <w:t>penggunaan</w:t>
+      </w:r>
+      <w:proofErr w:type="spellEnd"/>
+      <w:r>
+        <w:rPr>
+          <w:rFonts w:ascii="Times New Roman" w:eastAsia="Times New Roman" w:hAnsi="Times New Roman" w:cs="Times New Roman"/>
+          <w:lang w:val="en-US"/>
+        </w:rPr>
+        <w:t xml:space="preserve"> </w:t>
       </w:r>
       <w:r>
         <w:rPr>
@@ -2424,7 +4365,55 @@
           <w:rFonts w:ascii="Times New Roman" w:eastAsia="Times New Roman" w:hAnsi="Times New Roman" w:cs="Times New Roman"/>
           <w:lang w:val="en-US"/>
         </w:rPr>
-        <w:t xml:space="preserve"> dengan huruf kapital dan </w:t>
+        <w:t xml:space="preserve"> </w:t>
+      </w:r>
+      <w:proofErr w:type="spellStart"/>
+      <w:r>
+        <w:rPr>
+          <w:rFonts w:ascii="Times New Roman" w:eastAsia="Times New Roman" w:hAnsi="Times New Roman" w:cs="Times New Roman"/>
+          <w:lang w:val="en-US"/>
+        </w:rPr>
+        <w:t>dengan</w:t>
+      </w:r>
+      <w:proofErr w:type="spellEnd"/>
+      <w:r>
+        <w:rPr>
+          <w:rFonts w:ascii="Times New Roman" w:eastAsia="Times New Roman" w:hAnsi="Times New Roman" w:cs="Times New Roman"/>
+          <w:lang w:val="en-US"/>
+        </w:rPr>
+        <w:t xml:space="preserve"> </w:t>
+      </w:r>
+      <w:proofErr w:type="spellStart"/>
+      <w:r>
+        <w:rPr>
+          <w:rFonts w:ascii="Times New Roman" w:eastAsia="Times New Roman" w:hAnsi="Times New Roman" w:cs="Times New Roman"/>
+          <w:lang w:val="en-US"/>
+        </w:rPr>
+        <w:t>huruf</w:t>
+      </w:r>
+      <w:proofErr w:type="spellEnd"/>
+      <w:r>
+        <w:rPr>
+          <w:rFonts w:ascii="Times New Roman" w:eastAsia="Times New Roman" w:hAnsi="Times New Roman" w:cs="Times New Roman"/>
+          <w:lang w:val="en-US"/>
+        </w:rPr>
+        <w:t xml:space="preserve"> </w:t>
+      </w:r>
+      <w:proofErr w:type="spellStart"/>
+      <w:r>
+        <w:rPr>
+          <w:rFonts w:ascii="Times New Roman" w:eastAsia="Times New Roman" w:hAnsi="Times New Roman" w:cs="Times New Roman"/>
+          <w:lang w:val="en-US"/>
+        </w:rPr>
+        <w:t>kapital</w:t>
+      </w:r>
+      <w:proofErr w:type="spellEnd"/>
+      <w:r>
+        <w:rPr>
+          <w:rFonts w:ascii="Times New Roman" w:eastAsia="Times New Roman" w:hAnsi="Times New Roman" w:cs="Times New Roman"/>
+          <w:lang w:val="en-US"/>
+        </w:rPr>
+        <w:t xml:space="preserve"> dan </w:t>
       </w:r>
       <w:r>
         <w:rPr>
@@ -2440,7 +4429,87 @@
           <w:rFonts w:ascii="Times New Roman" w:eastAsia="Times New Roman" w:hAnsi="Times New Roman" w:cs="Times New Roman"/>
           <w:lang w:val="en-US"/>
         </w:rPr>
-        <w:t xml:space="preserve"> dengan huruf kecil, yang menyebabkan masalah case-sensitivity.</w:t>
+        <w:t xml:space="preserve"> </w:t>
+      </w:r>
+      <w:proofErr w:type="spellStart"/>
+      <w:r>
+        <w:rPr>
+          <w:rFonts w:ascii="Times New Roman" w:eastAsia="Times New Roman" w:hAnsi="Times New Roman" w:cs="Times New Roman"/>
+          <w:lang w:val="en-US"/>
+        </w:rPr>
+        <w:t>dengan</w:t>
+      </w:r>
+      <w:proofErr w:type="spellEnd"/>
+      <w:r>
+        <w:rPr>
+          <w:rFonts w:ascii="Times New Roman" w:eastAsia="Times New Roman" w:hAnsi="Times New Roman" w:cs="Times New Roman"/>
+          <w:lang w:val="en-US"/>
+        </w:rPr>
+        <w:t xml:space="preserve"> </w:t>
+      </w:r>
+      <w:proofErr w:type="spellStart"/>
+      <w:r>
+        <w:rPr>
+          <w:rFonts w:ascii="Times New Roman" w:eastAsia="Times New Roman" w:hAnsi="Times New Roman" w:cs="Times New Roman"/>
+          <w:lang w:val="en-US"/>
+        </w:rPr>
+        <w:t>huruf</w:t>
+      </w:r>
+      <w:proofErr w:type="spellEnd"/>
+      <w:r>
+        <w:rPr>
+          <w:rFonts w:ascii="Times New Roman" w:eastAsia="Times New Roman" w:hAnsi="Times New Roman" w:cs="Times New Roman"/>
+          <w:lang w:val="en-US"/>
+        </w:rPr>
+        <w:t xml:space="preserve"> </w:t>
+      </w:r>
+      <w:proofErr w:type="spellStart"/>
+      <w:r>
+        <w:rPr>
+          <w:rFonts w:ascii="Times New Roman" w:eastAsia="Times New Roman" w:hAnsi="Times New Roman" w:cs="Times New Roman"/>
+          <w:lang w:val="en-US"/>
+        </w:rPr>
+        <w:t>kecil</w:t>
+      </w:r>
+      <w:proofErr w:type="spellEnd"/>
+      <w:r>
+        <w:rPr>
+          <w:rFonts w:ascii="Times New Roman" w:eastAsia="Times New Roman" w:hAnsi="Times New Roman" w:cs="Times New Roman"/>
+          <w:lang w:val="en-US"/>
+        </w:rPr>
+        <w:t xml:space="preserve">, yang </w:t>
+      </w:r>
+      <w:proofErr w:type="spellStart"/>
+      <w:r>
+        <w:rPr>
+          <w:rFonts w:ascii="Times New Roman" w:eastAsia="Times New Roman" w:hAnsi="Times New Roman" w:cs="Times New Roman"/>
+          <w:lang w:val="en-US"/>
+        </w:rPr>
+        <w:t>menyebabkan</w:t>
+      </w:r>
+      <w:proofErr w:type="spellEnd"/>
+      <w:r>
+        <w:rPr>
+          <w:rFonts w:ascii="Times New Roman" w:eastAsia="Times New Roman" w:hAnsi="Times New Roman" w:cs="Times New Roman"/>
+          <w:lang w:val="en-US"/>
+        </w:rPr>
+        <w:t xml:space="preserve"> </w:t>
+      </w:r>
+      <w:proofErr w:type="spellStart"/>
+      <w:r>
+        <w:rPr>
+          <w:rFonts w:ascii="Times New Roman" w:eastAsia="Times New Roman" w:hAnsi="Times New Roman" w:cs="Times New Roman"/>
+          <w:lang w:val="en-US"/>
+        </w:rPr>
+        <w:t>masalah</w:t>
+      </w:r>
+      <w:proofErr w:type="spellEnd"/>
+      <w:r>
+        <w:rPr>
+          <w:rFonts w:ascii="Times New Roman" w:eastAsia="Times New Roman" w:hAnsi="Times New Roman" w:cs="Times New Roman"/>
+          <w:lang w:val="en-US"/>
+        </w:rPr>
+        <w:t xml:space="preserve"> case-sensitivity.</w:t>
       </w:r>
     </w:p>
     <w:p>
@@ -2480,7 +4549,23 @@
           <w:rFonts w:ascii="Times New Roman" w:eastAsia="Times New Roman" w:hAnsi="Times New Roman" w:cs="Times New Roman"/>
           <w:lang w:val="en-US"/>
         </w:rPr>
-        <w:t xml:space="preserve"> dalam loop (</w:t>
+        <w:t xml:space="preserve"> </w:t>
+      </w:r>
+      <w:proofErr w:type="spellStart"/>
+      <w:r>
+        <w:rPr>
+          <w:rFonts w:ascii="Times New Roman" w:eastAsia="Times New Roman" w:hAnsi="Times New Roman" w:cs="Times New Roman"/>
+          <w:lang w:val="en-US"/>
+        </w:rPr>
+        <w:t>dalam</w:t>
+      </w:r>
+      <w:proofErr w:type="spellEnd"/>
+      <w:r>
+        <w:rPr>
+          <w:rFonts w:ascii="Times New Roman" w:eastAsia="Times New Roman" w:hAnsi="Times New Roman" w:cs="Times New Roman"/>
+          <w:lang w:val="en-US"/>
+        </w:rPr>
+        <w:t xml:space="preserve"> loop (</w:t>
       </w:r>
       <w:r>
         <w:rPr>
@@ -2496,7 +4581,119 @@
           <w:rFonts w:ascii="Times New Roman" w:eastAsia="Times New Roman" w:hAnsi="Times New Roman" w:cs="Times New Roman"/>
           <w:lang w:val="en-US"/>
         </w:rPr>
-        <w:t>) hilang, sehingga loop akan berjalan tanpa batas (infinite loop) jika dibiarkan.</w:t>
+        <w:t xml:space="preserve">) </w:t>
+      </w:r>
+      <w:proofErr w:type="spellStart"/>
+      <w:r>
+        <w:rPr>
+          <w:rFonts w:ascii="Times New Roman" w:eastAsia="Times New Roman" w:hAnsi="Times New Roman" w:cs="Times New Roman"/>
+          <w:lang w:val="en-US"/>
+        </w:rPr>
+        <w:t>hilang</w:t>
+      </w:r>
+      <w:proofErr w:type="spellEnd"/>
+      <w:r>
+        <w:rPr>
+          <w:rFonts w:ascii="Times New Roman" w:eastAsia="Times New Roman" w:hAnsi="Times New Roman" w:cs="Times New Roman"/>
+          <w:lang w:val="en-US"/>
+        </w:rPr>
+        <w:t xml:space="preserve">, </w:t>
+      </w:r>
+      <w:proofErr w:type="spellStart"/>
+      <w:r>
+        <w:rPr>
+          <w:rFonts w:ascii="Times New Roman" w:eastAsia="Times New Roman" w:hAnsi="Times New Roman" w:cs="Times New Roman"/>
+          <w:lang w:val="en-US"/>
+        </w:rPr>
+        <w:t>sehingga</w:t>
+      </w:r>
+      <w:proofErr w:type="spellEnd"/>
+      <w:r>
+        <w:rPr>
+          <w:rFonts w:ascii="Times New Roman" w:eastAsia="Times New Roman" w:hAnsi="Times New Roman" w:cs="Times New Roman"/>
+          <w:lang w:val="en-US"/>
+        </w:rPr>
+        <w:t xml:space="preserve"> loop </w:t>
+      </w:r>
+      <w:proofErr w:type="spellStart"/>
+      <w:r>
+        <w:rPr>
+          <w:rFonts w:ascii="Times New Roman" w:eastAsia="Times New Roman" w:hAnsi="Times New Roman" w:cs="Times New Roman"/>
+          <w:lang w:val="en-US"/>
+        </w:rPr>
+        <w:t>akan</w:t>
+      </w:r>
+      <w:proofErr w:type="spellEnd"/>
+      <w:r>
+        <w:rPr>
+          <w:rFonts w:ascii="Times New Roman" w:eastAsia="Times New Roman" w:hAnsi="Times New Roman" w:cs="Times New Roman"/>
+          <w:lang w:val="en-US"/>
+        </w:rPr>
+        <w:t xml:space="preserve"> </w:t>
+      </w:r>
+      <w:proofErr w:type="spellStart"/>
+      <w:r>
+        <w:rPr>
+          <w:rFonts w:ascii="Times New Roman" w:eastAsia="Times New Roman" w:hAnsi="Times New Roman" w:cs="Times New Roman"/>
+          <w:lang w:val="en-US"/>
+        </w:rPr>
+        <w:t>berjalan</w:t>
+      </w:r>
+      <w:proofErr w:type="spellEnd"/>
+      <w:r>
+        <w:rPr>
+          <w:rFonts w:ascii="Times New Roman" w:eastAsia="Times New Roman" w:hAnsi="Times New Roman" w:cs="Times New Roman"/>
+          <w:lang w:val="en-US"/>
+        </w:rPr>
+        <w:t xml:space="preserve"> </w:t>
+      </w:r>
+      <w:proofErr w:type="spellStart"/>
+      <w:r>
+        <w:rPr>
+          <w:rFonts w:ascii="Times New Roman" w:eastAsia="Times New Roman" w:hAnsi="Times New Roman" w:cs="Times New Roman"/>
+          <w:lang w:val="en-US"/>
+        </w:rPr>
+        <w:t>tanpa</w:t>
+      </w:r>
+      <w:proofErr w:type="spellEnd"/>
+      <w:r>
+        <w:rPr>
+          <w:rFonts w:ascii="Times New Roman" w:eastAsia="Times New Roman" w:hAnsi="Times New Roman" w:cs="Times New Roman"/>
+          <w:lang w:val="en-US"/>
+        </w:rPr>
+        <w:t xml:space="preserve"> batas (infinite loop) </w:t>
+      </w:r>
+      <w:proofErr w:type="spellStart"/>
+      <w:r>
+        <w:rPr>
+          <w:rFonts w:ascii="Times New Roman" w:eastAsia="Times New Roman" w:hAnsi="Times New Roman" w:cs="Times New Roman"/>
+          <w:lang w:val="en-US"/>
+        </w:rPr>
+        <w:t>jika</w:t>
+      </w:r>
+      <w:proofErr w:type="spellEnd"/>
+      <w:r>
+        <w:rPr>
+          <w:rFonts w:ascii="Times New Roman" w:eastAsia="Times New Roman" w:hAnsi="Times New Roman" w:cs="Times New Roman"/>
+          <w:lang w:val="en-US"/>
+        </w:rPr>
+        <w:t xml:space="preserve"> </w:t>
+      </w:r>
+      <w:proofErr w:type="spellStart"/>
+      <w:r>
+        <w:rPr>
+          <w:rFonts w:ascii="Times New Roman" w:eastAsia="Times New Roman" w:hAnsi="Times New Roman" w:cs="Times New Roman"/>
+          <w:lang w:val="en-US"/>
+        </w:rPr>
+        <w:t>dibiarkan</w:t>
+      </w:r>
+      <w:proofErr w:type="spellEnd"/>
+      <w:r>
+        <w:rPr>
+          <w:rFonts w:ascii="Times New Roman" w:eastAsia="Times New Roman" w:hAnsi="Times New Roman" w:cs="Times New Roman"/>
+          <w:lang w:val="en-US"/>
+        </w:rPr>
+        <w:t>.</w:t>
       </w:r>
     </w:p>
     <w:p>
@@ -2509,6 +4706,7 @@
           <w:lang w:val="en-US"/>
         </w:rPr>
       </w:pPr>
+      <w:proofErr w:type="spellStart"/>
       <w:r>
         <w:rPr>
           <w:rFonts w:ascii="Times New Roman" w:hAnsi="Times New Roman" w:cs="Times New Roman"/>
@@ -2516,7 +4714,17 @@
           <w:bCs/>
           <w:lang w:val="en-US"/>
         </w:rPr>
-        <w:t>Perbaikan:</w:t>
+        <w:t>Perbaikan</w:t>
+      </w:r>
+      <w:proofErr w:type="spellEnd"/>
+      <w:r>
+        <w:rPr>
+          <w:rFonts w:ascii="Times New Roman" w:hAnsi="Times New Roman" w:cs="Times New Roman"/>
+          <w:b/>
+          <w:bCs/>
+          <w:lang w:val="en-US"/>
+        </w:rPr>
+        <w:t>:</w:t>
       </w:r>
     </w:p>
     <w:p>
@@ -2694,12 +4902,133 @@
           <w:lang w:val="en-US"/>
         </w:rPr>
       </w:pPr>
-      <w:r>
-        <w:rPr>
-          <w:rFonts w:ascii="Times New Roman" w:hAnsi="Times New Roman" w:cs="Times New Roman"/>
-          <w:lang w:val="en-US"/>
-        </w:rPr>
-        <w:t>Tambahkan kode program berikut di dalam for-loop, lalu coba eksekusi (Run) kode Anda.</w:t>
+      <w:proofErr w:type="spellStart"/>
+      <w:r>
+        <w:rPr>
+          <w:rFonts w:ascii="Times New Roman" w:hAnsi="Times New Roman" w:cs="Times New Roman"/>
+          <w:lang w:val="en-US"/>
+        </w:rPr>
+        <w:t>Tambahkan</w:t>
+      </w:r>
+      <w:proofErr w:type="spellEnd"/>
+      <w:r>
+        <w:rPr>
+          <w:rFonts w:ascii="Times New Roman" w:hAnsi="Times New Roman" w:cs="Times New Roman"/>
+          <w:lang w:val="en-US"/>
+        </w:rPr>
+        <w:t xml:space="preserve"> </w:t>
+      </w:r>
+      <w:proofErr w:type="spellStart"/>
+      <w:r>
+        <w:rPr>
+          <w:rFonts w:ascii="Times New Roman" w:hAnsi="Times New Roman" w:cs="Times New Roman"/>
+          <w:lang w:val="en-US"/>
+        </w:rPr>
+        <w:t>kode</w:t>
+      </w:r>
+      <w:proofErr w:type="spellEnd"/>
+      <w:r>
+        <w:rPr>
+          <w:rFonts w:ascii="Times New Roman" w:hAnsi="Times New Roman" w:cs="Times New Roman"/>
+          <w:lang w:val="en-US"/>
+        </w:rPr>
+        <w:t xml:space="preserve"> program </w:t>
+      </w:r>
+      <w:proofErr w:type="spellStart"/>
+      <w:r>
+        <w:rPr>
+          <w:rFonts w:ascii="Times New Roman" w:hAnsi="Times New Roman" w:cs="Times New Roman"/>
+          <w:lang w:val="en-US"/>
+        </w:rPr>
+        <w:t>berikut</w:t>
+      </w:r>
+      <w:proofErr w:type="spellEnd"/>
+      <w:r>
+        <w:rPr>
+          <w:rFonts w:ascii="Times New Roman" w:hAnsi="Times New Roman" w:cs="Times New Roman"/>
+          <w:lang w:val="en-US"/>
+        </w:rPr>
+        <w:t xml:space="preserve"> di </w:t>
+      </w:r>
+      <w:proofErr w:type="spellStart"/>
+      <w:r>
+        <w:rPr>
+          <w:rFonts w:ascii="Times New Roman" w:hAnsi="Times New Roman" w:cs="Times New Roman"/>
+          <w:lang w:val="en-US"/>
+        </w:rPr>
+        <w:t>dalam</w:t>
+      </w:r>
+      <w:proofErr w:type="spellEnd"/>
+      <w:r>
+        <w:rPr>
+          <w:rFonts w:ascii="Times New Roman" w:hAnsi="Times New Roman" w:cs="Times New Roman"/>
+          <w:lang w:val="en-US"/>
+        </w:rPr>
+        <w:t xml:space="preserve"> for-loop, </w:t>
+      </w:r>
+      <w:proofErr w:type="spellStart"/>
+      <w:r>
+        <w:rPr>
+          <w:rFonts w:ascii="Times New Roman" w:hAnsi="Times New Roman" w:cs="Times New Roman"/>
+          <w:lang w:val="en-US"/>
+        </w:rPr>
+        <w:t>lalu</w:t>
+      </w:r>
+      <w:proofErr w:type="spellEnd"/>
+      <w:r>
+        <w:rPr>
+          <w:rFonts w:ascii="Times New Roman" w:hAnsi="Times New Roman" w:cs="Times New Roman"/>
+          <w:lang w:val="en-US"/>
+        </w:rPr>
+        <w:t xml:space="preserve"> </w:t>
+      </w:r>
+      <w:proofErr w:type="spellStart"/>
+      <w:r>
+        <w:rPr>
+          <w:rFonts w:ascii="Times New Roman" w:hAnsi="Times New Roman" w:cs="Times New Roman"/>
+          <w:lang w:val="en-US"/>
+        </w:rPr>
+        <w:t>coba</w:t>
+      </w:r>
+      <w:proofErr w:type="spellEnd"/>
+      <w:r>
+        <w:rPr>
+          <w:rFonts w:ascii="Times New Roman" w:hAnsi="Times New Roman" w:cs="Times New Roman"/>
+          <w:lang w:val="en-US"/>
+        </w:rPr>
+        <w:t xml:space="preserve"> </w:t>
+      </w:r>
+      <w:proofErr w:type="spellStart"/>
+      <w:r>
+        <w:rPr>
+          <w:rFonts w:ascii="Times New Roman" w:hAnsi="Times New Roman" w:cs="Times New Roman"/>
+          <w:lang w:val="en-US"/>
+        </w:rPr>
+        <w:t>eksekusi</w:t>
+      </w:r>
+      <w:proofErr w:type="spellEnd"/>
+      <w:r>
+        <w:rPr>
+          <w:rFonts w:ascii="Times New Roman" w:hAnsi="Times New Roman" w:cs="Times New Roman"/>
+          <w:lang w:val="en-US"/>
+        </w:rPr>
+        <w:t xml:space="preserve"> (Run) </w:t>
+      </w:r>
+      <w:proofErr w:type="spellStart"/>
+      <w:r>
+        <w:rPr>
+          <w:rFonts w:ascii="Times New Roman" w:hAnsi="Times New Roman" w:cs="Times New Roman"/>
+          <w:lang w:val="en-US"/>
+        </w:rPr>
+        <w:t>kode</w:t>
+      </w:r>
+      <w:proofErr w:type="spellEnd"/>
+      <w:r>
+        <w:rPr>
+          <w:rFonts w:ascii="Times New Roman" w:hAnsi="Times New Roman" w:cs="Times New Roman"/>
+          <w:lang w:val="en-US"/>
+        </w:rPr>
+        <w:t xml:space="preserve"> Anda.</w:t>
       </w:r>
     </w:p>
     <w:p>
@@ -2759,12 +5088,133 @@
           <w:lang w:val="en-US"/>
         </w:rPr>
       </w:pPr>
-      <w:r>
-        <w:rPr>
-          <w:rFonts w:ascii="Times New Roman" w:eastAsia="Times New Roman" w:hAnsi="Times New Roman" w:cs="Times New Roman"/>
-          <w:lang w:val="en-US"/>
-        </w:rPr>
-        <w:t xml:space="preserve">Apa yang terjadi ? Jika terjadi error, silakan perbaiki namun tetap menggunakan </w:t>
+      <w:proofErr w:type="spellStart"/>
+      <w:r>
+        <w:rPr>
+          <w:rFonts w:ascii="Times New Roman" w:eastAsia="Times New Roman" w:hAnsi="Times New Roman" w:cs="Times New Roman"/>
+          <w:lang w:val="en-US"/>
+        </w:rPr>
+        <w:t>Apa</w:t>
+      </w:r>
+      <w:proofErr w:type="spellEnd"/>
+      <w:r>
+        <w:rPr>
+          <w:rFonts w:ascii="Times New Roman" w:eastAsia="Times New Roman" w:hAnsi="Times New Roman" w:cs="Times New Roman"/>
+          <w:lang w:val="en-US"/>
+        </w:rPr>
+        <w:t xml:space="preserve"> yang </w:t>
+      </w:r>
+      <w:proofErr w:type="spellStart"/>
+      <w:r>
+        <w:rPr>
+          <w:rFonts w:ascii="Times New Roman" w:eastAsia="Times New Roman" w:hAnsi="Times New Roman" w:cs="Times New Roman"/>
+          <w:lang w:val="en-US"/>
+        </w:rPr>
+        <w:t>terjadi</w:t>
+      </w:r>
+      <w:proofErr w:type="spellEnd"/>
+      <w:r>
+        <w:rPr>
+          <w:rFonts w:ascii="Times New Roman" w:eastAsia="Times New Roman" w:hAnsi="Times New Roman" w:cs="Times New Roman"/>
+          <w:lang w:val="en-US"/>
+        </w:rPr>
+        <w:t xml:space="preserve"> ? Jika </w:t>
+      </w:r>
+      <w:proofErr w:type="spellStart"/>
+      <w:r>
+        <w:rPr>
+          <w:rFonts w:ascii="Times New Roman" w:eastAsia="Times New Roman" w:hAnsi="Times New Roman" w:cs="Times New Roman"/>
+          <w:lang w:val="en-US"/>
+        </w:rPr>
+        <w:t>terjadi</w:t>
+      </w:r>
+      <w:proofErr w:type="spellEnd"/>
+      <w:r>
+        <w:rPr>
+          <w:rFonts w:ascii="Times New Roman" w:eastAsia="Times New Roman" w:hAnsi="Times New Roman" w:cs="Times New Roman"/>
+          <w:lang w:val="en-US"/>
+        </w:rPr>
+        <w:t xml:space="preserve"> error, </w:t>
+      </w:r>
+      <w:proofErr w:type="spellStart"/>
+      <w:r>
+        <w:rPr>
+          <w:rFonts w:ascii="Times New Roman" w:eastAsia="Times New Roman" w:hAnsi="Times New Roman" w:cs="Times New Roman"/>
+          <w:lang w:val="en-US"/>
+        </w:rPr>
+        <w:t>silakan</w:t>
+      </w:r>
+      <w:proofErr w:type="spellEnd"/>
+      <w:r>
+        <w:rPr>
+          <w:rFonts w:ascii="Times New Roman" w:eastAsia="Times New Roman" w:hAnsi="Times New Roman" w:cs="Times New Roman"/>
+          <w:lang w:val="en-US"/>
+        </w:rPr>
+        <w:t xml:space="preserve"> </w:t>
+      </w:r>
+      <w:proofErr w:type="spellStart"/>
+      <w:r>
+        <w:rPr>
+          <w:rFonts w:ascii="Times New Roman" w:eastAsia="Times New Roman" w:hAnsi="Times New Roman" w:cs="Times New Roman"/>
+          <w:lang w:val="en-US"/>
+        </w:rPr>
+        <w:t>perbaiki</w:t>
+      </w:r>
+      <w:proofErr w:type="spellEnd"/>
+      <w:r>
+        <w:rPr>
+          <w:rFonts w:ascii="Times New Roman" w:eastAsia="Times New Roman" w:hAnsi="Times New Roman" w:cs="Times New Roman"/>
+          <w:lang w:val="en-US"/>
+        </w:rPr>
+        <w:t xml:space="preserve"> </w:t>
+      </w:r>
+      <w:proofErr w:type="spellStart"/>
+      <w:r>
+        <w:rPr>
+          <w:rFonts w:ascii="Times New Roman" w:eastAsia="Times New Roman" w:hAnsi="Times New Roman" w:cs="Times New Roman"/>
+          <w:lang w:val="en-US"/>
+        </w:rPr>
+        <w:t>namun</w:t>
+      </w:r>
+      <w:proofErr w:type="spellEnd"/>
+      <w:r>
+        <w:rPr>
+          <w:rFonts w:ascii="Times New Roman" w:eastAsia="Times New Roman" w:hAnsi="Times New Roman" w:cs="Times New Roman"/>
+          <w:lang w:val="en-US"/>
+        </w:rPr>
+        <w:t xml:space="preserve"> </w:t>
+      </w:r>
+      <w:proofErr w:type="spellStart"/>
+      <w:r>
+        <w:rPr>
+          <w:rFonts w:ascii="Times New Roman" w:eastAsia="Times New Roman" w:hAnsi="Times New Roman" w:cs="Times New Roman"/>
+          <w:lang w:val="en-US"/>
+        </w:rPr>
+        <w:t>tetap</w:t>
+      </w:r>
+      <w:proofErr w:type="spellEnd"/>
+      <w:r>
+        <w:rPr>
+          <w:rFonts w:ascii="Times New Roman" w:eastAsia="Times New Roman" w:hAnsi="Times New Roman" w:cs="Times New Roman"/>
+          <w:lang w:val="en-US"/>
+        </w:rPr>
+        <w:t xml:space="preserve"> </w:t>
+      </w:r>
+      <w:proofErr w:type="spellStart"/>
+      <w:r>
+        <w:rPr>
+          <w:rFonts w:ascii="Times New Roman" w:eastAsia="Times New Roman" w:hAnsi="Times New Roman" w:cs="Times New Roman"/>
+          <w:lang w:val="en-US"/>
+        </w:rPr>
+        <w:t>menggunakan</w:t>
+      </w:r>
+      <w:proofErr w:type="spellEnd"/>
+      <w:r>
+        <w:rPr>
+          <w:rFonts w:ascii="Times New Roman" w:eastAsia="Times New Roman" w:hAnsi="Times New Roman" w:cs="Times New Roman"/>
+          <w:lang w:val="en-US"/>
+        </w:rPr>
+        <w:t xml:space="preserve"> </w:t>
       </w:r>
       <w:r>
         <w:rPr>
@@ -2858,6 +5308,7 @@
           <w:lang w:val="en-US"/>
         </w:rPr>
       </w:pPr>
+      <w:proofErr w:type="spellStart"/>
       <w:r>
         <w:rPr>
           <w:rFonts w:ascii="Times New Roman" w:hAnsi="Times New Roman" w:cs="Times New Roman"/>
@@ -2865,7 +5316,17 @@
           <w:bCs/>
           <w:lang w:val="en-US"/>
         </w:rPr>
-        <w:t>Penjelasan:</w:t>
+        <w:t>Penjelasan</w:t>
+      </w:r>
+      <w:proofErr w:type="spellEnd"/>
+      <w:r>
+        <w:rPr>
+          <w:rFonts w:ascii="Times New Roman" w:hAnsi="Times New Roman" w:cs="Times New Roman"/>
+          <w:b/>
+          <w:bCs/>
+          <w:lang w:val="en-US"/>
+        </w:rPr>
+        <w:t>:</w:t>
       </w:r>
     </w:p>
     <w:p>
@@ -2881,6 +5342,7 @@
           <w:lang w:val="en-US"/>
         </w:rPr>
       </w:pPr>
+      <w:proofErr w:type="spellStart"/>
       <w:r>
         <w:rPr>
           <w:rFonts w:ascii="Times New Roman" w:eastAsia="Times New Roman" w:hAnsi="Times New Roman" w:cs="Times New Roman"/>
@@ -2888,7 +5350,17 @@
           <w:bCs/>
           <w:lang w:val="en-US"/>
         </w:rPr>
-        <w:t xml:space="preserve">Penggunaan </w:t>
+        <w:t>Penggunaan</w:t>
+      </w:r>
+      <w:proofErr w:type="spellEnd"/>
+      <w:r>
+        <w:rPr>
+          <w:rFonts w:ascii="Times New Roman" w:eastAsia="Times New Roman" w:hAnsi="Times New Roman" w:cs="Times New Roman"/>
+          <w:b/>
+          <w:bCs/>
+          <w:lang w:val="en-US"/>
+        </w:rPr>
+        <w:t xml:space="preserve"> </w:t>
       </w:r>
       <w:r>
         <w:rPr>
@@ -2928,14 +5400,106 @@
           <w:bCs/>
           <w:lang w:val="en-US"/>
         </w:rPr>
-        <w:t xml:space="preserve"> dengan huruf kapital:</w:t>
-      </w:r>
-      <w:r>
-        <w:rPr>
-          <w:rFonts w:ascii="Times New Roman" w:eastAsia="Times New Roman" w:hAnsi="Times New Roman" w:cs="Times New Roman"/>
-          <w:lang w:val="en-US"/>
-        </w:rPr>
-        <w:t xml:space="preserve"> Dart menggunakan penulisan </w:t>
+        <w:t xml:space="preserve"> </w:t>
+      </w:r>
+      <w:proofErr w:type="spellStart"/>
+      <w:r>
+        <w:rPr>
+          <w:rFonts w:ascii="Times New Roman" w:eastAsia="Times New Roman" w:hAnsi="Times New Roman" w:cs="Times New Roman"/>
+          <w:b/>
+          <w:bCs/>
+          <w:lang w:val="en-US"/>
+        </w:rPr>
+        <w:t>dengan</w:t>
+      </w:r>
+      <w:proofErr w:type="spellEnd"/>
+      <w:r>
+        <w:rPr>
+          <w:rFonts w:ascii="Times New Roman" w:eastAsia="Times New Roman" w:hAnsi="Times New Roman" w:cs="Times New Roman"/>
+          <w:b/>
+          <w:bCs/>
+          <w:lang w:val="en-US"/>
+        </w:rPr>
+        <w:t xml:space="preserve"> </w:t>
+      </w:r>
+      <w:proofErr w:type="spellStart"/>
+      <w:r>
+        <w:rPr>
+          <w:rFonts w:ascii="Times New Roman" w:eastAsia="Times New Roman" w:hAnsi="Times New Roman" w:cs="Times New Roman"/>
+          <w:b/>
+          <w:bCs/>
+          <w:lang w:val="en-US"/>
+        </w:rPr>
+        <w:t>huruf</w:t>
+      </w:r>
+      <w:proofErr w:type="spellEnd"/>
+      <w:r>
+        <w:rPr>
+          <w:rFonts w:ascii="Times New Roman" w:eastAsia="Times New Roman" w:hAnsi="Times New Roman" w:cs="Times New Roman"/>
+          <w:b/>
+          <w:bCs/>
+          <w:lang w:val="en-US"/>
+        </w:rPr>
+        <w:t xml:space="preserve"> </w:t>
+      </w:r>
+      <w:proofErr w:type="spellStart"/>
+      <w:r>
+        <w:rPr>
+          <w:rFonts w:ascii="Times New Roman" w:eastAsia="Times New Roman" w:hAnsi="Times New Roman" w:cs="Times New Roman"/>
+          <w:b/>
+          <w:bCs/>
+          <w:lang w:val="en-US"/>
+        </w:rPr>
+        <w:t>kapital</w:t>
+      </w:r>
+      <w:proofErr w:type="spellEnd"/>
+      <w:r>
+        <w:rPr>
+          <w:rFonts w:ascii="Times New Roman" w:eastAsia="Times New Roman" w:hAnsi="Times New Roman" w:cs="Times New Roman"/>
+          <w:b/>
+          <w:bCs/>
+          <w:lang w:val="en-US"/>
+        </w:rPr>
+        <w:t>:</w:t>
+      </w:r>
+      <w:r>
+        <w:rPr>
+          <w:rFonts w:ascii="Times New Roman" w:eastAsia="Times New Roman" w:hAnsi="Times New Roman" w:cs="Times New Roman"/>
+          <w:lang w:val="en-US"/>
+        </w:rPr>
+        <w:t xml:space="preserve"> Dart </w:t>
+      </w:r>
+      <w:proofErr w:type="spellStart"/>
+      <w:r>
+        <w:rPr>
+          <w:rFonts w:ascii="Times New Roman" w:eastAsia="Times New Roman" w:hAnsi="Times New Roman" w:cs="Times New Roman"/>
+          <w:lang w:val="en-US"/>
+        </w:rPr>
+        <w:t>menggunakan</w:t>
+      </w:r>
+      <w:proofErr w:type="spellEnd"/>
+      <w:r>
+        <w:rPr>
+          <w:rFonts w:ascii="Times New Roman" w:eastAsia="Times New Roman" w:hAnsi="Times New Roman" w:cs="Times New Roman"/>
+          <w:lang w:val="en-US"/>
+        </w:rPr>
+        <w:t xml:space="preserve"> </w:t>
+      </w:r>
+      <w:proofErr w:type="spellStart"/>
+      <w:r>
+        <w:rPr>
+          <w:rFonts w:ascii="Times New Roman" w:eastAsia="Times New Roman" w:hAnsi="Times New Roman" w:cs="Times New Roman"/>
+          <w:lang w:val="en-US"/>
+        </w:rPr>
+        <w:t>penulisan</w:t>
+      </w:r>
+      <w:proofErr w:type="spellEnd"/>
+      <w:r>
+        <w:rPr>
+          <w:rFonts w:ascii="Times New Roman" w:eastAsia="Times New Roman" w:hAnsi="Times New Roman" w:cs="Times New Roman"/>
+          <w:lang w:val="en-US"/>
+        </w:rPr>
+        <w:t xml:space="preserve"> </w:t>
       </w:r>
       <w:r>
         <w:rPr>
@@ -2967,7 +5531,71 @@
           <w:rFonts w:ascii="Times New Roman" w:eastAsia="Times New Roman" w:hAnsi="Times New Roman" w:cs="Times New Roman"/>
           <w:lang w:val="en-US"/>
         </w:rPr>
-        <w:t xml:space="preserve"> dengan huruf kecil. Penulisan </w:t>
+        <w:t xml:space="preserve"> </w:t>
+      </w:r>
+      <w:proofErr w:type="spellStart"/>
+      <w:r>
+        <w:rPr>
+          <w:rFonts w:ascii="Times New Roman" w:eastAsia="Times New Roman" w:hAnsi="Times New Roman" w:cs="Times New Roman"/>
+          <w:lang w:val="en-US"/>
+        </w:rPr>
+        <w:t>dengan</w:t>
+      </w:r>
+      <w:proofErr w:type="spellEnd"/>
+      <w:r>
+        <w:rPr>
+          <w:rFonts w:ascii="Times New Roman" w:eastAsia="Times New Roman" w:hAnsi="Times New Roman" w:cs="Times New Roman"/>
+          <w:lang w:val="en-US"/>
+        </w:rPr>
+        <w:t xml:space="preserve"> </w:t>
+      </w:r>
+      <w:proofErr w:type="spellStart"/>
+      <w:r>
+        <w:rPr>
+          <w:rFonts w:ascii="Times New Roman" w:eastAsia="Times New Roman" w:hAnsi="Times New Roman" w:cs="Times New Roman"/>
+          <w:lang w:val="en-US"/>
+        </w:rPr>
+        <w:t>huruf</w:t>
+      </w:r>
+      <w:proofErr w:type="spellEnd"/>
+      <w:r>
+        <w:rPr>
+          <w:rFonts w:ascii="Times New Roman" w:eastAsia="Times New Roman" w:hAnsi="Times New Roman" w:cs="Times New Roman"/>
+          <w:lang w:val="en-US"/>
+        </w:rPr>
+        <w:t xml:space="preserve"> </w:t>
+      </w:r>
+      <w:proofErr w:type="spellStart"/>
+      <w:r>
+        <w:rPr>
+          <w:rFonts w:ascii="Times New Roman" w:eastAsia="Times New Roman" w:hAnsi="Times New Roman" w:cs="Times New Roman"/>
+          <w:lang w:val="en-US"/>
+        </w:rPr>
+        <w:t>kecil</w:t>
+      </w:r>
+      <w:proofErr w:type="spellEnd"/>
+      <w:r>
+        <w:rPr>
+          <w:rFonts w:ascii="Times New Roman" w:eastAsia="Times New Roman" w:hAnsi="Times New Roman" w:cs="Times New Roman"/>
+          <w:lang w:val="en-US"/>
+        </w:rPr>
+        <w:t xml:space="preserve">. </w:t>
+      </w:r>
+      <w:proofErr w:type="spellStart"/>
+      <w:r>
+        <w:rPr>
+          <w:rFonts w:ascii="Times New Roman" w:eastAsia="Times New Roman" w:hAnsi="Times New Roman" w:cs="Times New Roman"/>
+          <w:lang w:val="en-US"/>
+        </w:rPr>
+        <w:t>Penulisan</w:t>
+      </w:r>
+      <w:proofErr w:type="spellEnd"/>
+      <w:r>
+        <w:rPr>
+          <w:rFonts w:ascii="Times New Roman" w:eastAsia="Times New Roman" w:hAnsi="Times New Roman" w:cs="Times New Roman"/>
+          <w:lang w:val="en-US"/>
+        </w:rPr>
+        <w:t xml:space="preserve"> </w:t>
       </w:r>
       <w:r>
         <w:rPr>
@@ -2999,7 +5627,39 @@
           <w:rFonts w:ascii="Times New Roman" w:eastAsia="Times New Roman" w:hAnsi="Times New Roman" w:cs="Times New Roman"/>
           <w:lang w:val="en-US"/>
         </w:rPr>
-        <w:t xml:space="preserve"> akan menyebabkan error.</w:t>
+        <w:t xml:space="preserve"> </w:t>
+      </w:r>
+      <w:proofErr w:type="spellStart"/>
+      <w:r>
+        <w:rPr>
+          <w:rFonts w:ascii="Times New Roman" w:eastAsia="Times New Roman" w:hAnsi="Times New Roman" w:cs="Times New Roman"/>
+          <w:lang w:val="en-US"/>
+        </w:rPr>
+        <w:t>akan</w:t>
+      </w:r>
+      <w:proofErr w:type="spellEnd"/>
+      <w:r>
+        <w:rPr>
+          <w:rFonts w:ascii="Times New Roman" w:eastAsia="Times New Roman" w:hAnsi="Times New Roman" w:cs="Times New Roman"/>
+          <w:lang w:val="en-US"/>
+        </w:rPr>
+        <w:t xml:space="preserve"> </w:t>
+      </w:r>
+      <w:proofErr w:type="spellStart"/>
+      <w:r>
+        <w:rPr>
+          <w:rFonts w:ascii="Times New Roman" w:eastAsia="Times New Roman" w:hAnsi="Times New Roman" w:cs="Times New Roman"/>
+          <w:lang w:val="en-US"/>
+        </w:rPr>
+        <w:t>menyebabkan</w:t>
+      </w:r>
+      <w:proofErr w:type="spellEnd"/>
+      <w:r>
+        <w:rPr>
+          <w:rFonts w:ascii="Times New Roman" w:eastAsia="Times New Roman" w:hAnsi="Times New Roman" w:cs="Times New Roman"/>
+          <w:lang w:val="en-US"/>
+        </w:rPr>
+        <w:t xml:space="preserve"> error.</w:t>
       </w:r>
     </w:p>
     <w:p>
@@ -3015,6 +5675,7 @@
           <w:lang w:val="en-US"/>
         </w:rPr>
       </w:pPr>
+      <w:proofErr w:type="spellStart"/>
       <w:r>
         <w:rPr>
           <w:rFonts w:ascii="Times New Roman" w:eastAsia="Times New Roman" w:hAnsi="Times New Roman" w:cs="Times New Roman"/>
@@ -3022,7 +5683,17 @@
           <w:bCs/>
           <w:lang w:val="en-US"/>
         </w:rPr>
-        <w:t xml:space="preserve">Kondisi </w:t>
+        <w:t>Kondisi</w:t>
+      </w:r>
+      <w:proofErr w:type="spellEnd"/>
+      <w:r>
+        <w:rPr>
+          <w:rFonts w:ascii="Times New Roman" w:eastAsia="Times New Roman" w:hAnsi="Times New Roman" w:cs="Times New Roman"/>
+          <w:b/>
+          <w:bCs/>
+          <w:lang w:val="en-US"/>
+        </w:rPr>
+        <w:t xml:space="preserve"> </w:t>
       </w:r>
       <w:r>
         <w:rPr>
@@ -3049,7 +5720,55 @@
           <w:rFonts w:ascii="Times New Roman" w:eastAsia="Times New Roman" w:hAnsi="Times New Roman" w:cs="Times New Roman"/>
           <w:lang w:val="en-US"/>
         </w:rPr>
-        <w:t xml:space="preserve"> Kondisi ini selalu </w:t>
+        <w:t xml:space="preserve"> </w:t>
+      </w:r>
+      <w:proofErr w:type="spellStart"/>
+      <w:r>
+        <w:rPr>
+          <w:rFonts w:ascii="Times New Roman" w:eastAsia="Times New Roman" w:hAnsi="Times New Roman" w:cs="Times New Roman"/>
+          <w:lang w:val="en-US"/>
+        </w:rPr>
+        <w:t>Kondisi</w:t>
+      </w:r>
+      <w:proofErr w:type="spellEnd"/>
+      <w:r>
+        <w:rPr>
+          <w:rFonts w:ascii="Times New Roman" w:eastAsia="Times New Roman" w:hAnsi="Times New Roman" w:cs="Times New Roman"/>
+          <w:lang w:val="en-US"/>
+        </w:rPr>
+        <w:t xml:space="preserve"> </w:t>
+      </w:r>
+      <w:proofErr w:type="spellStart"/>
+      <w:r>
+        <w:rPr>
+          <w:rFonts w:ascii="Times New Roman" w:eastAsia="Times New Roman" w:hAnsi="Times New Roman" w:cs="Times New Roman"/>
+          <w:lang w:val="en-US"/>
+        </w:rPr>
+        <w:t>ini</w:t>
+      </w:r>
+      <w:proofErr w:type="spellEnd"/>
+      <w:r>
+        <w:rPr>
+          <w:rFonts w:ascii="Times New Roman" w:eastAsia="Times New Roman" w:hAnsi="Times New Roman" w:cs="Times New Roman"/>
+          <w:lang w:val="en-US"/>
+        </w:rPr>
+        <w:t xml:space="preserve"> </w:t>
+      </w:r>
+      <w:proofErr w:type="spellStart"/>
+      <w:r>
+        <w:rPr>
+          <w:rFonts w:ascii="Times New Roman" w:eastAsia="Times New Roman" w:hAnsi="Times New Roman" w:cs="Times New Roman"/>
+          <w:lang w:val="en-US"/>
+        </w:rPr>
+        <w:t>selalu</w:t>
+      </w:r>
+      <w:proofErr w:type="spellEnd"/>
+      <w:r>
+        <w:rPr>
+          <w:rFonts w:ascii="Times New Roman" w:eastAsia="Times New Roman" w:hAnsi="Times New Roman" w:cs="Times New Roman"/>
+          <w:lang w:val="en-US"/>
+        </w:rPr>
+        <w:t xml:space="preserve"> </w:t>
       </w:r>
       <w:r>
         <w:rPr>
@@ -3065,7 +5784,39 @@
           <w:rFonts w:ascii="Times New Roman" w:eastAsia="Times New Roman" w:hAnsi="Times New Roman" w:cs="Times New Roman"/>
           <w:lang w:val="en-US"/>
         </w:rPr>
-        <w:t xml:space="preserve"> untuk nilai </w:t>
+        <w:t xml:space="preserve"> </w:t>
+      </w:r>
+      <w:proofErr w:type="spellStart"/>
+      <w:r>
+        <w:rPr>
+          <w:rFonts w:ascii="Times New Roman" w:eastAsia="Times New Roman" w:hAnsi="Times New Roman" w:cs="Times New Roman"/>
+          <w:lang w:val="en-US"/>
+        </w:rPr>
+        <w:t>untuk</w:t>
+      </w:r>
+      <w:proofErr w:type="spellEnd"/>
+      <w:r>
+        <w:rPr>
+          <w:rFonts w:ascii="Times New Roman" w:eastAsia="Times New Roman" w:hAnsi="Times New Roman" w:cs="Times New Roman"/>
+          <w:lang w:val="en-US"/>
+        </w:rPr>
+        <w:t xml:space="preserve"> </w:t>
+      </w:r>
+      <w:proofErr w:type="spellStart"/>
+      <w:r>
+        <w:rPr>
+          <w:rFonts w:ascii="Times New Roman" w:eastAsia="Times New Roman" w:hAnsi="Times New Roman" w:cs="Times New Roman"/>
+          <w:lang w:val="en-US"/>
+        </w:rPr>
+        <w:t>nilai</w:t>
+      </w:r>
+      <w:proofErr w:type="spellEnd"/>
+      <w:r>
+        <w:rPr>
+          <w:rFonts w:ascii="Times New Roman" w:eastAsia="Times New Roman" w:hAnsi="Times New Roman" w:cs="Times New Roman"/>
+          <w:lang w:val="en-US"/>
+        </w:rPr>
+        <w:t xml:space="preserve"> </w:t>
       </w:r>
       <w:r>
         <w:rPr>
@@ -3081,7 +5832,55 @@
           <w:rFonts w:ascii="Times New Roman" w:eastAsia="Times New Roman" w:hAnsi="Times New Roman" w:cs="Times New Roman"/>
           <w:lang w:val="en-US"/>
         </w:rPr>
-        <w:t xml:space="preserve"> dari 10 hingga 27, karena </w:t>
+        <w:t xml:space="preserve"> </w:t>
+      </w:r>
+      <w:proofErr w:type="spellStart"/>
+      <w:r>
+        <w:rPr>
+          <w:rFonts w:ascii="Times New Roman" w:eastAsia="Times New Roman" w:hAnsi="Times New Roman" w:cs="Times New Roman"/>
+          <w:lang w:val="en-US"/>
+        </w:rPr>
+        <w:t>dari</w:t>
+      </w:r>
+      <w:proofErr w:type="spellEnd"/>
+      <w:r>
+        <w:rPr>
+          <w:rFonts w:ascii="Times New Roman" w:eastAsia="Times New Roman" w:hAnsi="Times New Roman" w:cs="Times New Roman"/>
+          <w:lang w:val="en-US"/>
+        </w:rPr>
+        <w:t xml:space="preserve"> 10 </w:t>
+      </w:r>
+      <w:proofErr w:type="spellStart"/>
+      <w:r>
+        <w:rPr>
+          <w:rFonts w:ascii="Times New Roman" w:eastAsia="Times New Roman" w:hAnsi="Times New Roman" w:cs="Times New Roman"/>
+          <w:lang w:val="en-US"/>
+        </w:rPr>
+        <w:t>hingga</w:t>
+      </w:r>
+      <w:proofErr w:type="spellEnd"/>
+      <w:r>
+        <w:rPr>
+          <w:rFonts w:ascii="Times New Roman" w:eastAsia="Times New Roman" w:hAnsi="Times New Roman" w:cs="Times New Roman"/>
+          <w:lang w:val="en-US"/>
+        </w:rPr>
+        <w:t xml:space="preserve"> 27, </w:t>
+      </w:r>
+      <w:proofErr w:type="spellStart"/>
+      <w:r>
+        <w:rPr>
+          <w:rFonts w:ascii="Times New Roman" w:eastAsia="Times New Roman" w:hAnsi="Times New Roman" w:cs="Times New Roman"/>
+          <w:lang w:val="en-US"/>
+        </w:rPr>
+        <w:t>karena</w:t>
+      </w:r>
+      <w:proofErr w:type="spellEnd"/>
+      <w:r>
+        <w:rPr>
+          <w:rFonts w:ascii="Times New Roman" w:eastAsia="Times New Roman" w:hAnsi="Times New Roman" w:cs="Times New Roman"/>
+          <w:lang w:val="en-US"/>
+        </w:rPr>
+        <w:t xml:space="preserve"> </w:t>
       </w:r>
       <w:r>
         <w:rPr>
@@ -3097,7 +5896,71 @@
           <w:rFonts w:ascii="Times New Roman" w:eastAsia="Times New Roman" w:hAnsi="Times New Roman" w:cs="Times New Roman"/>
           <w:lang w:val="en-US"/>
         </w:rPr>
-        <w:t xml:space="preserve"> selalu terpenuhi. Oleh karena itu, </w:t>
+        <w:t xml:space="preserve"> </w:t>
+      </w:r>
+      <w:proofErr w:type="spellStart"/>
+      <w:r>
+        <w:rPr>
+          <w:rFonts w:ascii="Times New Roman" w:eastAsia="Times New Roman" w:hAnsi="Times New Roman" w:cs="Times New Roman"/>
+          <w:lang w:val="en-US"/>
+        </w:rPr>
+        <w:t>selalu</w:t>
+      </w:r>
+      <w:proofErr w:type="spellEnd"/>
+      <w:r>
+        <w:rPr>
+          <w:rFonts w:ascii="Times New Roman" w:eastAsia="Times New Roman" w:hAnsi="Times New Roman" w:cs="Times New Roman"/>
+          <w:lang w:val="en-US"/>
+        </w:rPr>
+        <w:t xml:space="preserve"> </w:t>
+      </w:r>
+      <w:proofErr w:type="spellStart"/>
+      <w:r>
+        <w:rPr>
+          <w:rFonts w:ascii="Times New Roman" w:eastAsia="Times New Roman" w:hAnsi="Times New Roman" w:cs="Times New Roman"/>
+          <w:lang w:val="en-US"/>
+        </w:rPr>
+        <w:t>terpenuhi</w:t>
+      </w:r>
+      <w:proofErr w:type="spellEnd"/>
+      <w:r>
+        <w:rPr>
+          <w:rFonts w:ascii="Times New Roman" w:eastAsia="Times New Roman" w:hAnsi="Times New Roman" w:cs="Times New Roman"/>
+          <w:lang w:val="en-US"/>
+        </w:rPr>
+        <w:t xml:space="preserve">. Oleh </w:t>
+      </w:r>
+      <w:proofErr w:type="spellStart"/>
+      <w:r>
+        <w:rPr>
+          <w:rFonts w:ascii="Times New Roman" w:eastAsia="Times New Roman" w:hAnsi="Times New Roman" w:cs="Times New Roman"/>
+          <w:lang w:val="en-US"/>
+        </w:rPr>
+        <w:t>karena</w:t>
+      </w:r>
+      <w:proofErr w:type="spellEnd"/>
+      <w:r>
+        <w:rPr>
+          <w:rFonts w:ascii="Times New Roman" w:eastAsia="Times New Roman" w:hAnsi="Times New Roman" w:cs="Times New Roman"/>
+          <w:lang w:val="en-US"/>
+        </w:rPr>
+        <w:t xml:space="preserve"> </w:t>
+      </w:r>
+      <w:proofErr w:type="spellStart"/>
+      <w:r>
+        <w:rPr>
+          <w:rFonts w:ascii="Times New Roman" w:eastAsia="Times New Roman" w:hAnsi="Times New Roman" w:cs="Times New Roman"/>
+          <w:lang w:val="en-US"/>
+        </w:rPr>
+        <w:t>itu</w:t>
+      </w:r>
+      <w:proofErr w:type="spellEnd"/>
+      <w:r>
+        <w:rPr>
+          <w:rFonts w:ascii="Times New Roman" w:eastAsia="Times New Roman" w:hAnsi="Times New Roman" w:cs="Times New Roman"/>
+          <w:lang w:val="en-US"/>
+        </w:rPr>
+        <w:t xml:space="preserve">, </w:t>
       </w:r>
       <w:r>
         <w:rPr>
@@ -3113,7 +5976,55 @@
           <w:rFonts w:ascii="Times New Roman" w:eastAsia="Times New Roman" w:hAnsi="Times New Roman" w:cs="Times New Roman"/>
           <w:lang w:val="en-US"/>
         </w:rPr>
-        <w:t xml:space="preserve"> akan selalu dieksekusi, dan </w:t>
+        <w:t xml:space="preserve"> </w:t>
+      </w:r>
+      <w:proofErr w:type="spellStart"/>
+      <w:r>
+        <w:rPr>
+          <w:rFonts w:ascii="Times New Roman" w:eastAsia="Times New Roman" w:hAnsi="Times New Roman" w:cs="Times New Roman"/>
+          <w:lang w:val="en-US"/>
+        </w:rPr>
+        <w:t>akan</w:t>
+      </w:r>
+      <w:proofErr w:type="spellEnd"/>
+      <w:r>
+        <w:rPr>
+          <w:rFonts w:ascii="Times New Roman" w:eastAsia="Times New Roman" w:hAnsi="Times New Roman" w:cs="Times New Roman"/>
+          <w:lang w:val="en-US"/>
+        </w:rPr>
+        <w:t xml:space="preserve"> </w:t>
+      </w:r>
+      <w:proofErr w:type="spellStart"/>
+      <w:r>
+        <w:rPr>
+          <w:rFonts w:ascii="Times New Roman" w:eastAsia="Times New Roman" w:hAnsi="Times New Roman" w:cs="Times New Roman"/>
+          <w:lang w:val="en-US"/>
+        </w:rPr>
+        <w:t>selalu</w:t>
+      </w:r>
+      <w:proofErr w:type="spellEnd"/>
+      <w:r>
+        <w:rPr>
+          <w:rFonts w:ascii="Times New Roman" w:eastAsia="Times New Roman" w:hAnsi="Times New Roman" w:cs="Times New Roman"/>
+          <w:lang w:val="en-US"/>
+        </w:rPr>
+        <w:t xml:space="preserve"> </w:t>
+      </w:r>
+      <w:proofErr w:type="spellStart"/>
+      <w:r>
+        <w:rPr>
+          <w:rFonts w:ascii="Times New Roman" w:eastAsia="Times New Roman" w:hAnsi="Times New Roman" w:cs="Times New Roman"/>
+          <w:lang w:val="en-US"/>
+        </w:rPr>
+        <w:t>dieksekusi</w:t>
+      </w:r>
+      <w:proofErr w:type="spellEnd"/>
+      <w:r>
+        <w:rPr>
+          <w:rFonts w:ascii="Times New Roman" w:eastAsia="Times New Roman" w:hAnsi="Times New Roman" w:cs="Times New Roman"/>
+          <w:lang w:val="en-US"/>
+        </w:rPr>
+        <w:t xml:space="preserve">, dan </w:t>
       </w:r>
       <w:r>
         <w:rPr>
@@ -3129,7 +6040,71 @@
           <w:rFonts w:ascii="Times New Roman" w:eastAsia="Times New Roman" w:hAnsi="Times New Roman" w:cs="Times New Roman"/>
           <w:lang w:val="en-US"/>
         </w:rPr>
-        <w:t xml:space="preserve"> tidak akan pernah dijalankan.</w:t>
+        <w:t xml:space="preserve"> </w:t>
+      </w:r>
+      <w:proofErr w:type="spellStart"/>
+      <w:r>
+        <w:rPr>
+          <w:rFonts w:ascii="Times New Roman" w:eastAsia="Times New Roman" w:hAnsi="Times New Roman" w:cs="Times New Roman"/>
+          <w:lang w:val="en-US"/>
+        </w:rPr>
+        <w:t>tidak</w:t>
+      </w:r>
+      <w:proofErr w:type="spellEnd"/>
+      <w:r>
+        <w:rPr>
+          <w:rFonts w:ascii="Times New Roman" w:eastAsia="Times New Roman" w:hAnsi="Times New Roman" w:cs="Times New Roman"/>
+          <w:lang w:val="en-US"/>
+        </w:rPr>
+        <w:t xml:space="preserve"> </w:t>
+      </w:r>
+      <w:proofErr w:type="spellStart"/>
+      <w:r>
+        <w:rPr>
+          <w:rFonts w:ascii="Times New Roman" w:eastAsia="Times New Roman" w:hAnsi="Times New Roman" w:cs="Times New Roman"/>
+          <w:lang w:val="en-US"/>
+        </w:rPr>
+        <w:t>akan</w:t>
+      </w:r>
+      <w:proofErr w:type="spellEnd"/>
+      <w:r>
+        <w:rPr>
+          <w:rFonts w:ascii="Times New Roman" w:eastAsia="Times New Roman" w:hAnsi="Times New Roman" w:cs="Times New Roman"/>
+          <w:lang w:val="en-US"/>
+        </w:rPr>
+        <w:t xml:space="preserve"> </w:t>
+      </w:r>
+      <w:proofErr w:type="spellStart"/>
+      <w:r>
+        <w:rPr>
+          <w:rFonts w:ascii="Times New Roman" w:eastAsia="Times New Roman" w:hAnsi="Times New Roman" w:cs="Times New Roman"/>
+          <w:lang w:val="en-US"/>
+        </w:rPr>
+        <w:t>pernah</w:t>
+      </w:r>
+      <w:proofErr w:type="spellEnd"/>
+      <w:r>
+        <w:rPr>
+          <w:rFonts w:ascii="Times New Roman" w:eastAsia="Times New Roman" w:hAnsi="Times New Roman" w:cs="Times New Roman"/>
+          <w:lang w:val="en-US"/>
+        </w:rPr>
+        <w:t xml:space="preserve"> </w:t>
+      </w:r>
+      <w:proofErr w:type="spellStart"/>
+      <w:r>
+        <w:rPr>
+          <w:rFonts w:ascii="Times New Roman" w:eastAsia="Times New Roman" w:hAnsi="Times New Roman" w:cs="Times New Roman"/>
+          <w:lang w:val="en-US"/>
+        </w:rPr>
+        <w:t>dijalankan</w:t>
+      </w:r>
+      <w:proofErr w:type="spellEnd"/>
+      <w:r>
+        <w:rPr>
+          <w:rFonts w:ascii="Times New Roman" w:eastAsia="Times New Roman" w:hAnsi="Times New Roman" w:cs="Times New Roman"/>
+          <w:lang w:val="en-US"/>
+        </w:rPr>
+        <w:t>.</w:t>
       </w:r>
     </w:p>
     <w:p>
@@ -3142,6 +6117,7 @@
           <w:lang w:val="en-US"/>
         </w:rPr>
       </w:pPr>
+      <w:proofErr w:type="spellStart"/>
       <w:r>
         <w:rPr>
           <w:rFonts w:ascii="Times New Roman" w:eastAsia="Times New Roman" w:hAnsi="Times New Roman" w:cs="Times New Roman"/>
@@ -3149,7 +6125,17 @@
           <w:bCs/>
           <w:lang w:val="en-US"/>
         </w:rPr>
-        <w:t>Perbaikan:</w:t>
+        <w:t>Perbaikan</w:t>
+      </w:r>
+      <w:proofErr w:type="spellEnd"/>
+      <w:r>
+        <w:rPr>
+          <w:rFonts w:ascii="Times New Roman" w:eastAsia="Times New Roman" w:hAnsi="Times New Roman" w:cs="Times New Roman"/>
+          <w:b/>
+          <w:bCs/>
+          <w:lang w:val="en-US"/>
+        </w:rPr>
+        <w:t>:</w:t>
       </w:r>
     </w:p>
     <w:p>
@@ -3232,7 +6218,55 @@
           <w:rFonts w:ascii="Times New Roman" w:eastAsia="Times New Roman" w:hAnsi="Times New Roman" w:cs="Times New Roman"/>
           <w:lang w:val="en-US"/>
         </w:rPr>
-        <w:t xml:space="preserve">: Loop akan berhenti ketika </w:t>
+        <w:t xml:space="preserve">: Loop </w:t>
+      </w:r>
+      <w:proofErr w:type="spellStart"/>
+      <w:r>
+        <w:rPr>
+          <w:rFonts w:ascii="Times New Roman" w:eastAsia="Times New Roman" w:hAnsi="Times New Roman" w:cs="Times New Roman"/>
+          <w:lang w:val="en-US"/>
+        </w:rPr>
+        <w:t>akan</w:t>
+      </w:r>
+      <w:proofErr w:type="spellEnd"/>
+      <w:r>
+        <w:rPr>
+          <w:rFonts w:ascii="Times New Roman" w:eastAsia="Times New Roman" w:hAnsi="Times New Roman" w:cs="Times New Roman"/>
+          <w:lang w:val="en-US"/>
+        </w:rPr>
+        <w:t xml:space="preserve"> </w:t>
+      </w:r>
+      <w:proofErr w:type="spellStart"/>
+      <w:r>
+        <w:rPr>
+          <w:rFonts w:ascii="Times New Roman" w:eastAsia="Times New Roman" w:hAnsi="Times New Roman" w:cs="Times New Roman"/>
+          <w:lang w:val="en-US"/>
+        </w:rPr>
+        <w:t>berhenti</w:t>
+      </w:r>
+      <w:proofErr w:type="spellEnd"/>
+      <w:r>
+        <w:rPr>
+          <w:rFonts w:ascii="Times New Roman" w:eastAsia="Times New Roman" w:hAnsi="Times New Roman" w:cs="Times New Roman"/>
+          <w:lang w:val="en-US"/>
+        </w:rPr>
+        <w:t xml:space="preserve"> </w:t>
+      </w:r>
+      <w:proofErr w:type="spellStart"/>
+      <w:r>
+        <w:rPr>
+          <w:rFonts w:ascii="Times New Roman" w:eastAsia="Times New Roman" w:hAnsi="Times New Roman" w:cs="Times New Roman"/>
+          <w:lang w:val="en-US"/>
+        </w:rPr>
+        <w:t>ketika</w:t>
+      </w:r>
+      <w:proofErr w:type="spellEnd"/>
+      <w:r>
+        <w:rPr>
+          <w:rFonts w:ascii="Times New Roman" w:eastAsia="Times New Roman" w:hAnsi="Times New Roman" w:cs="Times New Roman"/>
+          <w:lang w:val="en-US"/>
+        </w:rPr>
+        <w:t xml:space="preserve"> </w:t>
       </w:r>
       <w:r>
         <w:rPr>
@@ -3248,7 +6282,23 @@
           <w:rFonts w:ascii="Times New Roman" w:eastAsia="Times New Roman" w:hAnsi="Times New Roman" w:cs="Times New Roman"/>
           <w:lang w:val="en-US"/>
         </w:rPr>
-        <w:t xml:space="preserve"> mencapai 21.</w:t>
+        <w:t xml:space="preserve"> </w:t>
+      </w:r>
+      <w:proofErr w:type="spellStart"/>
+      <w:r>
+        <w:rPr>
+          <w:rFonts w:ascii="Times New Roman" w:eastAsia="Times New Roman" w:hAnsi="Times New Roman" w:cs="Times New Roman"/>
+          <w:lang w:val="en-US"/>
+        </w:rPr>
+        <w:t>mencapai</w:t>
+      </w:r>
+      <w:proofErr w:type="spellEnd"/>
+      <w:r>
+        <w:rPr>
+          <w:rFonts w:ascii="Times New Roman" w:eastAsia="Times New Roman" w:hAnsi="Times New Roman" w:cs="Times New Roman"/>
+          <w:lang w:val="en-US"/>
+        </w:rPr>
+        <w:t xml:space="preserve"> 21.</w:t>
       </w:r>
     </w:p>
     <w:p>
@@ -3296,7 +6346,87 @@
           <w:rFonts w:ascii="Times New Roman" w:eastAsia="Times New Roman" w:hAnsi="Times New Roman" w:cs="Times New Roman"/>
           <w:lang w:val="en-US"/>
         </w:rPr>
-        <w:t xml:space="preserve"> hanya akan berlaku untuk nilai </w:t>
+        <w:t xml:space="preserve"> </w:t>
+      </w:r>
+      <w:proofErr w:type="spellStart"/>
+      <w:r>
+        <w:rPr>
+          <w:rFonts w:ascii="Times New Roman" w:eastAsia="Times New Roman" w:hAnsi="Times New Roman" w:cs="Times New Roman"/>
+          <w:lang w:val="en-US"/>
+        </w:rPr>
+        <w:t>hanya</w:t>
+      </w:r>
+      <w:proofErr w:type="spellEnd"/>
+      <w:r>
+        <w:rPr>
+          <w:rFonts w:ascii="Times New Roman" w:eastAsia="Times New Roman" w:hAnsi="Times New Roman" w:cs="Times New Roman"/>
+          <w:lang w:val="en-US"/>
+        </w:rPr>
+        <w:t xml:space="preserve"> </w:t>
+      </w:r>
+      <w:proofErr w:type="spellStart"/>
+      <w:r>
+        <w:rPr>
+          <w:rFonts w:ascii="Times New Roman" w:eastAsia="Times New Roman" w:hAnsi="Times New Roman" w:cs="Times New Roman"/>
+          <w:lang w:val="en-US"/>
+        </w:rPr>
+        <w:t>akan</w:t>
+      </w:r>
+      <w:proofErr w:type="spellEnd"/>
+      <w:r>
+        <w:rPr>
+          <w:rFonts w:ascii="Times New Roman" w:eastAsia="Times New Roman" w:hAnsi="Times New Roman" w:cs="Times New Roman"/>
+          <w:lang w:val="en-US"/>
+        </w:rPr>
+        <w:t xml:space="preserve"> </w:t>
+      </w:r>
+      <w:proofErr w:type="spellStart"/>
+      <w:r>
+        <w:rPr>
+          <w:rFonts w:ascii="Times New Roman" w:eastAsia="Times New Roman" w:hAnsi="Times New Roman" w:cs="Times New Roman"/>
+          <w:lang w:val="en-US"/>
+        </w:rPr>
+        <w:t>berlaku</w:t>
+      </w:r>
+      <w:proofErr w:type="spellEnd"/>
+      <w:r>
+        <w:rPr>
+          <w:rFonts w:ascii="Times New Roman" w:eastAsia="Times New Roman" w:hAnsi="Times New Roman" w:cs="Times New Roman"/>
+          <w:lang w:val="en-US"/>
+        </w:rPr>
+        <w:t xml:space="preserve"> </w:t>
+      </w:r>
+      <w:proofErr w:type="spellStart"/>
+      <w:r>
+        <w:rPr>
+          <w:rFonts w:ascii="Times New Roman" w:eastAsia="Times New Roman" w:hAnsi="Times New Roman" w:cs="Times New Roman"/>
+          <w:lang w:val="en-US"/>
+        </w:rPr>
+        <w:t>untuk</w:t>
+      </w:r>
+      <w:proofErr w:type="spellEnd"/>
+      <w:r>
+        <w:rPr>
+          <w:rFonts w:ascii="Times New Roman" w:eastAsia="Times New Roman" w:hAnsi="Times New Roman" w:cs="Times New Roman"/>
+          <w:lang w:val="en-US"/>
+        </w:rPr>
+        <w:t xml:space="preserve"> </w:t>
+      </w:r>
+      <w:proofErr w:type="spellStart"/>
+      <w:r>
+        <w:rPr>
+          <w:rFonts w:ascii="Times New Roman" w:eastAsia="Times New Roman" w:hAnsi="Times New Roman" w:cs="Times New Roman"/>
+          <w:lang w:val="en-US"/>
+        </w:rPr>
+        <w:t>nilai</w:t>
+      </w:r>
+      <w:proofErr w:type="spellEnd"/>
+      <w:r>
+        <w:rPr>
+          <w:rFonts w:ascii="Times New Roman" w:eastAsia="Times New Roman" w:hAnsi="Times New Roman" w:cs="Times New Roman"/>
+          <w:lang w:val="en-US"/>
+        </w:rPr>
+        <w:t xml:space="preserve"> </w:t>
       </w:r>
       <w:r>
         <w:rPr>
@@ -3312,7 +6442,199 @@
           <w:rFonts w:ascii="Times New Roman" w:eastAsia="Times New Roman" w:hAnsi="Times New Roman" w:cs="Times New Roman"/>
           <w:lang w:val="en-US"/>
         </w:rPr>
-        <w:t xml:space="preserve"> yang lebih besar dari 15 dan kurang dari 25. Ini memungkinkan nilai-nilai di luar rentang ini untuk dicetak.</w:t>
+        <w:t xml:space="preserve"> yang </w:t>
+      </w:r>
+      <w:proofErr w:type="spellStart"/>
+      <w:r>
+        <w:rPr>
+          <w:rFonts w:ascii="Times New Roman" w:eastAsia="Times New Roman" w:hAnsi="Times New Roman" w:cs="Times New Roman"/>
+          <w:lang w:val="en-US"/>
+        </w:rPr>
+        <w:t>lebih</w:t>
+      </w:r>
+      <w:proofErr w:type="spellEnd"/>
+      <w:r>
+        <w:rPr>
+          <w:rFonts w:ascii="Times New Roman" w:eastAsia="Times New Roman" w:hAnsi="Times New Roman" w:cs="Times New Roman"/>
+          <w:lang w:val="en-US"/>
+        </w:rPr>
+        <w:t xml:space="preserve"> </w:t>
+      </w:r>
+      <w:proofErr w:type="spellStart"/>
+      <w:r>
+        <w:rPr>
+          <w:rFonts w:ascii="Times New Roman" w:eastAsia="Times New Roman" w:hAnsi="Times New Roman" w:cs="Times New Roman"/>
+          <w:lang w:val="en-US"/>
+        </w:rPr>
+        <w:t>besar</w:t>
+      </w:r>
+      <w:proofErr w:type="spellEnd"/>
+      <w:r>
+        <w:rPr>
+          <w:rFonts w:ascii="Times New Roman" w:eastAsia="Times New Roman" w:hAnsi="Times New Roman" w:cs="Times New Roman"/>
+          <w:lang w:val="en-US"/>
+        </w:rPr>
+        <w:t xml:space="preserve"> </w:t>
+      </w:r>
+      <w:proofErr w:type="spellStart"/>
+      <w:r>
+        <w:rPr>
+          <w:rFonts w:ascii="Times New Roman" w:eastAsia="Times New Roman" w:hAnsi="Times New Roman" w:cs="Times New Roman"/>
+          <w:lang w:val="en-US"/>
+        </w:rPr>
+        <w:t>dari</w:t>
+      </w:r>
+      <w:proofErr w:type="spellEnd"/>
+      <w:r>
+        <w:rPr>
+          <w:rFonts w:ascii="Times New Roman" w:eastAsia="Times New Roman" w:hAnsi="Times New Roman" w:cs="Times New Roman"/>
+          <w:lang w:val="en-US"/>
+        </w:rPr>
+        <w:t xml:space="preserve"> 15 dan </w:t>
+      </w:r>
+      <w:proofErr w:type="spellStart"/>
+      <w:r>
+        <w:rPr>
+          <w:rFonts w:ascii="Times New Roman" w:eastAsia="Times New Roman" w:hAnsi="Times New Roman" w:cs="Times New Roman"/>
+          <w:lang w:val="en-US"/>
+        </w:rPr>
+        <w:t>kurang</w:t>
+      </w:r>
+      <w:proofErr w:type="spellEnd"/>
+      <w:r>
+        <w:rPr>
+          <w:rFonts w:ascii="Times New Roman" w:eastAsia="Times New Roman" w:hAnsi="Times New Roman" w:cs="Times New Roman"/>
+          <w:lang w:val="en-US"/>
+        </w:rPr>
+        <w:t xml:space="preserve"> </w:t>
+      </w:r>
+      <w:proofErr w:type="spellStart"/>
+      <w:r>
+        <w:rPr>
+          <w:rFonts w:ascii="Times New Roman" w:eastAsia="Times New Roman" w:hAnsi="Times New Roman" w:cs="Times New Roman"/>
+          <w:lang w:val="en-US"/>
+        </w:rPr>
+        <w:t>dari</w:t>
+      </w:r>
+      <w:proofErr w:type="spellEnd"/>
+      <w:r>
+        <w:rPr>
+          <w:rFonts w:ascii="Times New Roman" w:eastAsia="Times New Roman" w:hAnsi="Times New Roman" w:cs="Times New Roman"/>
+          <w:lang w:val="en-US"/>
+        </w:rPr>
+        <w:t xml:space="preserve"> 25. Ini </w:t>
+      </w:r>
+      <w:proofErr w:type="spellStart"/>
+      <w:r>
+        <w:rPr>
+          <w:rFonts w:ascii="Times New Roman" w:eastAsia="Times New Roman" w:hAnsi="Times New Roman" w:cs="Times New Roman"/>
+          <w:lang w:val="en-US"/>
+        </w:rPr>
+        <w:t>memungkinkan</w:t>
+      </w:r>
+      <w:proofErr w:type="spellEnd"/>
+      <w:r>
+        <w:rPr>
+          <w:rFonts w:ascii="Times New Roman" w:eastAsia="Times New Roman" w:hAnsi="Times New Roman" w:cs="Times New Roman"/>
+          <w:lang w:val="en-US"/>
+        </w:rPr>
+        <w:t xml:space="preserve"> </w:t>
+      </w:r>
+      <w:proofErr w:type="spellStart"/>
+      <w:r>
+        <w:rPr>
+          <w:rFonts w:ascii="Times New Roman" w:eastAsia="Times New Roman" w:hAnsi="Times New Roman" w:cs="Times New Roman"/>
+          <w:lang w:val="en-US"/>
+        </w:rPr>
+        <w:t>nilai-nilai</w:t>
+      </w:r>
+      <w:proofErr w:type="spellEnd"/>
+      <w:r>
+        <w:rPr>
+          <w:rFonts w:ascii="Times New Roman" w:eastAsia="Times New Roman" w:hAnsi="Times New Roman" w:cs="Times New Roman"/>
+          <w:lang w:val="en-US"/>
+        </w:rPr>
+        <w:t xml:space="preserve"> di </w:t>
+      </w:r>
+      <w:proofErr w:type="spellStart"/>
+      <w:r>
+        <w:rPr>
+          <w:rFonts w:ascii="Times New Roman" w:eastAsia="Times New Roman" w:hAnsi="Times New Roman" w:cs="Times New Roman"/>
+          <w:lang w:val="en-US"/>
+        </w:rPr>
+        <w:t>luar</w:t>
+      </w:r>
+      <w:proofErr w:type="spellEnd"/>
+      <w:r>
+        <w:rPr>
+          <w:rFonts w:ascii="Times New Roman" w:eastAsia="Times New Roman" w:hAnsi="Times New Roman" w:cs="Times New Roman"/>
+          <w:lang w:val="en-US"/>
+        </w:rPr>
+        <w:t xml:space="preserve"> </w:t>
+      </w:r>
+      <w:proofErr w:type="spellStart"/>
+      <w:r>
+        <w:rPr>
+          <w:rFonts w:ascii="Times New Roman" w:eastAsia="Times New Roman" w:hAnsi="Times New Roman" w:cs="Times New Roman"/>
+          <w:lang w:val="en-US"/>
+        </w:rPr>
+        <w:t>rentang</w:t>
+      </w:r>
+      <w:proofErr w:type="spellEnd"/>
+      <w:r>
+        <w:rPr>
+          <w:rFonts w:ascii="Times New Roman" w:eastAsia="Times New Roman" w:hAnsi="Times New Roman" w:cs="Times New Roman"/>
+          <w:lang w:val="en-US"/>
+        </w:rPr>
+        <w:t xml:space="preserve"> </w:t>
+      </w:r>
+      <w:proofErr w:type="spellStart"/>
+      <w:r>
+        <w:rPr>
+          <w:rFonts w:ascii="Times New Roman" w:eastAsia="Times New Roman" w:hAnsi="Times New Roman" w:cs="Times New Roman"/>
+          <w:lang w:val="en-US"/>
+        </w:rPr>
+        <w:t>ini</w:t>
+      </w:r>
+      <w:proofErr w:type="spellEnd"/>
+      <w:r>
+        <w:rPr>
+          <w:rFonts w:ascii="Times New Roman" w:eastAsia="Times New Roman" w:hAnsi="Times New Roman" w:cs="Times New Roman"/>
+          <w:lang w:val="en-US"/>
+        </w:rPr>
+        <w:t xml:space="preserve"> </w:t>
+      </w:r>
+      <w:proofErr w:type="spellStart"/>
+      <w:r>
+        <w:rPr>
+          <w:rFonts w:ascii="Times New Roman" w:eastAsia="Times New Roman" w:hAnsi="Times New Roman" w:cs="Times New Roman"/>
+          <w:lang w:val="en-US"/>
+        </w:rPr>
+        <w:t>untuk</w:t>
+      </w:r>
+      <w:proofErr w:type="spellEnd"/>
+      <w:r>
+        <w:rPr>
+          <w:rFonts w:ascii="Times New Roman" w:eastAsia="Times New Roman" w:hAnsi="Times New Roman" w:cs="Times New Roman"/>
+          <w:lang w:val="en-US"/>
+        </w:rPr>
+        <w:t xml:space="preserve"> </w:t>
+      </w:r>
+      <w:proofErr w:type="spellStart"/>
+      <w:r>
+        <w:rPr>
+          <w:rFonts w:ascii="Times New Roman" w:eastAsia="Times New Roman" w:hAnsi="Times New Roman" w:cs="Times New Roman"/>
+          <w:lang w:val="en-US"/>
+        </w:rPr>
+        <w:t>dicetak</w:t>
+      </w:r>
+      <w:proofErr w:type="spellEnd"/>
+      <w:r>
+        <w:rPr>
+          <w:rFonts w:ascii="Times New Roman" w:eastAsia="Times New Roman" w:hAnsi="Times New Roman" w:cs="Times New Roman"/>
+          <w:lang w:val="en-US"/>
+        </w:rPr>
+        <w:t>.</w:t>
       </w:r>
     </w:p>
     <w:p>
@@ -3360,7 +6682,71 @@
           <w:rFonts w:ascii="Times New Roman" w:eastAsia="Times New Roman" w:hAnsi="Times New Roman" w:cs="Times New Roman"/>
           <w:lang w:val="en-US"/>
         </w:rPr>
-        <w:t xml:space="preserve"> hanya akan dieksekusi jika </w:t>
+        <w:t xml:space="preserve"> </w:t>
+      </w:r>
+      <w:proofErr w:type="spellStart"/>
+      <w:r>
+        <w:rPr>
+          <w:rFonts w:ascii="Times New Roman" w:eastAsia="Times New Roman" w:hAnsi="Times New Roman" w:cs="Times New Roman"/>
+          <w:lang w:val="en-US"/>
+        </w:rPr>
+        <w:t>hanya</w:t>
+      </w:r>
+      <w:proofErr w:type="spellEnd"/>
+      <w:r>
+        <w:rPr>
+          <w:rFonts w:ascii="Times New Roman" w:eastAsia="Times New Roman" w:hAnsi="Times New Roman" w:cs="Times New Roman"/>
+          <w:lang w:val="en-US"/>
+        </w:rPr>
+        <w:t xml:space="preserve"> </w:t>
+      </w:r>
+      <w:proofErr w:type="spellStart"/>
+      <w:r>
+        <w:rPr>
+          <w:rFonts w:ascii="Times New Roman" w:eastAsia="Times New Roman" w:hAnsi="Times New Roman" w:cs="Times New Roman"/>
+          <w:lang w:val="en-US"/>
+        </w:rPr>
+        <w:t>akan</w:t>
+      </w:r>
+      <w:proofErr w:type="spellEnd"/>
+      <w:r>
+        <w:rPr>
+          <w:rFonts w:ascii="Times New Roman" w:eastAsia="Times New Roman" w:hAnsi="Times New Roman" w:cs="Times New Roman"/>
+          <w:lang w:val="en-US"/>
+        </w:rPr>
+        <w:t xml:space="preserve"> </w:t>
+      </w:r>
+      <w:proofErr w:type="spellStart"/>
+      <w:r>
+        <w:rPr>
+          <w:rFonts w:ascii="Times New Roman" w:eastAsia="Times New Roman" w:hAnsi="Times New Roman" w:cs="Times New Roman"/>
+          <w:lang w:val="en-US"/>
+        </w:rPr>
+        <w:t>dieksekusi</w:t>
+      </w:r>
+      <w:proofErr w:type="spellEnd"/>
+      <w:r>
+        <w:rPr>
+          <w:rFonts w:ascii="Times New Roman" w:eastAsia="Times New Roman" w:hAnsi="Times New Roman" w:cs="Times New Roman"/>
+          <w:lang w:val="en-US"/>
+        </w:rPr>
+        <w:t xml:space="preserve"> </w:t>
+      </w:r>
+      <w:proofErr w:type="spellStart"/>
+      <w:r>
+        <w:rPr>
+          <w:rFonts w:ascii="Times New Roman" w:eastAsia="Times New Roman" w:hAnsi="Times New Roman" w:cs="Times New Roman"/>
+          <w:lang w:val="en-US"/>
+        </w:rPr>
+        <w:t>jika</w:t>
+      </w:r>
+      <w:proofErr w:type="spellEnd"/>
+      <w:r>
+        <w:rPr>
+          <w:rFonts w:ascii="Times New Roman" w:eastAsia="Times New Roman" w:hAnsi="Times New Roman" w:cs="Times New Roman"/>
+          <w:lang w:val="en-US"/>
+        </w:rPr>
+        <w:t xml:space="preserve"> </w:t>
       </w:r>
       <w:r>
         <w:rPr>
@@ -3376,7 +6762,55 @@
           <w:rFonts w:ascii="Times New Roman" w:eastAsia="Times New Roman" w:hAnsi="Times New Roman" w:cs="Times New Roman"/>
           <w:lang w:val="en-US"/>
         </w:rPr>
-        <w:t xml:space="preserve"> tidak memenuhi kondisi </w:t>
+        <w:t xml:space="preserve"> </w:t>
+      </w:r>
+      <w:proofErr w:type="spellStart"/>
+      <w:r>
+        <w:rPr>
+          <w:rFonts w:ascii="Times New Roman" w:eastAsia="Times New Roman" w:hAnsi="Times New Roman" w:cs="Times New Roman"/>
+          <w:lang w:val="en-US"/>
+        </w:rPr>
+        <w:t>tidak</w:t>
+      </w:r>
+      <w:proofErr w:type="spellEnd"/>
+      <w:r>
+        <w:rPr>
+          <w:rFonts w:ascii="Times New Roman" w:eastAsia="Times New Roman" w:hAnsi="Times New Roman" w:cs="Times New Roman"/>
+          <w:lang w:val="en-US"/>
+        </w:rPr>
+        <w:t xml:space="preserve"> </w:t>
+      </w:r>
+      <w:proofErr w:type="spellStart"/>
+      <w:r>
+        <w:rPr>
+          <w:rFonts w:ascii="Times New Roman" w:eastAsia="Times New Roman" w:hAnsi="Times New Roman" w:cs="Times New Roman"/>
+          <w:lang w:val="en-US"/>
+        </w:rPr>
+        <w:t>memenuhi</w:t>
+      </w:r>
+      <w:proofErr w:type="spellEnd"/>
+      <w:r>
+        <w:rPr>
+          <w:rFonts w:ascii="Times New Roman" w:eastAsia="Times New Roman" w:hAnsi="Times New Roman" w:cs="Times New Roman"/>
+          <w:lang w:val="en-US"/>
+        </w:rPr>
+        <w:t xml:space="preserve"> </w:t>
+      </w:r>
+      <w:proofErr w:type="spellStart"/>
+      <w:r>
+        <w:rPr>
+          <w:rFonts w:ascii="Times New Roman" w:eastAsia="Times New Roman" w:hAnsi="Times New Roman" w:cs="Times New Roman"/>
+          <w:lang w:val="en-US"/>
+        </w:rPr>
+        <w:t>kondisi</w:t>
+      </w:r>
+      <w:proofErr w:type="spellEnd"/>
+      <w:r>
+        <w:rPr>
+          <w:rFonts w:ascii="Times New Roman" w:eastAsia="Times New Roman" w:hAnsi="Times New Roman" w:cs="Times New Roman"/>
+          <w:lang w:val="en-US"/>
+        </w:rPr>
+        <w:t xml:space="preserve"> </w:t>
       </w:r>
       <w:r>
         <w:rPr>
@@ -3392,7 +6826,23 @@
           <w:rFonts w:ascii="Times New Roman" w:eastAsia="Times New Roman" w:hAnsi="Times New Roman" w:cs="Times New Roman"/>
           <w:lang w:val="en-US"/>
         </w:rPr>
-        <w:t xml:space="preserve"> atau </w:t>
+        <w:t xml:space="preserve"> </w:t>
+      </w:r>
+      <w:proofErr w:type="spellStart"/>
+      <w:r>
+        <w:rPr>
+          <w:rFonts w:ascii="Times New Roman" w:eastAsia="Times New Roman" w:hAnsi="Times New Roman" w:cs="Times New Roman"/>
+          <w:lang w:val="en-US"/>
+        </w:rPr>
+        <w:t>atau</w:t>
+      </w:r>
+      <w:proofErr w:type="spellEnd"/>
+      <w:r>
+        <w:rPr>
+          <w:rFonts w:ascii="Times New Roman" w:eastAsia="Times New Roman" w:hAnsi="Times New Roman" w:cs="Times New Roman"/>
+          <w:lang w:val="en-US"/>
+        </w:rPr>
+        <w:t xml:space="preserve"> </w:t>
       </w:r>
       <w:r>
         <w:rPr>
@@ -3526,7 +6976,135 @@
           <w:rFonts w:ascii="Times New Roman" w:eastAsia="Times New Roman" w:hAnsi="Times New Roman" w:cs="Times New Roman"/>
           <w:lang w:val="en-US"/>
         </w:rPr>
-        <w:t xml:space="preserve"> dari 10 hingga 14 dicetak karena mereka tidak memenuhi kondisi </w:t>
+        <w:t xml:space="preserve"> </w:t>
+      </w:r>
+      <w:proofErr w:type="spellStart"/>
+      <w:r>
+        <w:rPr>
+          <w:rFonts w:ascii="Times New Roman" w:eastAsia="Times New Roman" w:hAnsi="Times New Roman" w:cs="Times New Roman"/>
+          <w:lang w:val="en-US"/>
+        </w:rPr>
+        <w:t>dari</w:t>
+      </w:r>
+      <w:proofErr w:type="spellEnd"/>
+      <w:r>
+        <w:rPr>
+          <w:rFonts w:ascii="Times New Roman" w:eastAsia="Times New Roman" w:hAnsi="Times New Roman" w:cs="Times New Roman"/>
+          <w:lang w:val="en-US"/>
+        </w:rPr>
+        <w:t xml:space="preserve"> 10 </w:t>
+      </w:r>
+      <w:proofErr w:type="spellStart"/>
+      <w:r>
+        <w:rPr>
+          <w:rFonts w:ascii="Times New Roman" w:eastAsia="Times New Roman" w:hAnsi="Times New Roman" w:cs="Times New Roman"/>
+          <w:lang w:val="en-US"/>
+        </w:rPr>
+        <w:t>hingga</w:t>
+      </w:r>
+      <w:proofErr w:type="spellEnd"/>
+      <w:r>
+        <w:rPr>
+          <w:rFonts w:ascii="Times New Roman" w:eastAsia="Times New Roman" w:hAnsi="Times New Roman" w:cs="Times New Roman"/>
+          <w:lang w:val="en-US"/>
+        </w:rPr>
+        <w:t xml:space="preserve"> 14 </w:t>
+      </w:r>
+      <w:proofErr w:type="spellStart"/>
+      <w:r>
+        <w:rPr>
+          <w:rFonts w:ascii="Times New Roman" w:eastAsia="Times New Roman" w:hAnsi="Times New Roman" w:cs="Times New Roman"/>
+          <w:lang w:val="en-US"/>
+        </w:rPr>
+        <w:t>dicetak</w:t>
+      </w:r>
+      <w:proofErr w:type="spellEnd"/>
+      <w:r>
+        <w:rPr>
+          <w:rFonts w:ascii="Times New Roman" w:eastAsia="Times New Roman" w:hAnsi="Times New Roman" w:cs="Times New Roman"/>
+          <w:lang w:val="en-US"/>
+        </w:rPr>
+        <w:t xml:space="preserve"> </w:t>
+      </w:r>
+      <w:proofErr w:type="spellStart"/>
+      <w:r>
+        <w:rPr>
+          <w:rFonts w:ascii="Times New Roman" w:eastAsia="Times New Roman" w:hAnsi="Times New Roman" w:cs="Times New Roman"/>
+          <w:lang w:val="en-US"/>
+        </w:rPr>
+        <w:t>karena</w:t>
+      </w:r>
+      <w:proofErr w:type="spellEnd"/>
+      <w:r>
+        <w:rPr>
+          <w:rFonts w:ascii="Times New Roman" w:eastAsia="Times New Roman" w:hAnsi="Times New Roman" w:cs="Times New Roman"/>
+          <w:lang w:val="en-US"/>
+        </w:rPr>
+        <w:t xml:space="preserve"> </w:t>
+      </w:r>
+      <w:proofErr w:type="spellStart"/>
+      <w:r>
+        <w:rPr>
+          <w:rFonts w:ascii="Times New Roman" w:eastAsia="Times New Roman" w:hAnsi="Times New Roman" w:cs="Times New Roman"/>
+          <w:lang w:val="en-US"/>
+        </w:rPr>
+        <w:t>mereka</w:t>
+      </w:r>
+      <w:proofErr w:type="spellEnd"/>
+      <w:r>
+        <w:rPr>
+          <w:rFonts w:ascii="Times New Roman" w:eastAsia="Times New Roman" w:hAnsi="Times New Roman" w:cs="Times New Roman"/>
+          <w:lang w:val="en-US"/>
+        </w:rPr>
+        <w:t xml:space="preserve"> </w:t>
+      </w:r>
+      <w:proofErr w:type="spellStart"/>
+      <w:r>
+        <w:rPr>
+          <w:rFonts w:ascii="Times New Roman" w:eastAsia="Times New Roman" w:hAnsi="Times New Roman" w:cs="Times New Roman"/>
+          <w:lang w:val="en-US"/>
+        </w:rPr>
+        <w:t>tidak</w:t>
+      </w:r>
+      <w:proofErr w:type="spellEnd"/>
+      <w:r>
+        <w:rPr>
+          <w:rFonts w:ascii="Times New Roman" w:eastAsia="Times New Roman" w:hAnsi="Times New Roman" w:cs="Times New Roman"/>
+          <w:lang w:val="en-US"/>
+        </w:rPr>
+        <w:t xml:space="preserve"> </w:t>
+      </w:r>
+      <w:proofErr w:type="spellStart"/>
+      <w:r>
+        <w:rPr>
+          <w:rFonts w:ascii="Times New Roman" w:eastAsia="Times New Roman" w:hAnsi="Times New Roman" w:cs="Times New Roman"/>
+          <w:lang w:val="en-US"/>
+        </w:rPr>
+        <w:t>memenuhi</w:t>
+      </w:r>
+      <w:proofErr w:type="spellEnd"/>
+      <w:r>
+        <w:rPr>
+          <w:rFonts w:ascii="Times New Roman" w:eastAsia="Times New Roman" w:hAnsi="Times New Roman" w:cs="Times New Roman"/>
+          <w:lang w:val="en-US"/>
+        </w:rPr>
+        <w:t xml:space="preserve"> </w:t>
+      </w:r>
+      <w:proofErr w:type="spellStart"/>
+      <w:r>
+        <w:rPr>
+          <w:rFonts w:ascii="Times New Roman" w:eastAsia="Times New Roman" w:hAnsi="Times New Roman" w:cs="Times New Roman"/>
+          <w:lang w:val="en-US"/>
+        </w:rPr>
+        <w:t>kondisi</w:t>
+      </w:r>
+      <w:proofErr w:type="spellEnd"/>
+      <w:r>
+        <w:rPr>
+          <w:rFonts w:ascii="Times New Roman" w:eastAsia="Times New Roman" w:hAnsi="Times New Roman" w:cs="Times New Roman"/>
+          <w:lang w:val="en-US"/>
+        </w:rPr>
+        <w:t xml:space="preserve"> </w:t>
       </w:r>
       <w:r>
         <w:rPr>
@@ -3563,7 +7141,135 @@
           <w:rFonts w:ascii="Times New Roman" w:eastAsia="Times New Roman" w:hAnsi="Times New Roman" w:cs="Times New Roman"/>
           <w:lang w:val="en-US"/>
         </w:rPr>
-        <w:t xml:space="preserve">Nilai dari 15 hingga 20 tidak dicetak karena mereka memenuhi kondisi </w:t>
+        <w:t xml:space="preserve">Nilai </w:t>
+      </w:r>
+      <w:proofErr w:type="spellStart"/>
+      <w:r>
+        <w:rPr>
+          <w:rFonts w:ascii="Times New Roman" w:eastAsia="Times New Roman" w:hAnsi="Times New Roman" w:cs="Times New Roman"/>
+          <w:lang w:val="en-US"/>
+        </w:rPr>
+        <w:t>dari</w:t>
+      </w:r>
+      <w:proofErr w:type="spellEnd"/>
+      <w:r>
+        <w:rPr>
+          <w:rFonts w:ascii="Times New Roman" w:eastAsia="Times New Roman" w:hAnsi="Times New Roman" w:cs="Times New Roman"/>
+          <w:lang w:val="en-US"/>
+        </w:rPr>
+        <w:t xml:space="preserve"> 15 </w:t>
+      </w:r>
+      <w:proofErr w:type="spellStart"/>
+      <w:r>
+        <w:rPr>
+          <w:rFonts w:ascii="Times New Roman" w:eastAsia="Times New Roman" w:hAnsi="Times New Roman" w:cs="Times New Roman"/>
+          <w:lang w:val="en-US"/>
+        </w:rPr>
+        <w:t>hingga</w:t>
+      </w:r>
+      <w:proofErr w:type="spellEnd"/>
+      <w:r>
+        <w:rPr>
+          <w:rFonts w:ascii="Times New Roman" w:eastAsia="Times New Roman" w:hAnsi="Times New Roman" w:cs="Times New Roman"/>
+          <w:lang w:val="en-US"/>
+        </w:rPr>
+        <w:t xml:space="preserve"> 20 </w:t>
+      </w:r>
+      <w:proofErr w:type="spellStart"/>
+      <w:r>
+        <w:rPr>
+          <w:rFonts w:ascii="Times New Roman" w:eastAsia="Times New Roman" w:hAnsi="Times New Roman" w:cs="Times New Roman"/>
+          <w:lang w:val="en-US"/>
+        </w:rPr>
+        <w:t>tidak</w:t>
+      </w:r>
+      <w:proofErr w:type="spellEnd"/>
+      <w:r>
+        <w:rPr>
+          <w:rFonts w:ascii="Times New Roman" w:eastAsia="Times New Roman" w:hAnsi="Times New Roman" w:cs="Times New Roman"/>
+          <w:lang w:val="en-US"/>
+        </w:rPr>
+        <w:t xml:space="preserve"> </w:t>
+      </w:r>
+      <w:proofErr w:type="spellStart"/>
+      <w:r>
+        <w:rPr>
+          <w:rFonts w:ascii="Times New Roman" w:eastAsia="Times New Roman" w:hAnsi="Times New Roman" w:cs="Times New Roman"/>
+          <w:lang w:val="en-US"/>
+        </w:rPr>
+        <w:t>dicetak</w:t>
+      </w:r>
+      <w:proofErr w:type="spellEnd"/>
+      <w:r>
+        <w:rPr>
+          <w:rFonts w:ascii="Times New Roman" w:eastAsia="Times New Roman" w:hAnsi="Times New Roman" w:cs="Times New Roman"/>
+          <w:lang w:val="en-US"/>
+        </w:rPr>
+        <w:t xml:space="preserve"> </w:t>
+      </w:r>
+      <w:proofErr w:type="spellStart"/>
+      <w:r>
+        <w:rPr>
+          <w:rFonts w:ascii="Times New Roman" w:eastAsia="Times New Roman" w:hAnsi="Times New Roman" w:cs="Times New Roman"/>
+          <w:lang w:val="en-US"/>
+        </w:rPr>
+        <w:t>karena</w:t>
+      </w:r>
+      <w:proofErr w:type="spellEnd"/>
+      <w:r>
+        <w:rPr>
+          <w:rFonts w:ascii="Times New Roman" w:eastAsia="Times New Roman" w:hAnsi="Times New Roman" w:cs="Times New Roman"/>
+          <w:lang w:val="en-US"/>
+        </w:rPr>
+        <w:t xml:space="preserve"> </w:t>
+      </w:r>
+      <w:proofErr w:type="spellStart"/>
+      <w:r>
+        <w:rPr>
+          <w:rFonts w:ascii="Times New Roman" w:eastAsia="Times New Roman" w:hAnsi="Times New Roman" w:cs="Times New Roman"/>
+          <w:lang w:val="en-US"/>
+        </w:rPr>
+        <w:t>mereka</w:t>
+      </w:r>
+      <w:proofErr w:type="spellEnd"/>
+      <w:r>
+        <w:rPr>
+          <w:rFonts w:ascii="Times New Roman" w:eastAsia="Times New Roman" w:hAnsi="Times New Roman" w:cs="Times New Roman"/>
+          <w:lang w:val="en-US"/>
+        </w:rPr>
+        <w:t xml:space="preserve"> </w:t>
+      </w:r>
+      <w:proofErr w:type="spellStart"/>
+      <w:r>
+        <w:rPr>
+          <w:rFonts w:ascii="Times New Roman" w:eastAsia="Times New Roman" w:hAnsi="Times New Roman" w:cs="Times New Roman"/>
+          <w:lang w:val="en-US"/>
+        </w:rPr>
+        <w:t>memenuhi</w:t>
+      </w:r>
+      <w:proofErr w:type="spellEnd"/>
+      <w:r>
+        <w:rPr>
+          <w:rFonts w:ascii="Times New Roman" w:eastAsia="Times New Roman" w:hAnsi="Times New Roman" w:cs="Times New Roman"/>
+          <w:lang w:val="en-US"/>
+        </w:rPr>
+        <w:t xml:space="preserve"> </w:t>
+      </w:r>
+      <w:proofErr w:type="spellStart"/>
+      <w:r>
+        <w:rPr>
+          <w:rFonts w:ascii="Times New Roman" w:eastAsia="Times New Roman" w:hAnsi="Times New Roman" w:cs="Times New Roman"/>
+          <w:lang w:val="en-US"/>
+        </w:rPr>
+        <w:t>kondisi</w:t>
+      </w:r>
+      <w:proofErr w:type="spellEnd"/>
+      <w:r>
+        <w:rPr>
+          <w:rFonts w:ascii="Times New Roman" w:eastAsia="Times New Roman" w:hAnsi="Times New Roman" w:cs="Times New Roman"/>
+          <w:lang w:val="en-US"/>
+        </w:rPr>
+        <w:t xml:space="preserve"> </w:t>
       </w:r>
       <w:r>
         <w:rPr>
@@ -3579,7 +7285,23 @@
           <w:rFonts w:ascii="Times New Roman" w:eastAsia="Times New Roman" w:hAnsi="Times New Roman" w:cs="Times New Roman"/>
           <w:lang w:val="en-US"/>
         </w:rPr>
-        <w:t xml:space="preserve"> dan dilewati oleh </w:t>
+        <w:t xml:space="preserve"> dan </w:t>
+      </w:r>
+      <w:proofErr w:type="spellStart"/>
+      <w:r>
+        <w:rPr>
+          <w:rFonts w:ascii="Times New Roman" w:eastAsia="Times New Roman" w:hAnsi="Times New Roman" w:cs="Times New Roman"/>
+          <w:lang w:val="en-US"/>
+        </w:rPr>
+        <w:t>dilewati</w:t>
+      </w:r>
+      <w:proofErr w:type="spellEnd"/>
+      <w:r>
+        <w:rPr>
+          <w:rFonts w:ascii="Times New Roman" w:eastAsia="Times New Roman" w:hAnsi="Times New Roman" w:cs="Times New Roman"/>
+          <w:lang w:val="en-US"/>
+        </w:rPr>
+        <w:t xml:space="preserve"> oleh </w:t>
       </w:r>
       <w:r>
         <w:rPr>
@@ -3634,7 +7356,71 @@
           <w:rFonts w:ascii="Times New Roman" w:eastAsia="Times New Roman" w:hAnsi="Times New Roman" w:cs="Times New Roman"/>
           <w:lang w:val="en-US"/>
         </w:rPr>
-        <w:t xml:space="preserve"> mencapai 21, loop berhenti karena pernyataan </w:t>
+        <w:t xml:space="preserve"> </w:t>
+      </w:r>
+      <w:proofErr w:type="spellStart"/>
+      <w:r>
+        <w:rPr>
+          <w:rFonts w:ascii="Times New Roman" w:eastAsia="Times New Roman" w:hAnsi="Times New Roman" w:cs="Times New Roman"/>
+          <w:lang w:val="en-US"/>
+        </w:rPr>
+        <w:t>mencapai</w:t>
+      </w:r>
+      <w:proofErr w:type="spellEnd"/>
+      <w:r>
+        <w:rPr>
+          <w:rFonts w:ascii="Times New Roman" w:eastAsia="Times New Roman" w:hAnsi="Times New Roman" w:cs="Times New Roman"/>
+          <w:lang w:val="en-US"/>
+        </w:rPr>
+        <w:t xml:space="preserve"> 21, loop </w:t>
+      </w:r>
+      <w:proofErr w:type="spellStart"/>
+      <w:r>
+        <w:rPr>
+          <w:rFonts w:ascii="Times New Roman" w:eastAsia="Times New Roman" w:hAnsi="Times New Roman" w:cs="Times New Roman"/>
+          <w:lang w:val="en-US"/>
+        </w:rPr>
+        <w:t>berhenti</w:t>
+      </w:r>
+      <w:proofErr w:type="spellEnd"/>
+      <w:r>
+        <w:rPr>
+          <w:rFonts w:ascii="Times New Roman" w:eastAsia="Times New Roman" w:hAnsi="Times New Roman" w:cs="Times New Roman"/>
+          <w:lang w:val="en-US"/>
+        </w:rPr>
+        <w:t xml:space="preserve"> </w:t>
+      </w:r>
+      <w:proofErr w:type="spellStart"/>
+      <w:r>
+        <w:rPr>
+          <w:rFonts w:ascii="Times New Roman" w:eastAsia="Times New Roman" w:hAnsi="Times New Roman" w:cs="Times New Roman"/>
+          <w:lang w:val="en-US"/>
+        </w:rPr>
+        <w:t>karena</w:t>
+      </w:r>
+      <w:proofErr w:type="spellEnd"/>
+      <w:r>
+        <w:rPr>
+          <w:rFonts w:ascii="Times New Roman" w:eastAsia="Times New Roman" w:hAnsi="Times New Roman" w:cs="Times New Roman"/>
+          <w:lang w:val="en-US"/>
+        </w:rPr>
+        <w:t xml:space="preserve"> </w:t>
+      </w:r>
+      <w:proofErr w:type="spellStart"/>
+      <w:r>
+        <w:rPr>
+          <w:rFonts w:ascii="Times New Roman" w:eastAsia="Times New Roman" w:hAnsi="Times New Roman" w:cs="Times New Roman"/>
+          <w:lang w:val="en-US"/>
+        </w:rPr>
+        <w:t>pernyataan</w:t>
+      </w:r>
+      <w:proofErr w:type="spellEnd"/>
+      <w:r>
+        <w:rPr>
+          <w:rFonts w:ascii="Times New Roman" w:eastAsia="Times New Roman" w:hAnsi="Times New Roman" w:cs="Times New Roman"/>
+          <w:lang w:val="en-US"/>
+        </w:rPr>
+        <w:t xml:space="preserve"> </w:t>
       </w:r>
       <w:r>
         <w:rPr>
@@ -3728,6 +7514,7 @@
           <w:lang w:val="en-US"/>
         </w:rPr>
       </w:pPr>
+      <w:proofErr w:type="spellStart"/>
       <w:r>
         <w:rPr>
           <w:rFonts w:ascii="Times New Roman" w:hAnsi="Times New Roman" w:cs="Times New Roman"/>
@@ -3737,8 +7524,31 @@
           <w:lang w:val="en-US"/>
         </w:rPr>
         <w:lastRenderedPageBreak/>
-        <w:t>Tugas Praktikum</w:t>
-      </w:r>
+        <w:t>Tugas</w:t>
+      </w:r>
+      <w:proofErr w:type="spellEnd"/>
+      <w:r>
+        <w:rPr>
+          <w:rFonts w:ascii="Times New Roman" w:hAnsi="Times New Roman" w:cs="Times New Roman"/>
+          <w:b/>
+          <w:bCs/>
+          <w:u w:val="single"/>
+          <w:lang w:val="en-US"/>
+        </w:rPr>
+        <w:t xml:space="preserve"> </w:t>
+      </w:r>
+      <w:proofErr w:type="spellStart"/>
+      <w:r>
+        <w:rPr>
+          <w:rFonts w:ascii="Times New Roman" w:hAnsi="Times New Roman" w:cs="Times New Roman"/>
+          <w:b/>
+          <w:bCs/>
+          <w:u w:val="single"/>
+          <w:lang w:val="en-US"/>
+        </w:rPr>
+        <w:t>Praktikum</w:t>
+      </w:r>
+      <w:proofErr w:type="spellEnd"/>
     </w:p>
     <w:p>
       <w:pPr>
@@ -3752,12 +7562,181 @@
           <w:lang w:val="en-US"/>
         </w:rPr>
       </w:pPr>
-      <w:r>
-        <w:rPr>
-          <w:rFonts w:ascii="Times New Roman" w:hAnsi="Times New Roman" w:cs="Times New Roman"/>
-          <w:lang w:val="en-US"/>
-        </w:rPr>
-        <w:t>Silakan selesaikan Praktikum 1 sampai 3, lalu dokumentasikan berupa screenshot hasil pekerjaan beserta penjelasannya!</w:t>
+      <w:proofErr w:type="spellStart"/>
+      <w:r>
+        <w:rPr>
+          <w:rFonts w:ascii="Times New Roman" w:hAnsi="Times New Roman" w:cs="Times New Roman"/>
+          <w:lang w:val="en-US"/>
+        </w:rPr>
+        <w:t>Silakan</w:t>
+      </w:r>
+      <w:proofErr w:type="spellEnd"/>
+      <w:r>
+        <w:rPr>
+          <w:rFonts w:ascii="Times New Roman" w:hAnsi="Times New Roman" w:cs="Times New Roman"/>
+          <w:lang w:val="en-US"/>
+        </w:rPr>
+        <w:t xml:space="preserve"> </w:t>
+      </w:r>
+      <w:proofErr w:type="spellStart"/>
+      <w:r>
+        <w:rPr>
+          <w:rFonts w:ascii="Times New Roman" w:hAnsi="Times New Roman" w:cs="Times New Roman"/>
+          <w:lang w:val="en-US"/>
+        </w:rPr>
+        <w:t>selesaikan</w:t>
+      </w:r>
+      <w:proofErr w:type="spellEnd"/>
+      <w:r>
+        <w:rPr>
+          <w:rFonts w:ascii="Times New Roman" w:hAnsi="Times New Roman" w:cs="Times New Roman"/>
+          <w:lang w:val="en-US"/>
+        </w:rPr>
+        <w:t xml:space="preserve"> </w:t>
+      </w:r>
+      <w:proofErr w:type="spellStart"/>
+      <w:r>
+        <w:rPr>
+          <w:rFonts w:ascii="Times New Roman" w:hAnsi="Times New Roman" w:cs="Times New Roman"/>
+          <w:lang w:val="en-US"/>
+        </w:rPr>
+        <w:t>Praktikum</w:t>
+      </w:r>
+      <w:proofErr w:type="spellEnd"/>
+      <w:r>
+        <w:rPr>
+          <w:rFonts w:ascii="Times New Roman" w:hAnsi="Times New Roman" w:cs="Times New Roman"/>
+          <w:lang w:val="en-US"/>
+        </w:rPr>
+        <w:t xml:space="preserve"> 1 </w:t>
+      </w:r>
+      <w:proofErr w:type="spellStart"/>
+      <w:r>
+        <w:rPr>
+          <w:rFonts w:ascii="Times New Roman" w:hAnsi="Times New Roman" w:cs="Times New Roman"/>
+          <w:lang w:val="en-US"/>
+        </w:rPr>
+        <w:t>sampai</w:t>
+      </w:r>
+      <w:proofErr w:type="spellEnd"/>
+      <w:r>
+        <w:rPr>
+          <w:rFonts w:ascii="Times New Roman" w:hAnsi="Times New Roman" w:cs="Times New Roman"/>
+          <w:lang w:val="en-US"/>
+        </w:rPr>
+        <w:t xml:space="preserve"> 3, </w:t>
+      </w:r>
+      <w:proofErr w:type="spellStart"/>
+      <w:r>
+        <w:rPr>
+          <w:rFonts w:ascii="Times New Roman" w:hAnsi="Times New Roman" w:cs="Times New Roman"/>
+          <w:lang w:val="en-US"/>
+        </w:rPr>
+        <w:t>lalu</w:t>
+      </w:r>
+      <w:proofErr w:type="spellEnd"/>
+      <w:r>
+        <w:rPr>
+          <w:rFonts w:ascii="Times New Roman" w:hAnsi="Times New Roman" w:cs="Times New Roman"/>
+          <w:lang w:val="en-US"/>
+        </w:rPr>
+        <w:t xml:space="preserve"> </w:t>
+      </w:r>
+      <w:proofErr w:type="spellStart"/>
+      <w:r>
+        <w:rPr>
+          <w:rFonts w:ascii="Times New Roman" w:hAnsi="Times New Roman" w:cs="Times New Roman"/>
+          <w:lang w:val="en-US"/>
+        </w:rPr>
+        <w:t>dokumentasikan</w:t>
+      </w:r>
+      <w:proofErr w:type="spellEnd"/>
+      <w:r>
+        <w:rPr>
+          <w:rFonts w:ascii="Times New Roman" w:hAnsi="Times New Roman" w:cs="Times New Roman"/>
+          <w:lang w:val="en-US"/>
+        </w:rPr>
+        <w:t xml:space="preserve"> </w:t>
+      </w:r>
+      <w:proofErr w:type="spellStart"/>
+      <w:r>
+        <w:rPr>
+          <w:rFonts w:ascii="Times New Roman" w:hAnsi="Times New Roman" w:cs="Times New Roman"/>
+          <w:lang w:val="en-US"/>
+        </w:rPr>
+        <w:t>berupa</w:t>
+      </w:r>
+      <w:proofErr w:type="spellEnd"/>
+      <w:r>
+        <w:rPr>
+          <w:rFonts w:ascii="Times New Roman" w:hAnsi="Times New Roman" w:cs="Times New Roman"/>
+          <w:lang w:val="en-US"/>
+        </w:rPr>
+        <w:t xml:space="preserve"> screenshot </w:t>
+      </w:r>
+      <w:proofErr w:type="spellStart"/>
+      <w:r>
+        <w:rPr>
+          <w:rFonts w:ascii="Times New Roman" w:hAnsi="Times New Roman" w:cs="Times New Roman"/>
+          <w:lang w:val="en-US"/>
+        </w:rPr>
+        <w:t>hasil</w:t>
+      </w:r>
+      <w:proofErr w:type="spellEnd"/>
+      <w:r>
+        <w:rPr>
+          <w:rFonts w:ascii="Times New Roman" w:hAnsi="Times New Roman" w:cs="Times New Roman"/>
+          <w:lang w:val="en-US"/>
+        </w:rPr>
+        <w:t xml:space="preserve"> </w:t>
+      </w:r>
+      <w:proofErr w:type="spellStart"/>
+      <w:r>
+        <w:rPr>
+          <w:rFonts w:ascii="Times New Roman" w:hAnsi="Times New Roman" w:cs="Times New Roman"/>
+          <w:lang w:val="en-US"/>
+        </w:rPr>
+        <w:t>pekerjaan</w:t>
+      </w:r>
+      <w:proofErr w:type="spellEnd"/>
+      <w:r>
+        <w:rPr>
+          <w:rFonts w:ascii="Times New Roman" w:hAnsi="Times New Roman" w:cs="Times New Roman"/>
+          <w:lang w:val="en-US"/>
+        </w:rPr>
+        <w:t xml:space="preserve"> </w:t>
+      </w:r>
+      <w:proofErr w:type="spellStart"/>
+      <w:r>
+        <w:rPr>
+          <w:rFonts w:ascii="Times New Roman" w:hAnsi="Times New Roman" w:cs="Times New Roman"/>
+          <w:lang w:val="en-US"/>
+        </w:rPr>
+        <w:t>beserta</w:t>
+      </w:r>
+      <w:proofErr w:type="spellEnd"/>
+      <w:r>
+        <w:rPr>
+          <w:rFonts w:ascii="Times New Roman" w:hAnsi="Times New Roman" w:cs="Times New Roman"/>
+          <w:lang w:val="en-US"/>
+        </w:rPr>
+        <w:t xml:space="preserve"> </w:t>
+      </w:r>
+      <w:proofErr w:type="spellStart"/>
+      <w:r>
+        <w:rPr>
+          <w:rFonts w:ascii="Times New Roman" w:hAnsi="Times New Roman" w:cs="Times New Roman"/>
+          <w:lang w:val="en-US"/>
+        </w:rPr>
+        <w:t>penjelasannya</w:t>
+      </w:r>
+      <w:proofErr w:type="spellEnd"/>
+      <w:r>
+        <w:rPr>
+          <w:rFonts w:ascii="Times New Roman" w:hAnsi="Times New Roman" w:cs="Times New Roman"/>
+          <w:lang w:val="en-US"/>
+        </w:rPr>
+        <w:t>!</w:t>
       </w:r>
     </w:p>
     <w:p>
@@ -3772,12 +7751,245 @@
           <w:lang w:val="en-US"/>
         </w:rPr>
       </w:pPr>
-      <w:r>
-        <w:rPr>
-          <w:rFonts w:ascii="Times New Roman" w:hAnsi="Times New Roman" w:cs="Times New Roman"/>
-          <w:lang w:val="en-US"/>
-        </w:rPr>
-        <w:t>Buatlah sebuah program yang dapat menampilkan bilangan prima dari angka 0 sampai 201 menggunakan Dart. Ketika bilangan prima ditemukan, maka tampilkan nama lengkap dan NIM Anda.</w:t>
+      <w:proofErr w:type="spellStart"/>
+      <w:r>
+        <w:rPr>
+          <w:rFonts w:ascii="Times New Roman" w:hAnsi="Times New Roman" w:cs="Times New Roman"/>
+          <w:lang w:val="en-US"/>
+        </w:rPr>
+        <w:t>Buatlah</w:t>
+      </w:r>
+      <w:proofErr w:type="spellEnd"/>
+      <w:r>
+        <w:rPr>
+          <w:rFonts w:ascii="Times New Roman" w:hAnsi="Times New Roman" w:cs="Times New Roman"/>
+          <w:lang w:val="en-US"/>
+        </w:rPr>
+        <w:t xml:space="preserve"> </w:t>
+      </w:r>
+      <w:proofErr w:type="spellStart"/>
+      <w:r>
+        <w:rPr>
+          <w:rFonts w:ascii="Times New Roman" w:hAnsi="Times New Roman" w:cs="Times New Roman"/>
+          <w:lang w:val="en-US"/>
+        </w:rPr>
+        <w:t>sebuah</w:t>
+      </w:r>
+      <w:proofErr w:type="spellEnd"/>
+      <w:r>
+        <w:rPr>
+          <w:rFonts w:ascii="Times New Roman" w:hAnsi="Times New Roman" w:cs="Times New Roman"/>
+          <w:lang w:val="en-US"/>
+        </w:rPr>
+        <w:t xml:space="preserve"> program yang </w:t>
+      </w:r>
+      <w:proofErr w:type="spellStart"/>
+      <w:r>
+        <w:rPr>
+          <w:rFonts w:ascii="Times New Roman" w:hAnsi="Times New Roman" w:cs="Times New Roman"/>
+          <w:lang w:val="en-US"/>
+        </w:rPr>
+        <w:t>dapat</w:t>
+      </w:r>
+      <w:proofErr w:type="spellEnd"/>
+      <w:r>
+        <w:rPr>
+          <w:rFonts w:ascii="Times New Roman" w:hAnsi="Times New Roman" w:cs="Times New Roman"/>
+          <w:lang w:val="en-US"/>
+        </w:rPr>
+        <w:t xml:space="preserve"> </w:t>
+      </w:r>
+      <w:proofErr w:type="spellStart"/>
+      <w:r>
+        <w:rPr>
+          <w:rFonts w:ascii="Times New Roman" w:hAnsi="Times New Roman" w:cs="Times New Roman"/>
+          <w:lang w:val="en-US"/>
+        </w:rPr>
+        <w:t>menampilkan</w:t>
+      </w:r>
+      <w:proofErr w:type="spellEnd"/>
+      <w:r>
+        <w:rPr>
+          <w:rFonts w:ascii="Times New Roman" w:hAnsi="Times New Roman" w:cs="Times New Roman"/>
+          <w:lang w:val="en-US"/>
+        </w:rPr>
+        <w:t xml:space="preserve"> </w:t>
+      </w:r>
+      <w:proofErr w:type="spellStart"/>
+      <w:r>
+        <w:rPr>
+          <w:rFonts w:ascii="Times New Roman" w:hAnsi="Times New Roman" w:cs="Times New Roman"/>
+          <w:lang w:val="en-US"/>
+        </w:rPr>
+        <w:t>bilangan</w:t>
+      </w:r>
+      <w:proofErr w:type="spellEnd"/>
+      <w:r>
+        <w:rPr>
+          <w:rFonts w:ascii="Times New Roman" w:hAnsi="Times New Roman" w:cs="Times New Roman"/>
+          <w:lang w:val="en-US"/>
+        </w:rPr>
+        <w:t xml:space="preserve"> prima </w:t>
+      </w:r>
+      <w:proofErr w:type="spellStart"/>
+      <w:r>
+        <w:rPr>
+          <w:rFonts w:ascii="Times New Roman" w:hAnsi="Times New Roman" w:cs="Times New Roman"/>
+          <w:lang w:val="en-US"/>
+        </w:rPr>
+        <w:t>dari</w:t>
+      </w:r>
+      <w:proofErr w:type="spellEnd"/>
+      <w:r>
+        <w:rPr>
+          <w:rFonts w:ascii="Times New Roman" w:hAnsi="Times New Roman" w:cs="Times New Roman"/>
+          <w:lang w:val="en-US"/>
+        </w:rPr>
+        <w:t xml:space="preserve"> </w:t>
+      </w:r>
+      <w:proofErr w:type="spellStart"/>
+      <w:r>
+        <w:rPr>
+          <w:rFonts w:ascii="Times New Roman" w:hAnsi="Times New Roman" w:cs="Times New Roman"/>
+          <w:lang w:val="en-US"/>
+        </w:rPr>
+        <w:t>angka</w:t>
+      </w:r>
+      <w:proofErr w:type="spellEnd"/>
+      <w:r>
+        <w:rPr>
+          <w:rFonts w:ascii="Times New Roman" w:hAnsi="Times New Roman" w:cs="Times New Roman"/>
+          <w:lang w:val="en-US"/>
+        </w:rPr>
+        <w:t xml:space="preserve"> 0 </w:t>
+      </w:r>
+      <w:proofErr w:type="spellStart"/>
+      <w:r>
+        <w:rPr>
+          <w:rFonts w:ascii="Times New Roman" w:hAnsi="Times New Roman" w:cs="Times New Roman"/>
+          <w:lang w:val="en-US"/>
+        </w:rPr>
+        <w:t>sampai</w:t>
+      </w:r>
+      <w:proofErr w:type="spellEnd"/>
+      <w:r>
+        <w:rPr>
+          <w:rFonts w:ascii="Times New Roman" w:hAnsi="Times New Roman" w:cs="Times New Roman"/>
+          <w:lang w:val="en-US"/>
+        </w:rPr>
+        <w:t xml:space="preserve"> 201 </w:t>
+      </w:r>
+      <w:proofErr w:type="spellStart"/>
+      <w:r>
+        <w:rPr>
+          <w:rFonts w:ascii="Times New Roman" w:hAnsi="Times New Roman" w:cs="Times New Roman"/>
+          <w:lang w:val="en-US"/>
+        </w:rPr>
+        <w:t>menggunakan</w:t>
+      </w:r>
+      <w:proofErr w:type="spellEnd"/>
+      <w:r>
+        <w:rPr>
+          <w:rFonts w:ascii="Times New Roman" w:hAnsi="Times New Roman" w:cs="Times New Roman"/>
+          <w:lang w:val="en-US"/>
+        </w:rPr>
+        <w:t xml:space="preserve"> Dart. Ketika </w:t>
+      </w:r>
+      <w:proofErr w:type="spellStart"/>
+      <w:r>
+        <w:rPr>
+          <w:rFonts w:ascii="Times New Roman" w:hAnsi="Times New Roman" w:cs="Times New Roman"/>
+          <w:lang w:val="en-US"/>
+        </w:rPr>
+        <w:t>bilangan</w:t>
+      </w:r>
+      <w:proofErr w:type="spellEnd"/>
+      <w:r>
+        <w:rPr>
+          <w:rFonts w:ascii="Times New Roman" w:hAnsi="Times New Roman" w:cs="Times New Roman"/>
+          <w:lang w:val="en-US"/>
+        </w:rPr>
+        <w:t xml:space="preserve"> prima </w:t>
+      </w:r>
+      <w:proofErr w:type="spellStart"/>
+      <w:r>
+        <w:rPr>
+          <w:rFonts w:ascii="Times New Roman" w:hAnsi="Times New Roman" w:cs="Times New Roman"/>
+          <w:lang w:val="en-US"/>
+        </w:rPr>
+        <w:t>ditemukan</w:t>
+      </w:r>
+      <w:proofErr w:type="spellEnd"/>
+      <w:r>
+        <w:rPr>
+          <w:rFonts w:ascii="Times New Roman" w:hAnsi="Times New Roman" w:cs="Times New Roman"/>
+          <w:lang w:val="en-US"/>
+        </w:rPr>
+        <w:t xml:space="preserve">, </w:t>
+      </w:r>
+      <w:proofErr w:type="spellStart"/>
+      <w:r>
+        <w:rPr>
+          <w:rFonts w:ascii="Times New Roman" w:hAnsi="Times New Roman" w:cs="Times New Roman"/>
+          <w:lang w:val="en-US"/>
+        </w:rPr>
+        <w:t>maka</w:t>
+      </w:r>
+      <w:proofErr w:type="spellEnd"/>
+      <w:r>
+        <w:rPr>
+          <w:rFonts w:ascii="Times New Roman" w:hAnsi="Times New Roman" w:cs="Times New Roman"/>
+          <w:lang w:val="en-US"/>
+        </w:rPr>
+        <w:t xml:space="preserve"> </w:t>
+      </w:r>
+      <w:proofErr w:type="spellStart"/>
+      <w:r>
+        <w:rPr>
+          <w:rFonts w:ascii="Times New Roman" w:hAnsi="Times New Roman" w:cs="Times New Roman"/>
+          <w:lang w:val="en-US"/>
+        </w:rPr>
+        <w:t>tampilkan</w:t>
+      </w:r>
+      <w:proofErr w:type="spellEnd"/>
+      <w:r>
+        <w:rPr>
+          <w:rFonts w:ascii="Times New Roman" w:hAnsi="Times New Roman" w:cs="Times New Roman"/>
+          <w:lang w:val="en-US"/>
+        </w:rPr>
+        <w:t xml:space="preserve"> </w:t>
+      </w:r>
+      <w:proofErr w:type="spellStart"/>
+      <w:r>
+        <w:rPr>
+          <w:rFonts w:ascii="Times New Roman" w:hAnsi="Times New Roman" w:cs="Times New Roman"/>
+          <w:lang w:val="en-US"/>
+        </w:rPr>
+        <w:t>nama</w:t>
+      </w:r>
+      <w:proofErr w:type="spellEnd"/>
+      <w:r>
+        <w:rPr>
+          <w:rFonts w:ascii="Times New Roman" w:hAnsi="Times New Roman" w:cs="Times New Roman"/>
+          <w:lang w:val="en-US"/>
+        </w:rPr>
+        <w:t xml:space="preserve"> </w:t>
+      </w:r>
+      <w:proofErr w:type="spellStart"/>
+      <w:r>
+        <w:rPr>
+          <w:rFonts w:ascii="Times New Roman" w:hAnsi="Times New Roman" w:cs="Times New Roman"/>
+          <w:lang w:val="en-US"/>
+        </w:rPr>
+        <w:t>lengkap</w:t>
+      </w:r>
+      <w:proofErr w:type="spellEnd"/>
+      <w:r>
+        <w:rPr>
+          <w:rFonts w:ascii="Times New Roman" w:hAnsi="Times New Roman" w:cs="Times New Roman"/>
+          <w:lang w:val="en-US"/>
+        </w:rPr>
+        <w:t xml:space="preserve"> dan NIM Anda.</w:t>
       </w:r>
     </w:p>
     <w:p>
@@ -3933,6 +8145,7 @@
           <w:lang w:val="en-US"/>
         </w:rPr>
       </w:pPr>
+      <w:proofErr w:type="spellStart"/>
       <w:r>
         <w:rPr>
           <w:rFonts w:ascii="Times New Roman" w:hAnsi="Times New Roman" w:cs="Times New Roman"/>
@@ -3940,7 +8153,17 @@
           <w:bCs/>
           <w:lang w:val="en-US"/>
         </w:rPr>
-        <w:t>Penjelasan:</w:t>
+        <w:t>Penjelasan</w:t>
+      </w:r>
+      <w:proofErr w:type="spellEnd"/>
+      <w:r>
+        <w:rPr>
+          <w:rFonts w:ascii="Times New Roman" w:hAnsi="Times New Roman" w:cs="Times New Roman"/>
+          <w:b/>
+          <w:bCs/>
+          <w:lang w:val="en-US"/>
+        </w:rPr>
+        <w:t>:</w:t>
       </w:r>
     </w:p>
     <w:p>
@@ -3966,6 +8189,7 @@
         </w:rPr>
         <w:t xml:space="preserve">  </w:t>
       </w:r>
+      <w:proofErr w:type="spellStart"/>
       <w:r>
         <w:rPr>
           <w:rFonts w:ascii="Times New Roman" w:eastAsia="Times New Roman" w:hAnsi="Times New Roman" w:cs="Times New Roman"/>
@@ -3973,8 +8197,19 @@
           <w:bCs/>
           <w:lang w:val="en-US"/>
         </w:rPr>
-        <w:t xml:space="preserve">Fungsi </w:t>
-      </w:r>
+        <w:t>Fungsi</w:t>
+      </w:r>
+      <w:proofErr w:type="spellEnd"/>
+      <w:r>
+        <w:rPr>
+          <w:rFonts w:ascii="Times New Roman" w:eastAsia="Times New Roman" w:hAnsi="Times New Roman" w:cs="Times New Roman"/>
+          <w:b/>
+          <w:bCs/>
+          <w:lang w:val="en-US"/>
+        </w:rPr>
+        <w:t xml:space="preserve"> </w:t>
+      </w:r>
+      <w:proofErr w:type="spellStart"/>
       <w:r>
         <w:rPr>
           <w:rFonts w:ascii="Courier New" w:eastAsia="Times New Roman" w:hAnsi="Courier New" w:cs="Courier New"/>
@@ -3986,6 +8221,7 @@
         </w:rPr>
         <w:t>isPrime</w:t>
       </w:r>
+      <w:proofErr w:type="spellEnd"/>
       <w:r>
         <w:rPr>
           <w:rFonts w:ascii="Times New Roman" w:eastAsia="Times New Roman" w:hAnsi="Times New Roman" w:cs="Times New Roman"/>
@@ -4000,7 +8236,119 @@
           <w:rFonts w:ascii="Times New Roman" w:eastAsia="Times New Roman" w:hAnsi="Times New Roman" w:cs="Times New Roman"/>
           <w:lang w:val="en-US"/>
         </w:rPr>
-        <w:t xml:space="preserve"> Memeriksa apakah sebuah bilangan adalah bilangan prima dengan:</w:t>
+        <w:t xml:space="preserve"> </w:t>
+      </w:r>
+      <w:proofErr w:type="spellStart"/>
+      <w:r>
+        <w:rPr>
+          <w:rFonts w:ascii="Times New Roman" w:eastAsia="Times New Roman" w:hAnsi="Times New Roman" w:cs="Times New Roman"/>
+          <w:lang w:val="en-US"/>
+        </w:rPr>
+        <w:t>Memeriksa</w:t>
+      </w:r>
+      <w:proofErr w:type="spellEnd"/>
+      <w:r>
+        <w:rPr>
+          <w:rFonts w:ascii="Times New Roman" w:eastAsia="Times New Roman" w:hAnsi="Times New Roman" w:cs="Times New Roman"/>
+          <w:lang w:val="en-US"/>
+        </w:rPr>
+        <w:t xml:space="preserve"> </w:t>
+      </w:r>
+      <w:proofErr w:type="spellStart"/>
+      <w:r>
+        <w:rPr>
+          <w:rFonts w:ascii="Times New Roman" w:eastAsia="Times New Roman" w:hAnsi="Times New Roman" w:cs="Times New Roman"/>
+          <w:lang w:val="en-US"/>
+        </w:rPr>
+        <w:t>apakah</w:t>
+      </w:r>
+      <w:proofErr w:type="spellEnd"/>
+      <w:r>
+        <w:rPr>
+          <w:rFonts w:ascii="Times New Roman" w:eastAsia="Times New Roman" w:hAnsi="Times New Roman" w:cs="Times New Roman"/>
+          <w:lang w:val="en-US"/>
+        </w:rPr>
+        <w:t xml:space="preserve"> </w:t>
+      </w:r>
+      <w:proofErr w:type="spellStart"/>
+      <w:r>
+        <w:rPr>
+          <w:rFonts w:ascii="Times New Roman" w:eastAsia="Times New Roman" w:hAnsi="Times New Roman" w:cs="Times New Roman"/>
+          <w:lang w:val="en-US"/>
+        </w:rPr>
+        <w:t>sebuah</w:t>
+      </w:r>
+      <w:proofErr w:type="spellEnd"/>
+      <w:r>
+        <w:rPr>
+          <w:rFonts w:ascii="Times New Roman" w:eastAsia="Times New Roman" w:hAnsi="Times New Roman" w:cs="Times New Roman"/>
+          <w:lang w:val="en-US"/>
+        </w:rPr>
+        <w:t xml:space="preserve"> </w:t>
+      </w:r>
+      <w:proofErr w:type="spellStart"/>
+      <w:r>
+        <w:rPr>
+          <w:rFonts w:ascii="Times New Roman" w:eastAsia="Times New Roman" w:hAnsi="Times New Roman" w:cs="Times New Roman"/>
+          <w:lang w:val="en-US"/>
+        </w:rPr>
+        <w:t>bilangan</w:t>
+      </w:r>
+      <w:proofErr w:type="spellEnd"/>
+      <w:r>
+        <w:rPr>
+          <w:rFonts w:ascii="Times New Roman" w:eastAsia="Times New Roman" w:hAnsi="Times New Roman" w:cs="Times New Roman"/>
+          <w:lang w:val="en-US"/>
+        </w:rPr>
+        <w:t xml:space="preserve"> </w:t>
+      </w:r>
+      <w:proofErr w:type="spellStart"/>
+      <w:r>
+        <w:rPr>
+          <w:rFonts w:ascii="Times New Roman" w:eastAsia="Times New Roman" w:hAnsi="Times New Roman" w:cs="Times New Roman"/>
+          <w:lang w:val="en-US"/>
+        </w:rPr>
+        <w:t>adalah</w:t>
+      </w:r>
+      <w:proofErr w:type="spellEnd"/>
+      <w:r>
+        <w:rPr>
+          <w:rFonts w:ascii="Times New Roman" w:eastAsia="Times New Roman" w:hAnsi="Times New Roman" w:cs="Times New Roman"/>
+          <w:lang w:val="en-US"/>
+        </w:rPr>
+        <w:t xml:space="preserve"> </w:t>
+      </w:r>
+      <w:proofErr w:type="spellStart"/>
+      <w:r>
+        <w:rPr>
+          <w:rFonts w:ascii="Times New Roman" w:eastAsia="Times New Roman" w:hAnsi="Times New Roman" w:cs="Times New Roman"/>
+          <w:lang w:val="en-US"/>
+        </w:rPr>
+        <w:t>bilangan</w:t>
+      </w:r>
+      <w:proofErr w:type="spellEnd"/>
+      <w:r>
+        <w:rPr>
+          <w:rFonts w:ascii="Times New Roman" w:eastAsia="Times New Roman" w:hAnsi="Times New Roman" w:cs="Times New Roman"/>
+          <w:lang w:val="en-US"/>
+        </w:rPr>
+        <w:t xml:space="preserve"> prima </w:t>
+      </w:r>
+      <w:proofErr w:type="spellStart"/>
+      <w:r>
+        <w:rPr>
+          <w:rFonts w:ascii="Times New Roman" w:eastAsia="Times New Roman" w:hAnsi="Times New Roman" w:cs="Times New Roman"/>
+          <w:lang w:val="en-US"/>
+        </w:rPr>
+        <w:t>dengan</w:t>
+      </w:r>
+      <w:proofErr w:type="spellEnd"/>
+      <w:r>
+        <w:rPr>
+          <w:rFonts w:ascii="Times New Roman" w:eastAsia="Times New Roman" w:hAnsi="Times New Roman" w:cs="Times New Roman"/>
+          <w:lang w:val="en-US"/>
+        </w:rPr>
+        <w:t>:</w:t>
       </w:r>
     </w:p>
     <w:p>
@@ -4020,12 +8368,21 @@
           <w:lang w:val="en-US"/>
         </w:rPr>
       </w:pPr>
-      <w:r>
-        <w:rPr>
-          <w:rFonts w:ascii="Times New Roman" w:eastAsia="Times New Roman" w:hAnsi="Times New Roman" w:cs="Times New Roman"/>
-          <w:lang w:val="en-US"/>
-        </w:rPr>
-        <w:t xml:space="preserve">Mengembalikan </w:t>
+      <w:proofErr w:type="spellStart"/>
+      <w:r>
+        <w:rPr>
+          <w:rFonts w:ascii="Times New Roman" w:eastAsia="Times New Roman" w:hAnsi="Times New Roman" w:cs="Times New Roman"/>
+          <w:lang w:val="en-US"/>
+        </w:rPr>
+        <w:t>Mengembalikan</w:t>
+      </w:r>
+      <w:proofErr w:type="spellEnd"/>
+      <w:r>
+        <w:rPr>
+          <w:rFonts w:ascii="Times New Roman" w:eastAsia="Times New Roman" w:hAnsi="Times New Roman" w:cs="Times New Roman"/>
+          <w:lang w:val="en-US"/>
+        </w:rPr>
+        <w:t xml:space="preserve"> </w:t>
       </w:r>
       <w:r>
         <w:rPr>
@@ -4041,7 +8398,119 @@
           <w:rFonts w:ascii="Times New Roman" w:eastAsia="Times New Roman" w:hAnsi="Times New Roman" w:cs="Times New Roman"/>
           <w:lang w:val="en-US"/>
         </w:rPr>
-        <w:t xml:space="preserve"> untuk bilangan kurang dari atau sama dengan 1.</w:t>
+        <w:t xml:space="preserve"> </w:t>
+      </w:r>
+      <w:proofErr w:type="spellStart"/>
+      <w:r>
+        <w:rPr>
+          <w:rFonts w:ascii="Times New Roman" w:eastAsia="Times New Roman" w:hAnsi="Times New Roman" w:cs="Times New Roman"/>
+          <w:lang w:val="en-US"/>
+        </w:rPr>
+        <w:t>untuk</w:t>
+      </w:r>
+      <w:proofErr w:type="spellEnd"/>
+      <w:r>
+        <w:rPr>
+          <w:rFonts w:ascii="Times New Roman" w:eastAsia="Times New Roman" w:hAnsi="Times New Roman" w:cs="Times New Roman"/>
+          <w:lang w:val="en-US"/>
+        </w:rPr>
+        <w:t xml:space="preserve"> </w:t>
+      </w:r>
+      <w:proofErr w:type="spellStart"/>
+      <w:r>
+        <w:rPr>
+          <w:rFonts w:ascii="Times New Roman" w:eastAsia="Times New Roman" w:hAnsi="Times New Roman" w:cs="Times New Roman"/>
+          <w:lang w:val="en-US"/>
+        </w:rPr>
+        <w:t>bilangan</w:t>
+      </w:r>
+      <w:proofErr w:type="spellEnd"/>
+      <w:r>
+        <w:rPr>
+          <w:rFonts w:ascii="Times New Roman" w:eastAsia="Times New Roman" w:hAnsi="Times New Roman" w:cs="Times New Roman"/>
+          <w:lang w:val="en-US"/>
+        </w:rPr>
+        <w:t xml:space="preserve"> </w:t>
+      </w:r>
+      <w:proofErr w:type="spellStart"/>
+      <w:r>
+        <w:rPr>
+          <w:rFonts w:ascii="Times New Roman" w:eastAsia="Times New Roman" w:hAnsi="Times New Roman" w:cs="Times New Roman"/>
+          <w:lang w:val="en-US"/>
+        </w:rPr>
+        <w:t>kurang</w:t>
+      </w:r>
+      <w:proofErr w:type="spellEnd"/>
+      <w:r>
+        <w:rPr>
+          <w:rFonts w:ascii="Times New Roman" w:eastAsia="Times New Roman" w:hAnsi="Times New Roman" w:cs="Times New Roman"/>
+          <w:lang w:val="en-US"/>
+        </w:rPr>
+        <w:t xml:space="preserve"> </w:t>
+      </w:r>
+      <w:proofErr w:type="spellStart"/>
+      <w:r>
+        <w:rPr>
+          <w:rFonts w:ascii="Times New Roman" w:eastAsia="Times New Roman" w:hAnsi="Times New Roman" w:cs="Times New Roman"/>
+          <w:lang w:val="en-US"/>
+        </w:rPr>
+        <w:t>dari</w:t>
+      </w:r>
+      <w:proofErr w:type="spellEnd"/>
+      <w:r>
+        <w:rPr>
+          <w:rFonts w:ascii="Times New Roman" w:eastAsia="Times New Roman" w:hAnsi="Times New Roman" w:cs="Times New Roman"/>
+          <w:lang w:val="en-US"/>
+        </w:rPr>
+        <w:t xml:space="preserve"> </w:t>
+      </w:r>
+      <w:proofErr w:type="spellStart"/>
+      <w:r>
+        <w:rPr>
+          <w:rFonts w:ascii="Times New Roman" w:eastAsia="Times New Roman" w:hAnsi="Times New Roman" w:cs="Times New Roman"/>
+          <w:lang w:val="en-US"/>
+        </w:rPr>
+        <w:t>atau</w:t>
+      </w:r>
+      <w:proofErr w:type="spellEnd"/>
+      <w:r>
+        <w:rPr>
+          <w:rFonts w:ascii="Times New Roman" w:eastAsia="Times New Roman" w:hAnsi="Times New Roman" w:cs="Times New Roman"/>
+          <w:lang w:val="en-US"/>
+        </w:rPr>
+        <w:t xml:space="preserve"> </w:t>
+      </w:r>
+      <w:proofErr w:type="spellStart"/>
+      <w:r>
+        <w:rPr>
+          <w:rFonts w:ascii="Times New Roman" w:eastAsia="Times New Roman" w:hAnsi="Times New Roman" w:cs="Times New Roman"/>
+          <w:lang w:val="en-US"/>
+        </w:rPr>
+        <w:t>sama</w:t>
+      </w:r>
+      <w:proofErr w:type="spellEnd"/>
+      <w:r>
+        <w:rPr>
+          <w:rFonts w:ascii="Times New Roman" w:eastAsia="Times New Roman" w:hAnsi="Times New Roman" w:cs="Times New Roman"/>
+          <w:lang w:val="en-US"/>
+        </w:rPr>
+        <w:t xml:space="preserve"> </w:t>
+      </w:r>
+      <w:proofErr w:type="spellStart"/>
+      <w:r>
+        <w:rPr>
+          <w:rFonts w:ascii="Times New Roman" w:eastAsia="Times New Roman" w:hAnsi="Times New Roman" w:cs="Times New Roman"/>
+          <w:lang w:val="en-US"/>
+        </w:rPr>
+        <w:t>dengan</w:t>
+      </w:r>
+      <w:proofErr w:type="spellEnd"/>
+      <w:r>
+        <w:rPr>
+          <w:rFonts w:ascii="Times New Roman" w:eastAsia="Times New Roman" w:hAnsi="Times New Roman" w:cs="Times New Roman"/>
+          <w:lang w:val="en-US"/>
+        </w:rPr>
+        <w:t xml:space="preserve"> 1.</w:t>
       </w:r>
     </w:p>
     <w:p>
@@ -4061,12 +8530,21 @@
           <w:lang w:val="en-US"/>
         </w:rPr>
       </w:pPr>
-      <w:r>
-        <w:rPr>
-          <w:rFonts w:ascii="Times New Roman" w:eastAsia="Times New Roman" w:hAnsi="Times New Roman" w:cs="Times New Roman"/>
-          <w:lang w:val="en-US"/>
-        </w:rPr>
-        <w:t xml:space="preserve">Mengembalikan </w:t>
+      <w:proofErr w:type="spellStart"/>
+      <w:r>
+        <w:rPr>
+          <w:rFonts w:ascii="Times New Roman" w:eastAsia="Times New Roman" w:hAnsi="Times New Roman" w:cs="Times New Roman"/>
+          <w:lang w:val="en-US"/>
+        </w:rPr>
+        <w:t>Mengembalikan</w:t>
+      </w:r>
+      <w:proofErr w:type="spellEnd"/>
+      <w:r>
+        <w:rPr>
+          <w:rFonts w:ascii="Times New Roman" w:eastAsia="Times New Roman" w:hAnsi="Times New Roman" w:cs="Times New Roman"/>
+          <w:lang w:val="en-US"/>
+        </w:rPr>
+        <w:t xml:space="preserve"> </w:t>
       </w:r>
       <w:r>
         <w:rPr>
@@ -4082,7 +8560,39 @@
           <w:rFonts w:ascii="Times New Roman" w:eastAsia="Times New Roman" w:hAnsi="Times New Roman" w:cs="Times New Roman"/>
           <w:lang w:val="en-US"/>
         </w:rPr>
-        <w:t xml:space="preserve"> untuk bilangan 2 dan 3.</w:t>
+        <w:t xml:space="preserve"> </w:t>
+      </w:r>
+      <w:proofErr w:type="spellStart"/>
+      <w:r>
+        <w:rPr>
+          <w:rFonts w:ascii="Times New Roman" w:eastAsia="Times New Roman" w:hAnsi="Times New Roman" w:cs="Times New Roman"/>
+          <w:lang w:val="en-US"/>
+        </w:rPr>
+        <w:t>untuk</w:t>
+      </w:r>
+      <w:proofErr w:type="spellEnd"/>
+      <w:r>
+        <w:rPr>
+          <w:rFonts w:ascii="Times New Roman" w:eastAsia="Times New Roman" w:hAnsi="Times New Roman" w:cs="Times New Roman"/>
+          <w:lang w:val="en-US"/>
+        </w:rPr>
+        <w:t xml:space="preserve"> </w:t>
+      </w:r>
+      <w:proofErr w:type="spellStart"/>
+      <w:r>
+        <w:rPr>
+          <w:rFonts w:ascii="Times New Roman" w:eastAsia="Times New Roman" w:hAnsi="Times New Roman" w:cs="Times New Roman"/>
+          <w:lang w:val="en-US"/>
+        </w:rPr>
+        <w:t>bilangan</w:t>
+      </w:r>
+      <w:proofErr w:type="spellEnd"/>
+      <w:r>
+        <w:rPr>
+          <w:rFonts w:ascii="Times New Roman" w:eastAsia="Times New Roman" w:hAnsi="Times New Roman" w:cs="Times New Roman"/>
+          <w:lang w:val="en-US"/>
+        </w:rPr>
+        <w:t xml:space="preserve"> 2 dan 3.</w:t>
       </w:r>
     </w:p>
     <w:p>
@@ -4102,12 +8612,21 @@
           <w:lang w:val="en-US"/>
         </w:rPr>
       </w:pPr>
-      <w:r>
-        <w:rPr>
-          <w:rFonts w:ascii="Times New Roman" w:eastAsia="Times New Roman" w:hAnsi="Times New Roman" w:cs="Times New Roman"/>
-          <w:lang w:val="en-US"/>
-        </w:rPr>
-        <w:t xml:space="preserve">Mengembalikan </w:t>
+      <w:proofErr w:type="spellStart"/>
+      <w:r>
+        <w:rPr>
+          <w:rFonts w:ascii="Times New Roman" w:eastAsia="Times New Roman" w:hAnsi="Times New Roman" w:cs="Times New Roman"/>
+          <w:lang w:val="en-US"/>
+        </w:rPr>
+        <w:t>Mengembalikan</w:t>
+      </w:r>
+      <w:proofErr w:type="spellEnd"/>
+      <w:r>
+        <w:rPr>
+          <w:rFonts w:ascii="Times New Roman" w:eastAsia="Times New Roman" w:hAnsi="Times New Roman" w:cs="Times New Roman"/>
+          <w:lang w:val="en-US"/>
+        </w:rPr>
+        <w:t xml:space="preserve"> </w:t>
       </w:r>
       <w:r>
         <w:rPr>
@@ -4123,7 +8642,151 @@
           <w:rFonts w:ascii="Times New Roman" w:eastAsia="Times New Roman" w:hAnsi="Times New Roman" w:cs="Times New Roman"/>
           <w:lang w:val="en-US"/>
         </w:rPr>
-        <w:t xml:space="preserve"> untuk bilangan genap lebih besar dari 2 dan bilangan yang habis dibagi 3.</w:t>
+        <w:t xml:space="preserve"> </w:t>
+      </w:r>
+      <w:proofErr w:type="spellStart"/>
+      <w:r>
+        <w:rPr>
+          <w:rFonts w:ascii="Times New Roman" w:eastAsia="Times New Roman" w:hAnsi="Times New Roman" w:cs="Times New Roman"/>
+          <w:lang w:val="en-US"/>
+        </w:rPr>
+        <w:t>untuk</w:t>
+      </w:r>
+      <w:proofErr w:type="spellEnd"/>
+      <w:r>
+        <w:rPr>
+          <w:rFonts w:ascii="Times New Roman" w:eastAsia="Times New Roman" w:hAnsi="Times New Roman" w:cs="Times New Roman"/>
+          <w:lang w:val="en-US"/>
+        </w:rPr>
+        <w:t xml:space="preserve"> </w:t>
+      </w:r>
+      <w:proofErr w:type="spellStart"/>
+      <w:r>
+        <w:rPr>
+          <w:rFonts w:ascii="Times New Roman" w:eastAsia="Times New Roman" w:hAnsi="Times New Roman" w:cs="Times New Roman"/>
+          <w:lang w:val="en-US"/>
+        </w:rPr>
+        <w:t>bilangan</w:t>
+      </w:r>
+      <w:proofErr w:type="spellEnd"/>
+      <w:r>
+        <w:rPr>
+          <w:rFonts w:ascii="Times New Roman" w:eastAsia="Times New Roman" w:hAnsi="Times New Roman" w:cs="Times New Roman"/>
+          <w:lang w:val="en-US"/>
+        </w:rPr>
+        <w:t xml:space="preserve"> </w:t>
+      </w:r>
+      <w:proofErr w:type="spellStart"/>
+      <w:r>
+        <w:rPr>
+          <w:rFonts w:ascii="Times New Roman" w:eastAsia="Times New Roman" w:hAnsi="Times New Roman" w:cs="Times New Roman"/>
+          <w:lang w:val="en-US"/>
+        </w:rPr>
+        <w:t>genap</w:t>
+      </w:r>
+      <w:proofErr w:type="spellEnd"/>
+      <w:r>
+        <w:rPr>
+          <w:rFonts w:ascii="Times New Roman" w:eastAsia="Times New Roman" w:hAnsi="Times New Roman" w:cs="Times New Roman"/>
+          <w:lang w:val="en-US"/>
+        </w:rPr>
+        <w:t xml:space="preserve"> </w:t>
+      </w:r>
+      <w:proofErr w:type="spellStart"/>
+      <w:r>
+        <w:rPr>
+          <w:rFonts w:ascii="Times New Roman" w:eastAsia="Times New Roman" w:hAnsi="Times New Roman" w:cs="Times New Roman"/>
+          <w:lang w:val="en-US"/>
+        </w:rPr>
+        <w:t>lebih</w:t>
+      </w:r>
+      <w:proofErr w:type="spellEnd"/>
+      <w:r>
+        <w:rPr>
+          <w:rFonts w:ascii="Times New Roman" w:eastAsia="Times New Roman" w:hAnsi="Times New Roman" w:cs="Times New Roman"/>
+          <w:lang w:val="en-US"/>
+        </w:rPr>
+        <w:t xml:space="preserve"> </w:t>
+      </w:r>
+      <w:proofErr w:type="spellStart"/>
+      <w:r>
+        <w:rPr>
+          <w:rFonts w:ascii="Times New Roman" w:eastAsia="Times New Roman" w:hAnsi="Times New Roman" w:cs="Times New Roman"/>
+          <w:lang w:val="en-US"/>
+        </w:rPr>
+        <w:t>besar</w:t>
+      </w:r>
+      <w:proofErr w:type="spellEnd"/>
+      <w:r>
+        <w:rPr>
+          <w:rFonts w:ascii="Times New Roman" w:eastAsia="Times New Roman" w:hAnsi="Times New Roman" w:cs="Times New Roman"/>
+          <w:lang w:val="en-US"/>
+        </w:rPr>
+        <w:t xml:space="preserve"> </w:t>
+      </w:r>
+      <w:proofErr w:type="spellStart"/>
+      <w:r>
+        <w:rPr>
+          <w:rFonts w:ascii="Times New Roman" w:eastAsia="Times New Roman" w:hAnsi="Times New Roman" w:cs="Times New Roman"/>
+          <w:lang w:val="en-US"/>
+        </w:rPr>
+        <w:t>dari</w:t>
+      </w:r>
+      <w:proofErr w:type="spellEnd"/>
+      <w:r>
+        <w:rPr>
+          <w:rFonts w:ascii="Times New Roman" w:eastAsia="Times New Roman" w:hAnsi="Times New Roman" w:cs="Times New Roman"/>
+          <w:lang w:val="en-US"/>
+        </w:rPr>
+        <w:t xml:space="preserve"> 2 dan </w:t>
+      </w:r>
+      <w:proofErr w:type="spellStart"/>
+      <w:r>
+        <w:rPr>
+          <w:rFonts w:ascii="Times New Roman" w:eastAsia="Times New Roman" w:hAnsi="Times New Roman" w:cs="Times New Roman"/>
+          <w:lang w:val="en-US"/>
+        </w:rPr>
+        <w:t>bilangan</w:t>
+      </w:r>
+      <w:proofErr w:type="spellEnd"/>
+      <w:r>
+        <w:rPr>
+          <w:rFonts w:ascii="Times New Roman" w:eastAsia="Times New Roman" w:hAnsi="Times New Roman" w:cs="Times New Roman"/>
+          <w:lang w:val="en-US"/>
+        </w:rPr>
+        <w:t xml:space="preserve"> yang </w:t>
+      </w:r>
+      <w:proofErr w:type="spellStart"/>
+      <w:r>
+        <w:rPr>
+          <w:rFonts w:ascii="Times New Roman" w:eastAsia="Times New Roman" w:hAnsi="Times New Roman" w:cs="Times New Roman"/>
+          <w:lang w:val="en-US"/>
+        </w:rPr>
+        <w:t>habis</w:t>
+      </w:r>
+      <w:proofErr w:type="spellEnd"/>
+      <w:r>
+        <w:rPr>
+          <w:rFonts w:ascii="Times New Roman" w:eastAsia="Times New Roman" w:hAnsi="Times New Roman" w:cs="Times New Roman"/>
+          <w:lang w:val="en-US"/>
+        </w:rPr>
+        <w:t xml:space="preserve"> </w:t>
+      </w:r>
+      <w:proofErr w:type="spellStart"/>
+      <w:r>
+        <w:rPr>
+          <w:rFonts w:ascii="Times New Roman" w:eastAsia="Times New Roman" w:hAnsi="Times New Roman" w:cs="Times New Roman"/>
+          <w:lang w:val="en-US"/>
+        </w:rPr>
+        <w:t>dibagi</w:t>
+      </w:r>
+      <w:proofErr w:type="spellEnd"/>
+      <w:r>
+        <w:rPr>
+          <w:rFonts w:ascii="Times New Roman" w:eastAsia="Times New Roman" w:hAnsi="Times New Roman" w:cs="Times New Roman"/>
+          <w:lang w:val="en-US"/>
+        </w:rPr>
+        <w:t xml:space="preserve"> 3.</w:t>
       </w:r>
     </w:p>
     <w:p>
@@ -4143,12 +8806,149 @@
           <w:lang w:val="en-US"/>
         </w:rPr>
       </w:pPr>
-      <w:r>
-        <w:rPr>
-          <w:rFonts w:ascii="Times New Roman" w:eastAsia="Times New Roman" w:hAnsi="Times New Roman" w:cs="Times New Roman"/>
-          <w:lang w:val="en-US"/>
-        </w:rPr>
-        <w:t>Menggunakan loop untuk memeriksa pembagi dari 5 hingga akar kuadrat bilangan.</w:t>
+      <w:proofErr w:type="spellStart"/>
+      <w:r>
+        <w:rPr>
+          <w:rFonts w:ascii="Times New Roman" w:eastAsia="Times New Roman" w:hAnsi="Times New Roman" w:cs="Times New Roman"/>
+          <w:lang w:val="en-US"/>
+        </w:rPr>
+        <w:t>Menggunakan</w:t>
+      </w:r>
+      <w:proofErr w:type="spellEnd"/>
+      <w:r>
+        <w:rPr>
+          <w:rFonts w:ascii="Times New Roman" w:eastAsia="Times New Roman" w:hAnsi="Times New Roman" w:cs="Times New Roman"/>
+          <w:lang w:val="en-US"/>
+        </w:rPr>
+        <w:t xml:space="preserve"> loop </w:t>
+      </w:r>
+      <w:proofErr w:type="spellStart"/>
+      <w:r>
+        <w:rPr>
+          <w:rFonts w:ascii="Times New Roman" w:eastAsia="Times New Roman" w:hAnsi="Times New Roman" w:cs="Times New Roman"/>
+          <w:lang w:val="en-US"/>
+        </w:rPr>
+        <w:t>untuk</w:t>
+      </w:r>
+      <w:proofErr w:type="spellEnd"/>
+      <w:r>
+        <w:rPr>
+          <w:rFonts w:ascii="Times New Roman" w:eastAsia="Times New Roman" w:hAnsi="Times New Roman" w:cs="Times New Roman"/>
+          <w:lang w:val="en-US"/>
+        </w:rPr>
+        <w:t xml:space="preserve"> </w:t>
+      </w:r>
+      <w:proofErr w:type="spellStart"/>
+      <w:r>
+        <w:rPr>
+          <w:rFonts w:ascii="Times New Roman" w:eastAsia="Times New Roman" w:hAnsi="Times New Roman" w:cs="Times New Roman"/>
+          <w:lang w:val="en-US"/>
+        </w:rPr>
+        <w:t>memeriksa</w:t>
+      </w:r>
+      <w:proofErr w:type="spellEnd"/>
+      <w:r>
+        <w:rPr>
+          <w:rFonts w:ascii="Times New Roman" w:eastAsia="Times New Roman" w:hAnsi="Times New Roman" w:cs="Times New Roman"/>
+          <w:lang w:val="en-US"/>
+        </w:rPr>
+        <w:t xml:space="preserve"> </w:t>
+      </w:r>
+      <w:proofErr w:type="spellStart"/>
+      <w:r>
+        <w:rPr>
+          <w:rFonts w:ascii="Times New Roman" w:eastAsia="Times New Roman" w:hAnsi="Times New Roman" w:cs="Times New Roman"/>
+          <w:lang w:val="en-US"/>
+        </w:rPr>
+        <w:t>pembagi</w:t>
+      </w:r>
+      <w:proofErr w:type="spellEnd"/>
+      <w:r>
+        <w:rPr>
+          <w:rFonts w:ascii="Times New Roman" w:eastAsia="Times New Roman" w:hAnsi="Times New Roman" w:cs="Times New Roman"/>
+          <w:lang w:val="en-US"/>
+        </w:rPr>
+        <w:t xml:space="preserve"> </w:t>
+      </w:r>
+      <w:proofErr w:type="spellStart"/>
+      <w:r>
+        <w:rPr>
+          <w:rFonts w:ascii="Times New Roman" w:eastAsia="Times New Roman" w:hAnsi="Times New Roman" w:cs="Times New Roman"/>
+          <w:lang w:val="en-US"/>
+        </w:rPr>
+        <w:t>dari</w:t>
+      </w:r>
+      <w:proofErr w:type="spellEnd"/>
+      <w:r>
+        <w:rPr>
+          <w:rFonts w:ascii="Times New Roman" w:eastAsia="Times New Roman" w:hAnsi="Times New Roman" w:cs="Times New Roman"/>
+          <w:lang w:val="en-US"/>
+        </w:rPr>
+        <w:t xml:space="preserve"> 5 </w:t>
+      </w:r>
+      <w:proofErr w:type="spellStart"/>
+      <w:r>
+        <w:rPr>
+          <w:rFonts w:ascii="Times New Roman" w:eastAsia="Times New Roman" w:hAnsi="Times New Roman" w:cs="Times New Roman"/>
+          <w:lang w:val="en-US"/>
+        </w:rPr>
+        <w:t>hingga</w:t>
+      </w:r>
+      <w:proofErr w:type="spellEnd"/>
+      <w:r>
+        <w:rPr>
+          <w:rFonts w:ascii="Times New Roman" w:eastAsia="Times New Roman" w:hAnsi="Times New Roman" w:cs="Times New Roman"/>
+          <w:lang w:val="en-US"/>
+        </w:rPr>
+        <w:t xml:space="preserve"> </w:t>
+      </w:r>
+      <w:proofErr w:type="spellStart"/>
+      <w:r>
+        <w:rPr>
+          <w:rFonts w:ascii="Times New Roman" w:eastAsia="Times New Roman" w:hAnsi="Times New Roman" w:cs="Times New Roman"/>
+          <w:lang w:val="en-US"/>
+        </w:rPr>
+        <w:t>akar</w:t>
+      </w:r>
+      <w:proofErr w:type="spellEnd"/>
+      <w:r>
+        <w:rPr>
+          <w:rFonts w:ascii="Times New Roman" w:eastAsia="Times New Roman" w:hAnsi="Times New Roman" w:cs="Times New Roman"/>
+          <w:lang w:val="en-US"/>
+        </w:rPr>
+        <w:t xml:space="preserve"> </w:t>
+      </w:r>
+      <w:proofErr w:type="spellStart"/>
+      <w:r>
+        <w:rPr>
+          <w:rFonts w:ascii="Times New Roman" w:eastAsia="Times New Roman" w:hAnsi="Times New Roman" w:cs="Times New Roman"/>
+          <w:lang w:val="en-US"/>
+        </w:rPr>
+        <w:t>kuadrat</w:t>
+      </w:r>
+      <w:proofErr w:type="spellEnd"/>
+      <w:r>
+        <w:rPr>
+          <w:rFonts w:ascii="Times New Roman" w:eastAsia="Times New Roman" w:hAnsi="Times New Roman" w:cs="Times New Roman"/>
+          <w:lang w:val="en-US"/>
+        </w:rPr>
+        <w:t xml:space="preserve"> </w:t>
+      </w:r>
+      <w:proofErr w:type="spellStart"/>
+      <w:r>
+        <w:rPr>
+          <w:rFonts w:ascii="Times New Roman" w:eastAsia="Times New Roman" w:hAnsi="Times New Roman" w:cs="Times New Roman"/>
+          <w:lang w:val="en-US"/>
+        </w:rPr>
+        <w:t>bilangan</w:t>
+      </w:r>
+      <w:proofErr w:type="spellEnd"/>
+      <w:r>
+        <w:rPr>
+          <w:rFonts w:ascii="Times New Roman" w:eastAsia="Times New Roman" w:hAnsi="Times New Roman" w:cs="Times New Roman"/>
+          <w:lang w:val="en-US"/>
+        </w:rPr>
+        <w:t>.</w:t>
       </w:r>
     </w:p>
     <w:p>
@@ -4181,14 +8981,70 @@
           <w:bCs/>
           <w:lang w:val="en-US"/>
         </w:rPr>
-        <w:t>Loop dari 0 hingga 201:</w:t>
-      </w:r>
-      <w:r>
-        <w:rPr>
-          <w:rFonts w:ascii="Times New Roman" w:eastAsia="Times New Roman" w:hAnsi="Times New Roman" w:cs="Times New Roman"/>
-          <w:lang w:val="en-US"/>
-        </w:rPr>
-        <w:t xml:space="preserve"> Menggunakan loop </w:t>
+        <w:t xml:space="preserve">Loop </w:t>
+      </w:r>
+      <w:proofErr w:type="spellStart"/>
+      <w:r>
+        <w:rPr>
+          <w:rFonts w:ascii="Times New Roman" w:eastAsia="Times New Roman" w:hAnsi="Times New Roman" w:cs="Times New Roman"/>
+          <w:b/>
+          <w:bCs/>
+          <w:lang w:val="en-US"/>
+        </w:rPr>
+        <w:t>dari</w:t>
+      </w:r>
+      <w:proofErr w:type="spellEnd"/>
+      <w:r>
+        <w:rPr>
+          <w:rFonts w:ascii="Times New Roman" w:eastAsia="Times New Roman" w:hAnsi="Times New Roman" w:cs="Times New Roman"/>
+          <w:b/>
+          <w:bCs/>
+          <w:lang w:val="en-US"/>
+        </w:rPr>
+        <w:t xml:space="preserve"> 0 </w:t>
+      </w:r>
+      <w:proofErr w:type="spellStart"/>
+      <w:r>
+        <w:rPr>
+          <w:rFonts w:ascii="Times New Roman" w:eastAsia="Times New Roman" w:hAnsi="Times New Roman" w:cs="Times New Roman"/>
+          <w:b/>
+          <w:bCs/>
+          <w:lang w:val="en-US"/>
+        </w:rPr>
+        <w:t>hingga</w:t>
+      </w:r>
+      <w:proofErr w:type="spellEnd"/>
+      <w:r>
+        <w:rPr>
+          <w:rFonts w:ascii="Times New Roman" w:eastAsia="Times New Roman" w:hAnsi="Times New Roman" w:cs="Times New Roman"/>
+          <w:b/>
+          <w:bCs/>
+          <w:lang w:val="en-US"/>
+        </w:rPr>
+        <w:t xml:space="preserve"> 201:</w:t>
+      </w:r>
+      <w:r>
+        <w:rPr>
+          <w:rFonts w:ascii="Times New Roman" w:eastAsia="Times New Roman" w:hAnsi="Times New Roman" w:cs="Times New Roman"/>
+          <w:lang w:val="en-US"/>
+        </w:rPr>
+        <w:t xml:space="preserve"> </w:t>
+      </w:r>
+      <w:proofErr w:type="spellStart"/>
+      <w:r>
+        <w:rPr>
+          <w:rFonts w:ascii="Times New Roman" w:eastAsia="Times New Roman" w:hAnsi="Times New Roman" w:cs="Times New Roman"/>
+          <w:lang w:val="en-US"/>
+        </w:rPr>
+        <w:t>Menggunakan</w:t>
+      </w:r>
+      <w:proofErr w:type="spellEnd"/>
+      <w:r>
+        <w:rPr>
+          <w:rFonts w:ascii="Times New Roman" w:eastAsia="Times New Roman" w:hAnsi="Times New Roman" w:cs="Times New Roman"/>
+          <w:lang w:val="en-US"/>
+        </w:rPr>
+        <w:t xml:space="preserve"> loop </w:t>
       </w:r>
       <w:r>
         <w:rPr>
@@ -4204,7 +9060,119 @@
           <w:rFonts w:ascii="Times New Roman" w:eastAsia="Times New Roman" w:hAnsi="Times New Roman" w:cs="Times New Roman"/>
           <w:lang w:val="en-US"/>
         </w:rPr>
-        <w:t xml:space="preserve"> untuk memeriksa setiap bilangan dalam rentang tersebut.</w:t>
+        <w:t xml:space="preserve"> </w:t>
+      </w:r>
+      <w:proofErr w:type="spellStart"/>
+      <w:r>
+        <w:rPr>
+          <w:rFonts w:ascii="Times New Roman" w:eastAsia="Times New Roman" w:hAnsi="Times New Roman" w:cs="Times New Roman"/>
+          <w:lang w:val="en-US"/>
+        </w:rPr>
+        <w:t>untuk</w:t>
+      </w:r>
+      <w:proofErr w:type="spellEnd"/>
+      <w:r>
+        <w:rPr>
+          <w:rFonts w:ascii="Times New Roman" w:eastAsia="Times New Roman" w:hAnsi="Times New Roman" w:cs="Times New Roman"/>
+          <w:lang w:val="en-US"/>
+        </w:rPr>
+        <w:t xml:space="preserve"> </w:t>
+      </w:r>
+      <w:proofErr w:type="spellStart"/>
+      <w:r>
+        <w:rPr>
+          <w:rFonts w:ascii="Times New Roman" w:eastAsia="Times New Roman" w:hAnsi="Times New Roman" w:cs="Times New Roman"/>
+          <w:lang w:val="en-US"/>
+        </w:rPr>
+        <w:t>memeriksa</w:t>
+      </w:r>
+      <w:proofErr w:type="spellEnd"/>
+      <w:r>
+        <w:rPr>
+          <w:rFonts w:ascii="Times New Roman" w:eastAsia="Times New Roman" w:hAnsi="Times New Roman" w:cs="Times New Roman"/>
+          <w:lang w:val="en-US"/>
+        </w:rPr>
+        <w:t xml:space="preserve"> </w:t>
+      </w:r>
+      <w:proofErr w:type="spellStart"/>
+      <w:r>
+        <w:rPr>
+          <w:rFonts w:ascii="Times New Roman" w:eastAsia="Times New Roman" w:hAnsi="Times New Roman" w:cs="Times New Roman"/>
+          <w:lang w:val="en-US"/>
+        </w:rPr>
+        <w:t>setiap</w:t>
+      </w:r>
+      <w:proofErr w:type="spellEnd"/>
+      <w:r>
+        <w:rPr>
+          <w:rFonts w:ascii="Times New Roman" w:eastAsia="Times New Roman" w:hAnsi="Times New Roman" w:cs="Times New Roman"/>
+          <w:lang w:val="en-US"/>
+        </w:rPr>
+        <w:t xml:space="preserve"> </w:t>
+      </w:r>
+      <w:proofErr w:type="spellStart"/>
+      <w:r>
+        <w:rPr>
+          <w:rFonts w:ascii="Times New Roman" w:eastAsia="Times New Roman" w:hAnsi="Times New Roman" w:cs="Times New Roman"/>
+          <w:lang w:val="en-US"/>
+        </w:rPr>
+        <w:t>bilangan</w:t>
+      </w:r>
+      <w:proofErr w:type="spellEnd"/>
+      <w:r>
+        <w:rPr>
+          <w:rFonts w:ascii="Times New Roman" w:eastAsia="Times New Roman" w:hAnsi="Times New Roman" w:cs="Times New Roman"/>
+          <w:lang w:val="en-US"/>
+        </w:rPr>
+        <w:t xml:space="preserve"> </w:t>
+      </w:r>
+      <w:proofErr w:type="spellStart"/>
+      <w:r>
+        <w:rPr>
+          <w:rFonts w:ascii="Times New Roman" w:eastAsia="Times New Roman" w:hAnsi="Times New Roman" w:cs="Times New Roman"/>
+          <w:lang w:val="en-US"/>
+        </w:rPr>
+        <w:t>dalam</w:t>
+      </w:r>
+      <w:proofErr w:type="spellEnd"/>
+      <w:r>
+        <w:rPr>
+          <w:rFonts w:ascii="Times New Roman" w:eastAsia="Times New Roman" w:hAnsi="Times New Roman" w:cs="Times New Roman"/>
+          <w:lang w:val="en-US"/>
+        </w:rPr>
+        <w:t xml:space="preserve"> </w:t>
+      </w:r>
+      <w:proofErr w:type="spellStart"/>
+      <w:r>
+        <w:rPr>
+          <w:rFonts w:ascii="Times New Roman" w:eastAsia="Times New Roman" w:hAnsi="Times New Roman" w:cs="Times New Roman"/>
+          <w:lang w:val="en-US"/>
+        </w:rPr>
+        <w:t>rentang</w:t>
+      </w:r>
+      <w:proofErr w:type="spellEnd"/>
+      <w:r>
+        <w:rPr>
+          <w:rFonts w:ascii="Times New Roman" w:eastAsia="Times New Roman" w:hAnsi="Times New Roman" w:cs="Times New Roman"/>
+          <w:lang w:val="en-US"/>
+        </w:rPr>
+        <w:t xml:space="preserve"> </w:t>
+      </w:r>
+      <w:proofErr w:type="spellStart"/>
+      <w:r>
+        <w:rPr>
+          <w:rFonts w:ascii="Times New Roman" w:eastAsia="Times New Roman" w:hAnsi="Times New Roman" w:cs="Times New Roman"/>
+          <w:lang w:val="en-US"/>
+        </w:rPr>
+        <w:t>tersebut</w:t>
+      </w:r>
+      <w:proofErr w:type="spellEnd"/>
+      <w:r>
+        <w:rPr>
+          <w:rFonts w:ascii="Times New Roman" w:eastAsia="Times New Roman" w:hAnsi="Times New Roman" w:cs="Times New Roman"/>
+          <w:lang w:val="en-US"/>
+        </w:rPr>
+        <w:t>.</w:t>
       </w:r>
     </w:p>
     <w:p>
@@ -4229,7 +9197,183 @@
           <w:rFonts w:ascii="Times New Roman" w:eastAsia="Times New Roman" w:hAnsi="Times New Roman" w:cs="Times New Roman"/>
           <w:lang w:val="en-US"/>
         </w:rPr>
-        <w:t>Jika bilangan adalah bilangan prima, program akan mencetak bilangan tersebut bersama dengan nama lengkap dan NIM.</w:t>
+        <w:t xml:space="preserve">Jika </w:t>
+      </w:r>
+      <w:proofErr w:type="spellStart"/>
+      <w:r>
+        <w:rPr>
+          <w:rFonts w:ascii="Times New Roman" w:eastAsia="Times New Roman" w:hAnsi="Times New Roman" w:cs="Times New Roman"/>
+          <w:lang w:val="en-US"/>
+        </w:rPr>
+        <w:t>bilangan</w:t>
+      </w:r>
+      <w:proofErr w:type="spellEnd"/>
+      <w:r>
+        <w:rPr>
+          <w:rFonts w:ascii="Times New Roman" w:eastAsia="Times New Roman" w:hAnsi="Times New Roman" w:cs="Times New Roman"/>
+          <w:lang w:val="en-US"/>
+        </w:rPr>
+        <w:t xml:space="preserve"> </w:t>
+      </w:r>
+      <w:proofErr w:type="spellStart"/>
+      <w:r>
+        <w:rPr>
+          <w:rFonts w:ascii="Times New Roman" w:eastAsia="Times New Roman" w:hAnsi="Times New Roman" w:cs="Times New Roman"/>
+          <w:lang w:val="en-US"/>
+        </w:rPr>
+        <w:t>adalah</w:t>
+      </w:r>
+      <w:proofErr w:type="spellEnd"/>
+      <w:r>
+        <w:rPr>
+          <w:rFonts w:ascii="Times New Roman" w:eastAsia="Times New Roman" w:hAnsi="Times New Roman" w:cs="Times New Roman"/>
+          <w:lang w:val="en-US"/>
+        </w:rPr>
+        <w:t xml:space="preserve"> </w:t>
+      </w:r>
+      <w:proofErr w:type="spellStart"/>
+      <w:r>
+        <w:rPr>
+          <w:rFonts w:ascii="Times New Roman" w:eastAsia="Times New Roman" w:hAnsi="Times New Roman" w:cs="Times New Roman"/>
+          <w:lang w:val="en-US"/>
+        </w:rPr>
+        <w:t>bilangan</w:t>
+      </w:r>
+      <w:proofErr w:type="spellEnd"/>
+      <w:r>
+        <w:rPr>
+          <w:rFonts w:ascii="Times New Roman" w:eastAsia="Times New Roman" w:hAnsi="Times New Roman" w:cs="Times New Roman"/>
+          <w:lang w:val="en-US"/>
+        </w:rPr>
+        <w:t xml:space="preserve"> prima, program </w:t>
+      </w:r>
+      <w:proofErr w:type="spellStart"/>
+      <w:r>
+        <w:rPr>
+          <w:rFonts w:ascii="Times New Roman" w:eastAsia="Times New Roman" w:hAnsi="Times New Roman" w:cs="Times New Roman"/>
+          <w:lang w:val="en-US"/>
+        </w:rPr>
+        <w:t>akan</w:t>
+      </w:r>
+      <w:proofErr w:type="spellEnd"/>
+      <w:r>
+        <w:rPr>
+          <w:rFonts w:ascii="Times New Roman" w:eastAsia="Times New Roman" w:hAnsi="Times New Roman" w:cs="Times New Roman"/>
+          <w:lang w:val="en-US"/>
+        </w:rPr>
+        <w:t xml:space="preserve"> </w:t>
+      </w:r>
+      <w:proofErr w:type="spellStart"/>
+      <w:r>
+        <w:rPr>
+          <w:rFonts w:ascii="Times New Roman" w:eastAsia="Times New Roman" w:hAnsi="Times New Roman" w:cs="Times New Roman"/>
+          <w:lang w:val="en-US"/>
+        </w:rPr>
+        <w:t>mencetak</w:t>
+      </w:r>
+      <w:proofErr w:type="spellEnd"/>
+      <w:r>
+        <w:rPr>
+          <w:rFonts w:ascii="Times New Roman" w:eastAsia="Times New Roman" w:hAnsi="Times New Roman" w:cs="Times New Roman"/>
+          <w:lang w:val="en-US"/>
+        </w:rPr>
+        <w:t xml:space="preserve"> </w:t>
+      </w:r>
+      <w:proofErr w:type="spellStart"/>
+      <w:r>
+        <w:rPr>
+          <w:rFonts w:ascii="Times New Roman" w:eastAsia="Times New Roman" w:hAnsi="Times New Roman" w:cs="Times New Roman"/>
+          <w:lang w:val="en-US"/>
+        </w:rPr>
+        <w:t>bilangan</w:t>
+      </w:r>
+      <w:proofErr w:type="spellEnd"/>
+      <w:r>
+        <w:rPr>
+          <w:rFonts w:ascii="Times New Roman" w:eastAsia="Times New Roman" w:hAnsi="Times New Roman" w:cs="Times New Roman"/>
+          <w:lang w:val="en-US"/>
+        </w:rPr>
+        <w:t xml:space="preserve"> </w:t>
+      </w:r>
+      <w:proofErr w:type="spellStart"/>
+      <w:r>
+        <w:rPr>
+          <w:rFonts w:ascii="Times New Roman" w:eastAsia="Times New Roman" w:hAnsi="Times New Roman" w:cs="Times New Roman"/>
+          <w:lang w:val="en-US"/>
+        </w:rPr>
+        <w:t>tersebut</w:t>
+      </w:r>
+      <w:proofErr w:type="spellEnd"/>
+      <w:r>
+        <w:rPr>
+          <w:rFonts w:ascii="Times New Roman" w:eastAsia="Times New Roman" w:hAnsi="Times New Roman" w:cs="Times New Roman"/>
+          <w:lang w:val="en-US"/>
+        </w:rPr>
+        <w:t xml:space="preserve"> </w:t>
+      </w:r>
+      <w:proofErr w:type="spellStart"/>
+      <w:r>
+        <w:rPr>
+          <w:rFonts w:ascii="Times New Roman" w:eastAsia="Times New Roman" w:hAnsi="Times New Roman" w:cs="Times New Roman"/>
+          <w:lang w:val="en-US"/>
+        </w:rPr>
+        <w:t>bersama</w:t>
+      </w:r>
+      <w:proofErr w:type="spellEnd"/>
+      <w:r>
+        <w:rPr>
+          <w:rFonts w:ascii="Times New Roman" w:eastAsia="Times New Roman" w:hAnsi="Times New Roman" w:cs="Times New Roman"/>
+          <w:lang w:val="en-US"/>
+        </w:rPr>
+        <w:t xml:space="preserve"> </w:t>
+      </w:r>
+      <w:proofErr w:type="spellStart"/>
+      <w:r>
+        <w:rPr>
+          <w:rFonts w:ascii="Times New Roman" w:eastAsia="Times New Roman" w:hAnsi="Times New Roman" w:cs="Times New Roman"/>
+          <w:lang w:val="en-US"/>
+        </w:rPr>
+        <w:t>dengan</w:t>
+      </w:r>
+      <w:proofErr w:type="spellEnd"/>
+      <w:r>
+        <w:rPr>
+          <w:rFonts w:ascii="Times New Roman" w:eastAsia="Times New Roman" w:hAnsi="Times New Roman" w:cs="Times New Roman"/>
+          <w:lang w:val="en-US"/>
+        </w:rPr>
+        <w:t xml:space="preserve"> </w:t>
+      </w:r>
+      <w:proofErr w:type="spellStart"/>
+      <w:r>
+        <w:rPr>
+          <w:rFonts w:ascii="Times New Roman" w:eastAsia="Times New Roman" w:hAnsi="Times New Roman" w:cs="Times New Roman"/>
+          <w:lang w:val="en-US"/>
+        </w:rPr>
+        <w:t>nama</w:t>
+      </w:r>
+      <w:proofErr w:type="spellEnd"/>
+      <w:r>
+        <w:rPr>
+          <w:rFonts w:ascii="Times New Roman" w:eastAsia="Times New Roman" w:hAnsi="Times New Roman" w:cs="Times New Roman"/>
+          <w:lang w:val="en-US"/>
+        </w:rPr>
+        <w:t xml:space="preserve"> </w:t>
+      </w:r>
+      <w:proofErr w:type="spellStart"/>
+      <w:r>
+        <w:rPr>
+          <w:rFonts w:ascii="Times New Roman" w:eastAsia="Times New Roman" w:hAnsi="Times New Roman" w:cs="Times New Roman"/>
+          <w:lang w:val="en-US"/>
+        </w:rPr>
+        <w:t>lengkap</w:t>
+      </w:r>
+      <w:proofErr w:type="spellEnd"/>
+      <w:r>
+        <w:rPr>
+          <w:rFonts w:ascii="Times New Roman" w:eastAsia="Times New Roman" w:hAnsi="Times New Roman" w:cs="Times New Roman"/>
+          <w:lang w:val="en-US"/>
+        </w:rPr>
+        <w:t xml:space="preserve"> dan NIM.</w:t>
       </w:r>
     </w:p>
     <w:p>
@@ -4256,12 +9400,101 @@
           <w:lang w:val="en-US"/>
         </w:rPr>
       </w:pPr>
-      <w:r>
-        <w:rPr>
-          <w:rFonts w:ascii="Times New Roman" w:hAnsi="Times New Roman" w:cs="Times New Roman"/>
-          <w:lang w:val="en-US"/>
-        </w:rPr>
-        <w:t>Kumpulkan berupa link commit repo GitHub pada tautan yang telah disediakan di grup Telegram!</w:t>
+      <w:proofErr w:type="spellStart"/>
+      <w:r>
+        <w:rPr>
+          <w:rFonts w:ascii="Times New Roman" w:hAnsi="Times New Roman" w:cs="Times New Roman"/>
+          <w:lang w:val="en-US"/>
+        </w:rPr>
+        <w:t>Kumpulkan</w:t>
+      </w:r>
+      <w:proofErr w:type="spellEnd"/>
+      <w:r>
+        <w:rPr>
+          <w:rFonts w:ascii="Times New Roman" w:hAnsi="Times New Roman" w:cs="Times New Roman"/>
+          <w:lang w:val="en-US"/>
+        </w:rPr>
+        <w:t xml:space="preserve"> </w:t>
+      </w:r>
+      <w:proofErr w:type="spellStart"/>
+      <w:r>
+        <w:rPr>
+          <w:rFonts w:ascii="Times New Roman" w:hAnsi="Times New Roman" w:cs="Times New Roman"/>
+          <w:lang w:val="en-US"/>
+        </w:rPr>
+        <w:t>berupa</w:t>
+      </w:r>
+      <w:proofErr w:type="spellEnd"/>
+      <w:r>
+        <w:rPr>
+          <w:rFonts w:ascii="Times New Roman" w:hAnsi="Times New Roman" w:cs="Times New Roman"/>
+          <w:lang w:val="en-US"/>
+        </w:rPr>
+        <w:t xml:space="preserve"> link commit repo GitHub pada </w:t>
+      </w:r>
+      <w:proofErr w:type="spellStart"/>
+      <w:r>
+        <w:rPr>
+          <w:rFonts w:ascii="Times New Roman" w:hAnsi="Times New Roman" w:cs="Times New Roman"/>
+          <w:lang w:val="en-US"/>
+        </w:rPr>
+        <w:t>tautan</w:t>
+      </w:r>
+      <w:proofErr w:type="spellEnd"/>
+      <w:r>
+        <w:rPr>
+          <w:rFonts w:ascii="Times New Roman" w:hAnsi="Times New Roman" w:cs="Times New Roman"/>
+          <w:lang w:val="en-US"/>
+        </w:rPr>
+        <w:t xml:space="preserve"> yang </w:t>
+      </w:r>
+      <w:proofErr w:type="spellStart"/>
+      <w:r>
+        <w:rPr>
+          <w:rFonts w:ascii="Times New Roman" w:hAnsi="Times New Roman" w:cs="Times New Roman"/>
+          <w:lang w:val="en-US"/>
+        </w:rPr>
+        <w:t>telah</w:t>
+      </w:r>
+      <w:proofErr w:type="spellEnd"/>
+      <w:r>
+        <w:rPr>
+          <w:rFonts w:ascii="Times New Roman" w:hAnsi="Times New Roman" w:cs="Times New Roman"/>
+          <w:lang w:val="en-US"/>
+        </w:rPr>
+        <w:t xml:space="preserve"> </w:t>
+      </w:r>
+      <w:proofErr w:type="spellStart"/>
+      <w:r>
+        <w:rPr>
+          <w:rFonts w:ascii="Times New Roman" w:hAnsi="Times New Roman" w:cs="Times New Roman"/>
+          <w:lang w:val="en-US"/>
+        </w:rPr>
+        <w:t>disediakan</w:t>
+      </w:r>
+      <w:proofErr w:type="spellEnd"/>
+      <w:r>
+        <w:rPr>
+          <w:rFonts w:ascii="Times New Roman" w:hAnsi="Times New Roman" w:cs="Times New Roman"/>
+          <w:lang w:val="en-US"/>
+        </w:rPr>
+        <w:t xml:space="preserve"> di </w:t>
+      </w:r>
+      <w:proofErr w:type="spellStart"/>
+      <w:r>
+        <w:rPr>
+          <w:rFonts w:ascii="Times New Roman" w:hAnsi="Times New Roman" w:cs="Times New Roman"/>
+          <w:lang w:val="en-US"/>
+        </w:rPr>
+        <w:t>grup</w:t>
+      </w:r>
+      <w:proofErr w:type="spellEnd"/>
+      <w:r>
+        <w:rPr>
+          <w:rFonts w:ascii="Times New Roman" w:hAnsi="Times New Roman" w:cs="Times New Roman"/>
+          <w:lang w:val="en-US"/>
+        </w:rPr>
+        <w:t xml:space="preserve"> Telegram!</w:t>
       </w:r>
     </w:p>
     <w:p>
@@ -4273,9 +9506,174 @@
         </w:rPr>
       </w:pPr>
     </w:p>
+    <w:p>
+      <w:pPr>
+        <w:numPr>
+          <w:ilvl w:val="0"/>
+          <w:numId w:val="43"/>
+        </w:numPr>
+        <w:jc w:val="both"/>
+        <w:rPr>
+          <w:rFonts w:ascii="Times New Roman" w:hAnsi="Times New Roman" w:cs="Times New Roman"/>
+          <w:lang w:val="en-US"/>
+        </w:rPr>
+      </w:pPr>
+      <w:r>
+        <w:rPr>
+          <w:rFonts w:ascii="Times New Roman" w:hAnsi="Times New Roman" w:cs="Times New Roman"/>
+          <w:lang w:val="en-US"/>
+        </w:rPr>
+        <w:lastRenderedPageBreak/>
+        <w:t xml:space="preserve">Studi </w:t>
+      </w:r>
+      <w:proofErr w:type="spellStart"/>
+      <w:r>
+        <w:rPr>
+          <w:rFonts w:ascii="Times New Roman" w:hAnsi="Times New Roman" w:cs="Times New Roman"/>
+          <w:lang w:val="en-US"/>
+        </w:rPr>
+        <w:t>kasus</w:t>
+      </w:r>
+      <w:proofErr w:type="spellEnd"/>
+      <w:r>
+        <w:rPr>
+          <w:rFonts w:ascii="Times New Roman" w:hAnsi="Times New Roman" w:cs="Times New Roman"/>
+          <w:lang w:val="en-US"/>
+        </w:rPr>
+        <w:t xml:space="preserve"> IPK</w:t>
+      </w:r>
+    </w:p>
+    <w:p>
+      <w:pPr>
+        <w:pStyle w:val="ListParagraph"/>
+        <w:rPr>
+          <w:rFonts w:ascii="Times New Roman" w:hAnsi="Times New Roman" w:cs="Times New Roman"/>
+          <w:lang w:val="en-US"/>
+        </w:rPr>
+      </w:pPr>
+    </w:p>
+    <w:p>
+      <w:pPr>
+        <w:ind w:left="720"/>
+        <w:jc w:val="both"/>
+        <w:rPr>
+          <w:rFonts w:ascii="Times New Roman" w:hAnsi="Times New Roman" w:cs="Times New Roman"/>
+          <w:lang w:val="en-US"/>
+        </w:rPr>
+      </w:pPr>
+      <w:r>
+        <w:rPr>
+          <w:noProof/>
+        </w:rPr>
+        <w:drawing>
+          <wp:inline distT="0" distB="0" distL="0" distR="0" wp14:anchorId="35C58E49" wp14:editId="31F75E00">
+            <wp:extent cx="4527723" cy="6827520"/>
+            <wp:effectExtent l="0" t="0" r="6350" b="0"/>
+            <wp:docPr id="390193170" name="Picture 1" descr="A screenshot of a computer program&#10;&#10;Description automatically generated"/>
+            <wp:cNvGraphicFramePr>
+              <a:graphicFrameLocks xmlns:a="http://schemas.openxmlformats.org/drawingml/2006/main" noChangeAspect="1"/>
+            </wp:cNvGraphicFramePr>
+            <a:graphic xmlns:a="http://schemas.openxmlformats.org/drawingml/2006/main">
+              <a:graphicData uri="http://schemas.openxmlformats.org/drawingml/2006/picture">
+                <pic:pic xmlns:pic="http://schemas.openxmlformats.org/drawingml/2006/picture">
+                  <pic:nvPicPr>
+                    <pic:cNvPr id="390193170" name="Picture 1" descr="A screenshot of a computer program&#10;&#10;Description automatically generated"/>
+                    <pic:cNvPicPr/>
+                  </pic:nvPicPr>
+                  <pic:blipFill>
+                    <a:blip r:embed="rId33"/>
+                    <a:stretch>
+                      <a:fillRect/>
+                    </a:stretch>
+                  </pic:blipFill>
+                  <pic:spPr>
+                    <a:xfrm>
+                      <a:off x="0" y="0"/>
+                      <a:ext cx="4539087" cy="6844657"/>
+                    </a:xfrm>
+                    <a:prstGeom prst="rect">
+                      <a:avLst/>
+                    </a:prstGeom>
+                  </pic:spPr>
+                </pic:pic>
+              </a:graphicData>
+            </a:graphic>
+          </wp:inline>
+        </w:drawing>
+      </w:r>
+    </w:p>
+    <w:p>
+      <w:pPr>
+        <w:ind w:left="720"/>
+        <w:jc w:val="both"/>
+        <w:rPr>
+          <w:rFonts w:ascii="Times New Roman" w:hAnsi="Times New Roman" w:cs="Times New Roman"/>
+          <w:lang w:val="en-US"/>
+        </w:rPr>
+      </w:pPr>
+      <w:r>
+        <w:rPr>
+          <w:noProof/>
+        </w:rPr>
+        <w:drawing>
+          <wp:inline distT="0" distB="0" distL="0" distR="0" wp14:anchorId="0FB140C3" wp14:editId="4FF161EF">
+            <wp:extent cx="4527550" cy="2061652"/>
+            <wp:effectExtent l="0" t="0" r="6350" b="0"/>
+            <wp:docPr id="1718987390" name="Picture 1" descr="A screen shot of a computer&#10;&#10;Description automatically generated"/>
+            <wp:cNvGraphicFramePr>
+              <a:graphicFrameLocks xmlns:a="http://schemas.openxmlformats.org/drawingml/2006/main" noChangeAspect="1"/>
+            </wp:cNvGraphicFramePr>
+            <a:graphic xmlns:a="http://schemas.openxmlformats.org/drawingml/2006/main">
+              <a:graphicData uri="http://schemas.openxmlformats.org/drawingml/2006/picture">
+                <pic:pic xmlns:pic="http://schemas.openxmlformats.org/drawingml/2006/picture">
+                  <pic:nvPicPr>
+                    <pic:cNvPr id="1718987390" name="Picture 1" descr="A screen shot of a computer&#10;&#10;Description automatically generated"/>
+                    <pic:cNvPicPr/>
+                  </pic:nvPicPr>
+                  <pic:blipFill>
+                    <a:blip r:embed="rId34"/>
+                    <a:stretch>
+                      <a:fillRect/>
+                    </a:stretch>
+                  </pic:blipFill>
+                  <pic:spPr>
+                    <a:xfrm>
+                      <a:off x="0" y="0"/>
+                      <a:ext cx="4557961" cy="2075500"/>
+                    </a:xfrm>
+                    <a:prstGeom prst="rect">
+                      <a:avLst/>
+                    </a:prstGeom>
+                  </pic:spPr>
+                </pic:pic>
+              </a:graphicData>
+            </a:graphic>
+          </wp:inline>
+        </w:drawing>
+      </w:r>
+    </w:p>
+    <w:p>
+      <w:pPr>
+        <w:ind w:left="720"/>
+        <w:jc w:val="both"/>
+        <w:rPr>
+          <w:rFonts w:ascii="Times New Roman" w:hAnsi="Times New Roman" w:cs="Times New Roman"/>
+          <w:lang w:val="en-US"/>
+        </w:rPr>
+      </w:pPr>
+    </w:p>
+    <w:p>
+      <w:pPr>
+        <w:jc w:val="both"/>
+        <w:rPr>
+          <w:rFonts w:ascii="Times New Roman" w:hAnsi="Times New Roman" w:cs="Times New Roman"/>
+          <w:lang w:val="en-US"/>
+        </w:rPr>
+      </w:pPr>
+    </w:p>
     <w:sectPr>
-      <w:footerReference w:type="even" r:id="rId33"/>
-      <w:footerReference w:type="default" r:id="rId34"/>
+      <w:footerReference w:type="even" r:id="rId35"/>
+      <w:footerReference w:type="default" r:id="rId36"/>
       <w:pgSz w:w="11900" w:h="16840"/>
       <w:pgMar w:top="720" w:right="720" w:bottom="720" w:left="720" w:header="708" w:footer="708" w:gutter="0"/>
       <w:cols w:space="708"/>
